--- a/Apache/documentation/Projektdokumentation.docx
+++ b/Apache/documentation/Projektdokumentation.docx
@@ -14,85 +14,78 @@
     </w:p>
     <w:p>
       <w:pPr>
-        <w:pStyle w:val="berschrift1"/>
         <w:jc w:val="center"/>
         <w:rPr>
-          <w:rFonts w:asciiTheme="minorHAnsi" w:hAnsiTheme="minorHAnsi" w:cstheme="minorHAnsi"/>
           <w:b/>
           <w:bCs/>
-          <w:sz w:val="44"/>
-          <w:szCs w:val="44"/>
+          <w:color w:val="0070C0"/>
+          <w:sz w:val="48"/>
+          <w:szCs w:val="48"/>
         </w:rPr>
       </w:pPr>
       <w:bookmarkStart w:id="0" w:name="_Toc31981439"/>
       <w:bookmarkStart w:id="1" w:name="_Toc31981796"/>
       <w:bookmarkStart w:id="2" w:name="_Toc31984315"/>
-      <w:r>
-        <w:rPr>
-          <w:rFonts w:asciiTheme="minorHAnsi" w:hAnsiTheme="minorHAnsi" w:cstheme="minorHAnsi"/>
+      <w:bookmarkStart w:id="3" w:name="_Toc32071934"/>
+      <w:r>
+        <w:rPr>
           <w:b/>
           <w:bCs/>
-          <w:sz w:val="44"/>
-          <w:szCs w:val="44"/>
+          <w:color w:val="0070C0"/>
+          <w:sz w:val="48"/>
+          <w:szCs w:val="48"/>
         </w:rPr>
         <w:t>Apache Webserver</w:t>
       </w:r>
       <w:bookmarkEnd w:id="0"/>
       <w:bookmarkEnd w:id="1"/>
       <w:bookmarkEnd w:id="2"/>
-      <w:r>
-        <w:rPr>
-          <w:rFonts w:asciiTheme="minorHAnsi" w:hAnsiTheme="minorHAnsi" w:cstheme="minorHAnsi"/>
+      <w:bookmarkEnd w:id="3"/>
+    </w:p>
+    <w:p>
+      <w:pPr>
+        <w:jc w:val="center"/>
+        <w:rPr>
           <w:b/>
           <w:bCs/>
-          <w:sz w:val="44"/>
-          <w:szCs w:val="44"/>
-        </w:rPr>
-        <w:t xml:space="preserve"> </w:t>
-      </w:r>
-    </w:p>
-    <w:p>
-      <w:pPr>
-        <w:pStyle w:val="berschrift1"/>
-        <w:jc w:val="center"/>
-        <w:rPr>
-          <w:rFonts w:asciiTheme="minorHAnsi" w:hAnsiTheme="minorHAnsi" w:cstheme="minorHAnsi"/>
+          <w:color w:val="0070C0"/>
+          <w:sz w:val="48"/>
+          <w:szCs w:val="48"/>
+        </w:rPr>
+      </w:pPr>
+      <w:bookmarkStart w:id="4" w:name="_Toc31981440"/>
+      <w:bookmarkStart w:id="5" w:name="_Toc31981797"/>
+      <w:bookmarkStart w:id="6" w:name="_Toc31984316"/>
+      <w:bookmarkStart w:id="7" w:name="_Toc32071935"/>
+      <w:r>
+        <w:rPr>
           <w:b/>
           <w:bCs/>
-          <w:sz w:val="44"/>
-          <w:szCs w:val="44"/>
-        </w:rPr>
-      </w:pPr>
-      <w:bookmarkStart w:id="3" w:name="_Toc31981440"/>
-      <w:bookmarkStart w:id="4" w:name="_Toc31981797"/>
-      <w:bookmarkStart w:id="5" w:name="_Toc31984316"/>
-      <w:r>
-        <w:rPr>
-          <w:rFonts w:asciiTheme="minorHAnsi" w:hAnsiTheme="minorHAnsi" w:cstheme="minorHAnsi"/>
-          <w:b/>
-          <w:bCs/>
-          <w:sz w:val="44"/>
-          <w:szCs w:val="44"/>
+          <w:color w:val="0070C0"/>
+          <w:sz w:val="48"/>
+          <w:szCs w:val="48"/>
         </w:rPr>
         <w:t>mit Rest-API &amp; MariaDB MySQL</w:t>
       </w:r>
-      <w:bookmarkEnd w:id="3"/>
       <w:bookmarkEnd w:id="4"/>
       <w:bookmarkEnd w:id="5"/>
-    </w:p>
+      <w:bookmarkEnd w:id="6"/>
+      <w:bookmarkEnd w:id="7"/>
+    </w:p>
+    <w:p/>
     <w:p>
       <w:r>
         <w:rPr>
           <w:noProof/>
         </w:rPr>
         <w:drawing>
-          <wp:anchor distT="0" distB="0" distL="114300" distR="114300" simplePos="0" relativeHeight="251658240" behindDoc="1" locked="0" layoutInCell="1" allowOverlap="1" wp14:anchorId="00BB2BEE" wp14:editId="63E410A6">
+          <wp:anchor distT="0" distB="0" distL="114300" distR="114300" simplePos="0" relativeHeight="251658240" behindDoc="1" locked="0" layoutInCell="1" allowOverlap="1" wp14:anchorId="00BB2BEE" wp14:editId="6EE066EB">
             <wp:simplePos x="0" y="0"/>
             <wp:positionH relativeFrom="margin">
-              <wp:posOffset>3319145</wp:posOffset>
+              <wp:posOffset>3380105</wp:posOffset>
             </wp:positionH>
             <wp:positionV relativeFrom="paragraph">
-              <wp:posOffset>234315</wp:posOffset>
+              <wp:posOffset>215265</wp:posOffset>
             </wp:positionV>
             <wp:extent cx="1379220" cy="1379220"/>
             <wp:effectExtent l="0" t="0" r="0" b="0"/>
@@ -715,44 +708,46 @@
       </w:r>
     </w:p>
     <w:p/>
-    <w:p>
-      <w:pPr>
-        <w:pStyle w:val="berschrift1"/>
+    <w:p/>
+    <w:p>
+      <w:pPr>
         <w:jc w:val="center"/>
         <w:rPr>
-          <w:rFonts w:asciiTheme="minorHAnsi" w:hAnsiTheme="minorHAnsi" w:cstheme="minorHAnsi"/>
           <w:b/>
           <w:bCs/>
-          <w:sz w:val="40"/>
-          <w:szCs w:val="40"/>
-        </w:rPr>
-      </w:pPr>
-      <w:bookmarkStart w:id="6" w:name="_Toc31981441"/>
-      <w:bookmarkStart w:id="7" w:name="_Toc31981798"/>
-      <w:bookmarkStart w:id="8" w:name="_Toc31984317"/>
-      <w:r>
-        <w:rPr>
-          <w:rFonts w:asciiTheme="minorHAnsi" w:hAnsiTheme="minorHAnsi" w:cstheme="minorHAnsi"/>
+          <w:color w:val="0070C0"/>
+          <w:sz w:val="48"/>
+          <w:szCs w:val="48"/>
+        </w:rPr>
+      </w:pPr>
+      <w:bookmarkStart w:id="8" w:name="_Toc31981441"/>
+      <w:bookmarkStart w:id="9" w:name="_Toc31981798"/>
+      <w:bookmarkStart w:id="10" w:name="_Toc31984317"/>
+      <w:bookmarkStart w:id="11" w:name="_Toc32071936"/>
+      <w:r>
+        <w:rPr>
           <w:b/>
           <w:bCs/>
-          <w:sz w:val="40"/>
-          <w:szCs w:val="40"/>
-        </w:rPr>
-        <w:t>Dokumentation</w:t>
-      </w:r>
-      <w:bookmarkEnd w:id="6"/>
-      <w:bookmarkEnd w:id="7"/>
-      <w:bookmarkEnd w:id="8"/>
-      <w:r>
-        <w:rPr>
-          <w:rFonts w:asciiTheme="minorHAnsi" w:hAnsiTheme="minorHAnsi" w:cstheme="minorHAnsi"/>
+          <w:color w:val="0070C0"/>
+          <w:sz w:val="48"/>
+          <w:szCs w:val="48"/>
+        </w:rPr>
+        <w:t>Projektd</w:t>
+      </w:r>
+      <w:r>
+        <w:rPr>
           <w:b/>
           <w:bCs/>
-          <w:sz w:val="40"/>
-          <w:szCs w:val="40"/>
-        </w:rPr>
-        <w:t xml:space="preserve"> </w:t>
-      </w:r>
+          <w:color w:val="0070C0"/>
+          <w:sz w:val="48"/>
+          <w:szCs w:val="48"/>
+        </w:rPr>
+        <w:t>okumentation</w:t>
+      </w:r>
+      <w:bookmarkEnd w:id="8"/>
+      <w:bookmarkEnd w:id="9"/>
+      <w:bookmarkEnd w:id="10"/>
+      <w:bookmarkEnd w:id="11"/>
     </w:p>
     <w:p/>
     <w:p/>
@@ -862,8 +857,6 @@
         <w:tab/>
       </w:r>
     </w:p>
-    <w:p/>
-    <w:p/>
     <w:p/>
     <w:p/>
     <w:p/>
@@ -901,6 +894,7 @@
           <w:pPr>
             <w:pStyle w:val="Verzeichnis1"/>
             <w:tabs>
+              <w:tab w:val="left" w:pos="440"/>
               <w:tab w:val="right" w:leader="dot" w:pos="8493"/>
             </w:tabs>
             <w:rPr>
@@ -918,6 +912,84 @@
           <w:r>
             <w:fldChar w:fldCharType="separate"/>
           </w:r>
+          <w:hyperlink w:anchor="_Toc32071965" w:history="1">
+            <w:r>
+              <w:rPr>
+                <w:rStyle w:val="Hyperlink"/>
+                <w:rFonts w:cstheme="minorHAnsi"/>
+                <w:b/>
+                <w:bCs/>
+                <w:noProof/>
+              </w:rPr>
+              <w:t>1.</w:t>
+            </w:r>
+            <w:r>
+              <w:rPr>
+                <w:rFonts w:eastAsiaTheme="minorEastAsia"/>
+                <w:noProof/>
+                <w:lang w:eastAsia="de-DE"/>
+              </w:rPr>
+              <w:tab/>
+            </w:r>
+            <w:r>
+              <w:rPr>
+                <w:rStyle w:val="Hyperlink"/>
+                <w:rFonts w:cstheme="minorHAnsi"/>
+                <w:b/>
+                <w:bCs/>
+                <w:noProof/>
+              </w:rPr>
+              <w:t>Dokumentenhinweis</w:t>
+            </w:r>
+            <w:r>
+              <w:rPr>
+                <w:noProof/>
+                <w:webHidden/>
+              </w:rPr>
+              <w:tab/>
+            </w:r>
+            <w:r>
+              <w:rPr>
+                <w:noProof/>
+                <w:webHidden/>
+              </w:rPr>
+              <w:fldChar w:fldCharType="begin"/>
+            </w:r>
+            <w:r>
+              <w:rPr>
+                <w:noProof/>
+                <w:webHidden/>
+              </w:rPr>
+              <w:instrText xml:space="preserve"> PAGEREF _Toc32071965 \h </w:instrText>
+            </w:r>
+            <w:r>
+              <w:rPr>
+                <w:noProof/>
+                <w:webHidden/>
+              </w:rPr>
+            </w:r>
+            <w:r>
+              <w:rPr>
+                <w:noProof/>
+                <w:webHidden/>
+              </w:rPr>
+              <w:fldChar w:fldCharType="separate"/>
+            </w:r>
+            <w:r>
+              <w:rPr>
+                <w:noProof/>
+                <w:webHidden/>
+              </w:rPr>
+              <w:t>3</w:t>
+            </w:r>
+            <w:r>
+              <w:rPr>
+                <w:noProof/>
+                <w:webHidden/>
+              </w:rPr>
+              <w:fldChar w:fldCharType="end"/>
+            </w:r>
+          </w:hyperlink>
         </w:p>
         <w:p>
           <w:pPr>
@@ -932,7 +1004,7 @@
               <w:lang w:eastAsia="de-DE"/>
             </w:rPr>
           </w:pPr>
-          <w:hyperlink w:anchor="_Toc31984318" w:history="1">
+          <w:hyperlink w:anchor="_Toc32071966" w:history="1">
             <w:r>
               <w:rPr>
                 <w:rStyle w:val="Hyperlink"/>
@@ -941,7 +1013,7 @@
                 <w:bCs/>
                 <w:noProof/>
               </w:rPr>
-              <w:t>1.</w:t>
+              <w:t>2.</w:t>
             </w:r>
             <w:r>
               <w:rPr>
@@ -980,7 +1052,7 @@
                 <w:noProof/>
                 <w:webHidden/>
               </w:rPr>
-              <w:instrText xml:space="preserve"> PAGEREF _Toc31984318 \h </w:instrText>
+              <w:instrText xml:space="preserve"> PAGEREF _Toc32071966 \h </w:instrText>
             </w:r>
             <w:r>
               <w:rPr>
@@ -1024,14 +1096,14 @@
               <w:lang w:eastAsia="de-DE"/>
             </w:rPr>
           </w:pPr>
-          <w:hyperlink w:anchor="_Toc31984319" w:history="1">
+          <w:hyperlink w:anchor="_Toc32071967" w:history="1">
             <w:r>
               <w:rPr>
                 <w:rStyle w:val="Hyperlink"/>
                 <w:rFonts w:cstheme="minorHAnsi"/>
                 <w:noProof/>
               </w:rPr>
-              <w:t>1.1.</w:t>
+              <w:t>2.1.</w:t>
             </w:r>
             <w:r>
               <w:rPr>
@@ -1068,7 +1140,7 @@
                 <w:noProof/>
                 <w:webHidden/>
               </w:rPr>
-              <w:instrText xml:space="preserve"> PAGEREF _Toc31984319 \h </w:instrText>
+              <w:instrText xml:space="preserve"> PAGEREF _Toc32071967 \h </w:instrText>
             </w:r>
             <w:r>
               <w:rPr>
@@ -1112,14 +1184,14 @@
               <w:lang w:eastAsia="de-DE"/>
             </w:rPr>
           </w:pPr>
-          <w:hyperlink w:anchor="_Toc31984320" w:history="1">
+          <w:hyperlink w:anchor="_Toc32071968" w:history="1">
             <w:r>
               <w:rPr>
                 <w:rStyle w:val="Hyperlink"/>
                 <w:rFonts w:cstheme="minorHAnsi"/>
                 <w:noProof/>
               </w:rPr>
-              <w:t>1.2.</w:t>
+              <w:t>2.2.</w:t>
             </w:r>
             <w:r>
               <w:rPr>
@@ -1156,7 +1228,7 @@
                 <w:noProof/>
                 <w:webHidden/>
               </w:rPr>
-              <w:instrText xml:space="preserve"> PAGEREF _Toc31984320 \h </w:instrText>
+              <w:instrText xml:space="preserve"> PAGEREF _Toc32071968 \h </w:instrText>
             </w:r>
             <w:r>
               <w:rPr>
@@ -1200,7 +1272,7 @@
               <w:lang w:eastAsia="de-DE"/>
             </w:rPr>
           </w:pPr>
-          <w:hyperlink w:anchor="_Toc31984321" w:history="1">
+          <w:hyperlink w:anchor="_Toc32071969" w:history="1">
             <w:r>
               <w:rPr>
                 <w:rStyle w:val="Hyperlink"/>
@@ -1209,7 +1281,7 @@
                 <w:bCs/>
                 <w:noProof/>
               </w:rPr>
-              <w:t>2.</w:t>
+              <w:t>3.</w:t>
             </w:r>
             <w:r>
               <w:rPr>
@@ -1248,7 +1320,7 @@
                 <w:noProof/>
                 <w:webHidden/>
               </w:rPr>
-              <w:instrText xml:space="preserve"> PAGEREF _Toc31984321 \h </w:instrText>
+              <w:instrText xml:space="preserve"> PAGEREF _Toc32071969 \h </w:instrText>
             </w:r>
             <w:r>
               <w:rPr>
@@ -1292,14 +1364,14 @@
               <w:lang w:eastAsia="de-DE"/>
             </w:rPr>
           </w:pPr>
-          <w:hyperlink w:anchor="_Toc31984322" w:history="1">
+          <w:hyperlink w:anchor="_Toc32071970" w:history="1">
             <w:r>
               <w:rPr>
                 <w:rStyle w:val="Hyperlink"/>
                 <w:rFonts w:cstheme="minorHAnsi"/>
                 <w:noProof/>
               </w:rPr>
-              <w:t>2.1.</w:t>
+              <w:t>3.1.</w:t>
             </w:r>
             <w:r>
               <w:rPr>
@@ -1336,7 +1408,7 @@
                 <w:noProof/>
                 <w:webHidden/>
               </w:rPr>
-              <w:instrText xml:space="preserve"> PAGEREF _Toc31984322 \h </w:instrText>
+              <w:instrText xml:space="preserve"> PAGEREF _Toc32071970 \h </w:instrText>
             </w:r>
             <w:r>
               <w:rPr>
@@ -1380,14 +1452,14 @@
               <w:lang w:eastAsia="de-DE"/>
             </w:rPr>
           </w:pPr>
-          <w:hyperlink w:anchor="_Toc31984323" w:history="1">
+          <w:hyperlink w:anchor="_Toc32071971" w:history="1">
             <w:r>
               <w:rPr>
                 <w:rStyle w:val="Hyperlink"/>
                 <w:rFonts w:cstheme="minorHAnsi"/>
                 <w:noProof/>
               </w:rPr>
-              <w:t>2.2.</w:t>
+              <w:t>3.2.</w:t>
             </w:r>
             <w:r>
               <w:rPr>
@@ -1424,7 +1496,7 @@
                 <w:noProof/>
                 <w:webHidden/>
               </w:rPr>
-              <w:instrText xml:space="preserve"> PAGEREF _Toc31984323 \h </w:instrText>
+              <w:instrText xml:space="preserve"> PAGEREF _Toc32071971 \h </w:instrText>
             </w:r>
             <w:r>
               <w:rPr>
@@ -1468,14 +1540,14 @@
               <w:lang w:eastAsia="de-DE"/>
             </w:rPr>
           </w:pPr>
-          <w:hyperlink w:anchor="_Toc31984324" w:history="1">
+          <w:hyperlink w:anchor="_Toc32071972" w:history="1">
             <w:r>
               <w:rPr>
                 <w:rStyle w:val="Hyperlink"/>
                 <w:rFonts w:cstheme="minorHAnsi"/>
                 <w:noProof/>
               </w:rPr>
-              <w:t>2.3.</w:t>
+              <w:t>3.3.</w:t>
             </w:r>
             <w:r>
               <w:rPr>
@@ -1512,7 +1584,7 @@
                 <w:noProof/>
                 <w:webHidden/>
               </w:rPr>
-              <w:instrText xml:space="preserve"> PAGEREF _Toc31984324 \h </w:instrText>
+              <w:instrText xml:space="preserve"> PAGEREF _Toc32071972 \h </w:instrText>
             </w:r>
             <w:r>
               <w:rPr>
@@ -1532,7 +1604,7 @@
                 <w:noProof/>
                 <w:webHidden/>
               </w:rPr>
-              <w:t>3</w:t>
+              <w:t>4</w:t>
             </w:r>
             <w:r>
               <w:rPr>
@@ -1556,14 +1628,14 @@
               <w:lang w:eastAsia="de-DE"/>
             </w:rPr>
           </w:pPr>
-          <w:hyperlink w:anchor="_Toc31984325" w:history="1">
+          <w:hyperlink w:anchor="_Toc32071973" w:history="1">
             <w:r>
               <w:rPr>
                 <w:rStyle w:val="Hyperlink"/>
                 <w:rFonts w:cstheme="minorHAnsi"/>
                 <w:noProof/>
               </w:rPr>
-              <w:t>2.4.</w:t>
+              <w:t>3.4.</w:t>
             </w:r>
             <w:r>
               <w:rPr>
@@ -1600,7 +1672,7 @@
                 <w:noProof/>
                 <w:webHidden/>
               </w:rPr>
-              <w:instrText xml:space="preserve"> PAGEREF _Toc31984325 \h </w:instrText>
+              <w:instrText xml:space="preserve"> PAGEREF _Toc32071973 \h </w:instrText>
             </w:r>
             <w:r>
               <w:rPr>
@@ -1644,7 +1716,7 @@
               <w:lang w:eastAsia="de-DE"/>
             </w:rPr>
           </w:pPr>
-          <w:hyperlink w:anchor="_Toc31984326" w:history="1">
+          <w:hyperlink w:anchor="_Toc32071974" w:history="1">
             <w:r>
               <w:rPr>
                 <w:rStyle w:val="Hyperlink"/>
@@ -1653,7 +1725,7 @@
                 <w:bCs/>
                 <w:noProof/>
               </w:rPr>
-              <w:t>3.</w:t>
+              <w:t>4.</w:t>
             </w:r>
             <w:r>
               <w:rPr>
@@ -1692,7 +1764,7 @@
                 <w:noProof/>
                 <w:webHidden/>
               </w:rPr>
-              <w:instrText xml:space="preserve"> PAGEREF _Toc31984326 \h </w:instrText>
+              <w:instrText xml:space="preserve"> PAGEREF _Toc32071974 \h </w:instrText>
             </w:r>
             <w:r>
               <w:rPr>
@@ -1736,14 +1808,14 @@
               <w:lang w:eastAsia="de-DE"/>
             </w:rPr>
           </w:pPr>
-          <w:hyperlink w:anchor="_Toc31984327" w:history="1">
+          <w:hyperlink w:anchor="_Toc32071975" w:history="1">
             <w:r>
               <w:rPr>
                 <w:rStyle w:val="Hyperlink"/>
                 <w:rFonts w:cstheme="minorHAnsi"/>
                 <w:noProof/>
               </w:rPr>
-              <w:t>3.1.</w:t>
+              <w:t>4.1.</w:t>
             </w:r>
             <w:r>
               <w:rPr>
@@ -1780,7 +1852,7 @@
                 <w:noProof/>
                 <w:webHidden/>
               </w:rPr>
-              <w:instrText xml:space="preserve"> PAGEREF _Toc31984327 \h </w:instrText>
+              <w:instrText xml:space="preserve"> PAGEREF _Toc32071975 \h </w:instrText>
             </w:r>
             <w:r>
               <w:rPr>
@@ -1824,14 +1896,14 @@
               <w:lang w:eastAsia="de-DE"/>
             </w:rPr>
           </w:pPr>
-          <w:hyperlink w:anchor="_Toc31984328" w:history="1">
+          <w:hyperlink w:anchor="_Toc32071976" w:history="1">
             <w:r>
               <w:rPr>
                 <w:rStyle w:val="Hyperlink"/>
                 <w:rFonts w:cstheme="minorHAnsi"/>
                 <w:noProof/>
               </w:rPr>
-              <w:t>3.2.</w:t>
+              <w:t>4.2.</w:t>
             </w:r>
             <w:r>
               <w:rPr>
@@ -1868,7 +1940,7 @@
                 <w:noProof/>
                 <w:webHidden/>
               </w:rPr>
-              <w:instrText xml:space="preserve"> PAGEREF _Toc31984328 \h </w:instrText>
+              <w:instrText xml:space="preserve"> PAGEREF _Toc32071976 \h </w:instrText>
             </w:r>
             <w:r>
               <w:rPr>
@@ -1912,14 +1984,14 @@
               <w:lang w:eastAsia="de-DE"/>
             </w:rPr>
           </w:pPr>
-          <w:hyperlink w:anchor="_Toc31984329" w:history="1">
+          <w:hyperlink w:anchor="_Toc32071977" w:history="1">
             <w:r>
               <w:rPr>
                 <w:rStyle w:val="Hyperlink"/>
                 <w:rFonts w:cstheme="minorHAnsi"/>
                 <w:noProof/>
               </w:rPr>
-              <w:t>3.3.</w:t>
+              <w:t>4.3.</w:t>
             </w:r>
             <w:r>
               <w:rPr>
@@ -1956,7 +2028,7 @@
                 <w:noProof/>
                 <w:webHidden/>
               </w:rPr>
-              <w:instrText xml:space="preserve"> PAGEREF _Toc31984329 \h </w:instrText>
+              <w:instrText xml:space="preserve"> PAGEREF _Toc32071977 \h </w:instrText>
             </w:r>
             <w:r>
               <w:rPr>
@@ -2000,14 +2072,14 @@
               <w:lang w:eastAsia="de-DE"/>
             </w:rPr>
           </w:pPr>
-          <w:hyperlink w:anchor="_Toc31984330" w:history="1">
+          <w:hyperlink w:anchor="_Toc32071978" w:history="1">
             <w:r>
               <w:rPr>
                 <w:rStyle w:val="Hyperlink"/>
                 <w:rFonts w:cstheme="minorHAnsi"/>
                 <w:noProof/>
               </w:rPr>
-              <w:t>3.4.</w:t>
+              <w:t>4.4.</w:t>
             </w:r>
             <w:r>
               <w:rPr>
@@ -2044,7 +2116,7 @@
                 <w:noProof/>
                 <w:webHidden/>
               </w:rPr>
-              <w:instrText xml:space="preserve"> PAGEREF _Toc31984330 \h </w:instrText>
+              <w:instrText xml:space="preserve"> PAGEREF _Toc32071978 \h </w:instrText>
             </w:r>
             <w:r>
               <w:rPr>
@@ -2088,7 +2160,7 @@
               <w:lang w:eastAsia="de-DE"/>
             </w:rPr>
           </w:pPr>
-          <w:hyperlink w:anchor="_Toc31984331" w:history="1">
+          <w:hyperlink w:anchor="_Toc32071979" w:history="1">
             <w:r>
               <w:rPr>
                 <w:rStyle w:val="Hyperlink"/>
@@ -2097,7 +2169,7 @@
                 <w:bCs/>
                 <w:noProof/>
               </w:rPr>
-              <w:t>4.</w:t>
+              <w:t>5.</w:t>
             </w:r>
             <w:r>
               <w:rPr>
@@ -2136,7 +2208,7 @@
                 <w:noProof/>
                 <w:webHidden/>
               </w:rPr>
-              <w:instrText xml:space="preserve"> PAGEREF _Toc31984331 \h </w:instrText>
+              <w:instrText xml:space="preserve"> PAGEREF _Toc32071979 \h </w:instrText>
             </w:r>
             <w:r>
               <w:rPr>
@@ -2180,14 +2252,14 @@
               <w:lang w:eastAsia="de-DE"/>
             </w:rPr>
           </w:pPr>
-          <w:hyperlink w:anchor="_Toc31984332" w:history="1">
+          <w:hyperlink w:anchor="_Toc32071980" w:history="1">
             <w:r>
               <w:rPr>
                 <w:rStyle w:val="Hyperlink"/>
                 <w:rFonts w:cstheme="minorHAnsi"/>
                 <w:noProof/>
               </w:rPr>
-              <w:t>4.1.</w:t>
+              <w:t>5.1.</w:t>
             </w:r>
             <w:r>
               <w:rPr>
@@ -2224,7 +2296,7 @@
                 <w:noProof/>
                 <w:webHidden/>
               </w:rPr>
-              <w:instrText xml:space="preserve"> PAGEREF _Toc31984332 \h </w:instrText>
+              <w:instrText xml:space="preserve"> PAGEREF _Toc32071980 \h </w:instrText>
             </w:r>
             <w:r>
               <w:rPr>
@@ -2268,14 +2340,14 @@
               <w:lang w:eastAsia="de-DE"/>
             </w:rPr>
           </w:pPr>
-          <w:hyperlink w:anchor="_Toc31984333" w:history="1">
+          <w:hyperlink w:anchor="_Toc32071981" w:history="1">
             <w:r>
               <w:rPr>
                 <w:rStyle w:val="Hyperlink"/>
                 <w:rFonts w:cstheme="minorHAnsi"/>
                 <w:noProof/>
               </w:rPr>
-              <w:t>4.2.</w:t>
+              <w:t>5.2.</w:t>
             </w:r>
             <w:r>
               <w:rPr>
@@ -2312,7 +2384,7 @@
                 <w:noProof/>
                 <w:webHidden/>
               </w:rPr>
-              <w:instrText xml:space="preserve"> PAGEREF _Toc31984333 \h </w:instrText>
+              <w:instrText xml:space="preserve"> PAGEREF _Toc32071981 \h </w:instrText>
             </w:r>
             <w:r>
               <w:rPr>
@@ -2332,7 +2404,7 @@
                 <w:noProof/>
                 <w:webHidden/>
               </w:rPr>
-              <w:t>4</w:t>
+              <w:t>5</w:t>
             </w:r>
             <w:r>
               <w:rPr>
@@ -2356,14 +2428,14 @@
               <w:lang w:eastAsia="de-DE"/>
             </w:rPr>
           </w:pPr>
-          <w:hyperlink w:anchor="_Toc31984334" w:history="1">
+          <w:hyperlink w:anchor="_Toc32071982" w:history="1">
             <w:r>
               <w:rPr>
                 <w:rStyle w:val="Hyperlink"/>
                 <w:rFonts w:cstheme="minorHAnsi"/>
                 <w:noProof/>
               </w:rPr>
-              <w:t>4.2.1.</w:t>
+              <w:t>5.2.1.</w:t>
             </w:r>
             <w:r>
               <w:rPr>
@@ -2400,7 +2472,7 @@
                 <w:noProof/>
                 <w:webHidden/>
               </w:rPr>
-              <w:instrText xml:space="preserve"> PAGEREF _Toc31984334 \h </w:instrText>
+              <w:instrText xml:space="preserve"> PAGEREF _Toc32071982 \h </w:instrText>
             </w:r>
             <w:r>
               <w:rPr>
@@ -2420,7 +2492,7 @@
                 <w:noProof/>
                 <w:webHidden/>
               </w:rPr>
-              <w:t>4</w:t>
+              <w:t>5</w:t>
             </w:r>
             <w:r>
               <w:rPr>
@@ -2444,14 +2516,14 @@
               <w:lang w:eastAsia="de-DE"/>
             </w:rPr>
           </w:pPr>
-          <w:hyperlink w:anchor="_Toc31984335" w:history="1">
+          <w:hyperlink w:anchor="_Toc32071983" w:history="1">
             <w:r>
               <w:rPr>
                 <w:rStyle w:val="Hyperlink"/>
                 <w:rFonts w:cstheme="minorHAnsi"/>
                 <w:noProof/>
               </w:rPr>
-              <w:t>4.2.2.</w:t>
+              <w:t>5.2.2.</w:t>
             </w:r>
             <w:r>
               <w:rPr>
@@ -2488,7 +2560,7 @@
                 <w:noProof/>
                 <w:webHidden/>
               </w:rPr>
-              <w:instrText xml:space="preserve"> PAGEREF _Toc31984335 \h </w:instrText>
+              <w:instrText xml:space="preserve"> PAGEREF _Toc32071983 \h </w:instrText>
             </w:r>
             <w:r>
               <w:rPr>
@@ -2508,7 +2580,7 @@
                 <w:noProof/>
                 <w:webHidden/>
               </w:rPr>
-              <w:t>4</w:t>
+              <w:t>5</w:t>
             </w:r>
             <w:r>
               <w:rPr>
@@ -2532,14 +2604,14 @@
               <w:lang w:eastAsia="de-DE"/>
             </w:rPr>
           </w:pPr>
-          <w:hyperlink w:anchor="_Toc31984336" w:history="1">
+          <w:hyperlink w:anchor="_Toc32071984" w:history="1">
             <w:r>
               <w:rPr>
                 <w:rStyle w:val="Hyperlink"/>
                 <w:rFonts w:cstheme="minorHAnsi"/>
                 <w:noProof/>
               </w:rPr>
-              <w:t>4.3.</w:t>
+              <w:t>5.3.</w:t>
             </w:r>
             <w:r>
               <w:rPr>
@@ -2576,7 +2648,7 @@
                 <w:noProof/>
                 <w:webHidden/>
               </w:rPr>
-              <w:instrText xml:space="preserve"> PAGEREF _Toc31984336 \h </w:instrText>
+              <w:instrText xml:space="preserve"> PAGEREF _Toc32071984 \h </w:instrText>
             </w:r>
             <w:r>
               <w:rPr>
@@ -2596,7 +2668,7 @@
                 <w:noProof/>
                 <w:webHidden/>
               </w:rPr>
-              <w:t>4</w:t>
+              <w:t>5</w:t>
             </w:r>
             <w:r>
               <w:rPr>
@@ -2620,14 +2692,14 @@
               <w:lang w:eastAsia="de-DE"/>
             </w:rPr>
           </w:pPr>
-          <w:hyperlink w:anchor="_Toc31984337" w:history="1">
+          <w:hyperlink w:anchor="_Toc32071985" w:history="1">
             <w:r>
               <w:rPr>
                 <w:rStyle w:val="Hyperlink"/>
                 <w:rFonts w:cstheme="minorHAnsi"/>
                 <w:noProof/>
               </w:rPr>
-              <w:t>4.3.1.</w:t>
+              <w:t>5.3.1.</w:t>
             </w:r>
             <w:r>
               <w:rPr>
@@ -2664,7 +2736,7 @@
                 <w:noProof/>
                 <w:webHidden/>
               </w:rPr>
-              <w:instrText xml:space="preserve"> PAGEREF _Toc31984337 \h </w:instrText>
+              <w:instrText xml:space="preserve"> PAGEREF _Toc32071985 \h </w:instrText>
             </w:r>
             <w:r>
               <w:rPr>
@@ -2684,7 +2756,7 @@
                 <w:noProof/>
                 <w:webHidden/>
               </w:rPr>
-              <w:t>4</w:t>
+              <w:t>5</w:t>
             </w:r>
             <w:r>
               <w:rPr>
@@ -2708,14 +2780,14 @@
               <w:lang w:eastAsia="de-DE"/>
             </w:rPr>
           </w:pPr>
-          <w:hyperlink w:anchor="_Toc31984338" w:history="1">
+          <w:hyperlink w:anchor="_Toc32071986" w:history="1">
             <w:r>
               <w:rPr>
                 <w:rStyle w:val="Hyperlink"/>
                 <w:rFonts w:cstheme="minorHAnsi"/>
                 <w:noProof/>
               </w:rPr>
-              <w:t>4.3.2.</w:t>
+              <w:t>5.3.2.</w:t>
             </w:r>
             <w:r>
               <w:rPr>
@@ -2752,7 +2824,7 @@
                 <w:noProof/>
                 <w:webHidden/>
               </w:rPr>
-              <w:instrText xml:space="preserve"> PAGEREF _Toc31984338 \h </w:instrText>
+              <w:instrText xml:space="preserve"> PAGEREF _Toc32071986 \h </w:instrText>
             </w:r>
             <w:r>
               <w:rPr>
@@ -2772,7 +2844,7 @@
                 <w:noProof/>
                 <w:webHidden/>
               </w:rPr>
-              <w:t>4</w:t>
+              <w:t>5</w:t>
             </w:r>
             <w:r>
               <w:rPr>
@@ -2796,7 +2868,7 @@
               <w:lang w:eastAsia="de-DE"/>
             </w:rPr>
           </w:pPr>
-          <w:hyperlink w:anchor="_Toc31984339" w:history="1">
+          <w:hyperlink w:anchor="_Toc32071987" w:history="1">
             <w:r>
               <w:rPr>
                 <w:rStyle w:val="Hyperlink"/>
@@ -2805,7 +2877,7 @@
                 <w:bCs/>
                 <w:noProof/>
               </w:rPr>
-              <w:t>5.</w:t>
+              <w:t>6.</w:t>
             </w:r>
             <w:r>
               <w:rPr>
@@ -2844,7 +2916,7 @@
                 <w:noProof/>
                 <w:webHidden/>
               </w:rPr>
-              <w:instrText xml:space="preserve"> PAGEREF _Toc31984339 \h </w:instrText>
+              <w:instrText xml:space="preserve"> PAGEREF _Toc32071987 \h </w:instrText>
             </w:r>
             <w:r>
               <w:rPr>
@@ -2864,7 +2936,7 @@
                 <w:noProof/>
                 <w:webHidden/>
               </w:rPr>
-              <w:t>4</w:t>
+              <w:t>5</w:t>
             </w:r>
             <w:r>
               <w:rPr>
@@ -2888,7 +2960,7 @@
               <w:lang w:eastAsia="de-DE"/>
             </w:rPr>
           </w:pPr>
-          <w:hyperlink w:anchor="_Toc31984340" w:history="1">
+          <w:hyperlink w:anchor="_Toc32071988" w:history="1">
             <w:r>
               <w:rPr>
                 <w:rStyle w:val="Hyperlink"/>
@@ -2897,7 +2969,7 @@
                 <w:bCs/>
                 <w:noProof/>
               </w:rPr>
-              <w:t>6.</w:t>
+              <w:t>7.</w:t>
             </w:r>
             <w:r>
               <w:rPr>
@@ -2936,7 +3008,7 @@
                 <w:noProof/>
                 <w:webHidden/>
               </w:rPr>
-              <w:instrText xml:space="preserve"> PAGEREF _Toc31984340 \h </w:instrText>
+              <w:instrText xml:space="preserve"> PAGEREF _Toc32071988 \h </w:instrText>
             </w:r>
             <w:r>
               <w:rPr>
@@ -2956,7 +3028,7 @@
                 <w:noProof/>
                 <w:webHidden/>
               </w:rPr>
-              <w:t>4</w:t>
+              <w:t>5</w:t>
             </w:r>
             <w:r>
               <w:rPr>
@@ -2980,7 +3052,7 @@
               <w:lang w:eastAsia="de-DE"/>
             </w:rPr>
           </w:pPr>
-          <w:hyperlink w:anchor="_Toc31984341" w:history="1">
+          <w:hyperlink w:anchor="_Toc32071989" w:history="1">
             <w:r>
               <w:rPr>
                 <w:rStyle w:val="Hyperlink"/>
@@ -2989,7 +3061,7 @@
                 <w:bCs/>
                 <w:noProof/>
               </w:rPr>
-              <w:t>7.</w:t>
+              <w:t>8.</w:t>
             </w:r>
             <w:r>
               <w:rPr>
@@ -3028,7 +3100,7 @@
                 <w:noProof/>
                 <w:webHidden/>
               </w:rPr>
-              <w:instrText xml:space="preserve"> PAGEREF _Toc31984341 \h </w:instrText>
+              <w:instrText xml:space="preserve"> PAGEREF _Toc32071989 \h </w:instrText>
             </w:r>
             <w:r>
               <w:rPr>
@@ -3048,7 +3120,271 @@
                 <w:noProof/>
                 <w:webHidden/>
               </w:rPr>
-              <w:t>4</w:t>
+              <w:t>5</w:t>
+            </w:r>
+            <w:r>
+              <w:rPr>
+                <w:noProof/>
+                <w:webHidden/>
+              </w:rPr>
+              <w:fldChar w:fldCharType="end"/>
+            </w:r>
+          </w:hyperlink>
+        </w:p>
+        <w:p>
+          <w:pPr>
+            <w:pStyle w:val="Verzeichnis1"/>
+            <w:tabs>
+              <w:tab w:val="left" w:pos="660"/>
+              <w:tab w:val="right" w:leader="dot" w:pos="8493"/>
+            </w:tabs>
+            <w:rPr>
+              <w:rFonts w:eastAsiaTheme="minorEastAsia"/>
+              <w:noProof/>
+              <w:lang w:eastAsia="de-DE"/>
+            </w:rPr>
+          </w:pPr>
+          <w:hyperlink w:anchor="_Toc32071990" w:history="1">
+            <w:r>
+              <w:rPr>
+                <w:rStyle w:val="Hyperlink"/>
+                <w:rFonts w:cstheme="minorHAnsi"/>
+                <w:noProof/>
+              </w:rPr>
+              <w:t>8.1.</w:t>
+            </w:r>
+            <w:r>
+              <w:rPr>
+                <w:rFonts w:eastAsiaTheme="minorEastAsia"/>
+                <w:noProof/>
+                <w:lang w:eastAsia="de-DE"/>
+              </w:rPr>
+              <w:tab/>
+            </w:r>
+            <w:r>
+              <w:rPr>
+                <w:rStyle w:val="Hyperlink"/>
+                <w:rFonts w:cstheme="minorHAnsi"/>
+                <w:noProof/>
+              </w:rPr>
+              <w:t>Glossar</w:t>
+            </w:r>
+            <w:r>
+              <w:rPr>
+                <w:noProof/>
+                <w:webHidden/>
+              </w:rPr>
+              <w:tab/>
+            </w:r>
+            <w:r>
+              <w:rPr>
+                <w:noProof/>
+                <w:webHidden/>
+              </w:rPr>
+              <w:fldChar w:fldCharType="begin"/>
+            </w:r>
+            <w:r>
+              <w:rPr>
+                <w:noProof/>
+                <w:webHidden/>
+              </w:rPr>
+              <w:instrText xml:space="preserve"> PAGEREF _Toc32071990 \h </w:instrText>
+            </w:r>
+            <w:r>
+              <w:rPr>
+                <w:noProof/>
+                <w:webHidden/>
+              </w:rPr>
+            </w:r>
+            <w:r>
+              <w:rPr>
+                <w:noProof/>
+                <w:webHidden/>
+              </w:rPr>
+              <w:fldChar w:fldCharType="separate"/>
+            </w:r>
+            <w:r>
+              <w:rPr>
+                <w:noProof/>
+                <w:webHidden/>
+              </w:rPr>
+              <w:t>5</w:t>
+            </w:r>
+            <w:r>
+              <w:rPr>
+                <w:noProof/>
+                <w:webHidden/>
+              </w:rPr>
+              <w:fldChar w:fldCharType="end"/>
+            </w:r>
+          </w:hyperlink>
+        </w:p>
+        <w:p>
+          <w:pPr>
+            <w:pStyle w:val="Verzeichnis1"/>
+            <w:tabs>
+              <w:tab w:val="left" w:pos="660"/>
+              <w:tab w:val="right" w:leader="dot" w:pos="8493"/>
+            </w:tabs>
+            <w:rPr>
+              <w:rFonts w:eastAsiaTheme="minorEastAsia"/>
+              <w:noProof/>
+              <w:lang w:eastAsia="de-DE"/>
+            </w:rPr>
+          </w:pPr>
+          <w:hyperlink w:anchor="_Toc32071991" w:history="1">
+            <w:r>
+              <w:rPr>
+                <w:rStyle w:val="Hyperlink"/>
+                <w:rFonts w:cstheme="minorHAnsi"/>
+                <w:noProof/>
+              </w:rPr>
+              <w:t>8.2.</w:t>
+            </w:r>
+            <w:r>
+              <w:rPr>
+                <w:rFonts w:eastAsiaTheme="minorEastAsia"/>
+                <w:noProof/>
+                <w:lang w:eastAsia="de-DE"/>
+              </w:rPr>
+              <w:tab/>
+            </w:r>
+            <w:r>
+              <w:rPr>
+                <w:rStyle w:val="Hyperlink"/>
+                <w:rFonts w:cstheme="minorHAnsi"/>
+                <w:noProof/>
+              </w:rPr>
+              <w:t>Konfigurationen</w:t>
+            </w:r>
+            <w:r>
+              <w:rPr>
+                <w:noProof/>
+                <w:webHidden/>
+              </w:rPr>
+              <w:tab/>
+            </w:r>
+            <w:r>
+              <w:rPr>
+                <w:noProof/>
+                <w:webHidden/>
+              </w:rPr>
+              <w:fldChar w:fldCharType="begin"/>
+            </w:r>
+            <w:r>
+              <w:rPr>
+                <w:noProof/>
+                <w:webHidden/>
+              </w:rPr>
+              <w:instrText xml:space="preserve"> PAGEREF _Toc32071991 \h </w:instrText>
+            </w:r>
+            <w:r>
+              <w:rPr>
+                <w:noProof/>
+                <w:webHidden/>
+              </w:rPr>
+            </w:r>
+            <w:r>
+              <w:rPr>
+                <w:noProof/>
+                <w:webHidden/>
+              </w:rPr>
+              <w:fldChar w:fldCharType="separate"/>
+            </w:r>
+            <w:r>
+              <w:rPr>
+                <w:noProof/>
+                <w:webHidden/>
+              </w:rPr>
+              <w:t>5</w:t>
+            </w:r>
+            <w:r>
+              <w:rPr>
+                <w:noProof/>
+                <w:webHidden/>
+              </w:rPr>
+              <w:fldChar w:fldCharType="end"/>
+            </w:r>
+          </w:hyperlink>
+        </w:p>
+        <w:p>
+          <w:pPr>
+            <w:pStyle w:val="Verzeichnis1"/>
+            <w:tabs>
+              <w:tab w:val="left" w:pos="660"/>
+              <w:tab w:val="right" w:leader="dot" w:pos="8493"/>
+            </w:tabs>
+            <w:rPr>
+              <w:rFonts w:eastAsiaTheme="minorEastAsia"/>
+              <w:noProof/>
+              <w:lang w:eastAsia="de-DE"/>
+            </w:rPr>
+          </w:pPr>
+          <w:hyperlink w:anchor="_Toc32071992" w:history="1">
+            <w:r>
+              <w:rPr>
+                <w:rStyle w:val="Hyperlink"/>
+                <w:rFonts w:cstheme="minorHAnsi"/>
+                <w:noProof/>
+              </w:rPr>
+              <w:t>8.3.</w:t>
+            </w:r>
+            <w:r>
+              <w:rPr>
+                <w:rFonts w:eastAsiaTheme="minorEastAsia"/>
+                <w:noProof/>
+                <w:lang w:eastAsia="de-DE"/>
+              </w:rPr>
+              <w:tab/>
+            </w:r>
+            <w:r>
+              <w:rPr>
+                <w:rStyle w:val="Hyperlink"/>
+                <w:rFonts w:cstheme="minorHAnsi"/>
+                <w:noProof/>
+              </w:rPr>
+              <w:t>Quellen</w:t>
+            </w:r>
+            <w:r>
+              <w:rPr>
+                <w:noProof/>
+                <w:webHidden/>
+              </w:rPr>
+              <w:tab/>
+            </w:r>
+            <w:r>
+              <w:rPr>
+                <w:noProof/>
+                <w:webHidden/>
+              </w:rPr>
+              <w:fldChar w:fldCharType="begin"/>
+            </w:r>
+            <w:r>
+              <w:rPr>
+                <w:noProof/>
+                <w:webHidden/>
+              </w:rPr>
+              <w:instrText xml:space="preserve"> PAGEREF _Toc32071992 \h </w:instrText>
+            </w:r>
+            <w:r>
+              <w:rPr>
+                <w:noProof/>
+                <w:webHidden/>
+              </w:rPr>
+            </w:r>
+            <w:r>
+              <w:rPr>
+                <w:noProof/>
+                <w:webHidden/>
+              </w:rPr>
+              <w:fldChar w:fldCharType="separate"/>
+            </w:r>
+            <w:r>
+              <w:rPr>
+                <w:noProof/>
+                <w:webHidden/>
+              </w:rPr>
+              <w:t>6</w:t>
             </w:r>
             <w:r>
               <w:rPr>
@@ -3088,7 +3424,8 @@
           <w:bCs/>
         </w:rPr>
       </w:pPr>
-      <w:bookmarkStart w:id="9" w:name="_Toc31984318"/>
+      <w:bookmarkStart w:id="12" w:name="_Toc32068341"/>
+      <w:bookmarkStart w:id="13" w:name="_Toc32071965"/>
       <w:r>
         <w:rPr>
           <w:rFonts w:asciiTheme="minorHAnsi" w:hAnsiTheme="minorHAnsi" w:cstheme="minorHAnsi"/>
@@ -3096,9 +3433,72 @@
           <w:bCs/>
         </w:rPr>
         <w:lastRenderedPageBreak/>
+        <w:t>Dokumentenhinweis</w:t>
+      </w:r>
+      <w:bookmarkEnd w:id="12"/>
+      <w:bookmarkEnd w:id="13"/>
+    </w:p>
+    <w:p>
+      <w:pPr>
+        <w:jc w:val="both"/>
+        <w:rPr>
+          <w:sz w:val="24"/>
+          <w:szCs w:val="24"/>
+        </w:rPr>
+      </w:pPr>
+      <w:r>
+        <w:rPr>
+          <w:sz w:val="24"/>
+          <w:szCs w:val="24"/>
+        </w:rPr>
+        <w:t xml:space="preserve">In diesem Dokument wird über den Ablauf des Projektes und über das Projekt an sich berichtet. Es dient außerdem zur Darstellung der benutzten Befehle und Konfigurationen. Alle ausgeführten Befehle sind mit der Schriftart </w:t>
+      </w:r>
+      <w:r>
+        <w:rPr>
+          <w:rStyle w:val="HTMLCode"/>
+          <w:rFonts w:ascii="Consolas" w:eastAsiaTheme="majorEastAsia" w:hAnsi="Consolas"/>
+          <w:i/>
+          <w:iCs/>
+          <w:color w:val="242729"/>
+          <w:sz w:val="24"/>
+          <w:szCs w:val="24"/>
+          <w:bdr w:val="none" w:sz="0" w:space="0" w:color="auto" w:frame="1"/>
+          <w:shd w:val="clear" w:color="auto" w:fill="EFF0F1"/>
+          <w:lang w:eastAsia="de-DE"/>
+        </w:rPr>
+        <w:t>Consolas</w:t>
+      </w:r>
+      <w:r>
+        <w:rPr>
+          <w:sz w:val="24"/>
+          <w:szCs w:val="24"/>
+        </w:rPr>
+        <w:t xml:space="preserve"> formatiert.</w:t>
+      </w:r>
+    </w:p>
+    <w:p>
+      <w:pPr>
+        <w:pStyle w:val="berschrift1"/>
+        <w:numPr>
+          <w:ilvl w:val="0"/>
+          <w:numId w:val="7"/>
+        </w:numPr>
+        <w:rPr>
+          <w:rFonts w:asciiTheme="minorHAnsi" w:hAnsiTheme="minorHAnsi" w:cstheme="minorHAnsi"/>
+          <w:b/>
+          <w:bCs/>
+        </w:rPr>
+      </w:pPr>
+      <w:bookmarkStart w:id="14" w:name="_Toc32071966"/>
+      <w:r>
+        <w:rPr>
+          <w:rFonts w:asciiTheme="minorHAnsi" w:hAnsiTheme="minorHAnsi" w:cstheme="minorHAnsi"/>
+          <w:b/>
+          <w:bCs/>
+        </w:rPr>
         <w:t>Vorstellung</w:t>
       </w:r>
-      <w:bookmarkEnd w:id="9"/>
+      <w:bookmarkEnd w:id="14"/>
     </w:p>
     <w:p>
       <w:pPr>
@@ -3115,7 +3515,7 @@
           <w:szCs w:val="28"/>
         </w:rPr>
       </w:pPr>
-      <w:bookmarkStart w:id="10" w:name="_Toc31984319"/>
+      <w:bookmarkStart w:id="15" w:name="_Toc32071967"/>
       <w:r>
         <w:rPr>
           <w:rFonts w:asciiTheme="minorHAnsi" w:hAnsiTheme="minorHAnsi" w:cstheme="minorHAnsi"/>
@@ -3124,7 +3524,7 @@
         </w:rPr>
         <w:t>Firma</w:t>
       </w:r>
-      <w:bookmarkEnd w:id="10"/>
+      <w:bookmarkEnd w:id="15"/>
     </w:p>
     <w:p>
       <w:pPr>
@@ -3196,7 +3596,7 @@
           <w:szCs w:val="28"/>
         </w:rPr>
       </w:pPr>
-      <w:bookmarkStart w:id="11" w:name="_Toc31984320"/>
+      <w:bookmarkStart w:id="16" w:name="_Toc32071968"/>
       <w:r>
         <w:rPr>
           <w:rFonts w:asciiTheme="minorHAnsi" w:hAnsiTheme="minorHAnsi" w:cstheme="minorHAnsi"/>
@@ -3205,7 +3605,7 @@
         </w:rPr>
         <w:t>Personen</w:t>
       </w:r>
-      <w:bookmarkEnd w:id="11"/>
+      <w:bookmarkEnd w:id="16"/>
     </w:p>
     <w:p>
       <w:pPr>
@@ -3539,7 +3939,7 @@
           <w:bCs/>
         </w:rPr>
       </w:pPr>
-      <w:bookmarkStart w:id="12" w:name="_Toc31984321"/>
+      <w:bookmarkStart w:id="17" w:name="_Toc32071969"/>
       <w:r>
         <w:rPr>
           <w:rFonts w:asciiTheme="minorHAnsi" w:hAnsiTheme="minorHAnsi" w:cstheme="minorHAnsi"/>
@@ -3548,7 +3948,7 @@
         </w:rPr>
         <w:t>Projektvorstellung</w:t>
       </w:r>
-      <w:bookmarkEnd w:id="12"/>
+      <w:bookmarkEnd w:id="17"/>
     </w:p>
     <w:p>
       <w:pPr>
@@ -3565,7 +3965,7 @@
           <w:szCs w:val="28"/>
         </w:rPr>
       </w:pPr>
-      <w:bookmarkStart w:id="13" w:name="_Toc31984322"/>
+      <w:bookmarkStart w:id="18" w:name="_Toc32071970"/>
       <w:r>
         <w:rPr>
           <w:rFonts w:asciiTheme="minorHAnsi" w:hAnsiTheme="minorHAnsi" w:cstheme="minorHAnsi"/>
@@ -3574,7 +3974,7 @@
         </w:rPr>
         <w:t>Projektbeschreibung</w:t>
       </w:r>
-      <w:bookmarkEnd w:id="13"/>
+      <w:bookmarkEnd w:id="18"/>
     </w:p>
     <w:p>
       <w:pPr>
@@ -3636,7 +4036,7 @@
           <w:szCs w:val="28"/>
         </w:rPr>
       </w:pPr>
-      <w:bookmarkStart w:id="14" w:name="_Toc31984323"/>
+      <w:bookmarkStart w:id="19" w:name="_Toc32071971"/>
       <w:r>
         <w:rPr>
           <w:rFonts w:asciiTheme="minorHAnsi" w:hAnsiTheme="minorHAnsi" w:cstheme="minorHAnsi"/>
@@ -3653,7 +4053,7 @@
         </w:rPr>
         <w:t>umfang</w:t>
       </w:r>
-      <w:bookmarkEnd w:id="14"/>
+      <w:bookmarkEnd w:id="19"/>
     </w:p>
     <w:p>
       <w:pPr>
@@ -3701,16 +4101,17 @@
           <w:szCs w:val="28"/>
         </w:rPr>
       </w:pPr>
-      <w:bookmarkStart w:id="15" w:name="_Toc31984324"/>
+      <w:bookmarkStart w:id="20" w:name="_Toc32071972"/>
       <w:r>
         <w:rPr>
           <w:rFonts w:asciiTheme="minorHAnsi" w:hAnsiTheme="minorHAnsi" w:cstheme="minorHAnsi"/>
           <w:sz w:val="28"/>
           <w:szCs w:val="28"/>
         </w:rPr>
+        <w:lastRenderedPageBreak/>
         <w:t>IST-Zustand</w:t>
       </w:r>
-      <w:bookmarkEnd w:id="15"/>
+      <w:bookmarkEnd w:id="20"/>
     </w:p>
     <w:p>
       <w:pPr>
@@ -3758,17 +4159,16 @@
           <w:szCs w:val="28"/>
         </w:rPr>
       </w:pPr>
-      <w:bookmarkStart w:id="16" w:name="_Toc31984325"/>
+      <w:bookmarkStart w:id="21" w:name="_Toc32071973"/>
       <w:r>
         <w:rPr>
           <w:rFonts w:asciiTheme="minorHAnsi" w:hAnsiTheme="minorHAnsi" w:cstheme="minorHAnsi"/>
           <w:sz w:val="28"/>
           <w:szCs w:val="28"/>
         </w:rPr>
-        <w:lastRenderedPageBreak/>
         <w:t>SOLL-Zustand</w:t>
       </w:r>
-      <w:bookmarkEnd w:id="16"/>
+      <w:bookmarkEnd w:id="21"/>
     </w:p>
     <w:p>
       <w:pPr>
@@ -3807,7 +4207,7 @@
           <w:bCs/>
         </w:rPr>
       </w:pPr>
-      <w:bookmarkStart w:id="17" w:name="_Toc31984326"/>
+      <w:bookmarkStart w:id="22" w:name="_Toc32071974"/>
       <w:r>
         <w:rPr>
           <w:rFonts w:asciiTheme="minorHAnsi" w:hAnsiTheme="minorHAnsi" w:cstheme="minorHAnsi"/>
@@ -3816,7 +4216,7 @@
         </w:rPr>
         <w:t>Projektplan</w:t>
       </w:r>
-      <w:bookmarkEnd w:id="17"/>
+      <w:bookmarkEnd w:id="22"/>
     </w:p>
     <w:p>
       <w:pPr>
@@ -3833,7 +4233,7 @@
           <w:szCs w:val="28"/>
         </w:rPr>
       </w:pPr>
-      <w:bookmarkStart w:id="18" w:name="_Toc31984327"/>
+      <w:bookmarkStart w:id="23" w:name="_Toc32071975"/>
       <w:r>
         <w:rPr>
           <w:rFonts w:asciiTheme="minorHAnsi" w:hAnsiTheme="minorHAnsi" w:cstheme="minorHAnsi"/>
@@ -3842,7 +4242,119 @@
         </w:rPr>
         <w:t>Auswahl Software</w:t>
       </w:r>
-      <w:bookmarkEnd w:id="18"/>
+      <w:bookmarkEnd w:id="23"/>
+    </w:p>
+    <w:p>
+      <w:pPr>
+        <w:pStyle w:val="Listenabsatz"/>
+        <w:numPr>
+          <w:ilvl w:val="0"/>
+          <w:numId w:val="11"/>
+        </w:numPr>
+        <w:rPr>
+          <w:rFonts w:cstheme="minorHAnsi"/>
+          <w:sz w:val="24"/>
+          <w:szCs w:val="24"/>
+        </w:rPr>
+      </w:pPr>
+      <w:r>
+        <w:rPr>
+          <w:rFonts w:cstheme="minorHAnsi"/>
+          <w:sz w:val="24"/>
+          <w:szCs w:val="24"/>
+          <w:shd w:val="clear" w:color="auto" w:fill="FFFFFF"/>
+        </w:rPr>
+        <w:t>Apache2</w:t>
+      </w:r>
+    </w:p>
+    <w:p>
+      <w:pPr>
+        <w:pStyle w:val="Listenabsatz"/>
+        <w:numPr>
+          <w:ilvl w:val="0"/>
+          <w:numId w:val="11"/>
+        </w:numPr>
+        <w:rPr>
+          <w:rFonts w:cstheme="minorHAnsi"/>
+          <w:sz w:val="24"/>
+          <w:szCs w:val="24"/>
+        </w:rPr>
+      </w:pPr>
+      <w:r>
+        <w:rPr>
+          <w:rFonts w:cstheme="minorHAnsi"/>
+          <w:sz w:val="24"/>
+          <w:szCs w:val="24"/>
+          <w:shd w:val="clear" w:color="auto" w:fill="FFFFFF"/>
+        </w:rPr>
+        <w:t>PHP 7.3</w:t>
+      </w:r>
+      <w:r>
+        <w:rPr>
+          <w:rFonts w:cstheme="minorHAnsi"/>
+          <w:color w:val="24292E"/>
+          <w:sz w:val="24"/>
+          <w:szCs w:val="24"/>
+          <w:shd w:val="clear" w:color="auto" w:fill="FFFFFF"/>
+        </w:rPr>
+        <w:t> </w:t>
+      </w:r>
+    </w:p>
+    <w:p>
+      <w:pPr>
+        <w:pStyle w:val="Listenabsatz"/>
+        <w:numPr>
+          <w:ilvl w:val="0"/>
+          <w:numId w:val="11"/>
+        </w:numPr>
+        <w:rPr>
+          <w:rFonts w:cstheme="minorHAnsi"/>
+          <w:sz w:val="24"/>
+          <w:szCs w:val="24"/>
+        </w:rPr>
+      </w:pPr>
+      <w:r>
+        <w:rPr>
+          <w:rFonts w:cstheme="minorHAnsi"/>
+          <w:sz w:val="24"/>
+          <w:szCs w:val="24"/>
+          <w:shd w:val="clear" w:color="auto" w:fill="FFFFFF"/>
+        </w:rPr>
+        <w:t>MySQL-Server</w:t>
+      </w:r>
+      <w:r>
+        <w:rPr>
+          <w:rFonts w:cstheme="minorHAnsi"/>
+          <w:color w:val="24292E"/>
+          <w:sz w:val="24"/>
+          <w:szCs w:val="24"/>
+          <w:shd w:val="clear" w:color="auto" w:fill="FFFFFF"/>
+        </w:rPr>
+        <w:t> </w:t>
+      </w:r>
+    </w:p>
+    <w:p>
+      <w:pPr>
+        <w:pStyle w:val="Listenabsatz"/>
+        <w:numPr>
+          <w:ilvl w:val="0"/>
+          <w:numId w:val="11"/>
+        </w:numPr>
+        <w:rPr>
+          <w:rFonts w:cstheme="minorHAnsi"/>
+          <w:sz w:val="24"/>
+          <w:szCs w:val="24"/>
+        </w:rPr>
+      </w:pPr>
+      <w:r>
+        <w:rPr>
+          <w:rFonts w:cstheme="minorHAnsi"/>
+          <w:sz w:val="24"/>
+          <w:szCs w:val="24"/>
+          <w:shd w:val="clear" w:color="auto" w:fill="FFFFFF"/>
+        </w:rPr>
+        <w:t>Raspbian Buster GNU/Linux 10</w:t>
+      </w:r>
     </w:p>
     <w:p>
       <w:pPr>
@@ -3859,7 +4371,7 @@
           <w:szCs w:val="28"/>
         </w:rPr>
       </w:pPr>
-      <w:bookmarkStart w:id="19" w:name="_Toc31984328"/>
+      <w:bookmarkStart w:id="24" w:name="_Toc32071976"/>
       <w:r>
         <w:rPr>
           <w:rFonts w:asciiTheme="minorHAnsi" w:hAnsiTheme="minorHAnsi" w:cstheme="minorHAnsi"/>
@@ -3876,8 +4388,367 @@
         </w:rPr>
         <w:t>ardware</w:t>
       </w:r>
-      <w:bookmarkEnd w:id="19"/>
-    </w:p>
+      <w:bookmarkEnd w:id="24"/>
+    </w:p>
+    <w:p>
+      <w:pPr>
+        <w:pStyle w:val="Listenabsatz"/>
+        <w:numPr>
+          <w:ilvl w:val="0"/>
+          <w:numId w:val="11"/>
+        </w:numPr>
+        <w:jc w:val="both"/>
+        <w:rPr>
+          <w:sz w:val="24"/>
+          <w:szCs w:val="24"/>
+        </w:rPr>
+      </w:pPr>
+      <w:r>
+        <w:rPr>
+          <w:sz w:val="24"/>
+          <w:szCs w:val="24"/>
+        </w:rPr>
+        <w:t>Raspberry PI 4 (PI von Herr Baumann)</w:t>
+      </w:r>
+    </w:p>
+    <w:p>
+      <w:pPr>
+        <w:pStyle w:val="Listenabsatz"/>
+        <w:numPr>
+          <w:ilvl w:val="0"/>
+          <w:numId w:val="11"/>
+        </w:numPr>
+        <w:jc w:val="both"/>
+        <w:rPr>
+          <w:sz w:val="24"/>
+          <w:szCs w:val="24"/>
+        </w:rPr>
+      </w:pPr>
+      <w:r>
+        <w:rPr>
+          <w:sz w:val="24"/>
+          <w:szCs w:val="24"/>
+        </w:rPr>
+        <w:t>Raspberry PI 3 (Hardware der Schule)</w:t>
+      </w:r>
+    </w:p>
+    <w:p>
+      <w:pPr>
+        <w:pStyle w:val="berschrift1"/>
+        <w:numPr>
+          <w:ilvl w:val="1"/>
+          <w:numId w:val="7"/>
+        </w:numPr>
+        <w:spacing w:before="120" w:after="120" w:line="240" w:lineRule="auto"/>
+        <w:ind w:left="788" w:hanging="431"/>
+        <w:rPr>
+          <w:rFonts w:asciiTheme="minorHAnsi" w:hAnsiTheme="minorHAnsi" w:cstheme="minorHAnsi"/>
+          <w:sz w:val="28"/>
+          <w:szCs w:val="28"/>
+        </w:rPr>
+      </w:pPr>
+      <w:bookmarkStart w:id="25" w:name="_Toc32071977"/>
+      <w:r>
+        <w:rPr>
+          <w:rFonts w:asciiTheme="minorHAnsi" w:hAnsiTheme="minorHAnsi" w:cstheme="minorHAnsi"/>
+          <w:sz w:val="28"/>
+          <w:szCs w:val="28"/>
+        </w:rPr>
+        <w:t>Projektplan</w:t>
+      </w:r>
+      <w:bookmarkEnd w:id="25"/>
+    </w:p>
+    <w:tbl>
+      <w:tblPr>
+        <w:tblStyle w:val="Tabellenraster"/>
+        <w:tblW w:w="0" w:type="auto"/>
+        <w:tblInd w:w="357" w:type="dxa"/>
+        <w:tblLook w:val="04A0" w:firstRow="1" w:lastRow="0" w:firstColumn="1" w:lastColumn="0" w:noHBand="0" w:noVBand="1"/>
+      </w:tblPr>
+      <w:tblGrid>
+        <w:gridCol w:w="2673"/>
+        <w:gridCol w:w="1738"/>
+      </w:tblGrid>
+      <w:tr>
+        <w:trPr>
+          <w:trHeight w:val="315"/>
+        </w:trPr>
+        <w:tc>
+          <w:tcPr>
+            <w:tcW w:w="2673" w:type="dxa"/>
+          </w:tcPr>
+          <w:p>
+            <w:pPr>
+              <w:jc w:val="both"/>
+              <w:rPr>
+                <w:sz w:val="24"/>
+                <w:szCs w:val="24"/>
+              </w:rPr>
+            </w:pPr>
+            <w:r>
+              <w:rPr>
+                <w:sz w:val="24"/>
+                <w:szCs w:val="24"/>
+              </w:rPr>
+              <w:t>Analyse des Projektes</w:t>
+            </w:r>
+          </w:p>
+        </w:tc>
+        <w:tc>
+          <w:tcPr>
+            <w:tcW w:w="1738" w:type="dxa"/>
+          </w:tcPr>
+          <w:p>
+            <w:pPr>
+              <w:jc w:val="right"/>
+              <w:rPr>
+                <w:sz w:val="24"/>
+                <w:szCs w:val="24"/>
+              </w:rPr>
+            </w:pPr>
+            <w:r>
+              <w:rPr>
+                <w:sz w:val="24"/>
+                <w:szCs w:val="24"/>
+              </w:rPr>
+              <w:t>1 Stunde</w:t>
+            </w:r>
+          </w:p>
+        </w:tc>
+      </w:tr>
+      <w:tr>
+        <w:trPr>
+          <w:trHeight w:val="315"/>
+        </w:trPr>
+        <w:tc>
+          <w:tcPr>
+            <w:tcW w:w="2673" w:type="dxa"/>
+          </w:tcPr>
+          <w:p>
+            <w:pPr>
+              <w:jc w:val="both"/>
+              <w:rPr>
+                <w:sz w:val="24"/>
+                <w:szCs w:val="24"/>
+              </w:rPr>
+            </w:pPr>
+            <w:r>
+              <w:rPr>
+                <w:sz w:val="24"/>
+                <w:szCs w:val="24"/>
+              </w:rPr>
+              <w:t>Konfiguration</w:t>
+            </w:r>
+          </w:p>
+        </w:tc>
+        <w:tc>
+          <w:tcPr>
+            <w:tcW w:w="1738" w:type="dxa"/>
+          </w:tcPr>
+          <w:p>
+            <w:pPr>
+              <w:jc w:val="right"/>
+              <w:rPr>
+                <w:sz w:val="24"/>
+                <w:szCs w:val="24"/>
+              </w:rPr>
+            </w:pPr>
+            <w:r>
+              <w:rPr>
+                <w:sz w:val="24"/>
+                <w:szCs w:val="24"/>
+              </w:rPr>
+              <w:t>1</w:t>
+            </w:r>
+            <w:r>
+              <w:rPr>
+                <w:sz w:val="24"/>
+                <w:szCs w:val="24"/>
+              </w:rPr>
+              <w:t>5</w:t>
+            </w:r>
+            <w:r>
+              <w:rPr>
+                <w:sz w:val="24"/>
+                <w:szCs w:val="24"/>
+              </w:rPr>
+              <w:t xml:space="preserve"> Stunden</w:t>
+            </w:r>
+          </w:p>
+        </w:tc>
+      </w:tr>
+      <w:tr>
+        <w:trPr>
+          <w:trHeight w:val="328"/>
+        </w:trPr>
+        <w:tc>
+          <w:tcPr>
+            <w:tcW w:w="2673" w:type="dxa"/>
+          </w:tcPr>
+          <w:p>
+            <w:pPr>
+              <w:jc w:val="both"/>
+              <w:rPr>
+                <w:sz w:val="24"/>
+                <w:szCs w:val="24"/>
+              </w:rPr>
+            </w:pPr>
+            <w:r>
+              <w:rPr>
+                <w:sz w:val="24"/>
+                <w:szCs w:val="24"/>
+              </w:rPr>
+              <w:t>Testung</w:t>
+            </w:r>
+          </w:p>
+        </w:tc>
+        <w:tc>
+          <w:tcPr>
+            <w:tcW w:w="1738" w:type="dxa"/>
+          </w:tcPr>
+          <w:p>
+            <w:pPr>
+              <w:jc w:val="right"/>
+              <w:rPr>
+                <w:sz w:val="24"/>
+                <w:szCs w:val="24"/>
+              </w:rPr>
+            </w:pPr>
+            <w:r>
+              <w:rPr>
+                <w:sz w:val="24"/>
+                <w:szCs w:val="24"/>
+              </w:rPr>
+              <w:t>1 Stunde</w:t>
+            </w:r>
+          </w:p>
+        </w:tc>
+      </w:tr>
+      <w:tr>
+        <w:trPr>
+          <w:trHeight w:val="315"/>
+        </w:trPr>
+        <w:tc>
+          <w:tcPr>
+            <w:tcW w:w="2673" w:type="dxa"/>
+          </w:tcPr>
+          <w:p>
+            <w:pPr>
+              <w:jc w:val="both"/>
+              <w:rPr>
+                <w:sz w:val="24"/>
+                <w:szCs w:val="24"/>
+              </w:rPr>
+            </w:pPr>
+            <w:r>
+              <w:rPr>
+                <w:sz w:val="24"/>
+                <w:szCs w:val="24"/>
+              </w:rPr>
+              <w:t>Dokumentation</w:t>
+            </w:r>
+          </w:p>
+        </w:tc>
+        <w:tc>
+          <w:tcPr>
+            <w:tcW w:w="1738" w:type="dxa"/>
+          </w:tcPr>
+          <w:p>
+            <w:pPr>
+              <w:jc w:val="right"/>
+              <w:rPr>
+                <w:sz w:val="24"/>
+                <w:szCs w:val="24"/>
+              </w:rPr>
+            </w:pPr>
+            <w:r>
+              <w:rPr>
+                <w:sz w:val="24"/>
+                <w:szCs w:val="24"/>
+              </w:rPr>
+              <w:t>5</w:t>
+            </w:r>
+            <w:r>
+              <w:rPr>
+                <w:sz w:val="24"/>
+                <w:szCs w:val="24"/>
+              </w:rPr>
+              <w:t xml:space="preserve"> Stunden</w:t>
+            </w:r>
+          </w:p>
+        </w:tc>
+      </w:tr>
+      <w:tr>
+        <w:trPr>
+          <w:trHeight w:val="315"/>
+        </w:trPr>
+        <w:tc>
+          <w:tcPr>
+            <w:tcW w:w="2673" w:type="dxa"/>
+          </w:tcPr>
+          <w:p>
+            <w:pPr>
+              <w:jc w:val="both"/>
+              <w:rPr>
+                <w:sz w:val="24"/>
+                <w:szCs w:val="24"/>
+              </w:rPr>
+            </w:pPr>
+            <w:r>
+              <w:rPr>
+                <w:sz w:val="24"/>
+                <w:szCs w:val="24"/>
+              </w:rPr>
+              <w:t>gesamt</w:t>
+            </w:r>
+          </w:p>
+        </w:tc>
+        <w:tc>
+          <w:tcPr>
+            <w:tcW w:w="1738" w:type="dxa"/>
+          </w:tcPr>
+          <w:p>
+            <w:pPr>
+              <w:jc w:val="right"/>
+              <w:rPr>
+                <w:b/>
+                <w:bCs/>
+                <w:sz w:val="24"/>
+                <w:szCs w:val="24"/>
+              </w:rPr>
+            </w:pPr>
+            <w:r>
+              <w:rPr>
+                <w:b/>
+                <w:bCs/>
+                <w:sz w:val="24"/>
+                <w:szCs w:val="24"/>
+              </w:rPr>
+              <w:t>2</w:t>
+            </w:r>
+            <w:r>
+              <w:rPr>
+                <w:b/>
+                <w:bCs/>
+                <w:sz w:val="24"/>
+                <w:szCs w:val="24"/>
+              </w:rPr>
+              <w:t>2</w:t>
+            </w:r>
+            <w:r>
+              <w:rPr>
+                <w:b/>
+                <w:bCs/>
+                <w:sz w:val="24"/>
+                <w:szCs w:val="24"/>
+              </w:rPr>
+              <w:t xml:space="preserve"> Stunden</w:t>
+            </w:r>
+          </w:p>
+        </w:tc>
+      </w:tr>
+    </w:tbl>
+    <w:p/>
     <w:p>
       <w:pPr>
         <w:pStyle w:val="berschrift1"/>
@@ -3893,16 +4764,44 @@
           <w:szCs w:val="28"/>
         </w:rPr>
       </w:pPr>
-      <w:bookmarkStart w:id="20" w:name="_Toc31984329"/>
+      <w:bookmarkStart w:id="26" w:name="_Toc32071978"/>
       <w:r>
         <w:rPr>
           <w:rFonts w:asciiTheme="minorHAnsi" w:hAnsiTheme="minorHAnsi" w:cstheme="minorHAnsi"/>
           <w:sz w:val="28"/>
           <w:szCs w:val="28"/>
         </w:rPr>
-        <w:t>Projektplan</w:t>
-      </w:r>
-      <w:bookmarkEnd w:id="20"/>
+        <w:t>Kostenkalkulation</w:t>
+      </w:r>
+      <w:bookmarkEnd w:id="26"/>
+    </w:p>
+    <w:p/>
+    <w:p/>
+    <w:p/>
+    <w:p>
+      <w:pPr>
+        <w:pStyle w:val="berschrift1"/>
+        <w:numPr>
+          <w:ilvl w:val="0"/>
+          <w:numId w:val="7"/>
+        </w:numPr>
+        <w:rPr>
+          <w:rFonts w:asciiTheme="minorHAnsi" w:hAnsiTheme="minorHAnsi" w:cstheme="minorHAnsi"/>
+          <w:b/>
+          <w:bCs/>
+        </w:rPr>
+      </w:pPr>
+      <w:bookmarkStart w:id="27" w:name="_Toc32071979"/>
+      <w:r>
+        <w:rPr>
+          <w:rFonts w:asciiTheme="minorHAnsi" w:hAnsiTheme="minorHAnsi" w:cstheme="minorHAnsi"/>
+          <w:b/>
+          <w:bCs/>
+        </w:rPr>
+        <w:lastRenderedPageBreak/>
+        <w:t>Realisierung</w:t>
+      </w:r>
+      <w:bookmarkEnd w:id="27"/>
     </w:p>
     <w:p>
       <w:pPr>
@@ -3919,40 +4818,36 @@
           <w:szCs w:val="28"/>
         </w:rPr>
       </w:pPr>
-      <w:bookmarkStart w:id="21" w:name="_Toc31984330"/>
+      <w:bookmarkStart w:id="28" w:name="_Toc32071980"/>
       <w:r>
         <w:rPr>
           <w:rFonts w:asciiTheme="minorHAnsi" w:hAnsiTheme="minorHAnsi" w:cstheme="minorHAnsi"/>
           <w:sz w:val="28"/>
           <w:szCs w:val="28"/>
         </w:rPr>
-        <w:t>Kostenkalkulation</w:t>
-      </w:r>
-      <w:bookmarkEnd w:id="21"/>
-    </w:p>
-    <w:p>
-      <w:pPr>
-        <w:pStyle w:val="berschrift1"/>
-        <w:numPr>
-          <w:ilvl w:val="0"/>
-          <w:numId w:val="7"/>
-        </w:numPr>
-        <w:rPr>
-          <w:rFonts w:asciiTheme="minorHAnsi" w:hAnsiTheme="minorHAnsi" w:cstheme="minorHAnsi"/>
-          <w:b/>
-          <w:bCs/>
-        </w:rPr>
-      </w:pPr>
-      <w:bookmarkStart w:id="22" w:name="_Toc31984331"/>
-      <w:r>
-        <w:rPr>
-          <w:rFonts w:asciiTheme="minorHAnsi" w:hAnsiTheme="minorHAnsi" w:cstheme="minorHAnsi"/>
-          <w:b/>
-          <w:bCs/>
-        </w:rPr>
-        <w:t>Realisierung</w:t>
-      </w:r>
-      <w:bookmarkEnd w:id="22"/>
+        <w:t>Auswahl Betriebssystem</w:t>
+      </w:r>
+      <w:bookmarkEnd w:id="28"/>
+    </w:p>
+    <w:p>
+      <w:pPr>
+        <w:pStyle w:val="Listenabsatz"/>
+        <w:ind w:left="360"/>
+        <w:rPr>
+          <w:rFonts w:cstheme="minorHAnsi"/>
+          <w:sz w:val="24"/>
+          <w:szCs w:val="24"/>
+        </w:rPr>
+      </w:pPr>
+      <w:r>
+        <w:rPr>
+          <w:rFonts w:cstheme="minorHAnsi"/>
+          <w:sz w:val="24"/>
+          <w:szCs w:val="24"/>
+          <w:shd w:val="clear" w:color="auto" w:fill="FFFFFF"/>
+        </w:rPr>
+        <w:t>Raspbian Buster GNU/Linux 10</w:t>
+      </w:r>
     </w:p>
     <w:p>
       <w:pPr>
@@ -3969,33 +4864,66 @@
           <w:szCs w:val="28"/>
         </w:rPr>
       </w:pPr>
-      <w:bookmarkStart w:id="23" w:name="_Toc31984332"/>
+      <w:bookmarkStart w:id="29" w:name="_Toc32071981"/>
       <w:r>
         <w:rPr>
           <w:rFonts w:asciiTheme="minorHAnsi" w:hAnsiTheme="minorHAnsi" w:cstheme="minorHAnsi"/>
           <w:sz w:val="28"/>
           <w:szCs w:val="28"/>
         </w:rPr>
-        <w:t>Auswahl Betriebssystem</w:t>
-      </w:r>
-      <w:bookmarkEnd w:id="23"/>
-    </w:p>
-    <w:p>
-      <w:pPr>
-        <w:ind w:left="357"/>
-        <w:jc w:val="both"/>
-        <w:rPr>
-          <w:sz w:val="24"/>
-          <w:szCs w:val="24"/>
-        </w:rPr>
-      </w:pPr>
-      <w:r>
-        <w:rPr>
-          <w:sz w:val="24"/>
-          <w:szCs w:val="24"/>
-        </w:rPr>
-        <w:t>Linux (Ubuntu)</w:t>
-      </w:r>
+        <w:t>Komponente 1</w:t>
+      </w:r>
+      <w:bookmarkEnd w:id="29"/>
+    </w:p>
+    <w:p>
+      <w:pPr>
+        <w:pStyle w:val="berschrift1"/>
+        <w:numPr>
+          <w:ilvl w:val="2"/>
+          <w:numId w:val="7"/>
+        </w:numPr>
+        <w:spacing w:before="120" w:line="240" w:lineRule="auto"/>
+        <w:rPr>
+          <w:rFonts w:asciiTheme="minorHAnsi" w:hAnsiTheme="minorHAnsi" w:cstheme="minorHAnsi"/>
+          <w:sz w:val="28"/>
+          <w:szCs w:val="28"/>
+        </w:rPr>
+      </w:pPr>
+      <w:bookmarkStart w:id="30" w:name="_Toc32071982"/>
+      <w:r>
+        <w:rPr>
+          <w:rFonts w:asciiTheme="minorHAnsi" w:hAnsiTheme="minorHAnsi" w:cstheme="minorHAnsi"/>
+          <w:sz w:val="28"/>
+          <w:szCs w:val="28"/>
+        </w:rPr>
+        <w:t>Installation &amp; Konfig</w:t>
+      </w:r>
+      <w:bookmarkEnd w:id="30"/>
+    </w:p>
+    <w:p>
+      <w:pPr>
+        <w:pStyle w:val="berschrift1"/>
+        <w:numPr>
+          <w:ilvl w:val="2"/>
+          <w:numId w:val="7"/>
+        </w:numPr>
+        <w:spacing w:before="120" w:line="240" w:lineRule="auto"/>
+        <w:rPr>
+          <w:rFonts w:asciiTheme="minorHAnsi" w:hAnsiTheme="minorHAnsi" w:cstheme="minorHAnsi"/>
+          <w:sz w:val="28"/>
+          <w:szCs w:val="28"/>
+        </w:rPr>
+      </w:pPr>
+      <w:bookmarkStart w:id="31" w:name="_Toc32071983"/>
+      <w:r>
+        <w:rPr>
+          <w:rFonts w:asciiTheme="minorHAnsi" w:hAnsiTheme="minorHAnsi" w:cstheme="minorHAnsi"/>
+          <w:sz w:val="28"/>
+          <w:szCs w:val="28"/>
+        </w:rPr>
+        <w:t>Test</w:t>
+      </w:r>
+      <w:bookmarkEnd w:id="31"/>
     </w:p>
     <w:p>
       <w:pPr>
@@ -4012,16 +4940,16 @@
           <w:szCs w:val="28"/>
         </w:rPr>
       </w:pPr>
-      <w:bookmarkStart w:id="24" w:name="_Toc31984333"/>
+      <w:bookmarkStart w:id="32" w:name="_Toc32071984"/>
       <w:r>
         <w:rPr>
           <w:rFonts w:asciiTheme="minorHAnsi" w:hAnsiTheme="minorHAnsi" w:cstheme="minorHAnsi"/>
           <w:sz w:val="28"/>
           <w:szCs w:val="28"/>
         </w:rPr>
-        <w:t>Komponente 1</w:t>
-      </w:r>
-      <w:bookmarkEnd w:id="24"/>
+        <w:t>Komponente 2</w:t>
+      </w:r>
+      <w:bookmarkEnd w:id="32"/>
     </w:p>
     <w:p>
       <w:pPr>
@@ -4037,7 +4965,7 @@
           <w:szCs w:val="28"/>
         </w:rPr>
       </w:pPr>
-      <w:bookmarkStart w:id="25" w:name="_Toc31984334"/>
+      <w:bookmarkStart w:id="33" w:name="_Toc32071985"/>
       <w:r>
         <w:rPr>
           <w:rFonts w:asciiTheme="minorHAnsi" w:hAnsiTheme="minorHAnsi" w:cstheme="minorHAnsi"/>
@@ -4046,7 +4974,7 @@
         </w:rPr>
         <w:t>Installation &amp; Konfig</w:t>
       </w:r>
-      <w:bookmarkEnd w:id="25"/>
+      <w:bookmarkEnd w:id="33"/>
     </w:p>
     <w:p>
       <w:pPr>
@@ -4062,7 +4990,7 @@
           <w:szCs w:val="28"/>
         </w:rPr>
       </w:pPr>
-      <w:bookmarkStart w:id="26" w:name="_Toc31984335"/>
+      <w:bookmarkStart w:id="34" w:name="_Toc32071986"/>
       <w:r>
         <w:rPr>
           <w:rFonts w:asciiTheme="minorHAnsi" w:hAnsiTheme="minorHAnsi" w:cstheme="minorHAnsi"/>
@@ -4071,7 +4999,97 @@
         </w:rPr>
         <w:t>Test</w:t>
       </w:r>
-      <w:bookmarkEnd w:id="26"/>
+      <w:bookmarkEnd w:id="34"/>
+    </w:p>
+    <w:p>
+      <w:pPr>
+        <w:pStyle w:val="berschrift1"/>
+        <w:numPr>
+          <w:ilvl w:val="0"/>
+          <w:numId w:val="7"/>
+        </w:numPr>
+        <w:rPr>
+          <w:rFonts w:asciiTheme="minorHAnsi" w:hAnsiTheme="minorHAnsi" w:cstheme="minorHAnsi"/>
+          <w:b/>
+          <w:bCs/>
+        </w:rPr>
+      </w:pPr>
+      <w:bookmarkStart w:id="35" w:name="_Toc32071987"/>
+      <w:r>
+        <w:rPr>
+          <w:rFonts w:asciiTheme="minorHAnsi" w:hAnsiTheme="minorHAnsi" w:cstheme="minorHAnsi"/>
+          <w:b/>
+          <w:bCs/>
+        </w:rPr>
+        <w:t>Funktionstest</w:t>
+      </w:r>
+      <w:bookmarkEnd w:id="35"/>
+    </w:p>
+    <w:p>
+      <w:pPr>
+        <w:pStyle w:val="berschrift1"/>
+        <w:numPr>
+          <w:ilvl w:val="0"/>
+          <w:numId w:val="7"/>
+        </w:numPr>
+        <w:rPr>
+          <w:rFonts w:asciiTheme="minorHAnsi" w:hAnsiTheme="minorHAnsi" w:cstheme="minorHAnsi"/>
+          <w:b/>
+          <w:bCs/>
+        </w:rPr>
+      </w:pPr>
+      <w:bookmarkStart w:id="36" w:name="_Toc32071988"/>
+      <w:r>
+        <w:rPr>
+          <w:rFonts w:asciiTheme="minorHAnsi" w:hAnsiTheme="minorHAnsi" w:cstheme="minorHAnsi"/>
+          <w:b/>
+          <w:bCs/>
+        </w:rPr>
+        <w:t>Bewertung/Fazit</w:t>
+      </w:r>
+      <w:bookmarkEnd w:id="36"/>
+    </w:p>
+    <w:p>
+      <w:pPr>
+        <w:pStyle w:val="Listenabsatz"/>
+        <w:ind w:left="0"/>
+        <w:jc w:val="both"/>
+        <w:rPr>
+          <w:sz w:val="24"/>
+          <w:szCs w:val="24"/>
+        </w:rPr>
+      </w:pPr>
+      <w:r>
+        <w:rPr>
+          <w:sz w:val="24"/>
+          <w:szCs w:val="24"/>
+        </w:rPr>
+        <w:t>Durch die Realisierung dieses Projektes ist es möglich, die Spiele App „Socket Rocket“, die ebenfalls zusammen von Arndt Christian und Baumann Jan programmiert wurde, mit dem Server zu verbinden, und somit Registrierungen und Anmeldungen von Benutzern zu ermöglichen. Somit können die Highscores von Spielern gespeichert und abgerufen werden. Dadurch kann der beste Spieler ermittelt werden.</w:t>
+      </w:r>
+    </w:p>
+    <w:p>
+      <w:pPr>
+        <w:pStyle w:val="berschrift1"/>
+        <w:numPr>
+          <w:ilvl w:val="0"/>
+          <w:numId w:val="7"/>
+        </w:numPr>
+        <w:rPr>
+          <w:rFonts w:asciiTheme="minorHAnsi" w:hAnsiTheme="minorHAnsi" w:cstheme="minorHAnsi"/>
+          <w:b/>
+          <w:bCs/>
+        </w:rPr>
+      </w:pPr>
+      <w:bookmarkStart w:id="37" w:name="_Toc32071989"/>
+      <w:r>
+        <w:rPr>
+          <w:rFonts w:asciiTheme="minorHAnsi" w:hAnsiTheme="minorHAnsi" w:cstheme="minorHAnsi"/>
+          <w:b/>
+          <w:bCs/>
+        </w:rPr>
+        <w:t>Anhang</w:t>
+      </w:r>
+      <w:bookmarkEnd w:id="37"/>
     </w:p>
     <w:p>
       <w:pPr>
@@ -4088,143 +5106,1567 @@
           <w:szCs w:val="28"/>
         </w:rPr>
       </w:pPr>
-      <w:bookmarkStart w:id="27" w:name="_Toc31984336"/>
+      <w:bookmarkStart w:id="38" w:name="_Toc32071990"/>
       <w:r>
         <w:rPr>
           <w:rFonts w:asciiTheme="minorHAnsi" w:hAnsiTheme="minorHAnsi" w:cstheme="minorHAnsi"/>
           <w:sz w:val="28"/>
           <w:szCs w:val="28"/>
         </w:rPr>
-        <w:t>Komponente 2</w:t>
-      </w:r>
-      <w:bookmarkEnd w:id="27"/>
+        <w:t>Glossar</w:t>
+      </w:r>
+      <w:bookmarkEnd w:id="38"/>
     </w:p>
     <w:p>
       <w:pPr>
         <w:pStyle w:val="berschrift1"/>
         <w:numPr>
-          <w:ilvl w:val="2"/>
+          <w:ilvl w:val="1"/>
           <w:numId w:val="7"/>
         </w:numPr>
-        <w:spacing w:before="120" w:line="240" w:lineRule="auto"/>
+        <w:spacing w:before="120" w:after="120" w:line="240" w:lineRule="auto"/>
+        <w:ind w:left="788" w:hanging="431"/>
         <w:rPr>
           <w:rFonts w:asciiTheme="minorHAnsi" w:hAnsiTheme="minorHAnsi" w:cstheme="minorHAnsi"/>
           <w:sz w:val="28"/>
           <w:szCs w:val="28"/>
         </w:rPr>
       </w:pPr>
-      <w:bookmarkStart w:id="28" w:name="_Toc31984337"/>
+      <w:bookmarkStart w:id="39" w:name="_Toc32071991"/>
       <w:r>
         <w:rPr>
           <w:rFonts w:asciiTheme="minorHAnsi" w:hAnsiTheme="minorHAnsi" w:cstheme="minorHAnsi"/>
           <w:sz w:val="28"/>
           <w:szCs w:val="28"/>
         </w:rPr>
-        <w:t>Installation &amp; Konfig</w:t>
-      </w:r>
-      <w:bookmarkEnd w:id="28"/>
-    </w:p>
-    <w:p>
-      <w:pPr>
-        <w:pStyle w:val="berschrift1"/>
-        <w:numPr>
-          <w:ilvl w:val="2"/>
-          <w:numId w:val="7"/>
-        </w:numPr>
-        <w:spacing w:before="120" w:line="240" w:lineRule="auto"/>
-        <w:rPr>
-          <w:rFonts w:asciiTheme="minorHAnsi" w:hAnsiTheme="minorHAnsi" w:cstheme="minorHAnsi"/>
-          <w:sz w:val="28"/>
-          <w:szCs w:val="28"/>
-        </w:rPr>
-      </w:pPr>
-      <w:bookmarkStart w:id="29" w:name="_Toc31984338"/>
-      <w:r>
-        <w:rPr>
-          <w:rFonts w:asciiTheme="minorHAnsi" w:hAnsiTheme="minorHAnsi" w:cstheme="minorHAnsi"/>
-          <w:sz w:val="28"/>
-          <w:szCs w:val="28"/>
-        </w:rPr>
-        <w:t>Test</w:t>
-      </w:r>
-      <w:bookmarkEnd w:id="29"/>
-    </w:p>
-    <w:p>
-      <w:pPr>
-        <w:pStyle w:val="berschrift1"/>
+        <w:t>Konfigurationen</w:t>
+      </w:r>
+      <w:bookmarkEnd w:id="39"/>
+    </w:p>
+    <w:p>
+      <w:pPr>
+        <w:pStyle w:val="Listenabsatz"/>
         <w:numPr>
           <w:ilvl w:val="0"/>
-          <w:numId w:val="7"/>
+          <w:numId w:val="12"/>
         </w:numPr>
-        <w:rPr>
-          <w:rFonts w:asciiTheme="minorHAnsi" w:hAnsiTheme="minorHAnsi" w:cstheme="minorHAnsi"/>
+        <w:jc w:val="both"/>
+        <w:rPr>
           <w:b/>
           <w:bCs/>
-        </w:rPr>
-      </w:pPr>
-      <w:bookmarkStart w:id="30" w:name="_Toc31984339"/>
-      <w:r>
-        <w:rPr>
-          <w:rFonts w:asciiTheme="minorHAnsi" w:hAnsiTheme="minorHAnsi" w:cstheme="minorHAnsi"/>
+          <w:sz w:val="24"/>
+          <w:szCs w:val="24"/>
+        </w:rPr>
+      </w:pPr>
+      <w:r>
+        <w:rPr>
           <w:b/>
           <w:bCs/>
-        </w:rPr>
-        <w:t>Funktionstest</w:t>
-      </w:r>
-      <w:bookmarkEnd w:id="30"/>
-    </w:p>
-    <w:p>
-      <w:pPr>
-        <w:pStyle w:val="berschrift1"/>
+          <w:sz w:val="24"/>
+          <w:szCs w:val="24"/>
+        </w:rPr>
+        <w:t>N</w:t>
+      </w:r>
+      <w:r>
+        <w:rPr>
+          <w:b/>
+          <w:bCs/>
+          <w:sz w:val="24"/>
+          <w:szCs w:val="24"/>
+        </w:rPr>
+        <w:t>e</w:t>
+      </w:r>
+      <w:r>
+        <w:rPr>
+          <w:b/>
+          <w:bCs/>
+          <w:sz w:val="24"/>
+          <w:szCs w:val="24"/>
+        </w:rPr>
+        <w:t>ueinlesen der Paketlisten</w:t>
+      </w:r>
+    </w:p>
+    <w:p>
+      <w:pPr>
+        <w:pStyle w:val="StandardWeb"/>
+        <w:shd w:val="clear" w:color="auto" w:fill="FFFFFF"/>
+        <w:tabs>
+          <w:tab w:val="left" w:pos="3300"/>
+        </w:tabs>
+        <w:spacing w:before="0" w:beforeAutospacing="0" w:after="0" w:afterAutospacing="0"/>
+        <w:ind w:left="717"/>
+        <w:jc w:val="both"/>
+        <w:textAlignment w:val="baseline"/>
+        <w:rPr>
+          <w:rStyle w:val="HTMLCode"/>
+          <w:rFonts w:ascii="Consolas" w:eastAsiaTheme="majorEastAsia" w:hAnsi="Consolas"/>
+          <w:i/>
+          <w:iCs/>
+          <w:color w:val="242729"/>
+          <w:bdr w:val="none" w:sz="0" w:space="0" w:color="auto" w:frame="1"/>
+          <w:shd w:val="clear" w:color="auto" w:fill="EFF0F1"/>
+        </w:rPr>
+      </w:pPr>
+      <w:r>
+        <w:rPr>
+          <w:rStyle w:val="HTMLCode"/>
+          <w:rFonts w:ascii="Consolas" w:eastAsiaTheme="majorEastAsia" w:hAnsi="Consolas"/>
+          <w:i/>
+          <w:iCs/>
+          <w:color w:val="242729"/>
+          <w:bdr w:val="none" w:sz="0" w:space="0" w:color="auto" w:frame="1"/>
+          <w:shd w:val="clear" w:color="auto" w:fill="EFF0F1"/>
+        </w:rPr>
+        <w:t>sudo apt update</w:t>
+      </w:r>
+    </w:p>
+    <w:p>
+      <w:pPr>
+        <w:pStyle w:val="StandardWeb"/>
+        <w:shd w:val="clear" w:color="auto" w:fill="FFFFFF"/>
+        <w:tabs>
+          <w:tab w:val="left" w:pos="3300"/>
+        </w:tabs>
+        <w:spacing w:before="0" w:beforeAutospacing="0" w:after="0" w:afterAutospacing="0"/>
+        <w:ind w:left="717"/>
+        <w:jc w:val="both"/>
+        <w:textAlignment w:val="baseline"/>
+        <w:rPr>
+          <w:rStyle w:val="HTMLCode"/>
+          <w:rFonts w:ascii="Consolas" w:eastAsiaTheme="majorEastAsia" w:hAnsi="Consolas"/>
+          <w:i/>
+          <w:iCs/>
+          <w:color w:val="242729"/>
+          <w:bdr w:val="none" w:sz="0" w:space="0" w:color="auto" w:frame="1"/>
+          <w:shd w:val="clear" w:color="auto" w:fill="EFF0F1"/>
+        </w:rPr>
+      </w:pPr>
+    </w:p>
+    <w:p>
+      <w:pPr>
+        <w:pStyle w:val="Listenabsatz"/>
         <w:numPr>
           <w:ilvl w:val="0"/>
-          <w:numId w:val="7"/>
+          <w:numId w:val="12"/>
         </w:numPr>
-        <w:rPr>
-          <w:rFonts w:asciiTheme="minorHAnsi" w:hAnsiTheme="minorHAnsi" w:cstheme="minorHAnsi"/>
+        <w:jc w:val="both"/>
+        <w:rPr>
           <w:b/>
           <w:bCs/>
-        </w:rPr>
-      </w:pPr>
-      <w:bookmarkStart w:id="31" w:name="_Toc31984340"/>
-      <w:r>
-        <w:rPr>
-          <w:rFonts w:asciiTheme="minorHAnsi" w:hAnsiTheme="minorHAnsi" w:cstheme="minorHAnsi"/>
+          <w:sz w:val="24"/>
+          <w:szCs w:val="24"/>
+        </w:rPr>
+      </w:pPr>
+      <w:r>
+        <w:rPr>
           <w:b/>
           <w:bCs/>
-        </w:rPr>
-        <w:t>Bewertung/Fazit</w:t>
-      </w:r>
-      <w:bookmarkEnd w:id="31"/>
+          <w:sz w:val="24"/>
+          <w:szCs w:val="24"/>
+        </w:rPr>
+        <w:t>Apache &amp; PHP</w:t>
+      </w:r>
+    </w:p>
+    <w:p>
+      <w:pPr>
+        <w:pStyle w:val="StandardWeb"/>
+        <w:shd w:val="clear" w:color="auto" w:fill="FFFFFF"/>
+        <w:spacing w:before="0" w:beforeAutospacing="0" w:after="0" w:afterAutospacing="0"/>
+        <w:ind w:left="717"/>
+        <w:jc w:val="both"/>
+        <w:textAlignment w:val="baseline"/>
+        <w:rPr>
+          <w:rStyle w:val="HTMLCode"/>
+          <w:rFonts w:ascii="Consolas" w:eastAsiaTheme="majorEastAsia" w:hAnsi="Consolas"/>
+          <w:i/>
+          <w:iCs/>
+          <w:color w:val="242729"/>
+          <w:bdr w:val="none" w:sz="0" w:space="0" w:color="auto" w:frame="1"/>
+          <w:shd w:val="clear" w:color="auto" w:fill="EFF0F1"/>
+        </w:rPr>
+      </w:pPr>
+      <w:r>
+        <w:rPr>
+          <w:rStyle w:val="HTMLCode"/>
+          <w:rFonts w:ascii="Consolas" w:eastAsiaTheme="majorEastAsia" w:hAnsi="Consolas"/>
+          <w:i/>
+          <w:iCs/>
+          <w:color w:val="242729"/>
+          <w:bdr w:val="none" w:sz="0" w:space="0" w:color="auto" w:frame="1"/>
+          <w:shd w:val="clear" w:color="auto" w:fill="EFF0F1"/>
+        </w:rPr>
+        <w:t>sudo apt install apache2</w:t>
+      </w:r>
+    </w:p>
+    <w:p>
+      <w:pPr>
+        <w:pStyle w:val="StandardWeb"/>
+        <w:shd w:val="clear" w:color="auto" w:fill="FFFFFF"/>
+        <w:spacing w:before="0" w:beforeAutospacing="0" w:after="0" w:afterAutospacing="0"/>
+        <w:jc w:val="both"/>
+        <w:textAlignment w:val="baseline"/>
+        <w:rPr>
+          <w:rStyle w:val="HTMLCode"/>
+          <w:rFonts w:ascii="Consolas" w:eastAsiaTheme="majorEastAsia" w:hAnsi="Consolas"/>
+          <w:i/>
+          <w:iCs/>
+          <w:color w:val="242729"/>
+          <w:bdr w:val="none" w:sz="0" w:space="0" w:color="auto" w:frame="1"/>
+          <w:shd w:val="clear" w:color="auto" w:fill="EFF0F1"/>
+        </w:rPr>
+      </w:pPr>
+    </w:p>
+    <w:p>
+      <w:pPr>
+        <w:pStyle w:val="StandardWeb"/>
+        <w:shd w:val="clear" w:color="auto" w:fill="FFFFFF"/>
+        <w:spacing w:before="0" w:beforeAutospacing="0" w:after="0" w:afterAutospacing="0"/>
+        <w:ind w:left="717"/>
+        <w:jc w:val="both"/>
+        <w:textAlignment w:val="baseline"/>
+        <w:rPr>
+          <w:rStyle w:val="HTMLCode"/>
+          <w:rFonts w:ascii="Consolas" w:eastAsiaTheme="majorEastAsia" w:hAnsi="Consolas"/>
+          <w:i/>
+          <w:iCs/>
+          <w:color w:val="242729"/>
+          <w:bdr w:val="none" w:sz="0" w:space="0" w:color="auto" w:frame="1"/>
+          <w:shd w:val="clear" w:color="auto" w:fill="EFF0F1"/>
+        </w:rPr>
+      </w:pPr>
+      <w:r>
+        <w:rPr>
+          <w:rStyle w:val="HTMLCode"/>
+          <w:rFonts w:ascii="Consolas" w:eastAsiaTheme="majorEastAsia" w:hAnsi="Consolas"/>
+          <w:i/>
+          <w:iCs/>
+          <w:color w:val="242729"/>
+          <w:bdr w:val="none" w:sz="0" w:space="0" w:color="auto" w:frame="1"/>
+          <w:shd w:val="clear" w:color="auto" w:fill="EFF0F1"/>
+        </w:rPr>
+        <w:t>sudo apt install -y ufw apache2 mysql-server php-fpm bindfs</w:t>
+      </w:r>
+    </w:p>
+    <w:p>
+      <w:pPr>
+        <w:pStyle w:val="StandardWeb"/>
+        <w:shd w:val="clear" w:color="auto" w:fill="FFFFFF"/>
+        <w:spacing w:before="0" w:beforeAutospacing="0" w:after="0" w:afterAutospacing="0"/>
+        <w:ind w:left="717"/>
+        <w:jc w:val="both"/>
+        <w:textAlignment w:val="baseline"/>
+        <w:rPr>
+          <w:rStyle w:val="HTMLCode"/>
+          <w:rFonts w:ascii="Consolas" w:eastAsiaTheme="majorEastAsia" w:hAnsi="Consolas"/>
+          <w:i/>
+          <w:iCs/>
+          <w:color w:val="242729"/>
+          <w:bdr w:val="none" w:sz="0" w:space="0" w:color="auto" w:frame="1"/>
+          <w:shd w:val="clear" w:color="auto" w:fill="EFF0F1"/>
+        </w:rPr>
+      </w:pPr>
+    </w:p>
+    <w:p>
+      <w:pPr>
+        <w:pStyle w:val="StandardWeb"/>
+        <w:shd w:val="clear" w:color="auto" w:fill="FFFFFF"/>
+        <w:spacing w:before="0" w:beforeAutospacing="0" w:after="0" w:afterAutospacing="0"/>
+        <w:ind w:left="717"/>
+        <w:jc w:val="both"/>
+        <w:textAlignment w:val="baseline"/>
+        <w:rPr>
+          <w:rStyle w:val="HTMLCode"/>
+          <w:rFonts w:ascii="Consolas" w:eastAsiaTheme="majorEastAsia" w:hAnsi="Consolas"/>
+          <w:i/>
+          <w:iCs/>
+          <w:color w:val="242729"/>
+          <w:bdr w:val="none" w:sz="0" w:space="0" w:color="auto" w:frame="1"/>
+          <w:shd w:val="clear" w:color="auto" w:fill="EFF0F1"/>
+        </w:rPr>
+      </w:pPr>
+      <w:r>
+        <w:rPr>
+          <w:rStyle w:val="HTMLCode"/>
+          <w:rFonts w:ascii="Consolas" w:eastAsiaTheme="majorEastAsia" w:hAnsi="Consolas"/>
+          <w:i/>
+          <w:iCs/>
+          <w:color w:val="242729"/>
+          <w:bdr w:val="none" w:sz="0" w:space="0" w:color="auto" w:frame="1"/>
+          <w:shd w:val="clear" w:color="auto" w:fill="EFF0F1"/>
+        </w:rPr>
+        <w:t>sudo apt install php7.3-mysql</w:t>
+      </w:r>
+    </w:p>
+    <w:p>
+      <w:pPr>
+        <w:pStyle w:val="Listenabsatz"/>
+        <w:ind w:left="717"/>
+        <w:jc w:val="both"/>
+        <w:rPr>
+          <w:b/>
+          <w:bCs/>
+          <w:sz w:val="24"/>
+          <w:szCs w:val="24"/>
+        </w:rPr>
+      </w:pPr>
+    </w:p>
+    <w:p>
+      <w:pPr>
+        <w:pStyle w:val="Listenabsatz"/>
+        <w:numPr>
+          <w:ilvl w:val="0"/>
+          <w:numId w:val="12"/>
+        </w:numPr>
+        <w:jc w:val="both"/>
+        <w:rPr>
+          <w:b/>
+          <w:bCs/>
+          <w:sz w:val="24"/>
+          <w:szCs w:val="24"/>
+        </w:rPr>
+      </w:pPr>
+      <w:r>
+        <w:rPr>
+          <w:b/>
+          <w:bCs/>
+          <w:sz w:val="24"/>
+          <w:szCs w:val="24"/>
+        </w:rPr>
+        <w:t>Installation MYSQL</w:t>
+      </w:r>
+    </w:p>
+    <w:p>
+      <w:pPr>
+        <w:pStyle w:val="StandardWeb"/>
+        <w:shd w:val="clear" w:color="auto" w:fill="FFFFFF"/>
+        <w:spacing w:before="0" w:beforeAutospacing="0" w:after="0" w:afterAutospacing="0"/>
+        <w:ind w:left="717"/>
+        <w:jc w:val="both"/>
+        <w:textAlignment w:val="baseline"/>
+        <w:rPr>
+          <w:rStyle w:val="HTMLCode"/>
+          <w:rFonts w:ascii="Consolas" w:eastAsiaTheme="majorEastAsia" w:hAnsi="Consolas"/>
+          <w:i/>
+          <w:iCs/>
+          <w:color w:val="242729"/>
+          <w:bdr w:val="none" w:sz="0" w:space="0" w:color="auto" w:frame="1"/>
+          <w:shd w:val="clear" w:color="auto" w:fill="EFF0F1"/>
+        </w:rPr>
+      </w:pPr>
+      <w:r>
+        <w:rPr>
+          <w:rStyle w:val="HTMLCode"/>
+          <w:rFonts w:ascii="Consolas" w:eastAsiaTheme="majorEastAsia" w:hAnsi="Consolas"/>
+          <w:i/>
+          <w:iCs/>
+          <w:color w:val="242729"/>
+          <w:bdr w:val="none" w:sz="0" w:space="0" w:color="auto" w:frame="1"/>
+          <w:shd w:val="clear" w:color="auto" w:fill="EFF0F1"/>
+        </w:rPr>
+        <w:t>sudo apt install mysql-server</w:t>
+      </w:r>
+    </w:p>
+    <w:p>
+      <w:pPr>
+        <w:pStyle w:val="StandardWeb"/>
+        <w:shd w:val="clear" w:color="auto" w:fill="FFFFFF"/>
+        <w:spacing w:before="0" w:beforeAutospacing="0" w:after="0" w:afterAutospacing="0"/>
+        <w:ind w:left="717"/>
+        <w:jc w:val="both"/>
+        <w:textAlignment w:val="baseline"/>
+        <w:rPr>
+          <w:rStyle w:val="HTMLCode"/>
+          <w:rFonts w:ascii="Consolas" w:eastAsiaTheme="majorEastAsia" w:hAnsi="Consolas"/>
+          <w:i/>
+          <w:iCs/>
+          <w:color w:val="242729"/>
+          <w:bdr w:val="none" w:sz="0" w:space="0" w:color="auto" w:frame="1"/>
+          <w:shd w:val="clear" w:color="auto" w:fill="EFF0F1"/>
+        </w:rPr>
+      </w:pPr>
+    </w:p>
+    <w:p>
+      <w:pPr>
+        <w:pStyle w:val="StandardWeb"/>
+        <w:shd w:val="clear" w:color="auto" w:fill="FFFFFF"/>
+        <w:spacing w:before="0" w:beforeAutospacing="0" w:after="0" w:afterAutospacing="0"/>
+        <w:ind w:left="717"/>
+        <w:jc w:val="both"/>
+        <w:textAlignment w:val="baseline"/>
+        <w:rPr>
+          <w:rStyle w:val="HTMLCode"/>
+          <w:rFonts w:ascii="Consolas" w:eastAsiaTheme="majorEastAsia" w:hAnsi="Consolas"/>
+          <w:i/>
+          <w:iCs/>
+          <w:color w:val="242729"/>
+          <w:bdr w:val="none" w:sz="0" w:space="0" w:color="auto" w:frame="1"/>
+          <w:shd w:val="clear" w:color="auto" w:fill="EFF0F1"/>
+        </w:rPr>
+      </w:pPr>
+      <w:r>
+        <w:rPr>
+          <w:rStyle w:val="HTMLCode"/>
+          <w:rFonts w:ascii="Consolas" w:eastAsiaTheme="majorEastAsia" w:hAnsi="Consolas"/>
+          <w:i/>
+          <w:iCs/>
+          <w:color w:val="242729"/>
+          <w:bdr w:val="none" w:sz="0" w:space="0" w:color="auto" w:frame="1"/>
+          <w:shd w:val="clear" w:color="auto" w:fill="EFF0F1"/>
+        </w:rPr>
+        <w:t>sudo mysql</w:t>
+      </w:r>
+    </w:p>
+    <w:p>
+      <w:pPr>
+        <w:pStyle w:val="Listenabsatz"/>
+        <w:ind w:left="717"/>
+        <w:jc w:val="both"/>
+        <w:rPr>
+          <w:b/>
+          <w:bCs/>
+          <w:sz w:val="24"/>
+          <w:szCs w:val="24"/>
+        </w:rPr>
+      </w:pPr>
+    </w:p>
+    <w:p>
+      <w:pPr>
+        <w:pStyle w:val="Listenabsatz"/>
+        <w:ind w:left="717"/>
+        <w:jc w:val="both"/>
+        <w:rPr>
+          <w:b/>
+          <w:bCs/>
+          <w:sz w:val="24"/>
+          <w:szCs w:val="24"/>
+        </w:rPr>
+      </w:pPr>
+    </w:p>
+    <w:p>
+      <w:pPr>
+        <w:pStyle w:val="Listenabsatz"/>
+        <w:ind w:left="717"/>
+        <w:jc w:val="both"/>
+        <w:rPr>
+          <w:b/>
+          <w:bCs/>
+          <w:sz w:val="24"/>
+          <w:szCs w:val="24"/>
+        </w:rPr>
+      </w:pPr>
+    </w:p>
+    <w:p>
+      <w:pPr>
+        <w:pStyle w:val="Listenabsatz"/>
+        <w:ind w:left="717"/>
+        <w:jc w:val="both"/>
+        <w:rPr>
+          <w:b/>
+          <w:bCs/>
+          <w:sz w:val="24"/>
+          <w:szCs w:val="24"/>
+        </w:rPr>
+      </w:pPr>
+    </w:p>
+    <w:p>
+      <w:pPr>
+        <w:pStyle w:val="Listenabsatz"/>
+        <w:numPr>
+          <w:ilvl w:val="0"/>
+          <w:numId w:val="12"/>
+        </w:numPr>
+        <w:spacing w:after="0"/>
+        <w:ind w:left="714" w:hanging="357"/>
+        <w:jc w:val="both"/>
+        <w:rPr>
+          <w:b/>
+          <w:bCs/>
+          <w:sz w:val="24"/>
+          <w:szCs w:val="24"/>
+        </w:rPr>
+      </w:pPr>
+      <w:r>
+        <w:rPr>
+          <w:b/>
+          <w:bCs/>
+          <w:sz w:val="24"/>
+          <w:szCs w:val="24"/>
+        </w:rPr>
+        <w:lastRenderedPageBreak/>
+        <w:t xml:space="preserve">neuen User anlegen </w:t>
+      </w:r>
+    </w:p>
+    <w:p>
+      <w:pPr>
+        <w:pStyle w:val="StandardWeb"/>
+        <w:shd w:val="clear" w:color="auto" w:fill="FFFFFF"/>
+        <w:spacing w:before="0" w:beforeAutospacing="0" w:after="0" w:afterAutospacing="0"/>
+        <w:ind w:left="717"/>
+        <w:jc w:val="both"/>
+        <w:textAlignment w:val="baseline"/>
+        <w:rPr>
+          <w:rStyle w:val="HTMLCode"/>
+          <w:rFonts w:ascii="Consolas" w:eastAsiaTheme="majorEastAsia" w:hAnsi="Consolas"/>
+          <w:i/>
+          <w:iCs/>
+          <w:color w:val="242729"/>
+          <w:bdr w:val="none" w:sz="0" w:space="0" w:color="auto" w:frame="1"/>
+          <w:shd w:val="clear" w:color="auto" w:fill="EFF0F1"/>
+        </w:rPr>
+      </w:pPr>
+      <w:r>
+        <w:rPr>
+          <w:rStyle w:val="HTMLCode"/>
+          <w:rFonts w:ascii="Consolas" w:eastAsiaTheme="majorEastAsia" w:hAnsi="Consolas"/>
+          <w:i/>
+          <w:iCs/>
+          <w:color w:val="242729"/>
+          <w:bdr w:val="none" w:sz="0" w:space="0" w:color="auto" w:frame="1"/>
+          <w:shd w:val="clear" w:color="auto" w:fill="EFF0F1"/>
+        </w:rPr>
+        <w:t>sudo mysql -e "CREATE USER 'newuser'@'localhost' IDENTIFIED BY 'password';"</w:t>
+      </w:r>
+    </w:p>
+    <w:p>
+      <w:pPr>
+        <w:pStyle w:val="StandardWeb"/>
+        <w:shd w:val="clear" w:color="auto" w:fill="FFFFFF"/>
+        <w:spacing w:before="0" w:beforeAutospacing="0" w:after="0" w:afterAutospacing="0"/>
+        <w:ind w:left="717"/>
+        <w:jc w:val="both"/>
+        <w:textAlignment w:val="baseline"/>
+        <w:rPr>
+          <w:rStyle w:val="HTMLCode"/>
+          <w:rFonts w:ascii="Consolas" w:eastAsiaTheme="majorEastAsia" w:hAnsi="Consolas"/>
+          <w:i/>
+          <w:iCs/>
+          <w:color w:val="242729"/>
+          <w:bdr w:val="none" w:sz="0" w:space="0" w:color="auto" w:frame="1"/>
+          <w:shd w:val="clear" w:color="auto" w:fill="EFF0F1"/>
+        </w:rPr>
+      </w:pPr>
+    </w:p>
+    <w:p>
+      <w:pPr>
+        <w:pStyle w:val="StandardWeb"/>
+        <w:shd w:val="clear" w:color="auto" w:fill="FFFFFF"/>
+        <w:spacing w:before="0" w:beforeAutospacing="0" w:after="0" w:afterAutospacing="0"/>
+        <w:ind w:left="717"/>
+        <w:jc w:val="both"/>
+        <w:textAlignment w:val="baseline"/>
+        <w:rPr>
+          <w:rStyle w:val="HTMLCode"/>
+          <w:rFonts w:ascii="Consolas" w:eastAsiaTheme="majorEastAsia" w:hAnsi="Consolas"/>
+          <w:i/>
+          <w:iCs/>
+          <w:color w:val="242729"/>
+          <w:bdr w:val="none" w:sz="0" w:space="0" w:color="auto" w:frame="1"/>
+          <w:shd w:val="clear" w:color="auto" w:fill="EFF0F1"/>
+        </w:rPr>
+      </w:pPr>
+      <w:r>
+        <w:rPr>
+          <w:rStyle w:val="HTMLCode"/>
+          <w:rFonts w:ascii="Consolas" w:eastAsiaTheme="majorEastAsia" w:hAnsi="Consolas"/>
+          <w:i/>
+          <w:iCs/>
+          <w:color w:val="242729"/>
+          <w:bdr w:val="none" w:sz="0" w:space="0" w:color="auto" w:frame="1"/>
+          <w:shd w:val="clear" w:color="auto" w:fill="EFF0F1"/>
+        </w:rPr>
+        <w:t xml:space="preserve">sudo mysql -e "GRANT ALL PRIVILEGES ON * . * TO  'newuser'@'localhost' </w:t>
+      </w:r>
+    </w:p>
+    <w:p>
+      <w:pPr>
+        <w:pStyle w:val="StandardWeb"/>
+        <w:shd w:val="clear" w:color="auto" w:fill="FFFFFF"/>
+        <w:spacing w:before="0" w:beforeAutospacing="0" w:after="0" w:afterAutospacing="0"/>
+        <w:ind w:left="717"/>
+        <w:jc w:val="both"/>
+        <w:textAlignment w:val="baseline"/>
+        <w:rPr>
+          <w:rStyle w:val="HTMLCode"/>
+          <w:rFonts w:ascii="Consolas" w:eastAsiaTheme="majorEastAsia" w:hAnsi="Consolas"/>
+          <w:i/>
+          <w:iCs/>
+          <w:color w:val="242729"/>
+          <w:bdr w:val="none" w:sz="0" w:space="0" w:color="auto" w:frame="1"/>
+          <w:shd w:val="clear" w:color="auto" w:fill="EFF0F1"/>
+        </w:rPr>
+      </w:pPr>
+      <w:r>
+        <w:rPr>
+          <w:rStyle w:val="HTMLCode"/>
+          <w:rFonts w:ascii="Consolas" w:eastAsiaTheme="majorEastAsia" w:hAnsi="Consolas"/>
+          <w:i/>
+          <w:iCs/>
+          <w:color w:val="242729"/>
+          <w:bdr w:val="none" w:sz="0" w:space="0" w:color="auto" w:frame="1"/>
+          <w:shd w:val="clear" w:color="auto" w:fill="EFF0F1"/>
+        </w:rPr>
+        <w:t>WITH GRANT OPTION;"</w:t>
+      </w:r>
+    </w:p>
+    <w:p>
+      <w:pPr>
+        <w:pStyle w:val="StandardWeb"/>
+        <w:shd w:val="clear" w:color="auto" w:fill="FFFFFF"/>
+        <w:spacing w:before="0" w:beforeAutospacing="0" w:after="0" w:afterAutospacing="0"/>
+        <w:jc w:val="both"/>
+        <w:textAlignment w:val="baseline"/>
+        <w:rPr>
+          <w:rStyle w:val="HTMLCode"/>
+          <w:rFonts w:ascii="Consolas" w:eastAsiaTheme="majorEastAsia" w:hAnsi="Consolas"/>
+          <w:i/>
+          <w:iCs/>
+          <w:color w:val="242729"/>
+          <w:bdr w:val="none" w:sz="0" w:space="0" w:color="auto" w:frame="1"/>
+          <w:shd w:val="clear" w:color="auto" w:fill="EFF0F1"/>
+        </w:rPr>
+      </w:pPr>
+    </w:p>
+    <w:p>
+      <w:pPr>
+        <w:pStyle w:val="StandardWeb"/>
+        <w:shd w:val="clear" w:color="auto" w:fill="FFFFFF"/>
+        <w:spacing w:before="0" w:beforeAutospacing="0" w:after="0" w:afterAutospacing="0"/>
+        <w:ind w:left="717"/>
+        <w:jc w:val="both"/>
+        <w:textAlignment w:val="baseline"/>
+        <w:rPr>
+          <w:rStyle w:val="HTMLCode"/>
+          <w:rFonts w:ascii="Consolas" w:eastAsiaTheme="majorEastAsia" w:hAnsi="Consolas"/>
+          <w:i/>
+          <w:iCs/>
+          <w:color w:val="242729"/>
+          <w:bdr w:val="none" w:sz="0" w:space="0" w:color="auto" w:frame="1"/>
+          <w:shd w:val="clear" w:color="auto" w:fill="EFF0F1"/>
+        </w:rPr>
+      </w:pPr>
+      <w:r>
+        <w:rPr>
+          <w:rStyle w:val="HTMLCode"/>
+          <w:rFonts w:ascii="Consolas" w:eastAsiaTheme="majorEastAsia" w:hAnsi="Consolas"/>
+          <w:i/>
+          <w:iCs/>
+          <w:color w:val="242729"/>
+          <w:bdr w:val="none" w:sz="0" w:space="0" w:color="auto" w:frame="1"/>
+          <w:shd w:val="clear" w:color="auto" w:fill="EFF0F1"/>
+        </w:rPr>
+        <w:t>sudo mysql -e "FLUSH PRIVILEGES;"</w:t>
+      </w:r>
+    </w:p>
+    <w:p>
+      <w:pPr>
+        <w:pStyle w:val="Listenabsatz"/>
+        <w:ind w:left="717"/>
+        <w:jc w:val="both"/>
+        <w:rPr>
+          <w:b/>
+          <w:bCs/>
+          <w:sz w:val="24"/>
+          <w:szCs w:val="24"/>
+        </w:rPr>
+      </w:pPr>
+    </w:p>
+    <w:p>
+      <w:pPr>
+        <w:pStyle w:val="Listenabsatz"/>
+        <w:numPr>
+          <w:ilvl w:val="0"/>
+          <w:numId w:val="12"/>
+        </w:numPr>
+        <w:spacing w:after="0"/>
+        <w:ind w:left="714" w:hanging="357"/>
+        <w:jc w:val="both"/>
+        <w:rPr>
+          <w:b/>
+          <w:bCs/>
+          <w:sz w:val="24"/>
+          <w:szCs w:val="24"/>
+        </w:rPr>
+      </w:pPr>
+      <w:r>
+        <w:rPr>
+          <w:b/>
+          <w:bCs/>
+          <w:sz w:val="24"/>
+          <w:szCs w:val="24"/>
+        </w:rPr>
+        <w:t>PHP-FPM konfigurieren</w:t>
+      </w:r>
+    </w:p>
+    <w:p>
+      <w:pPr>
+        <w:pStyle w:val="StandardWeb"/>
+        <w:shd w:val="clear" w:color="auto" w:fill="FFFFFF"/>
+        <w:spacing w:before="0" w:beforeAutospacing="0" w:after="0" w:afterAutospacing="0"/>
+        <w:ind w:left="717"/>
+        <w:jc w:val="both"/>
+        <w:textAlignment w:val="baseline"/>
+        <w:rPr>
+          <w:rStyle w:val="HTMLCode"/>
+          <w:rFonts w:ascii="Consolas" w:eastAsiaTheme="majorEastAsia" w:hAnsi="Consolas"/>
+          <w:i/>
+          <w:iCs/>
+          <w:color w:val="242729"/>
+          <w:bdr w:val="none" w:sz="0" w:space="0" w:color="auto" w:frame="1"/>
+          <w:shd w:val="clear" w:color="auto" w:fill="EFF0F1"/>
+        </w:rPr>
+      </w:pPr>
+      <w:r>
+        <w:rPr>
+          <w:rStyle w:val="HTMLCode"/>
+          <w:rFonts w:ascii="Consolas" w:eastAsiaTheme="majorEastAsia" w:hAnsi="Consolas"/>
+          <w:i/>
+          <w:iCs/>
+          <w:color w:val="242729"/>
+          <w:bdr w:val="none" w:sz="0" w:space="0" w:color="auto" w:frame="1"/>
+          <w:shd w:val="clear" w:color="auto" w:fill="EFF0F1"/>
+        </w:rPr>
+        <w:t>sudo a2enmod proxy_fcgi</w:t>
+      </w:r>
+    </w:p>
+    <w:p>
+      <w:pPr>
+        <w:pStyle w:val="StandardWeb"/>
+        <w:shd w:val="clear" w:color="auto" w:fill="FFFFFF"/>
+        <w:spacing w:before="0" w:beforeAutospacing="0" w:after="0" w:afterAutospacing="0"/>
+        <w:ind w:left="717"/>
+        <w:jc w:val="both"/>
+        <w:textAlignment w:val="baseline"/>
+        <w:rPr>
+          <w:rStyle w:val="HTMLCode"/>
+          <w:rFonts w:ascii="Consolas" w:eastAsiaTheme="majorEastAsia" w:hAnsi="Consolas"/>
+          <w:i/>
+          <w:iCs/>
+          <w:color w:val="242729"/>
+          <w:bdr w:val="none" w:sz="0" w:space="0" w:color="auto" w:frame="1"/>
+          <w:shd w:val="clear" w:color="auto" w:fill="EFF0F1"/>
+        </w:rPr>
+      </w:pPr>
+    </w:p>
+    <w:p>
+      <w:pPr>
+        <w:pStyle w:val="StandardWeb"/>
+        <w:shd w:val="clear" w:color="auto" w:fill="FFFFFF"/>
+        <w:spacing w:before="0" w:beforeAutospacing="0" w:after="0" w:afterAutospacing="0"/>
+        <w:ind w:left="717"/>
+        <w:jc w:val="both"/>
+        <w:textAlignment w:val="baseline"/>
+        <w:rPr>
+          <w:rStyle w:val="HTMLCode"/>
+          <w:rFonts w:ascii="Consolas" w:eastAsiaTheme="majorEastAsia" w:hAnsi="Consolas"/>
+          <w:i/>
+          <w:iCs/>
+          <w:color w:val="242729"/>
+          <w:bdr w:val="none" w:sz="0" w:space="0" w:color="auto" w:frame="1"/>
+          <w:shd w:val="clear" w:color="auto" w:fill="EFF0F1"/>
+        </w:rPr>
+      </w:pPr>
+      <w:r>
+        <w:rPr>
+          <w:rStyle w:val="HTMLCode"/>
+          <w:rFonts w:ascii="Consolas" w:eastAsiaTheme="majorEastAsia" w:hAnsi="Consolas"/>
+          <w:i/>
+          <w:iCs/>
+          <w:color w:val="242729"/>
+          <w:bdr w:val="none" w:sz="0" w:space="0" w:color="auto" w:frame="1"/>
+          <w:shd w:val="clear" w:color="auto" w:fill="EFF0F1"/>
+        </w:rPr>
+        <w:t>sudo a2enconf php7.3-fpm</w:t>
+      </w:r>
+    </w:p>
+    <w:p>
+      <w:pPr>
+        <w:pStyle w:val="StandardWeb"/>
+        <w:shd w:val="clear" w:color="auto" w:fill="FFFFFF"/>
+        <w:spacing w:before="0" w:beforeAutospacing="0" w:after="0" w:afterAutospacing="0"/>
+        <w:ind w:left="717"/>
+        <w:jc w:val="both"/>
+        <w:textAlignment w:val="baseline"/>
+        <w:rPr>
+          <w:rStyle w:val="HTMLCode"/>
+          <w:rFonts w:ascii="Consolas" w:eastAsiaTheme="majorEastAsia" w:hAnsi="Consolas"/>
+          <w:i/>
+          <w:iCs/>
+          <w:color w:val="242729"/>
+          <w:bdr w:val="none" w:sz="0" w:space="0" w:color="auto" w:frame="1"/>
+          <w:shd w:val="clear" w:color="auto" w:fill="EFF0F1"/>
+        </w:rPr>
+      </w:pPr>
+    </w:p>
+    <w:p>
+      <w:pPr>
+        <w:pStyle w:val="StandardWeb"/>
+        <w:shd w:val="clear" w:color="auto" w:fill="FFFFFF"/>
+        <w:spacing w:before="0" w:beforeAutospacing="0" w:after="0" w:afterAutospacing="0"/>
+        <w:ind w:left="717"/>
+        <w:jc w:val="both"/>
+        <w:textAlignment w:val="baseline"/>
+        <w:rPr>
+          <w:rStyle w:val="HTMLCode"/>
+          <w:rFonts w:ascii="Consolas" w:eastAsiaTheme="majorEastAsia" w:hAnsi="Consolas"/>
+          <w:i/>
+          <w:iCs/>
+          <w:color w:val="242729"/>
+          <w:bdr w:val="none" w:sz="0" w:space="0" w:color="auto" w:frame="1"/>
+          <w:shd w:val="clear" w:color="auto" w:fill="EFF0F1"/>
+        </w:rPr>
+      </w:pPr>
+      <w:r>
+        <w:rPr>
+          <w:rStyle w:val="HTMLCode"/>
+          <w:rFonts w:ascii="Consolas" w:eastAsiaTheme="majorEastAsia" w:hAnsi="Consolas"/>
+          <w:i/>
+          <w:iCs/>
+          <w:color w:val="242729"/>
+          <w:bdr w:val="none" w:sz="0" w:space="0" w:color="auto" w:frame="1"/>
+          <w:shd w:val="clear" w:color="auto" w:fill="EFF0F1"/>
+        </w:rPr>
+        <w:t>sudo systemctl restart apache2</w:t>
+      </w:r>
+    </w:p>
+    <w:p>
+      <w:pPr>
+        <w:pStyle w:val="Listenabsatz"/>
+        <w:ind w:left="717"/>
+        <w:jc w:val="both"/>
+        <w:rPr>
+          <w:b/>
+          <w:bCs/>
+          <w:sz w:val="24"/>
+          <w:szCs w:val="24"/>
+        </w:rPr>
+      </w:pPr>
+    </w:p>
+    <w:p>
+      <w:pPr>
+        <w:pStyle w:val="Listenabsatz"/>
+        <w:numPr>
+          <w:ilvl w:val="0"/>
+          <w:numId w:val="12"/>
+        </w:numPr>
+        <w:jc w:val="both"/>
+        <w:rPr>
+          <w:b/>
+          <w:bCs/>
+          <w:sz w:val="24"/>
+          <w:szCs w:val="24"/>
+        </w:rPr>
+      </w:pPr>
+      <w:r>
+        <w:rPr>
+          <w:b/>
+          <w:bCs/>
+          <w:sz w:val="24"/>
+          <w:szCs w:val="24"/>
+        </w:rPr>
+        <w:t>MYSQL Datenbank und Usereinstellungen</w:t>
+      </w:r>
+    </w:p>
+    <w:p>
+      <w:pPr>
+        <w:ind w:left="708"/>
+        <w:jc w:val="both"/>
+        <w:rPr>
+          <w:sz w:val="24"/>
+          <w:szCs w:val="24"/>
+        </w:rPr>
+      </w:pPr>
+      <w:r>
+        <w:rPr>
+          <w:sz w:val="24"/>
+          <w:szCs w:val="24"/>
+        </w:rPr>
+        <w:t>1. User erstellen</w:t>
+      </w:r>
+    </w:p>
+    <w:p>
+      <w:pPr>
+        <w:pStyle w:val="StandardWeb"/>
+        <w:shd w:val="clear" w:color="auto" w:fill="FFFFFF"/>
+        <w:spacing w:before="0" w:beforeAutospacing="0" w:after="0" w:afterAutospacing="0"/>
+        <w:ind w:left="708"/>
+        <w:jc w:val="both"/>
+        <w:textAlignment w:val="baseline"/>
+        <w:rPr>
+          <w:rStyle w:val="HTMLCode"/>
+          <w:rFonts w:ascii="Consolas" w:eastAsiaTheme="majorEastAsia" w:hAnsi="Consolas"/>
+          <w:i/>
+          <w:iCs/>
+          <w:color w:val="242729"/>
+          <w:bdr w:val="none" w:sz="0" w:space="0" w:color="auto" w:frame="1"/>
+          <w:shd w:val="clear" w:color="auto" w:fill="EFF0F1"/>
+        </w:rPr>
+      </w:pPr>
+      <w:r>
+        <w:rPr>
+          <w:rStyle w:val="HTMLCode"/>
+          <w:rFonts w:ascii="Consolas" w:eastAsiaTheme="majorEastAsia" w:hAnsi="Consolas"/>
+          <w:i/>
+          <w:iCs/>
+          <w:color w:val="242729"/>
+          <w:bdr w:val="none" w:sz="0" w:space="0" w:color="auto" w:frame="1"/>
+          <w:shd w:val="clear" w:color="auto" w:fill="EFF0F1"/>
+        </w:rPr>
+        <w:t>CREATE USER 'apache'@'localhost' IDENTIFIED BY 'admin';</w:t>
+      </w:r>
+    </w:p>
+    <w:p>
+      <w:pPr>
+        <w:pStyle w:val="StandardWeb"/>
+        <w:shd w:val="clear" w:color="auto" w:fill="FFFFFF"/>
+        <w:spacing w:before="0" w:beforeAutospacing="0" w:after="0" w:afterAutospacing="0"/>
+        <w:ind w:left="708"/>
+        <w:jc w:val="both"/>
+        <w:textAlignment w:val="baseline"/>
+        <w:rPr>
+          <w:rStyle w:val="HTMLCode"/>
+          <w:rFonts w:ascii="Consolas" w:eastAsiaTheme="majorEastAsia" w:hAnsi="Consolas"/>
+          <w:i/>
+          <w:iCs/>
+          <w:color w:val="242729"/>
+          <w:bdr w:val="none" w:sz="0" w:space="0" w:color="auto" w:frame="1"/>
+          <w:shd w:val="clear" w:color="auto" w:fill="EFF0F1"/>
+        </w:rPr>
+      </w:pPr>
+    </w:p>
+    <w:p>
+      <w:pPr>
+        <w:ind w:left="708"/>
+        <w:jc w:val="both"/>
+        <w:rPr>
+          <w:sz w:val="24"/>
+          <w:szCs w:val="24"/>
+        </w:rPr>
+      </w:pPr>
+      <w:r>
+        <w:rPr>
+          <w:sz w:val="24"/>
+          <w:szCs w:val="24"/>
+        </w:rPr>
+        <w:t>2. Datenbank erstellen</w:t>
+      </w:r>
+    </w:p>
+    <w:p>
+      <w:pPr>
+        <w:pStyle w:val="StandardWeb"/>
+        <w:shd w:val="clear" w:color="auto" w:fill="FFFFFF"/>
+        <w:spacing w:before="0" w:beforeAutospacing="0" w:after="0" w:afterAutospacing="0"/>
+        <w:ind w:left="708"/>
+        <w:jc w:val="both"/>
+        <w:textAlignment w:val="baseline"/>
+        <w:rPr>
+          <w:rStyle w:val="HTMLCode"/>
+          <w:rFonts w:ascii="Consolas" w:eastAsiaTheme="majorEastAsia" w:hAnsi="Consolas"/>
+          <w:i/>
+          <w:iCs/>
+          <w:color w:val="242729"/>
+          <w:bdr w:val="none" w:sz="0" w:space="0" w:color="auto" w:frame="1"/>
+          <w:shd w:val="clear" w:color="auto" w:fill="EFF0F1"/>
+        </w:rPr>
+      </w:pPr>
+      <w:r>
+        <w:rPr>
+          <w:rStyle w:val="HTMLCode"/>
+          <w:rFonts w:ascii="Consolas" w:eastAsiaTheme="majorEastAsia" w:hAnsi="Consolas"/>
+          <w:i/>
+          <w:iCs/>
+          <w:color w:val="242729"/>
+          <w:bdr w:val="none" w:sz="0" w:space="0" w:color="auto" w:frame="1"/>
+          <w:shd w:val="clear" w:color="auto" w:fill="EFF0F1"/>
+        </w:rPr>
+        <w:t>CREATE DATABASE apache_db;</w:t>
+      </w:r>
+    </w:p>
+    <w:p>
+      <w:pPr>
+        <w:pStyle w:val="StandardWeb"/>
+        <w:shd w:val="clear" w:color="auto" w:fill="FFFFFF"/>
+        <w:spacing w:before="0" w:beforeAutospacing="0" w:after="0" w:afterAutospacing="0"/>
+        <w:ind w:left="708"/>
+        <w:jc w:val="both"/>
+        <w:textAlignment w:val="baseline"/>
+        <w:rPr>
+          <w:rStyle w:val="HTMLCode"/>
+          <w:rFonts w:ascii="Consolas" w:eastAsiaTheme="majorEastAsia" w:hAnsi="Consolas"/>
+          <w:i/>
+          <w:iCs/>
+          <w:color w:val="242729"/>
+          <w:bdr w:val="none" w:sz="0" w:space="0" w:color="auto" w:frame="1"/>
+          <w:shd w:val="clear" w:color="auto" w:fill="EFF0F1"/>
+        </w:rPr>
+      </w:pPr>
+    </w:p>
+    <w:p>
+      <w:pPr>
+        <w:ind w:left="708"/>
+        <w:jc w:val="both"/>
+        <w:rPr>
+          <w:sz w:val="24"/>
+          <w:szCs w:val="24"/>
+        </w:rPr>
+      </w:pPr>
+      <w:r>
+        <w:rPr>
+          <w:sz w:val="24"/>
+          <w:szCs w:val="24"/>
+        </w:rPr>
+        <w:t>3. User Rechte auf Datenbank vergeben</w:t>
+      </w:r>
+    </w:p>
+    <w:p>
+      <w:pPr>
+        <w:pStyle w:val="StandardWeb"/>
+        <w:shd w:val="clear" w:color="auto" w:fill="FFFFFF"/>
+        <w:spacing w:before="0" w:beforeAutospacing="0" w:after="0" w:afterAutospacing="0"/>
+        <w:ind w:left="708"/>
+        <w:jc w:val="both"/>
+        <w:textAlignment w:val="baseline"/>
+        <w:rPr>
+          <w:rStyle w:val="HTMLCode"/>
+          <w:rFonts w:ascii="Consolas" w:eastAsiaTheme="majorEastAsia" w:hAnsi="Consolas"/>
+          <w:i/>
+          <w:iCs/>
+          <w:color w:val="242729"/>
+          <w:bdr w:val="none" w:sz="0" w:space="0" w:color="auto" w:frame="1"/>
+          <w:shd w:val="clear" w:color="auto" w:fill="EFF0F1"/>
+        </w:rPr>
+      </w:pPr>
+      <w:r>
+        <w:rPr>
+          <w:rStyle w:val="HTMLCode"/>
+          <w:rFonts w:ascii="Consolas" w:eastAsiaTheme="majorEastAsia" w:hAnsi="Consolas"/>
+          <w:i/>
+          <w:iCs/>
+          <w:color w:val="242729"/>
+          <w:bdr w:val="none" w:sz="0" w:space="0" w:color="auto" w:frame="1"/>
+          <w:shd w:val="clear" w:color="auto" w:fill="EFF0F1"/>
+        </w:rPr>
+        <w:t xml:space="preserve">GRANT ALL PRIVILEGES ON apache_db. * </w:t>
+      </w:r>
+    </w:p>
+    <w:p>
+      <w:pPr>
+        <w:pStyle w:val="StandardWeb"/>
+        <w:shd w:val="clear" w:color="auto" w:fill="FFFFFF"/>
+        <w:spacing w:before="0" w:beforeAutospacing="0" w:after="0" w:afterAutospacing="0"/>
+        <w:ind w:left="708"/>
+        <w:jc w:val="both"/>
+        <w:textAlignment w:val="baseline"/>
+        <w:rPr>
+          <w:rStyle w:val="HTMLCode"/>
+          <w:rFonts w:ascii="Consolas" w:eastAsiaTheme="majorEastAsia" w:hAnsi="Consolas"/>
+          <w:i/>
+          <w:iCs/>
+          <w:color w:val="242729"/>
+          <w:bdr w:val="none" w:sz="0" w:space="0" w:color="auto" w:frame="1"/>
+          <w:shd w:val="clear" w:color="auto" w:fill="EFF0F1"/>
+        </w:rPr>
+      </w:pPr>
+      <w:r>
+        <w:rPr>
+          <w:rStyle w:val="HTMLCode"/>
+          <w:rFonts w:ascii="Consolas" w:eastAsiaTheme="majorEastAsia" w:hAnsi="Consolas"/>
+          <w:i/>
+          <w:iCs/>
+          <w:color w:val="242729"/>
+          <w:bdr w:val="none" w:sz="0" w:space="0" w:color="auto" w:frame="1"/>
+          <w:shd w:val="clear" w:color="auto" w:fill="EFF0F1"/>
+        </w:rPr>
+        <w:t xml:space="preserve">TO </w:t>
+      </w:r>
+      <w:r>
+        <w:rPr>
+          <w:rStyle w:val="HTMLCode"/>
+          <w:rFonts w:ascii="Consolas" w:eastAsiaTheme="majorEastAsia" w:hAnsi="Consolas"/>
+          <w:i/>
+          <w:iCs/>
+          <w:color w:val="242729"/>
+          <w:bdr w:val="none" w:sz="0" w:space="0" w:color="auto" w:frame="1"/>
+          <w:shd w:val="clear" w:color="auto" w:fill="EFF0F1"/>
+        </w:rPr>
+        <w:t>'</w:t>
+      </w:r>
+      <w:r>
+        <w:rPr>
+          <w:rStyle w:val="HTMLCode"/>
+          <w:rFonts w:ascii="Consolas" w:eastAsiaTheme="majorEastAsia" w:hAnsi="Consolas"/>
+          <w:i/>
+          <w:iCs/>
+          <w:color w:val="242729"/>
+          <w:bdr w:val="none" w:sz="0" w:space="0" w:color="auto" w:frame="1"/>
+          <w:shd w:val="clear" w:color="auto" w:fill="EFF0F1"/>
+        </w:rPr>
+        <w:t>apache</w:t>
+      </w:r>
+      <w:r>
+        <w:rPr>
+          <w:rStyle w:val="HTMLCode"/>
+          <w:rFonts w:ascii="Consolas" w:eastAsiaTheme="majorEastAsia" w:hAnsi="Consolas"/>
+          <w:i/>
+          <w:iCs/>
+          <w:color w:val="242729"/>
+          <w:bdr w:val="none" w:sz="0" w:space="0" w:color="auto" w:frame="1"/>
+          <w:shd w:val="clear" w:color="auto" w:fill="EFF0F1"/>
+        </w:rPr>
+        <w:t>'</w:t>
+      </w:r>
+      <w:r>
+        <w:rPr>
+          <w:rStyle w:val="HTMLCode"/>
+          <w:rFonts w:ascii="Consolas" w:eastAsiaTheme="majorEastAsia" w:hAnsi="Consolas"/>
+          <w:i/>
+          <w:iCs/>
+          <w:color w:val="242729"/>
+          <w:bdr w:val="none" w:sz="0" w:space="0" w:color="auto" w:frame="1"/>
+          <w:shd w:val="clear" w:color="auto" w:fill="EFF0F1"/>
+        </w:rPr>
+        <w:t>@</w:t>
+      </w:r>
+      <w:r>
+        <w:rPr>
+          <w:rStyle w:val="HTMLCode"/>
+          <w:rFonts w:ascii="Consolas" w:eastAsiaTheme="majorEastAsia" w:hAnsi="Consolas"/>
+          <w:i/>
+          <w:iCs/>
+          <w:color w:val="242729"/>
+          <w:bdr w:val="none" w:sz="0" w:space="0" w:color="auto" w:frame="1"/>
+          <w:shd w:val="clear" w:color="auto" w:fill="EFF0F1"/>
+        </w:rPr>
+        <w:t>'</w:t>
+      </w:r>
+      <w:r>
+        <w:rPr>
+          <w:rStyle w:val="HTMLCode"/>
+          <w:rFonts w:ascii="Consolas" w:eastAsiaTheme="majorEastAsia" w:hAnsi="Consolas"/>
+          <w:i/>
+          <w:iCs/>
+          <w:color w:val="242729"/>
+          <w:bdr w:val="none" w:sz="0" w:space="0" w:color="auto" w:frame="1"/>
+          <w:shd w:val="clear" w:color="auto" w:fill="EFF0F1"/>
+        </w:rPr>
+        <w:t>localhost</w:t>
+      </w:r>
+      <w:r>
+        <w:rPr>
+          <w:rStyle w:val="HTMLCode"/>
+          <w:rFonts w:ascii="Consolas" w:eastAsiaTheme="majorEastAsia" w:hAnsi="Consolas"/>
+          <w:i/>
+          <w:iCs/>
+          <w:color w:val="242729"/>
+          <w:bdr w:val="none" w:sz="0" w:space="0" w:color="auto" w:frame="1"/>
+          <w:shd w:val="clear" w:color="auto" w:fill="EFF0F1"/>
+        </w:rPr>
+        <w:t>'</w:t>
+      </w:r>
+      <w:r>
+        <w:rPr>
+          <w:rStyle w:val="HTMLCode"/>
+          <w:rFonts w:ascii="Consolas" w:eastAsiaTheme="majorEastAsia" w:hAnsi="Consolas"/>
+          <w:i/>
+          <w:iCs/>
+          <w:color w:val="242729"/>
+          <w:bdr w:val="none" w:sz="0" w:space="0" w:color="auto" w:frame="1"/>
+          <w:shd w:val="clear" w:color="auto" w:fill="EFF0F1"/>
+        </w:rPr>
+        <w:t>;</w:t>
+      </w:r>
+    </w:p>
+    <w:p>
+      <w:pPr>
+        <w:pStyle w:val="StandardWeb"/>
+        <w:shd w:val="clear" w:color="auto" w:fill="FFFFFF"/>
+        <w:spacing w:before="0" w:beforeAutospacing="0" w:after="0" w:afterAutospacing="0"/>
+        <w:ind w:left="708"/>
+        <w:jc w:val="both"/>
+        <w:textAlignment w:val="baseline"/>
+        <w:rPr>
+          <w:rStyle w:val="HTMLCode"/>
+          <w:rFonts w:ascii="Consolas" w:eastAsiaTheme="majorEastAsia" w:hAnsi="Consolas"/>
+          <w:i/>
+          <w:iCs/>
+          <w:color w:val="242729"/>
+          <w:bdr w:val="none" w:sz="0" w:space="0" w:color="auto" w:frame="1"/>
+          <w:shd w:val="clear" w:color="auto" w:fill="EFF0F1"/>
+        </w:rPr>
+      </w:pPr>
+    </w:p>
+    <w:p>
+      <w:pPr>
+        <w:ind w:left="708"/>
+        <w:jc w:val="both"/>
+      </w:pPr>
+      <w:r>
+        <w:rPr>
+          <w:sz w:val="24"/>
+          <w:szCs w:val="24"/>
+        </w:rPr>
+        <w:t>4</w:t>
+      </w:r>
+      <w:r>
+        <w:rPr>
+          <w:sz w:val="24"/>
+          <w:szCs w:val="24"/>
+        </w:rPr>
+        <w:t>. Tabelle User erstellen</w:t>
+      </w:r>
+    </w:p>
+    <w:p>
+      <w:pPr>
+        <w:pStyle w:val="StandardWeb"/>
+        <w:shd w:val="clear" w:color="auto" w:fill="FFFFFF"/>
+        <w:spacing w:before="0" w:beforeAutospacing="0" w:after="0" w:afterAutospacing="0"/>
+        <w:ind w:left="708"/>
+        <w:jc w:val="both"/>
+        <w:textAlignment w:val="baseline"/>
+        <w:rPr>
+          <w:rStyle w:val="HTMLCode"/>
+          <w:rFonts w:ascii="Consolas" w:eastAsiaTheme="majorEastAsia" w:hAnsi="Consolas"/>
+          <w:i/>
+          <w:iCs/>
+          <w:color w:val="242729"/>
+          <w:bdr w:val="none" w:sz="0" w:space="0" w:color="auto" w:frame="1"/>
+          <w:shd w:val="clear" w:color="auto" w:fill="EFF0F1"/>
+        </w:rPr>
+      </w:pPr>
+      <w:r>
+        <w:rPr>
+          <w:rStyle w:val="HTMLCode"/>
+          <w:rFonts w:ascii="Consolas" w:eastAsiaTheme="majorEastAsia" w:hAnsi="Consolas"/>
+          <w:i/>
+          <w:iCs/>
+          <w:color w:val="242729"/>
+          <w:bdr w:val="none" w:sz="0" w:space="0" w:color="auto" w:frame="1"/>
+          <w:shd w:val="clear" w:color="auto" w:fill="EFF0F1"/>
+        </w:rPr>
+        <w:t>CREATE TABLE t_User</w:t>
+      </w:r>
+    </w:p>
+    <w:p>
+      <w:pPr>
+        <w:pStyle w:val="StandardWeb"/>
+        <w:shd w:val="clear" w:color="auto" w:fill="FFFFFF"/>
+        <w:spacing w:before="0" w:beforeAutospacing="0" w:after="0" w:afterAutospacing="0"/>
+        <w:ind w:left="708"/>
+        <w:jc w:val="both"/>
+        <w:textAlignment w:val="baseline"/>
+        <w:rPr>
+          <w:rStyle w:val="HTMLCode"/>
+          <w:rFonts w:ascii="Consolas" w:eastAsiaTheme="majorEastAsia" w:hAnsi="Consolas"/>
+          <w:i/>
+          <w:iCs/>
+          <w:color w:val="242729"/>
+          <w:bdr w:val="none" w:sz="0" w:space="0" w:color="auto" w:frame="1"/>
+          <w:shd w:val="clear" w:color="auto" w:fill="EFF0F1"/>
+        </w:rPr>
+      </w:pPr>
+      <w:r>
+        <w:rPr>
+          <w:rStyle w:val="HTMLCode"/>
+          <w:rFonts w:ascii="Consolas" w:eastAsiaTheme="majorEastAsia" w:hAnsi="Consolas"/>
+          <w:i/>
+          <w:iCs/>
+          <w:color w:val="242729"/>
+          <w:bdr w:val="none" w:sz="0" w:space="0" w:color="auto" w:frame="1"/>
+          <w:shd w:val="clear" w:color="auto" w:fill="EFF0F1"/>
+        </w:rPr>
+        <w:t>(userid int primary key auto_increment</w:t>
+      </w:r>
+    </w:p>
+    <w:p>
+      <w:pPr>
+        <w:pStyle w:val="StandardWeb"/>
+        <w:shd w:val="clear" w:color="auto" w:fill="FFFFFF"/>
+        <w:spacing w:before="0" w:beforeAutospacing="0" w:after="0" w:afterAutospacing="0"/>
+        <w:ind w:left="708"/>
+        <w:jc w:val="both"/>
+        <w:textAlignment w:val="baseline"/>
+        <w:rPr>
+          <w:rStyle w:val="HTMLCode"/>
+          <w:rFonts w:ascii="Consolas" w:eastAsiaTheme="majorEastAsia" w:hAnsi="Consolas"/>
+          <w:i/>
+          <w:iCs/>
+          <w:color w:val="242729"/>
+          <w:bdr w:val="none" w:sz="0" w:space="0" w:color="auto" w:frame="1"/>
+          <w:shd w:val="clear" w:color="auto" w:fill="EFF0F1"/>
+        </w:rPr>
+      </w:pPr>
+      <w:r>
+        <w:rPr>
+          <w:rStyle w:val="HTMLCode"/>
+          <w:rFonts w:ascii="Consolas" w:eastAsiaTheme="majorEastAsia" w:hAnsi="Consolas"/>
+          <w:i/>
+          <w:iCs/>
+          <w:color w:val="242729"/>
+          <w:bdr w:val="none" w:sz="0" w:space="0" w:color="auto" w:frame="1"/>
+          <w:shd w:val="clear" w:color="auto" w:fill="EFF0F1"/>
+        </w:rPr>
+        <w:t xml:space="preserve"> name varchar(20),</w:t>
+      </w:r>
+    </w:p>
+    <w:p>
+      <w:pPr>
+        <w:pStyle w:val="StandardWeb"/>
+        <w:shd w:val="clear" w:color="auto" w:fill="FFFFFF"/>
+        <w:spacing w:before="0" w:beforeAutospacing="0" w:after="0" w:afterAutospacing="0"/>
+        <w:ind w:left="708"/>
+        <w:jc w:val="both"/>
+        <w:textAlignment w:val="baseline"/>
+        <w:rPr>
+          <w:rStyle w:val="HTMLCode"/>
+          <w:rFonts w:ascii="Consolas" w:eastAsiaTheme="majorEastAsia" w:hAnsi="Consolas"/>
+          <w:i/>
+          <w:iCs/>
+          <w:color w:val="242729"/>
+          <w:bdr w:val="none" w:sz="0" w:space="0" w:color="auto" w:frame="1"/>
+          <w:shd w:val="clear" w:color="auto" w:fill="EFF0F1"/>
+        </w:rPr>
+      </w:pPr>
+      <w:r>
+        <w:rPr>
+          <w:rStyle w:val="HTMLCode"/>
+          <w:rFonts w:ascii="Consolas" w:eastAsiaTheme="majorEastAsia" w:hAnsi="Consolas"/>
+          <w:i/>
+          <w:iCs/>
+          <w:color w:val="242729"/>
+          <w:bdr w:val="none" w:sz="0" w:space="0" w:color="auto" w:frame="1"/>
+          <w:shd w:val="clear" w:color="auto" w:fill="EFF0F1"/>
+        </w:rPr>
+        <w:t xml:space="preserve"> email varchar(30),</w:t>
+      </w:r>
+    </w:p>
+    <w:p>
+      <w:pPr>
+        <w:pStyle w:val="StandardWeb"/>
+        <w:shd w:val="clear" w:color="auto" w:fill="FFFFFF"/>
+        <w:spacing w:before="0" w:beforeAutospacing="0" w:after="0" w:afterAutospacing="0"/>
+        <w:ind w:left="708"/>
+        <w:jc w:val="both"/>
+        <w:textAlignment w:val="baseline"/>
+        <w:rPr>
+          <w:rStyle w:val="HTMLCode"/>
+          <w:rFonts w:ascii="Consolas" w:eastAsiaTheme="majorEastAsia" w:hAnsi="Consolas"/>
+          <w:i/>
+          <w:iCs/>
+          <w:color w:val="242729"/>
+          <w:bdr w:val="none" w:sz="0" w:space="0" w:color="auto" w:frame="1"/>
+          <w:shd w:val="clear" w:color="auto" w:fill="EFF0F1"/>
+        </w:rPr>
+      </w:pPr>
+      <w:r>
+        <w:rPr>
+          <w:rStyle w:val="HTMLCode"/>
+          <w:rFonts w:ascii="Consolas" w:eastAsiaTheme="majorEastAsia" w:hAnsi="Consolas"/>
+          <w:i/>
+          <w:iCs/>
+          <w:color w:val="242729"/>
+          <w:bdr w:val="none" w:sz="0" w:space="0" w:color="auto" w:frame="1"/>
+          <w:shd w:val="clear" w:color="auto" w:fill="EFF0F1"/>
+        </w:rPr>
+        <w:t xml:space="preserve"> password varchar(20),</w:t>
+      </w:r>
+    </w:p>
+    <w:p>
+      <w:pPr>
+        <w:pStyle w:val="StandardWeb"/>
+        <w:shd w:val="clear" w:color="auto" w:fill="FFFFFF"/>
+        <w:spacing w:before="0" w:beforeAutospacing="0" w:after="0" w:afterAutospacing="0"/>
+        <w:ind w:left="708"/>
+        <w:jc w:val="both"/>
+        <w:textAlignment w:val="baseline"/>
+        <w:rPr>
+          <w:rStyle w:val="HTMLCode"/>
+          <w:rFonts w:ascii="Consolas" w:eastAsiaTheme="majorEastAsia" w:hAnsi="Consolas"/>
+          <w:i/>
+          <w:iCs/>
+          <w:color w:val="242729"/>
+          <w:bdr w:val="none" w:sz="0" w:space="0" w:color="auto" w:frame="1"/>
+          <w:shd w:val="clear" w:color="auto" w:fill="EFF0F1"/>
+        </w:rPr>
+      </w:pPr>
+      <w:r>
+        <w:rPr>
+          <w:rStyle w:val="HTMLCode"/>
+          <w:rFonts w:ascii="Consolas" w:eastAsiaTheme="majorEastAsia" w:hAnsi="Consolas"/>
+          <w:i/>
+          <w:iCs/>
+          <w:color w:val="242729"/>
+          <w:bdr w:val="none" w:sz="0" w:space="0" w:color="auto" w:frame="1"/>
+          <w:shd w:val="clear" w:color="auto" w:fill="EFF0F1"/>
+        </w:rPr>
+        <w:t xml:space="preserve"> token varchar(40));</w:t>
+      </w:r>
+    </w:p>
+    <w:p>
+      <w:pPr>
+        <w:pStyle w:val="StandardWeb"/>
+        <w:shd w:val="clear" w:color="auto" w:fill="FFFFFF"/>
+        <w:spacing w:before="0" w:beforeAutospacing="0" w:after="0" w:afterAutospacing="0"/>
+        <w:ind w:left="708"/>
+        <w:jc w:val="both"/>
+        <w:textAlignment w:val="baseline"/>
+        <w:rPr>
+          <w:rStyle w:val="HTMLCode"/>
+          <w:rFonts w:ascii="Consolas" w:eastAsiaTheme="majorEastAsia" w:hAnsi="Consolas"/>
+          <w:i/>
+          <w:iCs/>
+          <w:color w:val="242729"/>
+          <w:bdr w:val="none" w:sz="0" w:space="0" w:color="auto" w:frame="1"/>
+          <w:shd w:val="clear" w:color="auto" w:fill="EFF0F1"/>
+        </w:rPr>
+      </w:pPr>
+    </w:p>
+    <w:p>
+      <w:pPr>
+        <w:ind w:left="708"/>
+        <w:jc w:val="both"/>
+        <w:rPr>
+          <w:sz w:val="24"/>
+          <w:szCs w:val="24"/>
+        </w:rPr>
+      </w:pPr>
+      <w:r>
+        <w:rPr>
+          <w:sz w:val="24"/>
+          <w:szCs w:val="24"/>
+        </w:rPr>
+        <w:t>5. Tabelle Score erstellen</w:t>
+      </w:r>
+    </w:p>
+    <w:p>
+      <w:pPr>
+        <w:pStyle w:val="StandardWeb"/>
+        <w:shd w:val="clear" w:color="auto" w:fill="FFFFFF"/>
+        <w:spacing w:before="0" w:beforeAutospacing="0" w:after="0" w:afterAutospacing="0"/>
+        <w:ind w:left="708"/>
+        <w:jc w:val="both"/>
+        <w:textAlignment w:val="baseline"/>
+        <w:rPr>
+          <w:rStyle w:val="HTMLCode"/>
+          <w:rFonts w:ascii="Consolas" w:eastAsiaTheme="majorEastAsia" w:hAnsi="Consolas"/>
+          <w:i/>
+          <w:iCs/>
+          <w:color w:val="242729"/>
+          <w:bdr w:val="none" w:sz="0" w:space="0" w:color="auto" w:frame="1"/>
+          <w:shd w:val="clear" w:color="auto" w:fill="EFF0F1"/>
+        </w:rPr>
+      </w:pPr>
+      <w:r>
+        <w:rPr>
+          <w:rStyle w:val="HTMLCode"/>
+          <w:rFonts w:ascii="Consolas" w:eastAsiaTheme="majorEastAsia" w:hAnsi="Consolas"/>
+          <w:i/>
+          <w:iCs/>
+          <w:color w:val="242729"/>
+          <w:bdr w:val="none" w:sz="0" w:space="0" w:color="auto" w:frame="1"/>
+          <w:shd w:val="clear" w:color="auto" w:fill="EFF0F1"/>
+        </w:rPr>
+        <w:t>CREATE TABLE t_Score</w:t>
+      </w:r>
+    </w:p>
+    <w:p>
+      <w:pPr>
+        <w:pStyle w:val="StandardWeb"/>
+        <w:shd w:val="clear" w:color="auto" w:fill="FFFFFF"/>
+        <w:spacing w:before="0" w:beforeAutospacing="0" w:after="0" w:afterAutospacing="0"/>
+        <w:ind w:left="708"/>
+        <w:jc w:val="both"/>
+        <w:textAlignment w:val="baseline"/>
+        <w:rPr>
+          <w:rStyle w:val="HTMLCode"/>
+          <w:rFonts w:ascii="Consolas" w:eastAsiaTheme="majorEastAsia" w:hAnsi="Consolas"/>
+          <w:i/>
+          <w:iCs/>
+          <w:color w:val="242729"/>
+          <w:bdr w:val="none" w:sz="0" w:space="0" w:color="auto" w:frame="1"/>
+          <w:shd w:val="clear" w:color="auto" w:fill="EFF0F1"/>
+        </w:rPr>
+      </w:pPr>
+      <w:r>
+        <w:rPr>
+          <w:rStyle w:val="HTMLCode"/>
+          <w:rFonts w:ascii="Consolas" w:eastAsiaTheme="majorEastAsia" w:hAnsi="Consolas"/>
+          <w:i/>
+          <w:iCs/>
+          <w:color w:val="242729"/>
+          <w:bdr w:val="none" w:sz="0" w:space="0" w:color="auto" w:frame="1"/>
+          <w:shd w:val="clear" w:color="auto" w:fill="EFF0F1"/>
+        </w:rPr>
+        <w:t>(score int,</w:t>
+      </w:r>
+    </w:p>
+    <w:p>
+      <w:pPr>
+        <w:pStyle w:val="StandardWeb"/>
+        <w:shd w:val="clear" w:color="auto" w:fill="FFFFFF"/>
+        <w:spacing w:before="0" w:beforeAutospacing="0" w:after="0" w:afterAutospacing="0"/>
+        <w:ind w:left="708"/>
+        <w:jc w:val="both"/>
+        <w:textAlignment w:val="baseline"/>
+        <w:rPr>
+          <w:rStyle w:val="HTMLCode"/>
+          <w:rFonts w:ascii="Consolas" w:eastAsiaTheme="majorEastAsia" w:hAnsi="Consolas"/>
+          <w:i/>
+          <w:iCs/>
+          <w:color w:val="242729"/>
+          <w:bdr w:val="none" w:sz="0" w:space="0" w:color="auto" w:frame="1"/>
+          <w:shd w:val="clear" w:color="auto" w:fill="EFF0F1"/>
+        </w:rPr>
+      </w:pPr>
+      <w:r>
+        <w:rPr>
+          <w:rStyle w:val="HTMLCode"/>
+          <w:rFonts w:ascii="Consolas" w:eastAsiaTheme="majorEastAsia" w:hAnsi="Consolas"/>
+          <w:i/>
+          <w:iCs/>
+          <w:color w:val="242729"/>
+          <w:bdr w:val="none" w:sz="0" w:space="0" w:color="auto" w:frame="1"/>
+          <w:shd w:val="clear" w:color="auto" w:fill="EFF0F1"/>
+        </w:rPr>
+        <w:t xml:space="preserve"> playerName varchar(20),</w:t>
+      </w:r>
+    </w:p>
+    <w:p>
+      <w:pPr>
+        <w:pStyle w:val="StandardWeb"/>
+        <w:shd w:val="clear" w:color="auto" w:fill="FFFFFF"/>
+        <w:spacing w:before="0" w:beforeAutospacing="0" w:after="0" w:afterAutospacing="0"/>
+        <w:ind w:left="708"/>
+        <w:jc w:val="both"/>
+        <w:textAlignment w:val="baseline"/>
+        <w:rPr>
+          <w:rStyle w:val="HTMLCode"/>
+          <w:rFonts w:ascii="Consolas" w:eastAsiaTheme="majorEastAsia" w:hAnsi="Consolas"/>
+          <w:i/>
+          <w:iCs/>
+          <w:color w:val="242729"/>
+          <w:bdr w:val="none" w:sz="0" w:space="0" w:color="auto" w:frame="1"/>
+          <w:shd w:val="clear" w:color="auto" w:fill="EFF0F1"/>
+        </w:rPr>
+      </w:pPr>
+      <w:r>
+        <w:rPr>
+          <w:rStyle w:val="HTMLCode"/>
+          <w:rFonts w:ascii="Consolas" w:eastAsiaTheme="majorEastAsia" w:hAnsi="Consolas"/>
+          <w:i/>
+          <w:iCs/>
+          <w:color w:val="242729"/>
+          <w:bdr w:val="none" w:sz="0" w:space="0" w:color="auto" w:frame="1"/>
+          <w:shd w:val="clear" w:color="auto" w:fill="EFF0F1"/>
+        </w:rPr>
+        <w:t xml:space="preserve"> timestamp int);</w:t>
+      </w:r>
     </w:p>
     <w:p/>
     <w:p/>
     <w:p/>
     <w:p/>
     <w:p>
-      <w:pPr>
-        <w:pStyle w:val="berschrift1"/>
-        <w:numPr>
-          <w:ilvl w:val="0"/>
-          <w:numId w:val="7"/>
-        </w:numPr>
-        <w:rPr>
-          <w:rFonts w:asciiTheme="minorHAnsi" w:hAnsiTheme="minorHAnsi" w:cstheme="minorHAnsi"/>
-          <w:b/>
-          <w:bCs/>
-        </w:rPr>
-      </w:pPr>
-      <w:bookmarkStart w:id="32" w:name="_Toc31984341"/>
-      <w:r>
-        <w:rPr>
-          <w:rFonts w:asciiTheme="minorHAnsi" w:hAnsiTheme="minorHAnsi" w:cstheme="minorHAnsi"/>
-          <w:b/>
-          <w:bCs/>
-        </w:rPr>
-        <w:lastRenderedPageBreak/>
-        <w:t>Anhang</w:t>
-      </w:r>
-      <w:bookmarkEnd w:id="32"/>
+      <w:bookmarkStart w:id="40" w:name="_GoBack"/>
+      <w:bookmarkEnd w:id="40"/>
     </w:p>
     <w:p>
       <w:pPr>
@@ -4241,62 +6683,17 @@
           <w:szCs w:val="28"/>
         </w:rPr>
       </w:pPr>
+      <w:bookmarkStart w:id="41" w:name="_Toc32071992"/>
       <w:r>
         <w:rPr>
           <w:rFonts w:asciiTheme="minorHAnsi" w:hAnsiTheme="minorHAnsi" w:cstheme="minorHAnsi"/>
           <w:sz w:val="28"/>
           <w:szCs w:val="28"/>
         </w:rPr>
-        <w:t>Glossar</w:t>
-      </w:r>
-    </w:p>
-    <w:p>
-      <w:pPr>
-        <w:pStyle w:val="berschrift1"/>
-        <w:numPr>
-          <w:ilvl w:val="1"/>
-          <w:numId w:val="7"/>
-        </w:numPr>
-        <w:spacing w:before="120" w:line="240" w:lineRule="auto"/>
-        <w:ind w:left="788" w:hanging="431"/>
-        <w:rPr>
-          <w:rFonts w:asciiTheme="minorHAnsi" w:hAnsiTheme="minorHAnsi" w:cstheme="minorHAnsi"/>
-          <w:sz w:val="28"/>
-          <w:szCs w:val="28"/>
-        </w:rPr>
-      </w:pPr>
-      <w:r>
-        <w:rPr>
-          <w:rFonts w:asciiTheme="minorHAnsi" w:hAnsiTheme="minorHAnsi" w:cstheme="minorHAnsi"/>
-          <w:sz w:val="28"/>
-          <w:szCs w:val="28"/>
-        </w:rPr>
-        <w:t>Konfigurationen</w:t>
-      </w:r>
-    </w:p>
-    <w:p>
-      <w:pPr>
-        <w:pStyle w:val="berschrift1"/>
-        <w:numPr>
-          <w:ilvl w:val="1"/>
-          <w:numId w:val="7"/>
-        </w:numPr>
-        <w:spacing w:before="120" w:line="240" w:lineRule="auto"/>
-        <w:ind w:left="788" w:hanging="431"/>
-        <w:rPr>
-          <w:rFonts w:asciiTheme="minorHAnsi" w:hAnsiTheme="minorHAnsi" w:cstheme="minorHAnsi"/>
-          <w:sz w:val="28"/>
-          <w:szCs w:val="28"/>
-        </w:rPr>
-      </w:pPr>
-      <w:r>
-        <w:rPr>
-          <w:rFonts w:asciiTheme="minorHAnsi" w:hAnsiTheme="minorHAnsi" w:cstheme="minorHAnsi"/>
-          <w:sz w:val="28"/>
-          <w:szCs w:val="28"/>
-        </w:rPr>
+        <w:lastRenderedPageBreak/>
         <w:t>Quellen</w:t>
       </w:r>
+      <w:bookmarkEnd w:id="41"/>
     </w:p>
     <w:p>
       <w:pPr>
@@ -4343,49 +6740,6 @@
         </w:r>
       </w:hyperlink>
     </w:p>
-    <w:p>
-      <w:pPr>
-        <w:pStyle w:val="Listenabsatz"/>
-        <w:numPr>
-          <w:ilvl w:val="0"/>
-          <w:numId w:val="11"/>
-        </w:numPr>
-        <w:jc w:val="both"/>
-        <w:rPr>
-          <w:sz w:val="24"/>
-          <w:szCs w:val="24"/>
-        </w:rPr>
-      </w:pPr>
-      <w:bookmarkStart w:id="33" w:name="_GoBack"/>
-      <w:bookmarkEnd w:id="33"/>
-    </w:p>
-    <w:p>
-      <w:pPr>
-        <w:pStyle w:val="berschrift1"/>
-        <w:numPr>
-          <w:ilvl w:val="1"/>
-          <w:numId w:val="7"/>
-        </w:numPr>
-        <w:spacing w:before="120" w:line="240" w:lineRule="auto"/>
-        <w:ind w:left="788" w:hanging="431"/>
-        <w:rPr>
-          <w:rFonts w:asciiTheme="minorHAnsi" w:hAnsiTheme="minorHAnsi" w:cstheme="minorHAnsi"/>
-          <w:sz w:val="28"/>
-          <w:szCs w:val="28"/>
-        </w:rPr>
-      </w:pPr>
-      <w:r>
-        <w:rPr>
-          <w:rFonts w:asciiTheme="minorHAnsi" w:hAnsiTheme="minorHAnsi" w:cstheme="minorHAnsi"/>
-          <w:sz w:val="28"/>
-          <w:szCs w:val="28"/>
-        </w:rPr>
-        <w:t>Abbildungsverzeichnis</w:t>
-      </w:r>
-    </w:p>
-    <w:p/>
-    <w:p/>
-    <w:p/>
     <w:p>
       <w:pPr>
         <w:ind w:left="357"/>
@@ -4517,13 +6871,7 @@
       <w:t>Projektdokumentation</w:t>
     </w:r>
     <w:r>
-      <w:tab/>
-    </w:r>
-    <w:r>
-      <w:tab/>
-    </w:r>
-    <w:r>
-      <w:tab/>
+      <w:t xml:space="preserve"> Apache Webserver</w:t>
     </w:r>
     <w:r>
       <w:tab/>
@@ -5629,6 +7977,119 @@
       <w:pPr>
         <w:ind w:left="4320" w:hanging="1440"/>
       </w:pPr>
+    </w:lvl>
+  </w:abstractNum>
+  <w:abstractNum w:abstractNumId="11" w15:restartNumberingAfterBreak="0">
+    <w:nsid w:val="7BBA6E62"/>
+    <w:multiLevelType w:val="hybridMultilevel"/>
+    <w:tmpl w:val="E8F83502"/>
+    <w:lvl w:ilvl="0" w:tplc="04070001">
+      <w:start w:val="1"/>
+      <w:numFmt w:val="bullet"/>
+      <w:lvlText w:val=""/>
+      <w:lvlJc w:val="left"/>
+      <w:pPr>
+        <w:ind w:left="717" w:hanging="360"/>
+      </w:pPr>
+      <w:rPr>
+        <w:rFonts w:ascii="Symbol" w:hAnsi="Symbol" w:hint="default"/>
+      </w:rPr>
+    </w:lvl>
+    <w:lvl w:ilvl="1" w:tplc="04070003" w:tentative="1">
+      <w:start w:val="1"/>
+      <w:numFmt w:val="bullet"/>
+      <w:lvlText w:val="o"/>
+      <w:lvlJc w:val="left"/>
+      <w:pPr>
+        <w:ind w:left="1437" w:hanging="360"/>
+      </w:pPr>
+      <w:rPr>
+        <w:rFonts w:ascii="Courier New" w:hAnsi="Courier New" w:cs="Courier New" w:hint="default"/>
+      </w:rPr>
+    </w:lvl>
+    <w:lvl w:ilvl="2" w:tplc="04070005" w:tentative="1">
+      <w:start w:val="1"/>
+      <w:numFmt w:val="bullet"/>
+      <w:lvlText w:val=""/>
+      <w:lvlJc w:val="left"/>
+      <w:pPr>
+        <w:ind w:left="2157" w:hanging="360"/>
+      </w:pPr>
+      <w:rPr>
+        <w:rFonts w:ascii="Wingdings" w:hAnsi="Wingdings" w:hint="default"/>
+      </w:rPr>
+    </w:lvl>
+    <w:lvl w:ilvl="3" w:tplc="04070001" w:tentative="1">
+      <w:start w:val="1"/>
+      <w:numFmt w:val="bullet"/>
+      <w:lvlText w:val=""/>
+      <w:lvlJc w:val="left"/>
+      <w:pPr>
+        <w:ind w:left="2877" w:hanging="360"/>
+      </w:pPr>
+      <w:rPr>
+        <w:rFonts w:ascii="Symbol" w:hAnsi="Symbol" w:hint="default"/>
+      </w:rPr>
+    </w:lvl>
+    <w:lvl w:ilvl="4" w:tplc="04070003" w:tentative="1">
+      <w:start w:val="1"/>
+      <w:numFmt w:val="bullet"/>
+      <w:lvlText w:val="o"/>
+      <w:lvlJc w:val="left"/>
+      <w:pPr>
+        <w:ind w:left="3597" w:hanging="360"/>
+      </w:pPr>
+      <w:rPr>
+        <w:rFonts w:ascii="Courier New" w:hAnsi="Courier New" w:cs="Courier New" w:hint="default"/>
+      </w:rPr>
+    </w:lvl>
+    <w:lvl w:ilvl="5" w:tplc="04070005" w:tentative="1">
+      <w:start w:val="1"/>
+      <w:numFmt w:val="bullet"/>
+      <w:lvlText w:val=""/>
+      <w:lvlJc w:val="left"/>
+      <w:pPr>
+        <w:ind w:left="4317" w:hanging="360"/>
+      </w:pPr>
+      <w:rPr>
+        <w:rFonts w:ascii="Wingdings" w:hAnsi="Wingdings" w:hint="default"/>
+      </w:rPr>
+    </w:lvl>
+    <w:lvl w:ilvl="6" w:tplc="04070001" w:tentative="1">
+      <w:start w:val="1"/>
+      <w:numFmt w:val="bullet"/>
+      <w:lvlText w:val=""/>
+      <w:lvlJc w:val="left"/>
+      <w:pPr>
+        <w:ind w:left="5037" w:hanging="360"/>
+      </w:pPr>
+      <w:rPr>
+        <w:rFonts w:ascii="Symbol" w:hAnsi="Symbol" w:hint="default"/>
+      </w:rPr>
+    </w:lvl>
+    <w:lvl w:ilvl="7" w:tplc="04070003" w:tentative="1">
+      <w:start w:val="1"/>
+      <w:numFmt w:val="bullet"/>
+      <w:lvlText w:val="o"/>
+      <w:lvlJc w:val="left"/>
+      <w:pPr>
+        <w:ind w:left="5757" w:hanging="360"/>
+      </w:pPr>
+      <w:rPr>
+        <w:rFonts w:ascii="Courier New" w:hAnsi="Courier New" w:cs="Courier New" w:hint="default"/>
+      </w:rPr>
+    </w:lvl>
+    <w:lvl w:ilvl="8" w:tplc="04070005" w:tentative="1">
+      <w:start w:val="1"/>
+      <w:numFmt w:val="bullet"/>
+      <w:lvlText w:val=""/>
+      <w:lvlJc w:val="left"/>
+      <w:pPr>
+        <w:ind w:left="6477" w:hanging="360"/>
+      </w:pPr>
+      <w:rPr>
+        <w:rFonts w:ascii="Wingdings" w:hAnsi="Wingdings" w:hint="default"/>
+      </w:rPr>
     </w:lvl>
   </w:abstractNum>
   <w:num w:numId="1">
@@ -5663,6 +8124,9 @@
   </w:num>
   <w:num w:numId="11">
     <w:abstractNumId w:val="5"/>
+  </w:num>
+  <w:num w:numId="12">
+    <w:abstractNumId w:val="11"/>
   </w:num>
 </w:numbering>
 </file>
@@ -6257,6 +8721,55 @@
       <w:shd w:val="clear" w:color="auto" w:fill="E1DFDD"/>
     </w:rPr>
   </w:style>
+  <w:style w:type="table" w:styleId="Tabellenraster">
+    <w:name w:val="Table Grid"/>
+    <w:basedOn w:val="NormaleTabelle"/>
+    <w:uiPriority w:val="39"/>
+    <w:rsid w:val="00DD3E39"/>
+    <w:pPr>
+      <w:spacing w:after="0" w:line="240" w:lineRule="auto"/>
+    </w:pPr>
+    <w:tblPr>
+      <w:tblBorders>
+        <w:top w:val="single" w:sz="4" w:space="0" w:color="auto"/>
+        <w:left w:val="single" w:sz="4" w:space="0" w:color="auto"/>
+        <w:bottom w:val="single" w:sz="4" w:space="0" w:color="auto"/>
+        <w:right w:val="single" w:sz="4" w:space="0" w:color="auto"/>
+        <w:insideH w:val="single" w:sz="4" w:space="0" w:color="auto"/>
+        <w:insideV w:val="single" w:sz="4" w:space="0" w:color="auto"/>
+      </w:tblBorders>
+    </w:tblPr>
+  </w:style>
+  <w:style w:type="paragraph" w:styleId="StandardWeb">
+    <w:name w:val="Normal (Web)"/>
+    <w:basedOn w:val="Standard"/>
+    <w:uiPriority w:val="99"/>
+    <w:semiHidden/>
+    <w:unhideWhenUsed/>
+    <w:rsid w:val="00DD3E39"/>
+    <w:pPr>
+      <w:spacing w:before="100" w:beforeAutospacing="1" w:after="100" w:afterAutospacing="1" w:line="240" w:lineRule="auto"/>
+    </w:pPr>
+    <w:rPr>
+      <w:rFonts w:ascii="Times New Roman" w:eastAsia="Times New Roman" w:hAnsi="Times New Roman" w:cs="Times New Roman"/>
+      <w:sz w:val="24"/>
+      <w:szCs w:val="24"/>
+      <w:lang w:eastAsia="de-DE"/>
+    </w:rPr>
+  </w:style>
+  <w:style w:type="character" w:styleId="HTMLCode">
+    <w:name w:val="HTML Code"/>
+    <w:basedOn w:val="Absatz-Standardschriftart"/>
+    <w:uiPriority w:val="99"/>
+    <w:semiHidden/>
+    <w:unhideWhenUsed/>
+    <w:rsid w:val="00DD3E39"/>
+    <w:rPr>
+      <w:rFonts w:ascii="Courier New" w:eastAsia="Times New Roman" w:hAnsi="Courier New" w:cs="Courier New"/>
+      <w:sz w:val="20"/>
+      <w:szCs w:val="20"/>
+    </w:rPr>
+  </w:style>
 </w:styles>
 </file>
 
@@ -6560,7 +9073,7 @@
 </file>
 
 <file path=customXml/itemProps1.xml><?xml version="1.0" encoding="utf-8"?>
-<ds:datastoreItem xmlns:ds="http://schemas.openxmlformats.org/officeDocument/2006/customXml" ds:itemID="{0CFDBA12-7B85-4465-9DE6-A53FF67694A1}">
+<ds:datastoreItem xmlns:ds="http://schemas.openxmlformats.org/officeDocument/2006/customXml" ds:itemID="{5D17F46D-B85A-4D81-84F6-A23B947590A1}">
   <ds:schemaRefs>
     <ds:schemaRef ds:uri="http://schemas.openxmlformats.org/officeDocument/2006/bibliography"/>
   </ds:schemaRefs>

--- a/Apache/documentation/Projektdokumentation.docx
+++ b/Apache/documentation/Projektdokumentation.docx
@@ -21,6 +21,7 @@
           <w:color w:val="0070C0"/>
           <w:sz w:val="48"/>
           <w:szCs w:val="48"/>
+          <w:lang w:val="en-US"/>
         </w:rPr>
       </w:pPr>
       <w:bookmarkStart w:id="0" w:name="_Toc31981439"/>
@@ -34,6 +35,7 @@
           <w:color w:val="0070C0"/>
           <w:sz w:val="48"/>
           <w:szCs w:val="48"/>
+          <w:lang w:val="en-US"/>
         </w:rPr>
         <w:t>Apache Webserver</w:t>
       </w:r>
@@ -51,6 +53,7 @@
           <w:color w:val="0070C0"/>
           <w:sz w:val="48"/>
           <w:szCs w:val="48"/>
+          <w:lang w:val="en-US"/>
         </w:rPr>
       </w:pPr>
       <w:bookmarkStart w:id="4" w:name="_Toc31981440"/>
@@ -64,6 +67,7 @@
           <w:color w:val="0070C0"/>
           <w:sz w:val="48"/>
           <w:szCs w:val="48"/>
+          <w:lang w:val="en-US"/>
         </w:rPr>
         <w:t>mit Rest-API &amp; MariaDB MySQL</w:t>
       </w:r>
@@ -72,11 +76,23 @@
       <w:bookmarkEnd w:id="6"/>
       <w:bookmarkEnd w:id="7"/>
     </w:p>
-    <w:p/>
-    <w:p>
+    <w:p>
+      <w:pPr>
+        <w:rPr>
+          <w:lang w:val="en-US"/>
+        </w:rPr>
+      </w:pPr>
+    </w:p>
+    <w:p>
+      <w:pPr>
+        <w:rPr>
+          <w:lang w:val="en-US"/>
+        </w:rPr>
+      </w:pPr>
       <w:r>
         <w:rPr>
           <w:noProof/>
+          <w:lang w:eastAsia="de-DE"/>
         </w:rPr>
         <w:drawing>
           <wp:anchor distT="0" distB="0" distL="114300" distR="114300" simplePos="0" relativeHeight="251658240" behindDoc="1" locked="0" layoutInCell="1" allowOverlap="1" wp14:anchorId="00BB2BEE" wp14:editId="6EE066EB">
@@ -135,11 +151,23 @@
         </w:drawing>
       </w:r>
     </w:p>
-    <w:p/>
-    <w:p>
+    <w:p>
+      <w:pPr>
+        <w:rPr>
+          <w:lang w:val="en-US"/>
+        </w:rPr>
+      </w:pPr>
+    </w:p>
+    <w:p>
+      <w:pPr>
+        <w:rPr>
+          <w:lang w:val="en-US"/>
+        </w:rPr>
+      </w:pPr>
       <w:r>
         <w:rPr>
           <w:noProof/>
+          <w:lang w:eastAsia="de-DE"/>
         </w:rPr>
         <w:drawing>
           <wp:anchor distT="0" distB="0" distL="114300" distR="114300" simplePos="0" relativeHeight="251659264" behindDoc="1" locked="0" layoutInCell="1" allowOverlap="1" wp14:anchorId="01E801FC" wp14:editId="2223A0CC">
@@ -198,7 +226,13 @@
         </w:drawing>
       </w:r>
     </w:p>
-    <w:p/>
+    <w:p>
+      <w:pPr>
+        <w:rPr>
+          <w:lang w:val="en-US"/>
+        </w:rPr>
+      </w:pPr>
+    </w:p>
     <w:p>
       <w:pPr>
         <w:ind w:firstLine="708"/>
@@ -207,11 +241,13 @@
           <w:bCs/>
           <w:sz w:val="24"/>
           <w:szCs w:val="24"/>
+          <w:lang w:val="en-US"/>
         </w:rPr>
       </w:pPr>
       <w:r>
         <w:rPr>
           <w:noProof/>
+          <w:lang w:eastAsia="de-DE"/>
         </w:rPr>
         <mc:AlternateContent>
           <mc:Choice Requires="wps">
@@ -224,7 +260,7 @@
                 <wp:positionV relativeFrom="paragraph">
                   <wp:posOffset>175260</wp:posOffset>
                 </wp:positionV>
-                <wp:extent cx="1318260" cy="1404620"/>
+                <wp:extent cx="1318260" cy="803910"/>
                 <wp:effectExtent l="0" t="0" r="0" b="0"/>
                 <wp:wrapNone/>
                 <wp:docPr id="3" name="Textfeld 2"/>
@@ -240,7 +276,7 @@
                       <wps:spPr bwMode="auto">
                         <a:xfrm>
                           <a:off x="0" y="0"/>
-                          <a:ext cx="1318260" cy="1404620"/>
+                          <a:ext cx="1318260" cy="803910"/>
                         </a:xfrm>
                         <a:prstGeom prst="rect">
                           <a:avLst/>
@@ -326,13 +362,13 @@
               </wp:anchor>
             </w:drawing>
           </mc:Choice>
-          <mc:Fallback>
+          <mc:Fallback xmlns:mv="urn:schemas-microsoft-com:mac:vml" xmlns:mo="http://schemas.microsoft.com/office/mac/office/2008/main">
             <w:pict>
-              <v:shapetype w14:anchorId="2E73A6A3" id="_x0000_t202" coordsize="21600,21600" o:spt="202" path="m,l,21600r21600,l21600,xe">
+              <v:shapetype w14:anchorId="2E73A6A3" id="_x0000_t202" coordsize="21600,21600" o:spt="202" path="m0,0l0,21600,21600,21600,21600,0xe">
                 <v:stroke joinstyle="miter"/>
                 <v:path gradientshapeok="t" o:connecttype="rect"/>
               </v:shapetype>
-              <v:shape id="Textfeld 2" o:spid="_x0000_s1026" type="#_x0000_t202" style="position:absolute;left:0;text-align:left;margin-left:273.95pt;margin-top:13.8pt;width:103.8pt;height:110.6pt;z-index:-251653120;visibility:visible;mso-wrap-style:square;mso-width-percent:0;mso-height-percent:200;mso-wrap-distance-left:9pt;mso-wrap-distance-top:3.6pt;mso-wrap-distance-right:9pt;mso-wrap-distance-bottom:3.6pt;mso-position-horizontal:absolute;mso-position-horizontal-relative:margin;mso-position-vertical:absolute;mso-position-vertical-relative:text;mso-width-percent:0;mso-height-percent:200;mso-width-relative:margin;mso-height-relative:margin;v-text-anchor:top" o:gfxdata="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" stroked="f">
+              <v:shape id="Textfeld 2" o:spid="_x0000_s1026" type="#_x0000_t202" style="position:absolute;left:0;text-align:left;margin-left:273.95pt;margin-top:13.8pt;width:103.8pt;height:63.3pt;z-index:-251653120;visibility:visible;mso-wrap-style:square;mso-width-percent:0;mso-height-percent:200;mso-wrap-distance-left:9pt;mso-wrap-distance-top:3.6pt;mso-wrap-distance-right:9pt;mso-wrap-distance-bottom:3.6pt;mso-position-horizontal:absolute;mso-position-horizontal-relative:margin;mso-position-vertical:absolute;mso-position-vertical-relative:text;mso-width-percent:0;mso-height-percent:200;mso-width-relative:margin;mso-height-relative:margin;v-text-anchor:top" o:gfxdata="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" stroked="f">
                 <v:textbox style="mso-fit-shape-to-text:t">
                   <w:txbxContent>
                     <w:p>
@@ -398,6 +434,7 @@
       <w:r>
         <w:rPr>
           <w:noProof/>
+          <w:lang w:eastAsia="de-DE"/>
         </w:rPr>
         <mc:AlternateContent>
           <mc:Choice Requires="wps">
@@ -410,7 +447,7 @@
                 <wp:positionV relativeFrom="paragraph">
                   <wp:posOffset>173990</wp:posOffset>
                 </wp:positionV>
-                <wp:extent cx="2360930" cy="1404620"/>
+                <wp:extent cx="2159635" cy="803910"/>
                 <wp:effectExtent l="0" t="0" r="0" b="0"/>
                 <wp:wrapNone/>
                 <wp:docPr id="217" name="Textfeld 2"/>
@@ -426,7 +463,7 @@
                       <wps:spPr bwMode="auto">
                         <a:xfrm>
                           <a:off x="0" y="0"/>
-                          <a:ext cx="2360930" cy="1404620"/>
+                          <a:ext cx="2159635" cy="803910"/>
                         </a:xfrm>
                         <a:prstGeom prst="rect">
                           <a:avLst/>
@@ -518,9 +555,9 @@
               </wp:anchor>
             </w:drawing>
           </mc:Choice>
-          <mc:Fallback>
+          <mc:Fallback xmlns:mv="urn:schemas-microsoft-com:mac:vml" xmlns:mo="http://schemas.microsoft.com/office/mac/office/2008/main">
             <w:pict>
-              <v:shape w14:anchorId="6ADBCD4C" id="_x0000_s1027" type="#_x0000_t202" style="position:absolute;left:0;text-align:left;margin-left:27.35pt;margin-top:13.7pt;width:185.9pt;height:110.6pt;z-index:-251655168;visibility:visible;mso-wrap-style:square;mso-width-percent:400;mso-height-percent:200;mso-wrap-distance-left:9pt;mso-wrap-distance-top:3.6pt;mso-wrap-distance-right:9pt;mso-wrap-distance-bottom:3.6pt;mso-position-horizontal:absolute;mso-position-horizontal-relative:text;mso-position-vertical:absolute;mso-position-vertical-relative:text;mso-width-percent:400;mso-height-percent:200;mso-width-relative:margin;mso-height-relative:margin;v-text-anchor:top" o:gfxdata="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" stroked="f">
+              <v:shape w14:anchorId="6ADBCD4C" id="_x0000_s1027" type="#_x0000_t202" style="position:absolute;left:0;text-align:left;margin-left:27.35pt;margin-top:13.7pt;width:170.05pt;height:63.3pt;z-index:-251655168;visibility:visible;mso-wrap-style:square;mso-width-percent:400;mso-height-percent:200;mso-wrap-distance-left:9pt;mso-wrap-distance-top:3.6pt;mso-wrap-distance-right:9pt;mso-wrap-distance-bottom:3.6pt;mso-position-horizontal:absolute;mso-position-horizontal-relative:text;mso-position-vertical:absolute;mso-position-vertical-relative:text;mso-width-percent:400;mso-height-percent:200;mso-width-relative:margin;mso-height-relative:margin;v-text-anchor:top" o:gfxdata="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" stroked="f">
                 <v:textbox style="mso-fit-shape-to-text:t">
                   <w:txbxContent>
                     <w:p>
@@ -594,6 +631,7 @@
           <w:bCs/>
           <w:sz w:val="24"/>
           <w:szCs w:val="24"/>
+          <w:lang w:val="en-US"/>
         </w:rPr>
         <w:t>Christian Arndt</w:t>
       </w:r>
@@ -603,6 +641,7 @@
           <w:bCs/>
           <w:sz w:val="24"/>
           <w:szCs w:val="24"/>
+          <w:lang w:val="en-US"/>
         </w:rPr>
         <w:tab/>
       </w:r>
@@ -612,6 +651,7 @@
           <w:bCs/>
           <w:sz w:val="24"/>
           <w:szCs w:val="24"/>
+          <w:lang w:val="en-US"/>
         </w:rPr>
         <w:tab/>
       </w:r>
@@ -621,6 +661,7 @@
           <w:bCs/>
           <w:sz w:val="24"/>
           <w:szCs w:val="24"/>
+          <w:lang w:val="en-US"/>
         </w:rPr>
         <w:tab/>
       </w:r>
@@ -630,6 +671,7 @@
           <w:bCs/>
           <w:sz w:val="24"/>
           <w:szCs w:val="24"/>
+          <w:lang w:val="en-US"/>
         </w:rPr>
         <w:tab/>
       </w:r>
@@ -639,6 +681,7 @@
           <w:bCs/>
           <w:sz w:val="24"/>
           <w:szCs w:val="24"/>
+          <w:lang w:val="en-US"/>
         </w:rPr>
         <w:tab/>
       </w:r>
@@ -648,6 +691,7 @@
           <w:bCs/>
           <w:sz w:val="24"/>
           <w:szCs w:val="24"/>
+          <w:lang w:val="en-US"/>
         </w:rPr>
         <w:t>Jan Baumann</w:t>
       </w:r>
@@ -658,6 +702,7 @@
         <w:rPr>
           <w:sz w:val="20"/>
           <w:szCs w:val="20"/>
+          <w:lang w:val="en-US"/>
         </w:rPr>
       </w:pPr>
     </w:p>
@@ -667,6 +712,7 @@
         <w:rPr>
           <w:sz w:val="20"/>
           <w:szCs w:val="20"/>
+          <w:lang w:val="en-US"/>
         </w:rPr>
       </w:pPr>
     </w:p>
@@ -676,6 +722,7 @@
         <w:rPr>
           <w:sz w:val="20"/>
           <w:szCs w:val="20"/>
+          <w:lang w:val="en-US"/>
         </w:rPr>
       </w:pPr>
     </w:p>
@@ -685,6 +732,7 @@
         <w:rPr>
           <w:sz w:val="20"/>
           <w:szCs w:val="20"/>
+          <w:lang w:val="en-US"/>
         </w:rPr>
       </w:pPr>
     </w:p>
@@ -912,7 +960,7 @@
           <w:r>
             <w:fldChar w:fldCharType="separate"/>
           </w:r>
-          <w:hyperlink w:anchor="_Toc32071965" w:history="1">
+          <w:hyperlink w:anchor="_Toc32097648" w:history="1">
             <w:r>
               <w:rPr>
                 <w:rStyle w:val="Hyperlink"/>
@@ -960,7 +1008,7 @@
                 <w:noProof/>
                 <w:webHidden/>
               </w:rPr>
-              <w:instrText xml:space="preserve"> PAGEREF _Toc32071965 \h </w:instrText>
+              <w:instrText xml:space="preserve"> PAGEREF _Toc32097648 \h </w:instrText>
             </w:r>
             <w:r>
               <w:rPr>
@@ -1004,7 +1052,7 @@
               <w:lang w:eastAsia="de-DE"/>
             </w:rPr>
           </w:pPr>
-          <w:hyperlink w:anchor="_Toc32071966" w:history="1">
+          <w:hyperlink w:anchor="_Toc32097649" w:history="1">
             <w:r>
               <w:rPr>
                 <w:rStyle w:val="Hyperlink"/>
@@ -1052,7 +1100,7 @@
                 <w:noProof/>
                 <w:webHidden/>
               </w:rPr>
-              <w:instrText xml:space="preserve"> PAGEREF _Toc32071966 \h </w:instrText>
+              <w:instrText xml:space="preserve"> PAGEREF _Toc32097649 \h </w:instrText>
             </w:r>
             <w:r>
               <w:rPr>
@@ -1096,7 +1144,7 @@
               <w:lang w:eastAsia="de-DE"/>
             </w:rPr>
           </w:pPr>
-          <w:hyperlink w:anchor="_Toc32071967" w:history="1">
+          <w:hyperlink w:anchor="_Toc32097650" w:history="1">
             <w:r>
               <w:rPr>
                 <w:rStyle w:val="Hyperlink"/>
@@ -1140,7 +1188,99 @@
                 <w:noProof/>
                 <w:webHidden/>
               </w:rPr>
-              <w:instrText xml:space="preserve"> PAGEREF _Toc32071967 \h </w:instrText>
+              <w:instrText xml:space="preserve"> PAGEREF _Toc32097650 \h </w:instrText>
+            </w:r>
+            <w:r>
+              <w:rPr>
+                <w:noProof/>
+                <w:webHidden/>
+              </w:rPr>
+            </w:r>
+            <w:r>
+              <w:rPr>
+                <w:noProof/>
+                <w:webHidden/>
+              </w:rPr>
+              <w:fldChar w:fldCharType="separate"/>
+            </w:r>
+            <w:r>
+              <w:rPr>
+                <w:noProof/>
+                <w:webHidden/>
+              </w:rPr>
+              <w:t>3</w:t>
+            </w:r>
+            <w:r>
+              <w:rPr>
+                <w:noProof/>
+                <w:webHidden/>
+              </w:rPr>
+              <w:fldChar w:fldCharType="end"/>
+            </w:r>
+          </w:hyperlink>
+        </w:p>
+        <w:p>
+          <w:pPr>
+            <w:pStyle w:val="Verzeichnis1"/>
+            <w:tabs>
+              <w:tab w:val="left" w:pos="440"/>
+              <w:tab w:val="right" w:leader="dot" w:pos="8493"/>
+            </w:tabs>
+            <w:rPr>
+              <w:rFonts w:eastAsiaTheme="minorEastAsia"/>
+              <w:noProof/>
+              <w:lang w:eastAsia="de-DE"/>
+            </w:rPr>
+          </w:pPr>
+          <w:hyperlink w:anchor="_Toc32097651" w:history="1">
+            <w:r>
+              <w:rPr>
+                <w:rStyle w:val="Hyperlink"/>
+                <w:rFonts w:cstheme="minorHAnsi"/>
+                <w:b/>
+                <w:bCs/>
+                <w:noProof/>
+              </w:rPr>
+              <w:t>3.</w:t>
+            </w:r>
+            <w:r>
+              <w:rPr>
+                <w:rFonts w:eastAsiaTheme="minorEastAsia"/>
+                <w:noProof/>
+                <w:lang w:eastAsia="de-DE"/>
+              </w:rPr>
+              <w:tab/>
+            </w:r>
+            <w:r>
+              <w:rPr>
+                <w:rStyle w:val="Hyperlink"/>
+                <w:rFonts w:cstheme="minorHAnsi"/>
+                <w:b/>
+                <w:bCs/>
+                <w:noProof/>
+              </w:rPr>
+              <w:t>Projektvorstellung</w:t>
+            </w:r>
+            <w:r>
+              <w:rPr>
+                <w:noProof/>
+                <w:webHidden/>
+              </w:rPr>
+              <w:tab/>
+            </w:r>
+            <w:r>
+              <w:rPr>
+                <w:noProof/>
+                <w:webHidden/>
+              </w:rPr>
+              <w:fldChar w:fldCharType="begin"/>
+            </w:r>
+            <w:r>
+              <w:rPr>
+                <w:noProof/>
+                <w:webHidden/>
+              </w:rPr>
+              <w:instrText xml:space="preserve"> PAGEREF _Toc32097651 \h </w:instrText>
             </w:r>
             <w:r>
               <w:rPr>
@@ -1184,14 +1324,14 @@
               <w:lang w:eastAsia="de-DE"/>
             </w:rPr>
           </w:pPr>
-          <w:hyperlink w:anchor="_Toc32071968" w:history="1">
+          <w:hyperlink w:anchor="_Toc32097652" w:history="1">
             <w:r>
               <w:rPr>
                 <w:rStyle w:val="Hyperlink"/>
                 <w:rFonts w:cstheme="minorHAnsi"/>
                 <w:noProof/>
               </w:rPr>
-              <w:t>2.2.</w:t>
+              <w:t>3.1.</w:t>
             </w:r>
             <w:r>
               <w:rPr>
@@ -1207,7 +1347,7 @@
                 <w:rFonts w:cstheme="minorHAnsi"/>
                 <w:noProof/>
               </w:rPr>
-              <w:t>Personen</w:t>
+              <w:t>Projektbeschreibung</w:t>
             </w:r>
             <w:r>
               <w:rPr>
@@ -1228,7 +1368,7 @@
                 <w:noProof/>
                 <w:webHidden/>
               </w:rPr>
-              <w:instrText xml:space="preserve"> PAGEREF _Toc32071968 \h </w:instrText>
+              <w:instrText xml:space="preserve"> PAGEREF _Toc32097652 \h </w:instrText>
             </w:r>
             <w:r>
               <w:rPr>
@@ -1249,6 +1389,270 @@
                 <w:webHidden/>
               </w:rPr>
               <w:t>3</w:t>
+            </w:r>
+            <w:r>
+              <w:rPr>
+                <w:noProof/>
+                <w:webHidden/>
+              </w:rPr>
+              <w:fldChar w:fldCharType="end"/>
+            </w:r>
+          </w:hyperlink>
+        </w:p>
+        <w:p>
+          <w:pPr>
+            <w:pStyle w:val="Verzeichnis1"/>
+            <w:tabs>
+              <w:tab w:val="left" w:pos="660"/>
+              <w:tab w:val="right" w:leader="dot" w:pos="8493"/>
+            </w:tabs>
+            <w:rPr>
+              <w:rFonts w:eastAsiaTheme="minorEastAsia"/>
+              <w:noProof/>
+              <w:lang w:eastAsia="de-DE"/>
+            </w:rPr>
+          </w:pPr>
+          <w:hyperlink w:anchor="_Toc32097653" w:history="1">
+            <w:r>
+              <w:rPr>
+                <w:rStyle w:val="Hyperlink"/>
+                <w:rFonts w:cstheme="minorHAnsi"/>
+                <w:noProof/>
+              </w:rPr>
+              <w:t>3.2.</w:t>
+            </w:r>
+            <w:r>
+              <w:rPr>
+                <w:rFonts w:eastAsiaTheme="minorEastAsia"/>
+                <w:noProof/>
+                <w:lang w:eastAsia="de-DE"/>
+              </w:rPr>
+              <w:tab/>
+            </w:r>
+            <w:r>
+              <w:rPr>
+                <w:rStyle w:val="Hyperlink"/>
+                <w:rFonts w:cstheme="minorHAnsi"/>
+                <w:noProof/>
+              </w:rPr>
+              <w:t>Projektumfang</w:t>
+            </w:r>
+            <w:r>
+              <w:rPr>
+                <w:noProof/>
+                <w:webHidden/>
+              </w:rPr>
+              <w:tab/>
+            </w:r>
+            <w:r>
+              <w:rPr>
+                <w:noProof/>
+                <w:webHidden/>
+              </w:rPr>
+              <w:fldChar w:fldCharType="begin"/>
+            </w:r>
+            <w:r>
+              <w:rPr>
+                <w:noProof/>
+                <w:webHidden/>
+              </w:rPr>
+              <w:instrText xml:space="preserve"> PAGEREF _Toc32097653 \h </w:instrText>
+            </w:r>
+            <w:r>
+              <w:rPr>
+                <w:noProof/>
+                <w:webHidden/>
+              </w:rPr>
+            </w:r>
+            <w:r>
+              <w:rPr>
+                <w:noProof/>
+                <w:webHidden/>
+              </w:rPr>
+              <w:fldChar w:fldCharType="separate"/>
+            </w:r>
+            <w:r>
+              <w:rPr>
+                <w:noProof/>
+                <w:webHidden/>
+              </w:rPr>
+              <w:t>4</w:t>
+            </w:r>
+            <w:r>
+              <w:rPr>
+                <w:noProof/>
+                <w:webHidden/>
+              </w:rPr>
+              <w:fldChar w:fldCharType="end"/>
+            </w:r>
+          </w:hyperlink>
+        </w:p>
+        <w:p>
+          <w:pPr>
+            <w:pStyle w:val="Verzeichnis1"/>
+            <w:tabs>
+              <w:tab w:val="left" w:pos="660"/>
+              <w:tab w:val="right" w:leader="dot" w:pos="8493"/>
+            </w:tabs>
+            <w:rPr>
+              <w:rFonts w:eastAsiaTheme="minorEastAsia"/>
+              <w:noProof/>
+              <w:lang w:eastAsia="de-DE"/>
+            </w:rPr>
+          </w:pPr>
+          <w:hyperlink w:anchor="_Toc32097654" w:history="1">
+            <w:r>
+              <w:rPr>
+                <w:rStyle w:val="Hyperlink"/>
+                <w:rFonts w:cstheme="minorHAnsi"/>
+                <w:noProof/>
+              </w:rPr>
+              <w:t>3.3.</w:t>
+            </w:r>
+            <w:r>
+              <w:rPr>
+                <w:rFonts w:eastAsiaTheme="minorEastAsia"/>
+                <w:noProof/>
+                <w:lang w:eastAsia="de-DE"/>
+              </w:rPr>
+              <w:tab/>
+            </w:r>
+            <w:r>
+              <w:rPr>
+                <w:rStyle w:val="Hyperlink"/>
+                <w:rFonts w:cstheme="minorHAnsi"/>
+                <w:noProof/>
+              </w:rPr>
+              <w:t>IST-Zustand</w:t>
+            </w:r>
+            <w:r>
+              <w:rPr>
+                <w:noProof/>
+                <w:webHidden/>
+              </w:rPr>
+              <w:tab/>
+            </w:r>
+            <w:r>
+              <w:rPr>
+                <w:noProof/>
+                <w:webHidden/>
+              </w:rPr>
+              <w:fldChar w:fldCharType="begin"/>
+            </w:r>
+            <w:r>
+              <w:rPr>
+                <w:noProof/>
+                <w:webHidden/>
+              </w:rPr>
+              <w:instrText xml:space="preserve"> PAGEREF _Toc32097654 \h </w:instrText>
+            </w:r>
+            <w:r>
+              <w:rPr>
+                <w:noProof/>
+                <w:webHidden/>
+              </w:rPr>
+            </w:r>
+            <w:r>
+              <w:rPr>
+                <w:noProof/>
+                <w:webHidden/>
+              </w:rPr>
+              <w:fldChar w:fldCharType="separate"/>
+            </w:r>
+            <w:r>
+              <w:rPr>
+                <w:noProof/>
+                <w:webHidden/>
+              </w:rPr>
+              <w:t>4</w:t>
+            </w:r>
+            <w:r>
+              <w:rPr>
+                <w:noProof/>
+                <w:webHidden/>
+              </w:rPr>
+              <w:fldChar w:fldCharType="end"/>
+            </w:r>
+          </w:hyperlink>
+        </w:p>
+        <w:p>
+          <w:pPr>
+            <w:pStyle w:val="Verzeichnis1"/>
+            <w:tabs>
+              <w:tab w:val="left" w:pos="660"/>
+              <w:tab w:val="right" w:leader="dot" w:pos="8493"/>
+            </w:tabs>
+            <w:rPr>
+              <w:rFonts w:eastAsiaTheme="minorEastAsia"/>
+              <w:noProof/>
+              <w:lang w:eastAsia="de-DE"/>
+            </w:rPr>
+          </w:pPr>
+          <w:hyperlink w:anchor="_Toc32097655" w:history="1">
+            <w:r>
+              <w:rPr>
+                <w:rStyle w:val="Hyperlink"/>
+                <w:rFonts w:cstheme="minorHAnsi"/>
+                <w:noProof/>
+              </w:rPr>
+              <w:t>3.4.</w:t>
+            </w:r>
+            <w:r>
+              <w:rPr>
+                <w:rFonts w:eastAsiaTheme="minorEastAsia"/>
+                <w:noProof/>
+                <w:lang w:eastAsia="de-DE"/>
+              </w:rPr>
+              <w:tab/>
+            </w:r>
+            <w:r>
+              <w:rPr>
+                <w:rStyle w:val="Hyperlink"/>
+                <w:rFonts w:cstheme="minorHAnsi"/>
+                <w:noProof/>
+              </w:rPr>
+              <w:t>SOLL-Zustand</w:t>
+            </w:r>
+            <w:r>
+              <w:rPr>
+                <w:noProof/>
+                <w:webHidden/>
+              </w:rPr>
+              <w:tab/>
+            </w:r>
+            <w:r>
+              <w:rPr>
+                <w:noProof/>
+                <w:webHidden/>
+              </w:rPr>
+              <w:fldChar w:fldCharType="begin"/>
+            </w:r>
+            <w:r>
+              <w:rPr>
+                <w:noProof/>
+                <w:webHidden/>
+              </w:rPr>
+              <w:instrText xml:space="preserve"> PAGEREF _Toc32097655 \h </w:instrText>
+            </w:r>
+            <w:r>
+              <w:rPr>
+                <w:noProof/>
+                <w:webHidden/>
+              </w:rPr>
+            </w:r>
+            <w:r>
+              <w:rPr>
+                <w:noProof/>
+                <w:webHidden/>
+              </w:rPr>
+              <w:fldChar w:fldCharType="separate"/>
+            </w:r>
+            <w:r>
+              <w:rPr>
+                <w:noProof/>
+                <w:webHidden/>
+              </w:rPr>
+              <w:t>4</w:t>
             </w:r>
             <w:r>
               <w:rPr>
@@ -1272,7 +1676,7 @@
               <w:lang w:eastAsia="de-DE"/>
             </w:rPr>
           </w:pPr>
-          <w:hyperlink w:anchor="_Toc32071969" w:history="1">
+          <w:hyperlink w:anchor="_Toc32097656" w:history="1">
             <w:r>
               <w:rPr>
                 <w:rStyle w:val="Hyperlink"/>
@@ -1281,7 +1685,7 @@
                 <w:bCs/>
                 <w:noProof/>
               </w:rPr>
-              <w:t>3.</w:t>
+              <w:t>4.</w:t>
             </w:r>
             <w:r>
               <w:rPr>
@@ -1299,7 +1703,7 @@
                 <w:bCs/>
                 <w:noProof/>
               </w:rPr>
-              <w:t>Projektvorstellung</w:t>
+              <w:t>Projektplan</w:t>
             </w:r>
             <w:r>
               <w:rPr>
@@ -1320,7 +1724,7 @@
                 <w:noProof/>
                 <w:webHidden/>
               </w:rPr>
-              <w:instrText xml:space="preserve"> PAGEREF _Toc32071969 \h </w:instrText>
+              <w:instrText xml:space="preserve"> PAGEREF _Toc32097656 \h </w:instrText>
             </w:r>
             <w:r>
               <w:rPr>
@@ -1340,7 +1744,7 @@
                 <w:noProof/>
                 <w:webHidden/>
               </w:rPr>
-              <w:t>3</w:t>
+              <w:t>4</w:t>
             </w:r>
             <w:r>
               <w:rPr>
@@ -1364,14 +1768,14 @@
               <w:lang w:eastAsia="de-DE"/>
             </w:rPr>
           </w:pPr>
-          <w:hyperlink w:anchor="_Toc32071970" w:history="1">
+          <w:hyperlink w:anchor="_Toc32097657" w:history="1">
             <w:r>
               <w:rPr>
                 <w:rStyle w:val="Hyperlink"/>
                 <w:rFonts w:cstheme="minorHAnsi"/>
                 <w:noProof/>
               </w:rPr>
-              <w:t>3.1.</w:t>
+              <w:t>4.1.</w:t>
             </w:r>
             <w:r>
               <w:rPr>
@@ -1387,7 +1791,7 @@
                 <w:rFonts w:cstheme="minorHAnsi"/>
                 <w:noProof/>
               </w:rPr>
-              <w:t>Projektbeschreibung</w:t>
+              <w:t>Auswahl Software</w:t>
             </w:r>
             <w:r>
               <w:rPr>
@@ -1408,7 +1812,7 @@
                 <w:noProof/>
                 <w:webHidden/>
               </w:rPr>
-              <w:instrText xml:space="preserve"> PAGEREF _Toc32071970 \h </w:instrText>
+              <w:instrText xml:space="preserve"> PAGEREF _Toc32097657 \h </w:instrText>
             </w:r>
             <w:r>
               <w:rPr>
@@ -1428,7 +1832,7 @@
                 <w:noProof/>
                 <w:webHidden/>
               </w:rPr>
-              <w:t>3</w:t>
+              <w:t>4</w:t>
             </w:r>
             <w:r>
               <w:rPr>
@@ -1452,14 +1856,14 @@
               <w:lang w:eastAsia="de-DE"/>
             </w:rPr>
           </w:pPr>
-          <w:hyperlink w:anchor="_Toc32071971" w:history="1">
+          <w:hyperlink w:anchor="_Toc32097658" w:history="1">
             <w:r>
               <w:rPr>
                 <w:rStyle w:val="Hyperlink"/>
                 <w:rFonts w:cstheme="minorHAnsi"/>
                 <w:noProof/>
               </w:rPr>
-              <w:t>3.2.</w:t>
+              <w:t>4.2.</w:t>
             </w:r>
             <w:r>
               <w:rPr>
@@ -1475,7 +1879,7 @@
                 <w:rFonts w:cstheme="minorHAnsi"/>
                 <w:noProof/>
               </w:rPr>
-              <w:t>Projektumfang</w:t>
+              <w:t>Auswahl Hardware</w:t>
             </w:r>
             <w:r>
               <w:rPr>
@@ -1496,7 +1900,7 @@
                 <w:noProof/>
                 <w:webHidden/>
               </w:rPr>
-              <w:instrText xml:space="preserve"> PAGEREF _Toc32071971 \h </w:instrText>
+              <w:instrText xml:space="preserve"> PAGEREF _Toc32097658 \h </w:instrText>
             </w:r>
             <w:r>
               <w:rPr>
@@ -1516,7 +1920,7 @@
                 <w:noProof/>
                 <w:webHidden/>
               </w:rPr>
-              <w:t>3</w:t>
+              <w:t>4</w:t>
             </w:r>
             <w:r>
               <w:rPr>
@@ -1540,14 +1944,14 @@
               <w:lang w:eastAsia="de-DE"/>
             </w:rPr>
           </w:pPr>
-          <w:hyperlink w:anchor="_Toc32071972" w:history="1">
+          <w:hyperlink w:anchor="_Toc32097659" w:history="1">
             <w:r>
               <w:rPr>
                 <w:rStyle w:val="Hyperlink"/>
                 <w:rFonts w:cstheme="minorHAnsi"/>
                 <w:noProof/>
               </w:rPr>
-              <w:t>3.3.</w:t>
+              <w:t>4.3.</w:t>
             </w:r>
             <w:r>
               <w:rPr>
@@ -1563,7 +1967,7 @@
                 <w:rFonts w:cstheme="minorHAnsi"/>
                 <w:noProof/>
               </w:rPr>
-              <w:t>IST-Zustand</w:t>
+              <w:t>Projektplan</w:t>
             </w:r>
             <w:r>
               <w:rPr>
@@ -1584,7 +1988,7 @@
                 <w:noProof/>
                 <w:webHidden/>
               </w:rPr>
-              <w:instrText xml:space="preserve"> PAGEREF _Toc32071972 \h </w:instrText>
+              <w:instrText xml:space="preserve"> PAGEREF _Toc32097659 \h </w:instrText>
             </w:r>
             <w:r>
               <w:rPr>
@@ -1605,6 +2009,98 @@
                 <w:webHidden/>
               </w:rPr>
               <w:t>4</w:t>
+            </w:r>
+            <w:r>
+              <w:rPr>
+                <w:noProof/>
+                <w:webHidden/>
+              </w:rPr>
+              <w:fldChar w:fldCharType="end"/>
+            </w:r>
+          </w:hyperlink>
+        </w:p>
+        <w:p>
+          <w:pPr>
+            <w:pStyle w:val="Verzeichnis1"/>
+            <w:tabs>
+              <w:tab w:val="left" w:pos="440"/>
+              <w:tab w:val="right" w:leader="dot" w:pos="8493"/>
+            </w:tabs>
+            <w:rPr>
+              <w:rFonts w:eastAsiaTheme="minorEastAsia"/>
+              <w:noProof/>
+              <w:lang w:eastAsia="de-DE"/>
+            </w:rPr>
+          </w:pPr>
+          <w:hyperlink w:anchor="_Toc32097660" w:history="1">
+            <w:r>
+              <w:rPr>
+                <w:rStyle w:val="Hyperlink"/>
+                <w:rFonts w:cstheme="minorHAnsi"/>
+                <w:b/>
+                <w:bCs/>
+                <w:noProof/>
+              </w:rPr>
+              <w:t>5.</w:t>
+            </w:r>
+            <w:r>
+              <w:rPr>
+                <w:rFonts w:eastAsiaTheme="minorEastAsia"/>
+                <w:noProof/>
+                <w:lang w:eastAsia="de-DE"/>
+              </w:rPr>
+              <w:tab/>
+            </w:r>
+            <w:r>
+              <w:rPr>
+                <w:rStyle w:val="Hyperlink"/>
+                <w:rFonts w:cstheme="minorHAnsi"/>
+                <w:b/>
+                <w:bCs/>
+                <w:noProof/>
+              </w:rPr>
+              <w:t>Realisierung</w:t>
+            </w:r>
+            <w:r>
+              <w:rPr>
+                <w:noProof/>
+                <w:webHidden/>
+              </w:rPr>
+              <w:tab/>
+            </w:r>
+            <w:r>
+              <w:rPr>
+                <w:noProof/>
+                <w:webHidden/>
+              </w:rPr>
+              <w:fldChar w:fldCharType="begin"/>
+            </w:r>
+            <w:r>
+              <w:rPr>
+                <w:noProof/>
+                <w:webHidden/>
+              </w:rPr>
+              <w:instrText xml:space="preserve"> PAGEREF _Toc32097660 \h </w:instrText>
+            </w:r>
+            <w:r>
+              <w:rPr>
+                <w:noProof/>
+                <w:webHidden/>
+              </w:rPr>
+            </w:r>
+            <w:r>
+              <w:rPr>
+                <w:noProof/>
+                <w:webHidden/>
+              </w:rPr>
+              <w:fldChar w:fldCharType="separate"/>
+            </w:r>
+            <w:r>
+              <w:rPr>
+                <w:noProof/>
+                <w:webHidden/>
+              </w:rPr>
+              <w:t>5</w:t>
             </w:r>
             <w:r>
               <w:rPr>
@@ -1628,14 +2124,14 @@
               <w:lang w:eastAsia="de-DE"/>
             </w:rPr>
           </w:pPr>
-          <w:hyperlink w:anchor="_Toc32071973" w:history="1">
+          <w:hyperlink w:anchor="_Toc32097661" w:history="1">
             <w:r>
               <w:rPr>
                 <w:rStyle w:val="Hyperlink"/>
                 <w:rFonts w:cstheme="minorHAnsi"/>
                 <w:noProof/>
               </w:rPr>
-              <w:t>3.4.</w:t>
+              <w:t>5.1.</w:t>
             </w:r>
             <w:r>
               <w:rPr>
@@ -1651,7 +2147,7 @@
                 <w:rFonts w:cstheme="minorHAnsi"/>
                 <w:noProof/>
               </w:rPr>
-              <w:t>SOLL-Zustand</w:t>
+              <w:t>Auswahl Betriebssystem</w:t>
             </w:r>
             <w:r>
               <w:rPr>
@@ -1672,7 +2168,7 @@
                 <w:noProof/>
                 <w:webHidden/>
               </w:rPr>
-              <w:instrText xml:space="preserve"> PAGEREF _Toc32071973 \h </w:instrText>
+              <w:instrText xml:space="preserve"> PAGEREF _Toc32097661 \h </w:instrText>
             </w:r>
             <w:r>
               <w:rPr>
@@ -1692,7 +2188,166 @@
                 <w:noProof/>
                 <w:webHidden/>
               </w:rPr>
-              <w:t>4</w:t>
+              <w:t>5</w:t>
+            </w:r>
+            <w:r>
+              <w:rPr>
+                <w:noProof/>
+                <w:webHidden/>
+              </w:rPr>
+              <w:fldChar w:fldCharType="end"/>
+            </w:r>
+          </w:hyperlink>
+        </w:p>
+        <w:p>
+          <w:pPr>
+            <w:pStyle w:val="Verzeichnis1"/>
+            <w:tabs>
+              <w:tab w:val="right" w:leader="dot" w:pos="8493"/>
+            </w:tabs>
+            <w:rPr>
+              <w:rFonts w:eastAsiaTheme="minorEastAsia"/>
+              <w:noProof/>
+              <w:lang w:eastAsia="de-DE"/>
+            </w:rPr>
+          </w:pPr>
+          <w:hyperlink w:anchor="_Toc32097662" w:history="1">
+            <w:r>
+              <w:rPr>
+                <w:rStyle w:val="Hyperlink"/>
+                <w:rFonts w:cstheme="minorHAnsi"/>
+                <w:noProof/>
+              </w:rPr>
+              <w:t>5.2 Linux Pakete</w:t>
+            </w:r>
+            <w:r>
+              <w:rPr>
+                <w:noProof/>
+                <w:webHidden/>
+              </w:rPr>
+              <w:tab/>
+            </w:r>
+            <w:r>
+              <w:rPr>
+                <w:noProof/>
+                <w:webHidden/>
+              </w:rPr>
+              <w:fldChar w:fldCharType="begin"/>
+            </w:r>
+            <w:r>
+              <w:rPr>
+                <w:noProof/>
+                <w:webHidden/>
+              </w:rPr>
+              <w:instrText xml:space="preserve"> PAGEREF _Toc32097662 \h </w:instrText>
+            </w:r>
+            <w:r>
+              <w:rPr>
+                <w:noProof/>
+                <w:webHidden/>
+              </w:rPr>
+            </w:r>
+            <w:r>
+              <w:rPr>
+                <w:noProof/>
+                <w:webHidden/>
+              </w:rPr>
+              <w:fldChar w:fldCharType="separate"/>
+            </w:r>
+            <w:r>
+              <w:rPr>
+                <w:noProof/>
+                <w:webHidden/>
+              </w:rPr>
+              <w:t>5</w:t>
+            </w:r>
+            <w:r>
+              <w:rPr>
+                <w:noProof/>
+                <w:webHidden/>
+              </w:rPr>
+              <w:fldChar w:fldCharType="end"/>
+            </w:r>
+          </w:hyperlink>
+        </w:p>
+        <w:p>
+          <w:pPr>
+            <w:pStyle w:val="Verzeichnis1"/>
+            <w:tabs>
+              <w:tab w:val="left" w:pos="660"/>
+              <w:tab w:val="right" w:leader="dot" w:pos="8493"/>
+            </w:tabs>
+            <w:rPr>
+              <w:rFonts w:eastAsiaTheme="minorEastAsia"/>
+              <w:noProof/>
+              <w:lang w:eastAsia="de-DE"/>
+            </w:rPr>
+          </w:pPr>
+          <w:hyperlink w:anchor="_Toc32097663" w:history="1">
+            <w:r>
+              <w:rPr>
+                <w:rStyle w:val="Hyperlink"/>
+                <w:rFonts w:cstheme="minorHAnsi"/>
+                <w:noProof/>
+              </w:rPr>
+              <w:t>5.2.</w:t>
+            </w:r>
+            <w:r>
+              <w:rPr>
+                <w:rFonts w:eastAsiaTheme="minorEastAsia"/>
+                <w:noProof/>
+                <w:lang w:eastAsia="de-DE"/>
+              </w:rPr>
+              <w:tab/>
+            </w:r>
+            <w:r>
+              <w:rPr>
+                <w:rStyle w:val="Hyperlink"/>
+                <w:rFonts w:cstheme="minorHAnsi"/>
+                <w:noProof/>
+              </w:rPr>
+              <w:t>Konfiguration des MySQL Servers</w:t>
+            </w:r>
+            <w:r>
+              <w:rPr>
+                <w:noProof/>
+                <w:webHidden/>
+              </w:rPr>
+              <w:tab/>
+            </w:r>
+            <w:r>
+              <w:rPr>
+                <w:noProof/>
+                <w:webHidden/>
+              </w:rPr>
+              <w:fldChar w:fldCharType="begin"/>
+            </w:r>
+            <w:r>
+              <w:rPr>
+                <w:noProof/>
+                <w:webHidden/>
+              </w:rPr>
+              <w:instrText xml:space="preserve"> PAGEREF _Toc32097663 \h </w:instrText>
+            </w:r>
+            <w:r>
+              <w:rPr>
+                <w:noProof/>
+                <w:webHidden/>
+              </w:rPr>
+            </w:r>
+            <w:r>
+              <w:rPr>
+                <w:noProof/>
+                <w:webHidden/>
+              </w:rPr>
+              <w:fldChar w:fldCharType="separate"/>
+            </w:r>
+            <w:r>
+              <w:rPr>
+                <w:noProof/>
+                <w:webHidden/>
+              </w:rPr>
+              <w:t>5</w:t>
             </w:r>
             <w:r>
               <w:rPr>
@@ -1716,7 +2371,7 @@
               <w:lang w:eastAsia="de-DE"/>
             </w:rPr>
           </w:pPr>
-          <w:hyperlink w:anchor="_Toc32071974" w:history="1">
+          <w:hyperlink w:anchor="_Toc32097664" w:history="1">
             <w:r>
               <w:rPr>
                 <w:rStyle w:val="Hyperlink"/>
@@ -1725,7 +2380,7 @@
                 <w:bCs/>
                 <w:noProof/>
               </w:rPr>
-              <w:t>4.</w:t>
+              <w:t>6.</w:t>
             </w:r>
             <w:r>
               <w:rPr>
@@ -1743,7 +2398,7 @@
                 <w:bCs/>
                 <w:noProof/>
               </w:rPr>
-              <w:t>Projektplan</w:t>
+              <w:t>Bewertung/Fazit</w:t>
             </w:r>
             <w:r>
               <w:rPr>
@@ -1764,7 +2419,7 @@
                 <w:noProof/>
                 <w:webHidden/>
               </w:rPr>
-              <w:instrText xml:space="preserve"> PAGEREF _Toc32071974 \h </w:instrText>
+              <w:instrText xml:space="preserve"> PAGEREF _Toc32097664 \h </w:instrText>
             </w:r>
             <w:r>
               <w:rPr>
@@ -1784,7 +2439,99 @@
                 <w:noProof/>
                 <w:webHidden/>
               </w:rPr>
-              <w:t>4</w:t>
+              <w:t>6</w:t>
+            </w:r>
+            <w:r>
+              <w:rPr>
+                <w:noProof/>
+                <w:webHidden/>
+              </w:rPr>
+              <w:fldChar w:fldCharType="end"/>
+            </w:r>
+          </w:hyperlink>
+        </w:p>
+        <w:p>
+          <w:pPr>
+            <w:pStyle w:val="Verzeichnis1"/>
+            <w:tabs>
+              <w:tab w:val="left" w:pos="440"/>
+              <w:tab w:val="right" w:leader="dot" w:pos="8493"/>
+            </w:tabs>
+            <w:rPr>
+              <w:rFonts w:eastAsiaTheme="minorEastAsia"/>
+              <w:noProof/>
+              <w:lang w:eastAsia="de-DE"/>
+            </w:rPr>
+          </w:pPr>
+          <w:hyperlink w:anchor="_Toc32097665" w:history="1">
+            <w:r>
+              <w:rPr>
+                <w:rStyle w:val="Hyperlink"/>
+                <w:rFonts w:cstheme="minorHAnsi"/>
+                <w:b/>
+                <w:bCs/>
+                <w:noProof/>
+              </w:rPr>
+              <w:t>7.</w:t>
+            </w:r>
+            <w:r>
+              <w:rPr>
+                <w:rFonts w:eastAsiaTheme="minorEastAsia"/>
+                <w:noProof/>
+                <w:lang w:eastAsia="de-DE"/>
+              </w:rPr>
+              <w:tab/>
+            </w:r>
+            <w:r>
+              <w:rPr>
+                <w:rStyle w:val="Hyperlink"/>
+                <w:rFonts w:cstheme="minorHAnsi"/>
+                <w:b/>
+                <w:bCs/>
+                <w:noProof/>
+              </w:rPr>
+              <w:t>Anhang</w:t>
+            </w:r>
+            <w:r>
+              <w:rPr>
+                <w:noProof/>
+                <w:webHidden/>
+              </w:rPr>
+              <w:tab/>
+            </w:r>
+            <w:r>
+              <w:rPr>
+                <w:noProof/>
+                <w:webHidden/>
+              </w:rPr>
+              <w:fldChar w:fldCharType="begin"/>
+            </w:r>
+            <w:r>
+              <w:rPr>
+                <w:noProof/>
+                <w:webHidden/>
+              </w:rPr>
+              <w:instrText xml:space="preserve"> PAGEREF _Toc32097665 \h </w:instrText>
+            </w:r>
+            <w:r>
+              <w:rPr>
+                <w:noProof/>
+                <w:webHidden/>
+              </w:rPr>
+            </w:r>
+            <w:r>
+              <w:rPr>
+                <w:noProof/>
+                <w:webHidden/>
+              </w:rPr>
+              <w:fldChar w:fldCharType="separate"/>
+            </w:r>
+            <w:r>
+              <w:rPr>
+                <w:noProof/>
+                <w:webHidden/>
+              </w:rPr>
+              <w:t>6</w:t>
             </w:r>
             <w:r>
               <w:rPr>
@@ -1808,14 +2555,14 @@
               <w:lang w:eastAsia="de-DE"/>
             </w:rPr>
           </w:pPr>
-          <w:hyperlink w:anchor="_Toc32071975" w:history="1">
+          <w:hyperlink w:anchor="_Toc32097666" w:history="1">
             <w:r>
               <w:rPr>
                 <w:rStyle w:val="Hyperlink"/>
                 <w:rFonts w:cstheme="minorHAnsi"/>
                 <w:noProof/>
               </w:rPr>
-              <w:t>4.1.</w:t>
+              <w:t>7.1.</w:t>
             </w:r>
             <w:r>
               <w:rPr>
@@ -1831,7 +2578,7 @@
                 <w:rFonts w:cstheme="minorHAnsi"/>
                 <w:noProof/>
               </w:rPr>
-              <w:t>Auswahl Software</w:t>
+              <w:t>Quellen</w:t>
             </w:r>
             <w:r>
               <w:rPr>
@@ -1852,1519 +2599,7 @@
                 <w:noProof/>
                 <w:webHidden/>
               </w:rPr>
-              <w:instrText xml:space="preserve"> PAGEREF _Toc32071975 \h </w:instrText>
-            </w:r>
-            <w:r>
-              <w:rPr>
-                <w:noProof/>
-                <w:webHidden/>
-              </w:rPr>
-            </w:r>
-            <w:r>
-              <w:rPr>
-                <w:noProof/>
-                <w:webHidden/>
-              </w:rPr>
-              <w:fldChar w:fldCharType="separate"/>
-            </w:r>
-            <w:r>
-              <w:rPr>
-                <w:noProof/>
-                <w:webHidden/>
-              </w:rPr>
-              <w:t>4</w:t>
-            </w:r>
-            <w:r>
-              <w:rPr>
-                <w:noProof/>
-                <w:webHidden/>
-              </w:rPr>
-              <w:fldChar w:fldCharType="end"/>
-            </w:r>
-          </w:hyperlink>
-        </w:p>
-        <w:p>
-          <w:pPr>
-            <w:pStyle w:val="Verzeichnis1"/>
-            <w:tabs>
-              <w:tab w:val="left" w:pos="660"/>
-              <w:tab w:val="right" w:leader="dot" w:pos="8493"/>
-            </w:tabs>
-            <w:rPr>
-              <w:rFonts w:eastAsiaTheme="minorEastAsia"/>
-              <w:noProof/>
-              <w:lang w:eastAsia="de-DE"/>
-            </w:rPr>
-          </w:pPr>
-          <w:hyperlink w:anchor="_Toc32071976" w:history="1">
-            <w:r>
-              <w:rPr>
-                <w:rStyle w:val="Hyperlink"/>
-                <w:rFonts w:cstheme="minorHAnsi"/>
-                <w:noProof/>
-              </w:rPr>
-              <w:t>4.2.</w:t>
-            </w:r>
-            <w:r>
-              <w:rPr>
-                <w:rFonts w:eastAsiaTheme="minorEastAsia"/>
-                <w:noProof/>
-                <w:lang w:eastAsia="de-DE"/>
-              </w:rPr>
-              <w:tab/>
-            </w:r>
-            <w:r>
-              <w:rPr>
-                <w:rStyle w:val="Hyperlink"/>
-                <w:rFonts w:cstheme="minorHAnsi"/>
-                <w:noProof/>
-              </w:rPr>
-              <w:t>Auswahl Hardware</w:t>
-            </w:r>
-            <w:r>
-              <w:rPr>
-                <w:noProof/>
-                <w:webHidden/>
-              </w:rPr>
-              <w:tab/>
-            </w:r>
-            <w:r>
-              <w:rPr>
-                <w:noProof/>
-                <w:webHidden/>
-              </w:rPr>
-              <w:fldChar w:fldCharType="begin"/>
-            </w:r>
-            <w:r>
-              <w:rPr>
-                <w:noProof/>
-                <w:webHidden/>
-              </w:rPr>
-              <w:instrText xml:space="preserve"> PAGEREF _Toc32071976 \h </w:instrText>
-            </w:r>
-            <w:r>
-              <w:rPr>
-                <w:noProof/>
-                <w:webHidden/>
-              </w:rPr>
-            </w:r>
-            <w:r>
-              <w:rPr>
-                <w:noProof/>
-                <w:webHidden/>
-              </w:rPr>
-              <w:fldChar w:fldCharType="separate"/>
-            </w:r>
-            <w:r>
-              <w:rPr>
-                <w:noProof/>
-                <w:webHidden/>
-              </w:rPr>
-              <w:t>4</w:t>
-            </w:r>
-            <w:r>
-              <w:rPr>
-                <w:noProof/>
-                <w:webHidden/>
-              </w:rPr>
-              <w:fldChar w:fldCharType="end"/>
-            </w:r>
-          </w:hyperlink>
-        </w:p>
-        <w:p>
-          <w:pPr>
-            <w:pStyle w:val="Verzeichnis1"/>
-            <w:tabs>
-              <w:tab w:val="left" w:pos="660"/>
-              <w:tab w:val="right" w:leader="dot" w:pos="8493"/>
-            </w:tabs>
-            <w:rPr>
-              <w:rFonts w:eastAsiaTheme="minorEastAsia"/>
-              <w:noProof/>
-              <w:lang w:eastAsia="de-DE"/>
-            </w:rPr>
-          </w:pPr>
-          <w:hyperlink w:anchor="_Toc32071977" w:history="1">
-            <w:r>
-              <w:rPr>
-                <w:rStyle w:val="Hyperlink"/>
-                <w:rFonts w:cstheme="minorHAnsi"/>
-                <w:noProof/>
-              </w:rPr>
-              <w:t>4.3.</w:t>
-            </w:r>
-            <w:r>
-              <w:rPr>
-                <w:rFonts w:eastAsiaTheme="minorEastAsia"/>
-                <w:noProof/>
-                <w:lang w:eastAsia="de-DE"/>
-              </w:rPr>
-              <w:tab/>
-            </w:r>
-            <w:r>
-              <w:rPr>
-                <w:rStyle w:val="Hyperlink"/>
-                <w:rFonts w:cstheme="minorHAnsi"/>
-                <w:noProof/>
-              </w:rPr>
-              <w:t>Projektplan</w:t>
-            </w:r>
-            <w:r>
-              <w:rPr>
-                <w:noProof/>
-                <w:webHidden/>
-              </w:rPr>
-              <w:tab/>
-            </w:r>
-            <w:r>
-              <w:rPr>
-                <w:noProof/>
-                <w:webHidden/>
-              </w:rPr>
-              <w:fldChar w:fldCharType="begin"/>
-            </w:r>
-            <w:r>
-              <w:rPr>
-                <w:noProof/>
-                <w:webHidden/>
-              </w:rPr>
-              <w:instrText xml:space="preserve"> PAGEREF _Toc32071977 \h </w:instrText>
-            </w:r>
-            <w:r>
-              <w:rPr>
-                <w:noProof/>
-                <w:webHidden/>
-              </w:rPr>
-            </w:r>
-            <w:r>
-              <w:rPr>
-                <w:noProof/>
-                <w:webHidden/>
-              </w:rPr>
-              <w:fldChar w:fldCharType="separate"/>
-            </w:r>
-            <w:r>
-              <w:rPr>
-                <w:noProof/>
-                <w:webHidden/>
-              </w:rPr>
-              <w:t>4</w:t>
-            </w:r>
-            <w:r>
-              <w:rPr>
-                <w:noProof/>
-                <w:webHidden/>
-              </w:rPr>
-              <w:fldChar w:fldCharType="end"/>
-            </w:r>
-          </w:hyperlink>
-        </w:p>
-        <w:p>
-          <w:pPr>
-            <w:pStyle w:val="Verzeichnis1"/>
-            <w:tabs>
-              <w:tab w:val="left" w:pos="660"/>
-              <w:tab w:val="right" w:leader="dot" w:pos="8493"/>
-            </w:tabs>
-            <w:rPr>
-              <w:rFonts w:eastAsiaTheme="minorEastAsia"/>
-              <w:noProof/>
-              <w:lang w:eastAsia="de-DE"/>
-            </w:rPr>
-          </w:pPr>
-          <w:hyperlink w:anchor="_Toc32071978" w:history="1">
-            <w:r>
-              <w:rPr>
-                <w:rStyle w:val="Hyperlink"/>
-                <w:rFonts w:cstheme="minorHAnsi"/>
-                <w:noProof/>
-              </w:rPr>
-              <w:t>4.4.</w:t>
-            </w:r>
-            <w:r>
-              <w:rPr>
-                <w:rFonts w:eastAsiaTheme="minorEastAsia"/>
-                <w:noProof/>
-                <w:lang w:eastAsia="de-DE"/>
-              </w:rPr>
-              <w:tab/>
-            </w:r>
-            <w:r>
-              <w:rPr>
-                <w:rStyle w:val="Hyperlink"/>
-                <w:rFonts w:cstheme="minorHAnsi"/>
-                <w:noProof/>
-              </w:rPr>
-              <w:t>Kostenkalkulation</w:t>
-            </w:r>
-            <w:r>
-              <w:rPr>
-                <w:noProof/>
-                <w:webHidden/>
-              </w:rPr>
-              <w:tab/>
-            </w:r>
-            <w:r>
-              <w:rPr>
-                <w:noProof/>
-                <w:webHidden/>
-              </w:rPr>
-              <w:fldChar w:fldCharType="begin"/>
-            </w:r>
-            <w:r>
-              <w:rPr>
-                <w:noProof/>
-                <w:webHidden/>
-              </w:rPr>
-              <w:instrText xml:space="preserve"> PAGEREF _Toc32071978 \h </w:instrText>
-            </w:r>
-            <w:r>
-              <w:rPr>
-                <w:noProof/>
-                <w:webHidden/>
-              </w:rPr>
-            </w:r>
-            <w:r>
-              <w:rPr>
-                <w:noProof/>
-                <w:webHidden/>
-              </w:rPr>
-              <w:fldChar w:fldCharType="separate"/>
-            </w:r>
-            <w:r>
-              <w:rPr>
-                <w:noProof/>
-                <w:webHidden/>
-              </w:rPr>
-              <w:t>4</w:t>
-            </w:r>
-            <w:r>
-              <w:rPr>
-                <w:noProof/>
-                <w:webHidden/>
-              </w:rPr>
-              <w:fldChar w:fldCharType="end"/>
-            </w:r>
-          </w:hyperlink>
-        </w:p>
-        <w:p>
-          <w:pPr>
-            <w:pStyle w:val="Verzeichnis1"/>
-            <w:tabs>
-              <w:tab w:val="left" w:pos="440"/>
-              <w:tab w:val="right" w:leader="dot" w:pos="8493"/>
-            </w:tabs>
-            <w:rPr>
-              <w:rFonts w:eastAsiaTheme="minorEastAsia"/>
-              <w:noProof/>
-              <w:lang w:eastAsia="de-DE"/>
-            </w:rPr>
-          </w:pPr>
-          <w:hyperlink w:anchor="_Toc32071979" w:history="1">
-            <w:r>
-              <w:rPr>
-                <w:rStyle w:val="Hyperlink"/>
-                <w:rFonts w:cstheme="minorHAnsi"/>
-                <w:b/>
-                <w:bCs/>
-                <w:noProof/>
-              </w:rPr>
-              <w:t>5.</w:t>
-            </w:r>
-            <w:r>
-              <w:rPr>
-                <w:rFonts w:eastAsiaTheme="minorEastAsia"/>
-                <w:noProof/>
-                <w:lang w:eastAsia="de-DE"/>
-              </w:rPr>
-              <w:tab/>
-            </w:r>
-            <w:r>
-              <w:rPr>
-                <w:rStyle w:val="Hyperlink"/>
-                <w:rFonts w:cstheme="minorHAnsi"/>
-                <w:b/>
-                <w:bCs/>
-                <w:noProof/>
-              </w:rPr>
-              <w:t>Realisierung</w:t>
-            </w:r>
-            <w:r>
-              <w:rPr>
-                <w:noProof/>
-                <w:webHidden/>
-              </w:rPr>
-              <w:tab/>
-            </w:r>
-            <w:r>
-              <w:rPr>
-                <w:noProof/>
-                <w:webHidden/>
-              </w:rPr>
-              <w:fldChar w:fldCharType="begin"/>
-            </w:r>
-            <w:r>
-              <w:rPr>
-                <w:noProof/>
-                <w:webHidden/>
-              </w:rPr>
-              <w:instrText xml:space="preserve"> PAGEREF _Toc32071979 \h </w:instrText>
-            </w:r>
-            <w:r>
-              <w:rPr>
-                <w:noProof/>
-                <w:webHidden/>
-              </w:rPr>
-            </w:r>
-            <w:r>
-              <w:rPr>
-                <w:noProof/>
-                <w:webHidden/>
-              </w:rPr>
-              <w:fldChar w:fldCharType="separate"/>
-            </w:r>
-            <w:r>
-              <w:rPr>
-                <w:noProof/>
-                <w:webHidden/>
-              </w:rPr>
-              <w:t>4</w:t>
-            </w:r>
-            <w:r>
-              <w:rPr>
-                <w:noProof/>
-                <w:webHidden/>
-              </w:rPr>
-              <w:fldChar w:fldCharType="end"/>
-            </w:r>
-          </w:hyperlink>
-        </w:p>
-        <w:p>
-          <w:pPr>
-            <w:pStyle w:val="Verzeichnis1"/>
-            <w:tabs>
-              <w:tab w:val="left" w:pos="660"/>
-              <w:tab w:val="right" w:leader="dot" w:pos="8493"/>
-            </w:tabs>
-            <w:rPr>
-              <w:rFonts w:eastAsiaTheme="minorEastAsia"/>
-              <w:noProof/>
-              <w:lang w:eastAsia="de-DE"/>
-            </w:rPr>
-          </w:pPr>
-          <w:hyperlink w:anchor="_Toc32071980" w:history="1">
-            <w:r>
-              <w:rPr>
-                <w:rStyle w:val="Hyperlink"/>
-                <w:rFonts w:cstheme="minorHAnsi"/>
-                <w:noProof/>
-              </w:rPr>
-              <w:t>5.1.</w:t>
-            </w:r>
-            <w:r>
-              <w:rPr>
-                <w:rFonts w:eastAsiaTheme="minorEastAsia"/>
-                <w:noProof/>
-                <w:lang w:eastAsia="de-DE"/>
-              </w:rPr>
-              <w:tab/>
-            </w:r>
-            <w:r>
-              <w:rPr>
-                <w:rStyle w:val="Hyperlink"/>
-                <w:rFonts w:cstheme="minorHAnsi"/>
-                <w:noProof/>
-              </w:rPr>
-              <w:t>Auswahl Betriebssystem</w:t>
-            </w:r>
-            <w:r>
-              <w:rPr>
-                <w:noProof/>
-                <w:webHidden/>
-              </w:rPr>
-              <w:tab/>
-            </w:r>
-            <w:r>
-              <w:rPr>
-                <w:noProof/>
-                <w:webHidden/>
-              </w:rPr>
-              <w:fldChar w:fldCharType="begin"/>
-            </w:r>
-            <w:r>
-              <w:rPr>
-                <w:noProof/>
-                <w:webHidden/>
-              </w:rPr>
-              <w:instrText xml:space="preserve"> PAGEREF _Toc32071980 \h </w:instrText>
-            </w:r>
-            <w:r>
-              <w:rPr>
-                <w:noProof/>
-                <w:webHidden/>
-              </w:rPr>
-            </w:r>
-            <w:r>
-              <w:rPr>
-                <w:noProof/>
-                <w:webHidden/>
-              </w:rPr>
-              <w:fldChar w:fldCharType="separate"/>
-            </w:r>
-            <w:r>
-              <w:rPr>
-                <w:noProof/>
-                <w:webHidden/>
-              </w:rPr>
-              <w:t>4</w:t>
-            </w:r>
-            <w:r>
-              <w:rPr>
-                <w:noProof/>
-                <w:webHidden/>
-              </w:rPr>
-              <w:fldChar w:fldCharType="end"/>
-            </w:r>
-          </w:hyperlink>
-        </w:p>
-        <w:p>
-          <w:pPr>
-            <w:pStyle w:val="Verzeichnis1"/>
-            <w:tabs>
-              <w:tab w:val="left" w:pos="660"/>
-              <w:tab w:val="right" w:leader="dot" w:pos="8493"/>
-            </w:tabs>
-            <w:rPr>
-              <w:rFonts w:eastAsiaTheme="minorEastAsia"/>
-              <w:noProof/>
-              <w:lang w:eastAsia="de-DE"/>
-            </w:rPr>
-          </w:pPr>
-          <w:hyperlink w:anchor="_Toc32071981" w:history="1">
-            <w:r>
-              <w:rPr>
-                <w:rStyle w:val="Hyperlink"/>
-                <w:rFonts w:cstheme="minorHAnsi"/>
-                <w:noProof/>
-              </w:rPr>
-              <w:t>5.2.</w:t>
-            </w:r>
-            <w:r>
-              <w:rPr>
-                <w:rFonts w:eastAsiaTheme="minorEastAsia"/>
-                <w:noProof/>
-                <w:lang w:eastAsia="de-DE"/>
-              </w:rPr>
-              <w:tab/>
-            </w:r>
-            <w:r>
-              <w:rPr>
-                <w:rStyle w:val="Hyperlink"/>
-                <w:rFonts w:cstheme="minorHAnsi"/>
-                <w:noProof/>
-              </w:rPr>
-              <w:t>Komponente 1</w:t>
-            </w:r>
-            <w:r>
-              <w:rPr>
-                <w:noProof/>
-                <w:webHidden/>
-              </w:rPr>
-              <w:tab/>
-            </w:r>
-            <w:r>
-              <w:rPr>
-                <w:noProof/>
-                <w:webHidden/>
-              </w:rPr>
-              <w:fldChar w:fldCharType="begin"/>
-            </w:r>
-            <w:r>
-              <w:rPr>
-                <w:noProof/>
-                <w:webHidden/>
-              </w:rPr>
-              <w:instrText xml:space="preserve"> PAGEREF _Toc32071981 \h </w:instrText>
-            </w:r>
-            <w:r>
-              <w:rPr>
-                <w:noProof/>
-                <w:webHidden/>
-              </w:rPr>
-            </w:r>
-            <w:r>
-              <w:rPr>
-                <w:noProof/>
-                <w:webHidden/>
-              </w:rPr>
-              <w:fldChar w:fldCharType="separate"/>
-            </w:r>
-            <w:r>
-              <w:rPr>
-                <w:noProof/>
-                <w:webHidden/>
-              </w:rPr>
-              <w:t>5</w:t>
-            </w:r>
-            <w:r>
-              <w:rPr>
-                <w:noProof/>
-                <w:webHidden/>
-              </w:rPr>
-              <w:fldChar w:fldCharType="end"/>
-            </w:r>
-          </w:hyperlink>
-        </w:p>
-        <w:p>
-          <w:pPr>
-            <w:pStyle w:val="Verzeichnis1"/>
-            <w:tabs>
-              <w:tab w:val="left" w:pos="880"/>
-              <w:tab w:val="right" w:leader="dot" w:pos="8493"/>
-            </w:tabs>
-            <w:rPr>
-              <w:rFonts w:eastAsiaTheme="minorEastAsia"/>
-              <w:noProof/>
-              <w:lang w:eastAsia="de-DE"/>
-            </w:rPr>
-          </w:pPr>
-          <w:hyperlink w:anchor="_Toc32071982" w:history="1">
-            <w:r>
-              <w:rPr>
-                <w:rStyle w:val="Hyperlink"/>
-                <w:rFonts w:cstheme="minorHAnsi"/>
-                <w:noProof/>
-              </w:rPr>
-              <w:t>5.2.1.</w:t>
-            </w:r>
-            <w:r>
-              <w:rPr>
-                <w:rFonts w:eastAsiaTheme="minorEastAsia"/>
-                <w:noProof/>
-                <w:lang w:eastAsia="de-DE"/>
-              </w:rPr>
-              <w:tab/>
-            </w:r>
-            <w:r>
-              <w:rPr>
-                <w:rStyle w:val="Hyperlink"/>
-                <w:rFonts w:cstheme="minorHAnsi"/>
-                <w:noProof/>
-              </w:rPr>
-              <w:t>Installation &amp; Konfig</w:t>
-            </w:r>
-            <w:r>
-              <w:rPr>
-                <w:noProof/>
-                <w:webHidden/>
-              </w:rPr>
-              <w:tab/>
-            </w:r>
-            <w:r>
-              <w:rPr>
-                <w:noProof/>
-                <w:webHidden/>
-              </w:rPr>
-              <w:fldChar w:fldCharType="begin"/>
-            </w:r>
-            <w:r>
-              <w:rPr>
-                <w:noProof/>
-                <w:webHidden/>
-              </w:rPr>
-              <w:instrText xml:space="preserve"> PAGEREF _Toc32071982 \h </w:instrText>
-            </w:r>
-            <w:r>
-              <w:rPr>
-                <w:noProof/>
-                <w:webHidden/>
-              </w:rPr>
-            </w:r>
-            <w:r>
-              <w:rPr>
-                <w:noProof/>
-                <w:webHidden/>
-              </w:rPr>
-              <w:fldChar w:fldCharType="separate"/>
-            </w:r>
-            <w:r>
-              <w:rPr>
-                <w:noProof/>
-                <w:webHidden/>
-              </w:rPr>
-              <w:t>5</w:t>
-            </w:r>
-            <w:r>
-              <w:rPr>
-                <w:noProof/>
-                <w:webHidden/>
-              </w:rPr>
-              <w:fldChar w:fldCharType="end"/>
-            </w:r>
-          </w:hyperlink>
-        </w:p>
-        <w:p>
-          <w:pPr>
-            <w:pStyle w:val="Verzeichnis1"/>
-            <w:tabs>
-              <w:tab w:val="left" w:pos="880"/>
-              <w:tab w:val="right" w:leader="dot" w:pos="8493"/>
-            </w:tabs>
-            <w:rPr>
-              <w:rFonts w:eastAsiaTheme="minorEastAsia"/>
-              <w:noProof/>
-              <w:lang w:eastAsia="de-DE"/>
-            </w:rPr>
-          </w:pPr>
-          <w:hyperlink w:anchor="_Toc32071983" w:history="1">
-            <w:r>
-              <w:rPr>
-                <w:rStyle w:val="Hyperlink"/>
-                <w:rFonts w:cstheme="minorHAnsi"/>
-                <w:noProof/>
-              </w:rPr>
-              <w:t>5.2.2.</w:t>
-            </w:r>
-            <w:r>
-              <w:rPr>
-                <w:rFonts w:eastAsiaTheme="minorEastAsia"/>
-                <w:noProof/>
-                <w:lang w:eastAsia="de-DE"/>
-              </w:rPr>
-              <w:tab/>
-            </w:r>
-            <w:r>
-              <w:rPr>
-                <w:rStyle w:val="Hyperlink"/>
-                <w:rFonts w:cstheme="minorHAnsi"/>
-                <w:noProof/>
-              </w:rPr>
-              <w:t>Test</w:t>
-            </w:r>
-            <w:r>
-              <w:rPr>
-                <w:noProof/>
-                <w:webHidden/>
-              </w:rPr>
-              <w:tab/>
-            </w:r>
-            <w:r>
-              <w:rPr>
-                <w:noProof/>
-                <w:webHidden/>
-              </w:rPr>
-              <w:fldChar w:fldCharType="begin"/>
-            </w:r>
-            <w:r>
-              <w:rPr>
-                <w:noProof/>
-                <w:webHidden/>
-              </w:rPr>
-              <w:instrText xml:space="preserve"> PAGEREF _Toc32071983 \h </w:instrText>
-            </w:r>
-            <w:r>
-              <w:rPr>
-                <w:noProof/>
-                <w:webHidden/>
-              </w:rPr>
-            </w:r>
-            <w:r>
-              <w:rPr>
-                <w:noProof/>
-                <w:webHidden/>
-              </w:rPr>
-              <w:fldChar w:fldCharType="separate"/>
-            </w:r>
-            <w:r>
-              <w:rPr>
-                <w:noProof/>
-                <w:webHidden/>
-              </w:rPr>
-              <w:t>5</w:t>
-            </w:r>
-            <w:r>
-              <w:rPr>
-                <w:noProof/>
-                <w:webHidden/>
-              </w:rPr>
-              <w:fldChar w:fldCharType="end"/>
-            </w:r>
-          </w:hyperlink>
-        </w:p>
-        <w:p>
-          <w:pPr>
-            <w:pStyle w:val="Verzeichnis1"/>
-            <w:tabs>
-              <w:tab w:val="left" w:pos="660"/>
-              <w:tab w:val="right" w:leader="dot" w:pos="8493"/>
-            </w:tabs>
-            <w:rPr>
-              <w:rFonts w:eastAsiaTheme="minorEastAsia"/>
-              <w:noProof/>
-              <w:lang w:eastAsia="de-DE"/>
-            </w:rPr>
-          </w:pPr>
-          <w:hyperlink w:anchor="_Toc32071984" w:history="1">
-            <w:r>
-              <w:rPr>
-                <w:rStyle w:val="Hyperlink"/>
-                <w:rFonts w:cstheme="minorHAnsi"/>
-                <w:noProof/>
-              </w:rPr>
-              <w:t>5.3.</w:t>
-            </w:r>
-            <w:r>
-              <w:rPr>
-                <w:rFonts w:eastAsiaTheme="minorEastAsia"/>
-                <w:noProof/>
-                <w:lang w:eastAsia="de-DE"/>
-              </w:rPr>
-              <w:tab/>
-            </w:r>
-            <w:r>
-              <w:rPr>
-                <w:rStyle w:val="Hyperlink"/>
-                <w:rFonts w:cstheme="minorHAnsi"/>
-                <w:noProof/>
-              </w:rPr>
-              <w:t>Komponente 2</w:t>
-            </w:r>
-            <w:r>
-              <w:rPr>
-                <w:noProof/>
-                <w:webHidden/>
-              </w:rPr>
-              <w:tab/>
-            </w:r>
-            <w:r>
-              <w:rPr>
-                <w:noProof/>
-                <w:webHidden/>
-              </w:rPr>
-              <w:fldChar w:fldCharType="begin"/>
-            </w:r>
-            <w:r>
-              <w:rPr>
-                <w:noProof/>
-                <w:webHidden/>
-              </w:rPr>
-              <w:instrText xml:space="preserve"> PAGEREF _Toc32071984 \h </w:instrText>
-            </w:r>
-            <w:r>
-              <w:rPr>
-                <w:noProof/>
-                <w:webHidden/>
-              </w:rPr>
-            </w:r>
-            <w:r>
-              <w:rPr>
-                <w:noProof/>
-                <w:webHidden/>
-              </w:rPr>
-              <w:fldChar w:fldCharType="separate"/>
-            </w:r>
-            <w:r>
-              <w:rPr>
-                <w:noProof/>
-                <w:webHidden/>
-              </w:rPr>
-              <w:t>5</w:t>
-            </w:r>
-            <w:r>
-              <w:rPr>
-                <w:noProof/>
-                <w:webHidden/>
-              </w:rPr>
-              <w:fldChar w:fldCharType="end"/>
-            </w:r>
-          </w:hyperlink>
-        </w:p>
-        <w:p>
-          <w:pPr>
-            <w:pStyle w:val="Verzeichnis1"/>
-            <w:tabs>
-              <w:tab w:val="left" w:pos="880"/>
-              <w:tab w:val="right" w:leader="dot" w:pos="8493"/>
-            </w:tabs>
-            <w:rPr>
-              <w:rFonts w:eastAsiaTheme="minorEastAsia"/>
-              <w:noProof/>
-              <w:lang w:eastAsia="de-DE"/>
-            </w:rPr>
-          </w:pPr>
-          <w:hyperlink w:anchor="_Toc32071985" w:history="1">
-            <w:r>
-              <w:rPr>
-                <w:rStyle w:val="Hyperlink"/>
-                <w:rFonts w:cstheme="minorHAnsi"/>
-                <w:noProof/>
-              </w:rPr>
-              <w:t>5.3.1.</w:t>
-            </w:r>
-            <w:r>
-              <w:rPr>
-                <w:rFonts w:eastAsiaTheme="minorEastAsia"/>
-                <w:noProof/>
-                <w:lang w:eastAsia="de-DE"/>
-              </w:rPr>
-              <w:tab/>
-            </w:r>
-            <w:r>
-              <w:rPr>
-                <w:rStyle w:val="Hyperlink"/>
-                <w:rFonts w:cstheme="minorHAnsi"/>
-                <w:noProof/>
-              </w:rPr>
-              <w:t>Installation &amp; Konfig</w:t>
-            </w:r>
-            <w:r>
-              <w:rPr>
-                <w:noProof/>
-                <w:webHidden/>
-              </w:rPr>
-              <w:tab/>
-            </w:r>
-            <w:r>
-              <w:rPr>
-                <w:noProof/>
-                <w:webHidden/>
-              </w:rPr>
-              <w:fldChar w:fldCharType="begin"/>
-            </w:r>
-            <w:r>
-              <w:rPr>
-                <w:noProof/>
-                <w:webHidden/>
-              </w:rPr>
-              <w:instrText xml:space="preserve"> PAGEREF _Toc32071985 \h </w:instrText>
-            </w:r>
-            <w:r>
-              <w:rPr>
-                <w:noProof/>
-                <w:webHidden/>
-              </w:rPr>
-            </w:r>
-            <w:r>
-              <w:rPr>
-                <w:noProof/>
-                <w:webHidden/>
-              </w:rPr>
-              <w:fldChar w:fldCharType="separate"/>
-            </w:r>
-            <w:r>
-              <w:rPr>
-                <w:noProof/>
-                <w:webHidden/>
-              </w:rPr>
-              <w:t>5</w:t>
-            </w:r>
-            <w:r>
-              <w:rPr>
-                <w:noProof/>
-                <w:webHidden/>
-              </w:rPr>
-              <w:fldChar w:fldCharType="end"/>
-            </w:r>
-          </w:hyperlink>
-        </w:p>
-        <w:p>
-          <w:pPr>
-            <w:pStyle w:val="Verzeichnis1"/>
-            <w:tabs>
-              <w:tab w:val="left" w:pos="880"/>
-              <w:tab w:val="right" w:leader="dot" w:pos="8493"/>
-            </w:tabs>
-            <w:rPr>
-              <w:rFonts w:eastAsiaTheme="minorEastAsia"/>
-              <w:noProof/>
-              <w:lang w:eastAsia="de-DE"/>
-            </w:rPr>
-          </w:pPr>
-          <w:hyperlink w:anchor="_Toc32071986" w:history="1">
-            <w:r>
-              <w:rPr>
-                <w:rStyle w:val="Hyperlink"/>
-                <w:rFonts w:cstheme="minorHAnsi"/>
-                <w:noProof/>
-              </w:rPr>
-              <w:t>5.3.2.</w:t>
-            </w:r>
-            <w:r>
-              <w:rPr>
-                <w:rFonts w:eastAsiaTheme="minorEastAsia"/>
-                <w:noProof/>
-                <w:lang w:eastAsia="de-DE"/>
-              </w:rPr>
-              <w:tab/>
-            </w:r>
-            <w:r>
-              <w:rPr>
-                <w:rStyle w:val="Hyperlink"/>
-                <w:rFonts w:cstheme="minorHAnsi"/>
-                <w:noProof/>
-              </w:rPr>
-              <w:t>Test</w:t>
-            </w:r>
-            <w:r>
-              <w:rPr>
-                <w:noProof/>
-                <w:webHidden/>
-              </w:rPr>
-              <w:tab/>
-            </w:r>
-            <w:r>
-              <w:rPr>
-                <w:noProof/>
-                <w:webHidden/>
-              </w:rPr>
-              <w:fldChar w:fldCharType="begin"/>
-            </w:r>
-            <w:r>
-              <w:rPr>
-                <w:noProof/>
-                <w:webHidden/>
-              </w:rPr>
-              <w:instrText xml:space="preserve"> PAGEREF _Toc32071986 \h </w:instrText>
-            </w:r>
-            <w:r>
-              <w:rPr>
-                <w:noProof/>
-                <w:webHidden/>
-              </w:rPr>
-            </w:r>
-            <w:r>
-              <w:rPr>
-                <w:noProof/>
-                <w:webHidden/>
-              </w:rPr>
-              <w:fldChar w:fldCharType="separate"/>
-            </w:r>
-            <w:r>
-              <w:rPr>
-                <w:noProof/>
-                <w:webHidden/>
-              </w:rPr>
-              <w:t>5</w:t>
-            </w:r>
-            <w:r>
-              <w:rPr>
-                <w:noProof/>
-                <w:webHidden/>
-              </w:rPr>
-              <w:fldChar w:fldCharType="end"/>
-            </w:r>
-          </w:hyperlink>
-        </w:p>
-        <w:p>
-          <w:pPr>
-            <w:pStyle w:val="Verzeichnis1"/>
-            <w:tabs>
-              <w:tab w:val="left" w:pos="440"/>
-              <w:tab w:val="right" w:leader="dot" w:pos="8493"/>
-            </w:tabs>
-            <w:rPr>
-              <w:rFonts w:eastAsiaTheme="minorEastAsia"/>
-              <w:noProof/>
-              <w:lang w:eastAsia="de-DE"/>
-            </w:rPr>
-          </w:pPr>
-          <w:hyperlink w:anchor="_Toc32071987" w:history="1">
-            <w:r>
-              <w:rPr>
-                <w:rStyle w:val="Hyperlink"/>
-                <w:rFonts w:cstheme="minorHAnsi"/>
-                <w:b/>
-                <w:bCs/>
-                <w:noProof/>
-              </w:rPr>
-              <w:t>6.</w:t>
-            </w:r>
-            <w:r>
-              <w:rPr>
-                <w:rFonts w:eastAsiaTheme="minorEastAsia"/>
-                <w:noProof/>
-                <w:lang w:eastAsia="de-DE"/>
-              </w:rPr>
-              <w:tab/>
-            </w:r>
-            <w:r>
-              <w:rPr>
-                <w:rStyle w:val="Hyperlink"/>
-                <w:rFonts w:cstheme="minorHAnsi"/>
-                <w:b/>
-                <w:bCs/>
-                <w:noProof/>
-              </w:rPr>
-              <w:t>Funktionstest</w:t>
-            </w:r>
-            <w:r>
-              <w:rPr>
-                <w:noProof/>
-                <w:webHidden/>
-              </w:rPr>
-              <w:tab/>
-            </w:r>
-            <w:r>
-              <w:rPr>
-                <w:noProof/>
-                <w:webHidden/>
-              </w:rPr>
-              <w:fldChar w:fldCharType="begin"/>
-            </w:r>
-            <w:r>
-              <w:rPr>
-                <w:noProof/>
-                <w:webHidden/>
-              </w:rPr>
-              <w:instrText xml:space="preserve"> PAGEREF _Toc32071987 \h </w:instrText>
-            </w:r>
-            <w:r>
-              <w:rPr>
-                <w:noProof/>
-                <w:webHidden/>
-              </w:rPr>
-            </w:r>
-            <w:r>
-              <w:rPr>
-                <w:noProof/>
-                <w:webHidden/>
-              </w:rPr>
-              <w:fldChar w:fldCharType="separate"/>
-            </w:r>
-            <w:r>
-              <w:rPr>
-                <w:noProof/>
-                <w:webHidden/>
-              </w:rPr>
-              <w:t>5</w:t>
-            </w:r>
-            <w:r>
-              <w:rPr>
-                <w:noProof/>
-                <w:webHidden/>
-              </w:rPr>
-              <w:fldChar w:fldCharType="end"/>
-            </w:r>
-          </w:hyperlink>
-        </w:p>
-        <w:p>
-          <w:pPr>
-            <w:pStyle w:val="Verzeichnis1"/>
-            <w:tabs>
-              <w:tab w:val="left" w:pos="440"/>
-              <w:tab w:val="right" w:leader="dot" w:pos="8493"/>
-            </w:tabs>
-            <w:rPr>
-              <w:rFonts w:eastAsiaTheme="minorEastAsia"/>
-              <w:noProof/>
-              <w:lang w:eastAsia="de-DE"/>
-            </w:rPr>
-          </w:pPr>
-          <w:hyperlink w:anchor="_Toc32071988" w:history="1">
-            <w:r>
-              <w:rPr>
-                <w:rStyle w:val="Hyperlink"/>
-                <w:rFonts w:cstheme="minorHAnsi"/>
-                <w:b/>
-                <w:bCs/>
-                <w:noProof/>
-              </w:rPr>
-              <w:t>7.</w:t>
-            </w:r>
-            <w:r>
-              <w:rPr>
-                <w:rFonts w:eastAsiaTheme="minorEastAsia"/>
-                <w:noProof/>
-                <w:lang w:eastAsia="de-DE"/>
-              </w:rPr>
-              <w:tab/>
-            </w:r>
-            <w:r>
-              <w:rPr>
-                <w:rStyle w:val="Hyperlink"/>
-                <w:rFonts w:cstheme="minorHAnsi"/>
-                <w:b/>
-                <w:bCs/>
-                <w:noProof/>
-              </w:rPr>
-              <w:t>Bewertung/Fazit</w:t>
-            </w:r>
-            <w:r>
-              <w:rPr>
-                <w:noProof/>
-                <w:webHidden/>
-              </w:rPr>
-              <w:tab/>
-            </w:r>
-            <w:r>
-              <w:rPr>
-                <w:noProof/>
-                <w:webHidden/>
-              </w:rPr>
-              <w:fldChar w:fldCharType="begin"/>
-            </w:r>
-            <w:r>
-              <w:rPr>
-                <w:noProof/>
-                <w:webHidden/>
-              </w:rPr>
-              <w:instrText xml:space="preserve"> PAGEREF _Toc32071988 \h </w:instrText>
-            </w:r>
-            <w:r>
-              <w:rPr>
-                <w:noProof/>
-                <w:webHidden/>
-              </w:rPr>
-            </w:r>
-            <w:r>
-              <w:rPr>
-                <w:noProof/>
-                <w:webHidden/>
-              </w:rPr>
-              <w:fldChar w:fldCharType="separate"/>
-            </w:r>
-            <w:r>
-              <w:rPr>
-                <w:noProof/>
-                <w:webHidden/>
-              </w:rPr>
-              <w:t>5</w:t>
-            </w:r>
-            <w:r>
-              <w:rPr>
-                <w:noProof/>
-                <w:webHidden/>
-              </w:rPr>
-              <w:fldChar w:fldCharType="end"/>
-            </w:r>
-          </w:hyperlink>
-        </w:p>
-        <w:p>
-          <w:pPr>
-            <w:pStyle w:val="Verzeichnis1"/>
-            <w:tabs>
-              <w:tab w:val="left" w:pos="440"/>
-              <w:tab w:val="right" w:leader="dot" w:pos="8493"/>
-            </w:tabs>
-            <w:rPr>
-              <w:rFonts w:eastAsiaTheme="minorEastAsia"/>
-              <w:noProof/>
-              <w:lang w:eastAsia="de-DE"/>
-            </w:rPr>
-          </w:pPr>
-          <w:hyperlink w:anchor="_Toc32071989" w:history="1">
-            <w:r>
-              <w:rPr>
-                <w:rStyle w:val="Hyperlink"/>
-                <w:rFonts w:cstheme="minorHAnsi"/>
-                <w:b/>
-                <w:bCs/>
-                <w:noProof/>
-              </w:rPr>
-              <w:t>8.</w:t>
-            </w:r>
-            <w:r>
-              <w:rPr>
-                <w:rFonts w:eastAsiaTheme="minorEastAsia"/>
-                <w:noProof/>
-                <w:lang w:eastAsia="de-DE"/>
-              </w:rPr>
-              <w:tab/>
-            </w:r>
-            <w:r>
-              <w:rPr>
-                <w:rStyle w:val="Hyperlink"/>
-                <w:rFonts w:cstheme="minorHAnsi"/>
-                <w:b/>
-                <w:bCs/>
-                <w:noProof/>
-              </w:rPr>
-              <w:t>Anhang</w:t>
-            </w:r>
-            <w:r>
-              <w:rPr>
-                <w:noProof/>
-                <w:webHidden/>
-              </w:rPr>
-              <w:tab/>
-            </w:r>
-            <w:r>
-              <w:rPr>
-                <w:noProof/>
-                <w:webHidden/>
-              </w:rPr>
-              <w:fldChar w:fldCharType="begin"/>
-            </w:r>
-            <w:r>
-              <w:rPr>
-                <w:noProof/>
-                <w:webHidden/>
-              </w:rPr>
-              <w:instrText xml:space="preserve"> PAGEREF _Toc32071989 \h </w:instrText>
-            </w:r>
-            <w:r>
-              <w:rPr>
-                <w:noProof/>
-                <w:webHidden/>
-              </w:rPr>
-            </w:r>
-            <w:r>
-              <w:rPr>
-                <w:noProof/>
-                <w:webHidden/>
-              </w:rPr>
-              <w:fldChar w:fldCharType="separate"/>
-            </w:r>
-            <w:r>
-              <w:rPr>
-                <w:noProof/>
-                <w:webHidden/>
-              </w:rPr>
-              <w:t>5</w:t>
-            </w:r>
-            <w:r>
-              <w:rPr>
-                <w:noProof/>
-                <w:webHidden/>
-              </w:rPr>
-              <w:fldChar w:fldCharType="end"/>
-            </w:r>
-          </w:hyperlink>
-        </w:p>
-        <w:p>
-          <w:pPr>
-            <w:pStyle w:val="Verzeichnis1"/>
-            <w:tabs>
-              <w:tab w:val="left" w:pos="660"/>
-              <w:tab w:val="right" w:leader="dot" w:pos="8493"/>
-            </w:tabs>
-            <w:rPr>
-              <w:rFonts w:eastAsiaTheme="minorEastAsia"/>
-              <w:noProof/>
-              <w:lang w:eastAsia="de-DE"/>
-            </w:rPr>
-          </w:pPr>
-          <w:hyperlink w:anchor="_Toc32071990" w:history="1">
-            <w:r>
-              <w:rPr>
-                <w:rStyle w:val="Hyperlink"/>
-                <w:rFonts w:cstheme="minorHAnsi"/>
-                <w:noProof/>
-              </w:rPr>
-              <w:t>8.1.</w:t>
-            </w:r>
-            <w:r>
-              <w:rPr>
-                <w:rFonts w:eastAsiaTheme="minorEastAsia"/>
-                <w:noProof/>
-                <w:lang w:eastAsia="de-DE"/>
-              </w:rPr>
-              <w:tab/>
-            </w:r>
-            <w:r>
-              <w:rPr>
-                <w:rStyle w:val="Hyperlink"/>
-                <w:rFonts w:cstheme="minorHAnsi"/>
-                <w:noProof/>
-              </w:rPr>
-              <w:t>Glossar</w:t>
-            </w:r>
-            <w:r>
-              <w:rPr>
-                <w:noProof/>
-                <w:webHidden/>
-              </w:rPr>
-              <w:tab/>
-            </w:r>
-            <w:r>
-              <w:rPr>
-                <w:noProof/>
-                <w:webHidden/>
-              </w:rPr>
-              <w:fldChar w:fldCharType="begin"/>
-            </w:r>
-            <w:r>
-              <w:rPr>
-                <w:noProof/>
-                <w:webHidden/>
-              </w:rPr>
-              <w:instrText xml:space="preserve"> PAGEREF _Toc32071990 \h </w:instrText>
-            </w:r>
-            <w:r>
-              <w:rPr>
-                <w:noProof/>
-                <w:webHidden/>
-              </w:rPr>
-            </w:r>
-            <w:r>
-              <w:rPr>
-                <w:noProof/>
-                <w:webHidden/>
-              </w:rPr>
-              <w:fldChar w:fldCharType="separate"/>
-            </w:r>
-            <w:r>
-              <w:rPr>
-                <w:noProof/>
-                <w:webHidden/>
-              </w:rPr>
-              <w:t>5</w:t>
-            </w:r>
-            <w:r>
-              <w:rPr>
-                <w:noProof/>
-                <w:webHidden/>
-              </w:rPr>
-              <w:fldChar w:fldCharType="end"/>
-            </w:r>
-          </w:hyperlink>
-        </w:p>
-        <w:p>
-          <w:pPr>
-            <w:pStyle w:val="Verzeichnis1"/>
-            <w:tabs>
-              <w:tab w:val="left" w:pos="660"/>
-              <w:tab w:val="right" w:leader="dot" w:pos="8493"/>
-            </w:tabs>
-            <w:rPr>
-              <w:rFonts w:eastAsiaTheme="minorEastAsia"/>
-              <w:noProof/>
-              <w:lang w:eastAsia="de-DE"/>
-            </w:rPr>
-          </w:pPr>
-          <w:hyperlink w:anchor="_Toc32071991" w:history="1">
-            <w:r>
-              <w:rPr>
-                <w:rStyle w:val="Hyperlink"/>
-                <w:rFonts w:cstheme="minorHAnsi"/>
-                <w:noProof/>
-              </w:rPr>
-              <w:t>8.2.</w:t>
-            </w:r>
-            <w:r>
-              <w:rPr>
-                <w:rFonts w:eastAsiaTheme="minorEastAsia"/>
-                <w:noProof/>
-                <w:lang w:eastAsia="de-DE"/>
-              </w:rPr>
-              <w:tab/>
-            </w:r>
-            <w:r>
-              <w:rPr>
-                <w:rStyle w:val="Hyperlink"/>
-                <w:rFonts w:cstheme="minorHAnsi"/>
-                <w:noProof/>
-              </w:rPr>
-              <w:t>Konfigurationen</w:t>
-            </w:r>
-            <w:r>
-              <w:rPr>
-                <w:noProof/>
-                <w:webHidden/>
-              </w:rPr>
-              <w:tab/>
-            </w:r>
-            <w:r>
-              <w:rPr>
-                <w:noProof/>
-                <w:webHidden/>
-              </w:rPr>
-              <w:fldChar w:fldCharType="begin"/>
-            </w:r>
-            <w:r>
-              <w:rPr>
-                <w:noProof/>
-                <w:webHidden/>
-              </w:rPr>
-              <w:instrText xml:space="preserve"> PAGEREF _Toc32071991 \h </w:instrText>
-            </w:r>
-            <w:r>
-              <w:rPr>
-                <w:noProof/>
-                <w:webHidden/>
-              </w:rPr>
-            </w:r>
-            <w:r>
-              <w:rPr>
-                <w:noProof/>
-                <w:webHidden/>
-              </w:rPr>
-              <w:fldChar w:fldCharType="separate"/>
-            </w:r>
-            <w:r>
-              <w:rPr>
-                <w:noProof/>
-                <w:webHidden/>
-              </w:rPr>
-              <w:t>5</w:t>
-            </w:r>
-            <w:r>
-              <w:rPr>
-                <w:noProof/>
-                <w:webHidden/>
-              </w:rPr>
-              <w:fldChar w:fldCharType="end"/>
-            </w:r>
-          </w:hyperlink>
-        </w:p>
-        <w:p>
-          <w:pPr>
-            <w:pStyle w:val="Verzeichnis1"/>
-            <w:tabs>
-              <w:tab w:val="left" w:pos="660"/>
-              <w:tab w:val="right" w:leader="dot" w:pos="8493"/>
-            </w:tabs>
-            <w:rPr>
-              <w:rFonts w:eastAsiaTheme="minorEastAsia"/>
-              <w:noProof/>
-              <w:lang w:eastAsia="de-DE"/>
-            </w:rPr>
-          </w:pPr>
-          <w:hyperlink w:anchor="_Toc32071992" w:history="1">
-            <w:r>
-              <w:rPr>
-                <w:rStyle w:val="Hyperlink"/>
-                <w:rFonts w:cstheme="minorHAnsi"/>
-                <w:noProof/>
-              </w:rPr>
-              <w:t>8.3.</w:t>
-            </w:r>
-            <w:r>
-              <w:rPr>
-                <w:rFonts w:eastAsiaTheme="minorEastAsia"/>
-                <w:noProof/>
-                <w:lang w:eastAsia="de-DE"/>
-              </w:rPr>
-              <w:tab/>
-            </w:r>
-            <w:r>
-              <w:rPr>
-                <w:rStyle w:val="Hyperlink"/>
-                <w:rFonts w:cstheme="minorHAnsi"/>
-                <w:noProof/>
-              </w:rPr>
-              <w:t>Quellen</w:t>
-            </w:r>
-            <w:r>
-              <w:rPr>
-                <w:noProof/>
-                <w:webHidden/>
-              </w:rPr>
-              <w:tab/>
-            </w:r>
-            <w:r>
-              <w:rPr>
-                <w:noProof/>
-                <w:webHidden/>
-              </w:rPr>
-              <w:fldChar w:fldCharType="begin"/>
-            </w:r>
-            <w:r>
-              <w:rPr>
-                <w:noProof/>
-                <w:webHidden/>
-              </w:rPr>
-              <w:instrText xml:space="preserve"> PAGEREF _Toc32071992 \h </w:instrText>
+              <w:instrText xml:space="preserve"> PAGEREF _Toc32097666 \h </w:instrText>
             </w:r>
             <w:r>
               <w:rPr>
@@ -3410,6 +2645,8 @@
       <w:r>
         <w:br w:type="page"/>
       </w:r>
+      <w:bookmarkStart w:id="12" w:name="_GoBack"/>
+      <w:bookmarkEnd w:id="12"/>
     </w:p>
     <w:p>
       <w:pPr>
@@ -3424,8 +2661,8 @@
           <w:bCs/>
         </w:rPr>
       </w:pPr>
-      <w:bookmarkStart w:id="12" w:name="_Toc32068341"/>
-      <w:bookmarkStart w:id="13" w:name="_Toc32071965"/>
+      <w:bookmarkStart w:id="13" w:name="_Toc32068341"/>
+      <w:bookmarkStart w:id="14" w:name="_Toc32097648"/>
       <w:r>
         <w:rPr>
           <w:rFonts w:asciiTheme="minorHAnsi" w:hAnsiTheme="minorHAnsi" w:cstheme="minorHAnsi"/>
@@ -3435,8 +2672,8 @@
         <w:lastRenderedPageBreak/>
         <w:t>Dokumentenhinweis</w:t>
       </w:r>
-      <w:bookmarkEnd w:id="12"/>
       <w:bookmarkEnd w:id="13"/>
+      <w:bookmarkEnd w:id="14"/>
     </w:p>
     <w:p>
       <w:pPr>
@@ -3455,25 +2692,30 @@
       </w:r>
       <w:r>
         <w:rPr>
-          <w:rStyle w:val="HTMLCode"/>
-          <w:rFonts w:ascii="Consolas" w:eastAsiaTheme="majorEastAsia" w:hAnsi="Consolas"/>
-          <w:i/>
-          <w:iCs/>
-          <w:color w:val="242729"/>
-          <w:sz w:val="24"/>
-          <w:szCs w:val="24"/>
-          <w:bdr w:val="none" w:sz="0" w:space="0" w:color="auto" w:frame="1"/>
-          <w:shd w:val="clear" w:color="auto" w:fill="EFF0F1"/>
-          <w:lang w:eastAsia="de-DE"/>
-        </w:rPr>
-        <w:t>Consolas</w:t>
-      </w:r>
-      <w:r>
-        <w:rPr>
-          <w:sz w:val="24"/>
-          <w:szCs w:val="24"/>
-        </w:rPr>
-        <w:t xml:space="preserve"> formatiert.</w:t>
+          <w:rFonts w:ascii="Courier" w:eastAsiaTheme="minorEastAsia" w:hAnsi="Courier"/>
+          <w:color w:val="FFFFFF" w:themeColor="background1"/>
+          <w:spacing w:val="15"/>
+          <w:shd w:val="clear" w:color="auto" w:fill="000000" w:themeFill="text1"/>
+          <w:lang w:val="en-US"/>
+        </w:rPr>
+        <w:t>Courier</w:t>
+      </w:r>
+      <w:r>
+        <w:rPr>
+          <w:rFonts w:ascii="Courier" w:eastAsiaTheme="minorEastAsia" w:hAnsi="Courier"/>
+          <w:color w:val="FFFFFF" w:themeColor="background1"/>
+          <w:spacing w:val="15"/>
+          <w:shd w:val="clear" w:color="auto" w:fill="000000" w:themeFill="text1"/>
+          <w:lang w:val="en-US" w:eastAsia="de-DE"/>
+        </w:rPr>
+        <w:t xml:space="preserve"> </w:t>
+      </w:r>
+      <w:r>
+        <w:rPr>
+          <w:sz w:val="24"/>
+          <w:szCs w:val="24"/>
+        </w:rPr>
+        <w:t>formatiert.</w:t>
       </w:r>
     </w:p>
     <w:p>
@@ -3489,7 +2731,7 @@
           <w:bCs/>
         </w:rPr>
       </w:pPr>
-      <w:bookmarkStart w:id="14" w:name="_Toc32071966"/>
+      <w:bookmarkStart w:id="15" w:name="_Toc32097649"/>
       <w:r>
         <w:rPr>
           <w:rFonts w:asciiTheme="minorHAnsi" w:hAnsiTheme="minorHAnsi" w:cstheme="minorHAnsi"/>
@@ -3498,7 +2740,7 @@
         </w:rPr>
         <w:t>Vorstellung</w:t>
       </w:r>
-      <w:bookmarkEnd w:id="14"/>
+      <w:bookmarkEnd w:id="15"/>
     </w:p>
     <w:p>
       <w:pPr>
@@ -3515,7 +2757,7 @@
           <w:szCs w:val="28"/>
         </w:rPr>
       </w:pPr>
-      <w:bookmarkStart w:id="15" w:name="_Toc32071967"/>
+      <w:bookmarkStart w:id="16" w:name="_Toc32097650"/>
       <w:r>
         <w:rPr>
           <w:rFonts w:asciiTheme="minorHAnsi" w:hAnsiTheme="minorHAnsi" w:cstheme="minorHAnsi"/>
@@ -3524,7 +2766,7 @@
         </w:rPr>
         <w:t>Firma</w:t>
       </w:r>
-      <w:bookmarkEnd w:id="15"/>
+      <w:bookmarkEnd w:id="16"/>
     </w:p>
     <w:p>
       <w:pPr>
@@ -3571,15 +2813,378 @@
           <w:sz w:val="24"/>
           <w:szCs w:val="24"/>
         </w:rPr>
-        <w:t>[petafuel Vorstellung</w:t>
-      </w:r>
-      <w:r>
-        <w:rPr>
-          <w:sz w:val="24"/>
-          <w:szCs w:val="24"/>
-        </w:rPr>
-        <w:t>]</w:t>
-      </w:r>
+        <w:t xml:space="preserve">petaFuel GmbH: </w:t>
+      </w:r>
+      <w:r>
+        <w:rPr>
+          <w:sz w:val="24"/>
+          <w:szCs w:val="24"/>
+        </w:rPr>
+        <w:t>Als zertifizierter IT-Service Provider bieten wir maßgeschneiderte Banken- und Unternehmenslösungen in den Bereichen Softwareentwicklung, IT-unterstützte Zusammenarbeit und Business Intelligence.</w:t>
+      </w:r>
+    </w:p>
+    <w:p>
+      <w:pPr>
+        <w:spacing w:after="0"/>
+        <w:ind w:left="357"/>
+        <w:jc w:val="both"/>
+        <w:rPr>
+          <w:sz w:val="24"/>
+          <w:szCs w:val="24"/>
+        </w:rPr>
+      </w:pPr>
+      <w:r>
+        <w:rPr>
+          <w:sz w:val="24"/>
+          <w:szCs w:val="24"/>
+        </w:rPr>
+        <w:t>Arndt Christian</w:t>
+      </w:r>
+    </w:p>
+    <w:p>
+      <w:pPr>
+        <w:pStyle w:val="Listenabsatz"/>
+        <w:numPr>
+          <w:ilvl w:val="0"/>
+          <w:numId w:val="11"/>
+        </w:numPr>
+        <w:jc w:val="both"/>
+        <w:rPr>
+          <w:sz w:val="24"/>
+          <w:szCs w:val="24"/>
+        </w:rPr>
+      </w:pPr>
+      <w:r>
+        <w:rPr>
+          <w:sz w:val="24"/>
+          <w:szCs w:val="24"/>
+        </w:rPr>
+        <w:t xml:space="preserve">Alter: </w:t>
+      </w:r>
+      <w:r>
+        <w:rPr>
+          <w:sz w:val="24"/>
+          <w:szCs w:val="24"/>
+        </w:rPr>
+        <w:tab/>
+      </w:r>
+      <w:r>
+        <w:rPr>
+          <w:sz w:val="24"/>
+          <w:szCs w:val="24"/>
+        </w:rPr>
+        <w:tab/>
+        <w:t>18 Jahre</w:t>
+      </w:r>
+    </w:p>
+    <w:p>
+      <w:pPr>
+        <w:pStyle w:val="Listenabsatz"/>
+        <w:numPr>
+          <w:ilvl w:val="0"/>
+          <w:numId w:val="11"/>
+        </w:numPr>
+        <w:jc w:val="both"/>
+        <w:rPr>
+          <w:sz w:val="24"/>
+          <w:szCs w:val="24"/>
+        </w:rPr>
+      </w:pPr>
+      <w:r>
+        <w:rPr>
+          <w:sz w:val="24"/>
+          <w:szCs w:val="24"/>
+        </w:rPr>
+        <w:t>Ausbildung:</w:t>
+      </w:r>
+      <w:r>
+        <w:rPr>
+          <w:sz w:val="24"/>
+          <w:szCs w:val="24"/>
+        </w:rPr>
+        <w:tab/>
+        <w:t>Fachinformatiker für Anwendungsentwicklung</w:t>
+      </w:r>
+    </w:p>
+    <w:p>
+      <w:pPr>
+        <w:pStyle w:val="Listenabsatz"/>
+        <w:numPr>
+          <w:ilvl w:val="0"/>
+          <w:numId w:val="11"/>
+        </w:numPr>
+        <w:jc w:val="both"/>
+        <w:rPr>
+          <w:sz w:val="24"/>
+          <w:szCs w:val="24"/>
+        </w:rPr>
+      </w:pPr>
+      <w:r>
+        <w:rPr>
+          <w:sz w:val="24"/>
+          <w:szCs w:val="24"/>
+        </w:rPr>
+        <w:t>Vorbildung:</w:t>
+      </w:r>
+      <w:r>
+        <w:rPr>
+          <w:sz w:val="24"/>
+          <w:szCs w:val="24"/>
+        </w:rPr>
+        <w:tab/>
+        <w:t>Realschulabschluss</w:t>
+      </w:r>
+    </w:p>
+    <w:p>
+      <w:pPr>
+        <w:pStyle w:val="Listenabsatz"/>
+        <w:numPr>
+          <w:ilvl w:val="0"/>
+          <w:numId w:val="11"/>
+        </w:numPr>
+        <w:jc w:val="both"/>
+        <w:rPr>
+          <w:sz w:val="24"/>
+          <w:szCs w:val="24"/>
+        </w:rPr>
+      </w:pPr>
+      <w:r>
+        <w:rPr>
+          <w:sz w:val="24"/>
+          <w:szCs w:val="24"/>
+        </w:rPr>
+        <w:t>Einsatzgebiet:</w:t>
+      </w:r>
+      <w:r>
+        <w:rPr>
+          <w:sz w:val="24"/>
+          <w:szCs w:val="24"/>
+        </w:rPr>
+        <w:tab/>
+        <w:t>Administration des Warenwirtschaftssystems</w:t>
+      </w:r>
+    </w:p>
+    <w:p>
+      <w:pPr>
+        <w:pStyle w:val="Listenabsatz"/>
+        <w:ind w:left="2832"/>
+        <w:jc w:val="both"/>
+        <w:rPr>
+          <w:sz w:val="24"/>
+          <w:szCs w:val="24"/>
+        </w:rPr>
+      </w:pPr>
+      <w:r>
+        <w:rPr>
+          <w:sz w:val="24"/>
+          <w:szCs w:val="24"/>
+        </w:rPr>
+        <w:t>SQL-Abfragen</w:t>
+      </w:r>
+    </w:p>
+    <w:p>
+      <w:pPr>
+        <w:pStyle w:val="Listenabsatz"/>
+        <w:ind w:left="2832"/>
+        <w:jc w:val="both"/>
+        <w:rPr>
+          <w:sz w:val="24"/>
+          <w:szCs w:val="24"/>
+        </w:rPr>
+      </w:pPr>
+      <w:r>
+        <w:rPr>
+          <w:sz w:val="24"/>
+          <w:szCs w:val="24"/>
+        </w:rPr>
+        <w:t>Einbinden neuer Hardware (z.B. Etikettendrucker)</w:t>
+      </w:r>
+    </w:p>
+    <w:p>
+      <w:pPr>
+        <w:ind w:left="360"/>
+        <w:jc w:val="both"/>
+        <w:rPr>
+          <w:sz w:val="24"/>
+          <w:szCs w:val="24"/>
+        </w:rPr>
+      </w:pPr>
+      <w:r>
+        <w:rPr>
+          <w:sz w:val="24"/>
+          <w:szCs w:val="24"/>
+        </w:rPr>
+        <w:t>Baumann Jan</w:t>
+      </w:r>
+    </w:p>
+    <w:p>
+      <w:pPr>
+        <w:pStyle w:val="Listenabsatz"/>
+        <w:numPr>
+          <w:ilvl w:val="0"/>
+          <w:numId w:val="11"/>
+        </w:numPr>
+        <w:jc w:val="both"/>
+        <w:rPr>
+          <w:sz w:val="24"/>
+          <w:szCs w:val="24"/>
+        </w:rPr>
+      </w:pPr>
+      <w:r>
+        <w:rPr>
+          <w:sz w:val="24"/>
+          <w:szCs w:val="24"/>
+        </w:rPr>
+        <w:t xml:space="preserve">Alter: </w:t>
+      </w:r>
+      <w:r>
+        <w:rPr>
+          <w:sz w:val="24"/>
+          <w:szCs w:val="24"/>
+        </w:rPr>
+        <w:tab/>
+      </w:r>
+      <w:r>
+        <w:rPr>
+          <w:sz w:val="24"/>
+          <w:szCs w:val="24"/>
+        </w:rPr>
+        <w:tab/>
+      </w:r>
+      <w:r>
+        <w:rPr>
+          <w:sz w:val="24"/>
+          <w:szCs w:val="24"/>
+        </w:rPr>
+        <w:t xml:space="preserve">21 </w:t>
+      </w:r>
+      <w:r>
+        <w:rPr>
+          <w:sz w:val="24"/>
+          <w:szCs w:val="24"/>
+        </w:rPr>
+        <w:t>Jahre</w:t>
+      </w:r>
+    </w:p>
+    <w:p>
+      <w:pPr>
+        <w:pStyle w:val="Listenabsatz"/>
+        <w:numPr>
+          <w:ilvl w:val="0"/>
+          <w:numId w:val="11"/>
+        </w:numPr>
+        <w:jc w:val="both"/>
+        <w:rPr>
+          <w:sz w:val="24"/>
+          <w:szCs w:val="24"/>
+        </w:rPr>
+      </w:pPr>
+      <w:r>
+        <w:rPr>
+          <w:sz w:val="24"/>
+          <w:szCs w:val="24"/>
+        </w:rPr>
+        <w:t>Ausbildung:</w:t>
+      </w:r>
+      <w:r>
+        <w:rPr>
+          <w:sz w:val="24"/>
+          <w:szCs w:val="24"/>
+        </w:rPr>
+        <w:tab/>
+        <w:t>Fachinformatiker für Anwendungsentwicklung</w:t>
+      </w:r>
+    </w:p>
+    <w:p>
+      <w:pPr>
+        <w:pStyle w:val="Listenabsatz"/>
+        <w:numPr>
+          <w:ilvl w:val="0"/>
+          <w:numId w:val="11"/>
+        </w:numPr>
+        <w:jc w:val="both"/>
+        <w:rPr>
+          <w:sz w:val="24"/>
+          <w:szCs w:val="24"/>
+        </w:rPr>
+      </w:pPr>
+      <w:r>
+        <w:rPr>
+          <w:sz w:val="24"/>
+          <w:szCs w:val="24"/>
+        </w:rPr>
+        <w:t>Vorbildung:</w:t>
+      </w:r>
+      <w:r>
+        <w:rPr>
+          <w:sz w:val="24"/>
+          <w:szCs w:val="24"/>
+        </w:rPr>
+        <w:tab/>
+        <w:t>Abitur</w:t>
+      </w:r>
+    </w:p>
+    <w:p>
+      <w:pPr>
+        <w:pStyle w:val="Listenabsatz"/>
+        <w:numPr>
+          <w:ilvl w:val="0"/>
+          <w:numId w:val="11"/>
+        </w:numPr>
+        <w:jc w:val="both"/>
+      </w:pPr>
+      <w:r>
+        <w:rPr>
+          <w:sz w:val="24"/>
+          <w:szCs w:val="24"/>
+        </w:rPr>
+        <w:t>Einsatzgebiet:</w:t>
+      </w:r>
+      <w:r>
+        <w:rPr>
+          <w:sz w:val="24"/>
+          <w:szCs w:val="24"/>
+        </w:rPr>
+        <w:tab/>
+      </w:r>
+      <w:r>
+        <w:rPr>
+          <w:sz w:val="24"/>
+          <w:szCs w:val="24"/>
+        </w:rPr>
+        <w:t>Mobile Development iOS</w:t>
+      </w:r>
+    </w:p>
+    <w:p>
+      <w:pPr>
+        <w:pStyle w:val="Listenabsatz"/>
+        <w:ind w:left="1068"/>
+        <w:jc w:val="both"/>
+      </w:pPr>
+    </w:p>
+    <w:p>
+      <w:pPr>
+        <w:pStyle w:val="berschrift1"/>
+        <w:numPr>
+          <w:ilvl w:val="0"/>
+          <w:numId w:val="7"/>
+        </w:numPr>
+        <w:rPr>
+          <w:rFonts w:asciiTheme="minorHAnsi" w:hAnsiTheme="minorHAnsi" w:cstheme="minorHAnsi"/>
+          <w:b/>
+          <w:bCs/>
+        </w:rPr>
+      </w:pPr>
+      <w:bookmarkStart w:id="17" w:name="_Toc32097651"/>
+      <w:r>
+        <w:rPr>
+          <w:rFonts w:asciiTheme="minorHAnsi" w:hAnsiTheme="minorHAnsi" w:cstheme="minorHAnsi"/>
+          <w:b/>
+          <w:bCs/>
+        </w:rPr>
+        <w:t>Projektvorstellung</w:t>
+      </w:r>
+      <w:bookmarkEnd w:id="17"/>
     </w:p>
     <w:p>
       <w:pPr>
@@ -3596,20 +3201,19 @@
           <w:szCs w:val="28"/>
         </w:rPr>
       </w:pPr>
-      <w:bookmarkStart w:id="16" w:name="_Toc32071968"/>
+      <w:bookmarkStart w:id="18" w:name="_Toc32097652"/>
       <w:r>
         <w:rPr>
           <w:rFonts w:asciiTheme="minorHAnsi" w:hAnsiTheme="minorHAnsi" w:cstheme="minorHAnsi"/>
           <w:sz w:val="28"/>
           <w:szCs w:val="28"/>
         </w:rPr>
-        <w:t>Personen</w:t>
-      </w:r>
-      <w:bookmarkEnd w:id="16"/>
-    </w:p>
-    <w:p>
-      <w:pPr>
-        <w:spacing w:after="0"/>
+        <w:t>Projektbeschreibung</w:t>
+      </w:r>
+      <w:bookmarkEnd w:id="18"/>
+    </w:p>
+    <w:p>
+      <w:pPr>
         <w:ind w:left="357"/>
         <w:jc w:val="both"/>
         <w:rPr>
@@ -3622,333 +3226,106 @@
           <w:sz w:val="24"/>
           <w:szCs w:val="24"/>
         </w:rPr>
-        <w:t>Arndt Christian</w:t>
-      </w:r>
-    </w:p>
-    <w:p>
-      <w:pPr>
-        <w:pStyle w:val="Listenabsatz"/>
-        <w:numPr>
-          <w:ilvl w:val="0"/>
-          <w:numId w:val="11"/>
-        </w:numPr>
-        <w:jc w:val="both"/>
-        <w:rPr>
-          <w:sz w:val="24"/>
-          <w:szCs w:val="24"/>
-        </w:rPr>
-      </w:pPr>
-      <w:r>
-        <w:rPr>
-          <w:sz w:val="24"/>
-          <w:szCs w:val="24"/>
-        </w:rPr>
-        <w:t xml:space="preserve">Alter: </w:t>
-      </w:r>
-      <w:r>
-        <w:rPr>
-          <w:sz w:val="24"/>
-          <w:szCs w:val="24"/>
-        </w:rPr>
-        <w:tab/>
-      </w:r>
-      <w:r>
-        <w:rPr>
-          <w:sz w:val="24"/>
-          <w:szCs w:val="24"/>
-        </w:rPr>
-        <w:tab/>
-        <w:t>18 Jahre</w:t>
-      </w:r>
-    </w:p>
-    <w:p>
-      <w:pPr>
-        <w:pStyle w:val="Listenabsatz"/>
-        <w:numPr>
-          <w:ilvl w:val="0"/>
-          <w:numId w:val="11"/>
-        </w:numPr>
-        <w:jc w:val="both"/>
-        <w:rPr>
-          <w:sz w:val="24"/>
-          <w:szCs w:val="24"/>
-        </w:rPr>
-      </w:pPr>
-      <w:r>
-        <w:rPr>
-          <w:sz w:val="24"/>
-          <w:szCs w:val="24"/>
-        </w:rPr>
-        <w:t>Ausbildung:</w:t>
-      </w:r>
-      <w:r>
-        <w:rPr>
-          <w:sz w:val="24"/>
-          <w:szCs w:val="24"/>
-        </w:rPr>
-        <w:tab/>
-        <w:t>Fachinformatiker für Anwendungsentwicklung</w:t>
-      </w:r>
-    </w:p>
-    <w:p>
-      <w:pPr>
-        <w:pStyle w:val="Listenabsatz"/>
-        <w:numPr>
-          <w:ilvl w:val="0"/>
-          <w:numId w:val="11"/>
-        </w:numPr>
-        <w:jc w:val="both"/>
-        <w:rPr>
-          <w:sz w:val="24"/>
-          <w:szCs w:val="24"/>
-        </w:rPr>
-      </w:pPr>
-      <w:r>
-        <w:rPr>
-          <w:sz w:val="24"/>
-          <w:szCs w:val="24"/>
-        </w:rPr>
-        <w:t>Vorbildung:</w:t>
-      </w:r>
-      <w:r>
-        <w:rPr>
-          <w:sz w:val="24"/>
-          <w:szCs w:val="24"/>
-        </w:rPr>
-        <w:tab/>
-        <w:t>Realschulabschluss</w:t>
-      </w:r>
-    </w:p>
-    <w:p>
-      <w:pPr>
-        <w:pStyle w:val="Listenabsatz"/>
-        <w:numPr>
-          <w:ilvl w:val="0"/>
-          <w:numId w:val="11"/>
-        </w:numPr>
-        <w:jc w:val="both"/>
-        <w:rPr>
-          <w:sz w:val="24"/>
-          <w:szCs w:val="24"/>
-        </w:rPr>
-      </w:pPr>
-      <w:r>
-        <w:rPr>
-          <w:sz w:val="24"/>
-          <w:szCs w:val="24"/>
-        </w:rPr>
-        <w:t>Einsatzgebiet:</w:t>
-      </w:r>
-      <w:r>
-        <w:rPr>
-          <w:sz w:val="24"/>
-          <w:szCs w:val="24"/>
-        </w:rPr>
-        <w:tab/>
-        <w:t>Administration des Warenwirtschaftssystems</w:t>
-      </w:r>
-    </w:p>
-    <w:p>
-      <w:pPr>
-        <w:pStyle w:val="Listenabsatz"/>
-        <w:ind w:left="2832"/>
-        <w:jc w:val="both"/>
-        <w:rPr>
-          <w:sz w:val="24"/>
-          <w:szCs w:val="24"/>
-        </w:rPr>
-      </w:pPr>
-      <w:r>
-        <w:rPr>
-          <w:sz w:val="24"/>
-          <w:szCs w:val="24"/>
-        </w:rPr>
-        <w:t>SQL-Abfragen</w:t>
-      </w:r>
-    </w:p>
-    <w:p>
-      <w:pPr>
-        <w:pStyle w:val="Listenabsatz"/>
-        <w:ind w:left="2832"/>
-        <w:jc w:val="both"/>
-        <w:rPr>
-          <w:sz w:val="24"/>
-          <w:szCs w:val="24"/>
-        </w:rPr>
-      </w:pPr>
-      <w:r>
-        <w:rPr>
-          <w:sz w:val="24"/>
-          <w:szCs w:val="24"/>
-        </w:rPr>
-        <w:t>Einbinden neuer Hardware (z.B. Etikettendrucker)</w:t>
-      </w:r>
-    </w:p>
-    <w:p>
-      <w:pPr>
-        <w:ind w:left="360"/>
-        <w:jc w:val="both"/>
-        <w:rPr>
-          <w:sz w:val="24"/>
-          <w:szCs w:val="24"/>
-        </w:rPr>
-      </w:pPr>
-      <w:r>
-        <w:rPr>
-          <w:sz w:val="24"/>
-          <w:szCs w:val="24"/>
-        </w:rPr>
-        <w:t>Baumann Jan</w:t>
-      </w:r>
-    </w:p>
-    <w:p>
-      <w:pPr>
-        <w:pStyle w:val="Listenabsatz"/>
-        <w:numPr>
-          <w:ilvl w:val="0"/>
-          <w:numId w:val="11"/>
-        </w:numPr>
-        <w:jc w:val="both"/>
-        <w:rPr>
-          <w:sz w:val="24"/>
-          <w:szCs w:val="24"/>
-        </w:rPr>
-      </w:pPr>
-      <w:r>
-        <w:rPr>
-          <w:sz w:val="24"/>
-          <w:szCs w:val="24"/>
-        </w:rPr>
-        <w:t xml:space="preserve">Alter: </w:t>
-      </w:r>
-      <w:r>
-        <w:rPr>
-          <w:sz w:val="24"/>
-          <w:szCs w:val="24"/>
-        </w:rPr>
-        <w:tab/>
-      </w:r>
-      <w:r>
-        <w:rPr>
-          <w:sz w:val="24"/>
-          <w:szCs w:val="24"/>
-        </w:rPr>
-        <w:tab/>
-        <w:t>Jahre</w:t>
-      </w:r>
-    </w:p>
-    <w:p>
-      <w:pPr>
-        <w:pStyle w:val="Listenabsatz"/>
-        <w:numPr>
-          <w:ilvl w:val="0"/>
-          <w:numId w:val="11"/>
-        </w:numPr>
-        <w:jc w:val="both"/>
-        <w:rPr>
-          <w:sz w:val="24"/>
-          <w:szCs w:val="24"/>
-        </w:rPr>
-      </w:pPr>
-      <w:r>
-        <w:rPr>
-          <w:sz w:val="24"/>
-          <w:szCs w:val="24"/>
-        </w:rPr>
-        <w:t>Ausbildung:</w:t>
-      </w:r>
-      <w:r>
-        <w:rPr>
-          <w:sz w:val="24"/>
-          <w:szCs w:val="24"/>
-        </w:rPr>
-        <w:tab/>
-        <w:t>Fachinformatiker für Anwendungsentwicklung</w:t>
-      </w:r>
-    </w:p>
-    <w:p>
-      <w:pPr>
-        <w:pStyle w:val="Listenabsatz"/>
-        <w:numPr>
-          <w:ilvl w:val="0"/>
-          <w:numId w:val="11"/>
-        </w:numPr>
-        <w:jc w:val="both"/>
-        <w:rPr>
-          <w:sz w:val="24"/>
-          <w:szCs w:val="24"/>
-        </w:rPr>
-      </w:pPr>
-      <w:r>
-        <w:rPr>
-          <w:sz w:val="24"/>
-          <w:szCs w:val="24"/>
-        </w:rPr>
-        <w:t>Vorbildung:</w:t>
-      </w:r>
-      <w:r>
-        <w:rPr>
-          <w:sz w:val="24"/>
-          <w:szCs w:val="24"/>
-        </w:rPr>
-        <w:tab/>
-        <w:t>Abitur</w:t>
-      </w:r>
-    </w:p>
-    <w:p>
-      <w:pPr>
-        <w:pStyle w:val="Listenabsatz"/>
-        <w:numPr>
-          <w:ilvl w:val="0"/>
-          <w:numId w:val="11"/>
-        </w:numPr>
-        <w:jc w:val="both"/>
-      </w:pPr>
-      <w:r>
-        <w:rPr>
-          <w:sz w:val="24"/>
-          <w:szCs w:val="24"/>
-        </w:rPr>
-        <w:t>Einsatzgebiet:</w:t>
-      </w:r>
-      <w:r>
-        <w:rPr>
-          <w:sz w:val="24"/>
-          <w:szCs w:val="24"/>
-        </w:rPr>
-        <w:tab/>
-      </w:r>
-    </w:p>
-    <w:p>
-      <w:pPr>
-        <w:pStyle w:val="Listenabsatz"/>
-        <w:ind w:left="1068"/>
-        <w:jc w:val="both"/>
-      </w:pPr>
-    </w:p>
-    <w:p>
-      <w:pPr>
-        <w:pStyle w:val="berschrift1"/>
-        <w:numPr>
-          <w:ilvl w:val="0"/>
-          <w:numId w:val="7"/>
-        </w:numPr>
-        <w:rPr>
-          <w:rFonts w:asciiTheme="minorHAnsi" w:hAnsiTheme="minorHAnsi" w:cstheme="minorHAnsi"/>
-          <w:b/>
-          <w:bCs/>
-        </w:rPr>
-      </w:pPr>
-      <w:bookmarkStart w:id="17" w:name="_Toc32071969"/>
-      <w:r>
-        <w:rPr>
-          <w:rFonts w:asciiTheme="minorHAnsi" w:hAnsiTheme="minorHAnsi" w:cstheme="minorHAnsi"/>
-          <w:b/>
-          <w:bCs/>
-        </w:rPr>
-        <w:t>Projektvorstellung</w:t>
-      </w:r>
-      <w:bookmarkEnd w:id="17"/>
+        <w:t xml:space="preserve">Auftrag ist es, einen Apache Server auf </w:t>
+      </w:r>
+      <w:r>
+        <w:rPr>
+          <w:sz w:val="24"/>
+          <w:szCs w:val="24"/>
+        </w:rPr>
+        <w:t>einem</w:t>
+      </w:r>
+      <w:r>
+        <w:rPr>
+          <w:sz w:val="24"/>
+          <w:szCs w:val="24"/>
+        </w:rPr>
+        <w:t xml:space="preserve"> </w:t>
+      </w:r>
+      <w:r>
+        <w:rPr>
+          <w:sz w:val="24"/>
+          <w:szCs w:val="24"/>
+        </w:rPr>
+        <w:t>Linux System</w:t>
+      </w:r>
+      <w:r>
+        <w:rPr>
+          <w:sz w:val="24"/>
+          <w:szCs w:val="24"/>
+        </w:rPr>
+        <w:t xml:space="preserve"> einzurichten</w:t>
+      </w:r>
+      <w:r>
+        <w:rPr>
+          <w:sz w:val="24"/>
+          <w:szCs w:val="24"/>
+        </w:rPr>
+        <w:t>,</w:t>
+      </w:r>
+      <w:r>
+        <w:rPr>
+          <w:sz w:val="24"/>
+          <w:szCs w:val="24"/>
+        </w:rPr>
+        <w:t xml:space="preserve"> sowie korrekt zu konfigurieren. </w:t>
+      </w:r>
+      <w:r>
+        <w:rPr>
+          <w:sz w:val="24"/>
+          <w:szCs w:val="24"/>
+        </w:rPr>
+        <w:t xml:space="preserve">Dieser Server soll mithilfe eines Marina DB MySQL Servers auf </w:t>
+      </w:r>
+      <w:r>
+        <w:rPr>
+          <w:sz w:val="24"/>
+          <w:szCs w:val="24"/>
+        </w:rPr>
+        <w:t>demselben</w:t>
+      </w:r>
+      <w:r>
+        <w:rPr>
+          <w:sz w:val="24"/>
+          <w:szCs w:val="24"/>
+        </w:rPr>
+        <w:t xml:space="preserve"> </w:t>
+      </w:r>
+      <w:r>
+        <w:rPr>
+          <w:sz w:val="24"/>
+          <w:szCs w:val="24"/>
+        </w:rPr>
+        <w:t>G</w:t>
+      </w:r>
+      <w:r>
+        <w:rPr>
+          <w:sz w:val="24"/>
+          <w:szCs w:val="24"/>
+        </w:rPr>
+        <w:t>erät das Backend f</w:t>
+      </w:r>
+      <w:r>
+        <w:rPr>
+          <w:sz w:val="24"/>
+          <w:szCs w:val="24"/>
+        </w:rPr>
+        <w:t>ür eine Android Spiele-App zur V</w:t>
+      </w:r>
+      <w:r>
+        <w:rPr>
+          <w:sz w:val="24"/>
+          <w:szCs w:val="24"/>
+        </w:rPr>
+        <w:t>erfügung stellen. Über die App können Nutzer Accounts erstellen welche vom Server zentral verwaltet werden. Zudem sollen die Bestleistungen der in der App gespielten Runden auf dem Server zentral gespeichert werden. Die Nutzer sollen über die App eigene sowie fremde Bestleistungen abrufen und vergleichen können.</w:t>
+      </w:r>
+      <w:r>
+        <w:rPr>
+          <w:sz w:val="24"/>
+          <w:szCs w:val="24"/>
+        </w:rPr>
+        <w:t xml:space="preserve"> Der Server soll zudem über ein Web-Frontend verfügen um die Bestleistungen auch ohne App Client anzuzeigen.</w:t>
+      </w:r>
     </w:p>
     <w:p>
       <w:pPr>
@@ -3965,16 +3342,25 @@
           <w:szCs w:val="28"/>
         </w:rPr>
       </w:pPr>
-      <w:bookmarkStart w:id="18" w:name="_Toc32071970"/>
+      <w:bookmarkStart w:id="19" w:name="_Toc32097653"/>
       <w:r>
         <w:rPr>
           <w:rFonts w:asciiTheme="minorHAnsi" w:hAnsiTheme="minorHAnsi" w:cstheme="minorHAnsi"/>
           <w:sz w:val="28"/>
           <w:szCs w:val="28"/>
         </w:rPr>
-        <w:t>Projektbeschreibung</w:t>
-      </w:r>
-      <w:bookmarkEnd w:id="18"/>
+        <w:lastRenderedPageBreak/>
+        <w:t>Projekt</w:t>
+      </w:r>
+      <w:r>
+        <w:rPr>
+          <w:rFonts w:asciiTheme="minorHAnsi" w:hAnsiTheme="minorHAnsi" w:cstheme="minorHAnsi"/>
+          <w:sz w:val="28"/>
+          <w:szCs w:val="28"/>
+        </w:rPr>
+        <w:t>umfang</w:t>
+      </w:r>
+      <w:bookmarkEnd w:id="19"/>
     </w:p>
     <w:p>
       <w:pPr>
@@ -3990,35 +3376,119 @@
           <w:sz w:val="24"/>
           <w:szCs w:val="24"/>
         </w:rPr>
-        <w:t>Auftrag ist es, einen Apache Server auf dem Betriebssystem „Linux“ einzurichten</w:t>
-      </w:r>
-      <w:r>
-        <w:rPr>
-          <w:sz w:val="24"/>
-          <w:szCs w:val="24"/>
-        </w:rPr>
-        <w:t>,</w:t>
-      </w:r>
-      <w:r>
-        <w:rPr>
-          <w:sz w:val="24"/>
-          <w:szCs w:val="24"/>
-        </w:rPr>
-        <w:t xml:space="preserve"> sowie korrekt zu konfigurieren. </w:t>
-      </w:r>
-      <w:r>
-        <w:rPr>
-          <w:sz w:val="24"/>
-          <w:szCs w:val="24"/>
-        </w:rPr>
-        <w:t>Ein weiteres Ziel ist, dass eine Spiele-App Zugriff auf den Server hat, damit Benutzer sich einloggen und registrieren können. Zusätzlich können Highscores abgerufen werden.</w:t>
-      </w:r>
-      <w:r>
-        <w:rPr>
-          <w:sz w:val="24"/>
-          <w:szCs w:val="24"/>
-        </w:rPr>
-        <w:t xml:space="preserve"> Diese werden auf einer Datenbank auf dem Server gespeichert.</w:t>
+        <w:t>Implement</w:t>
+      </w:r>
+      <w:r>
+        <w:rPr>
+          <w:sz w:val="24"/>
+          <w:szCs w:val="24"/>
+        </w:rPr>
+        <w:t xml:space="preserve">ierung eines Apache Web Servers mit PHP </w:t>
+      </w:r>
+      <w:r>
+        <w:rPr>
+          <w:sz w:val="24"/>
+          <w:szCs w:val="24"/>
+        </w:rPr>
+        <w:t xml:space="preserve">und eines MySQL Servers </w:t>
+      </w:r>
+      <w:r>
+        <w:rPr>
+          <w:sz w:val="24"/>
+          <w:szCs w:val="24"/>
+        </w:rPr>
+        <w:t xml:space="preserve">auf einem </w:t>
+      </w:r>
+      <w:r>
+        <w:rPr>
+          <w:sz w:val="24"/>
+          <w:szCs w:val="24"/>
+        </w:rPr>
+        <w:t>Raspberry-</w:t>
+      </w:r>
+      <w:r>
+        <w:rPr>
+          <w:sz w:val="24"/>
+          <w:szCs w:val="24"/>
+        </w:rPr>
+        <w:t xml:space="preserve">Pi </w:t>
+      </w:r>
+      <w:r>
+        <w:rPr>
+          <w:sz w:val="24"/>
+          <w:szCs w:val="24"/>
+        </w:rPr>
+        <w:t>4 mit einem Linux Betriebssystem</w:t>
+      </w:r>
+      <w:r>
+        <w:rPr>
+          <w:sz w:val="24"/>
+          <w:szCs w:val="24"/>
+        </w:rPr>
+        <w:t xml:space="preserve"> (Raspbian)</w:t>
+      </w:r>
+      <w:r>
+        <w:rPr>
+          <w:sz w:val="24"/>
+          <w:szCs w:val="24"/>
+        </w:rPr>
+        <w:t xml:space="preserve">. Erstellen einer SQL-Datenbank und einem User, mit dem </w:t>
+      </w:r>
+      <w:r>
+        <w:rPr>
+          <w:sz w:val="24"/>
+          <w:szCs w:val="24"/>
+        </w:rPr>
+        <w:t>der Apache Server auf</w:t>
+      </w:r>
+      <w:r>
+        <w:rPr>
+          <w:sz w:val="24"/>
+          <w:szCs w:val="24"/>
+        </w:rPr>
+        <w:t xml:space="preserve"> die Da</w:t>
+      </w:r>
+      <w:r>
+        <w:rPr>
+          <w:sz w:val="24"/>
+          <w:szCs w:val="24"/>
+        </w:rPr>
+        <w:t>tenbank zugreifen kann. Erstellen von Webseiten</w:t>
+      </w:r>
+      <w:r>
+        <w:rPr>
+          <w:sz w:val="24"/>
+          <w:szCs w:val="24"/>
+        </w:rPr>
+        <w:t xml:space="preserve"> auf dem Apache</w:t>
+      </w:r>
+      <w:r>
+        <w:rPr>
+          <w:sz w:val="24"/>
+          <w:szCs w:val="24"/>
+        </w:rPr>
+        <w:t xml:space="preserve"> mit JavaScript</w:t>
+      </w:r>
+      <w:r>
+        <w:rPr>
+          <w:sz w:val="24"/>
+          <w:szCs w:val="24"/>
+        </w:rPr>
+        <w:t>-F</w:t>
+      </w:r>
+      <w:r>
+        <w:rPr>
+          <w:sz w:val="24"/>
+          <w:szCs w:val="24"/>
+        </w:rPr>
+        <w:t>unktionen zum Anzeigen von Daten, Backend Schnittstelle in PHP für Web-Frontend und App</w:t>
+      </w:r>
+      <w:r>
+        <w:rPr>
+          <w:sz w:val="24"/>
+          <w:szCs w:val="24"/>
+        </w:rPr>
+        <w:t>.</w:t>
       </w:r>
     </w:p>
     <w:p>
@@ -4036,54 +3506,45 @@
           <w:szCs w:val="28"/>
         </w:rPr>
       </w:pPr>
-      <w:bookmarkStart w:id="19" w:name="_Toc32071971"/>
+      <w:bookmarkStart w:id="20" w:name="_Toc32097654"/>
       <w:r>
         <w:rPr>
           <w:rFonts w:asciiTheme="minorHAnsi" w:hAnsiTheme="minorHAnsi" w:cstheme="minorHAnsi"/>
           <w:sz w:val="28"/>
           <w:szCs w:val="28"/>
         </w:rPr>
-        <w:t>Projekt</w:t>
-      </w:r>
-      <w:r>
-        <w:rPr>
-          <w:rFonts w:asciiTheme="minorHAnsi" w:hAnsiTheme="minorHAnsi" w:cstheme="minorHAnsi"/>
-          <w:sz w:val="28"/>
-          <w:szCs w:val="28"/>
-        </w:rPr>
-        <w:t>umfang</w:t>
-      </w:r>
-      <w:bookmarkEnd w:id="19"/>
+        <w:t>IST-Zustand</w:t>
+      </w:r>
+      <w:bookmarkEnd w:id="20"/>
     </w:p>
     <w:p>
       <w:pPr>
         <w:ind w:left="357"/>
-        <w:jc w:val="both"/>
-        <w:rPr>
-          <w:sz w:val="24"/>
-          <w:szCs w:val="24"/>
-        </w:rPr>
-      </w:pPr>
-      <w:r>
-        <w:rPr>
-          <w:sz w:val="24"/>
-          <w:szCs w:val="24"/>
-        </w:rPr>
-        <w:t xml:space="preserve">Implementierung eines Apache Web Servers auf einem Raspberry Pi </w:t>
-      </w:r>
-      <w:r>
-        <w:rPr>
-          <w:sz w:val="24"/>
-          <w:szCs w:val="24"/>
-        </w:rPr>
-        <w:t>4 mit einem Linux Betriebssystem. Erstellen einer SQL-Datenbank und einem User, mit dem auf die Datenbank zugegriffen werden kann.</w:t>
-      </w:r>
-      <w:r>
-        <w:rPr>
-          <w:sz w:val="24"/>
-          <w:szCs w:val="24"/>
-        </w:rPr>
-        <w:t xml:space="preserve"> </w:t>
+      </w:pPr>
+      <w:r>
+        <w:t xml:space="preserve">Die App steht zur Verfügung und benötigt die </w:t>
+      </w:r>
+      <w:r>
+        <w:t>Implementierung</w:t>
+      </w:r>
+      <w:r>
+        <w:t xml:space="preserve"> des </w:t>
+      </w:r>
+      <w:r>
+        <w:t>Backends</w:t>
+      </w:r>
+      <w:r>
+        <w:t>.</w:t>
+      </w:r>
+      <w:r>
+        <w:br/>
+        <w:t xml:space="preserve">Auf dem Gerät wurde die neueste Version der Linux </w:t>
+      </w:r>
+      <w:r>
+        <w:t>Distribution</w:t>
+      </w:r>
+      <w:r>
+        <w:t xml:space="preserve"> „Raspbian“ installiert</w:t>
       </w:r>
     </w:p>
     <w:p>
@@ -4101,17 +3562,16 @@
           <w:szCs w:val="28"/>
         </w:rPr>
       </w:pPr>
-      <w:bookmarkStart w:id="20" w:name="_Toc32071972"/>
+      <w:bookmarkStart w:id="21" w:name="_Toc32097655"/>
       <w:r>
         <w:rPr>
           <w:rFonts w:asciiTheme="minorHAnsi" w:hAnsiTheme="minorHAnsi" w:cstheme="minorHAnsi"/>
           <w:sz w:val="28"/>
           <w:szCs w:val="28"/>
         </w:rPr>
-        <w:lastRenderedPageBreak/>
-        <w:t>IST-Zustand</w:t>
-      </w:r>
-      <w:bookmarkEnd w:id="20"/>
+        <w:t>SOLL-Zustand</w:t>
+      </w:r>
+      <w:bookmarkEnd w:id="21"/>
     </w:p>
     <w:p>
       <w:pPr>
@@ -4127,22 +3587,193 @@
           <w:sz w:val="24"/>
           <w:szCs w:val="24"/>
         </w:rPr>
-        <w:t xml:space="preserve">Aktuell steht kein installierter Webserver mit Datenbankanbindung für die Spiele-App „Socket-Rocket“ zu Verfügung. </w:t>
-      </w:r>
-      <w:r>
-        <w:rPr>
-          <w:sz w:val="24"/>
-          <w:szCs w:val="24"/>
-        </w:rPr>
-        <w:t>Daher ist eine Installation und entsprechende Konfiguration für die Anbindung eines Webservers mit Datenbank notwendig</w:t>
-      </w:r>
-      <w:r>
-        <w:rPr>
-          <w:sz w:val="24"/>
-          <w:szCs w:val="24"/>
-        </w:rPr>
-        <w:t>, damit User Registrierungen und Anmeldungen möglich sind.</w:t>
-      </w:r>
+        <w:t>Für die Spiele App</w:t>
+      </w:r>
+      <w:r>
+        <w:rPr>
+          <w:sz w:val="24"/>
+          <w:szCs w:val="24"/>
+        </w:rPr>
+        <w:t xml:space="preserve"> sollen die Anmeldung und </w:t>
+      </w:r>
+      <w:r>
+        <w:rPr>
+          <w:sz w:val="24"/>
+          <w:szCs w:val="24"/>
+        </w:rPr>
+        <w:t>Registierung</w:t>
+      </w:r>
+      <w:r>
+        <w:rPr>
+          <w:sz w:val="24"/>
+          <w:szCs w:val="24"/>
+        </w:rPr>
+        <w:t xml:space="preserve"> von Nutzern über den </w:t>
+      </w:r>
+      <w:r>
+        <w:rPr>
+          <w:sz w:val="24"/>
+          <w:szCs w:val="24"/>
+        </w:rPr>
+        <w:t xml:space="preserve">Server möglich werden, damit </w:t>
+      </w:r>
+      <w:r>
+        <w:rPr>
+          <w:sz w:val="24"/>
+          <w:szCs w:val="24"/>
+        </w:rPr>
+        <w:t>anschließend Bestleistungen</w:t>
+      </w:r>
+      <w:r>
+        <w:rPr>
+          <w:sz w:val="24"/>
+          <w:szCs w:val="24"/>
+        </w:rPr>
+        <w:t xml:space="preserve"> abgerufen und </w:t>
+      </w:r>
+      <w:r>
+        <w:rPr>
+          <w:sz w:val="24"/>
+          <w:szCs w:val="24"/>
+        </w:rPr>
+        <w:t>hochgeladen</w:t>
+      </w:r>
+      <w:r>
+        <w:rPr>
+          <w:sz w:val="24"/>
+          <w:szCs w:val="24"/>
+        </w:rPr>
+        <w:t xml:space="preserve"> werden können. Dafür </w:t>
+      </w:r>
+      <w:r>
+        <w:rPr>
+          <w:sz w:val="24"/>
+          <w:szCs w:val="24"/>
+        </w:rPr>
+        <w:t>soll ein Apache-Webse</w:t>
+      </w:r>
+      <w:r>
+        <w:rPr>
+          <w:sz w:val="24"/>
+          <w:szCs w:val="24"/>
+        </w:rPr>
+        <w:t xml:space="preserve">rver auf einem Linux </w:t>
+      </w:r>
+      <w:r>
+        <w:rPr>
+          <w:sz w:val="24"/>
+          <w:szCs w:val="24"/>
+        </w:rPr>
+        <w:t>System</w:t>
+      </w:r>
+      <w:r>
+        <w:rPr>
+          <w:sz w:val="24"/>
+          <w:szCs w:val="24"/>
+        </w:rPr>
+        <w:t xml:space="preserve"> (Raspbian) installiert werden. Auf dem Server soll eine funktionsfähige REST Schnittstelle mittels PHP implementiert werden welche die Funktionalitäten der Registrierung, Anmeldung, Bestleistung hochladen und Bestleistunge</w:t>
+      </w:r>
+      <w:r>
+        <w:rPr>
+          <w:sz w:val="24"/>
+          <w:szCs w:val="24"/>
+        </w:rPr>
+        <w:t>n abrufen zur V</w:t>
+      </w:r>
+      <w:r>
+        <w:rPr>
+          <w:sz w:val="24"/>
+          <w:szCs w:val="24"/>
+        </w:rPr>
+        <w:t>erfügung stellt.</w:t>
+      </w:r>
+      <w:r>
+        <w:rPr>
+          <w:sz w:val="24"/>
+          <w:szCs w:val="24"/>
+        </w:rPr>
+        <w:t xml:space="preserve"> Der Apache soll auch über ein Web-Interface verfügen über das Nutzer über ihren Browser ihre auf dem Server gespeicherten Bestleistungen einsehen können.</w:t>
+      </w:r>
+      <w:r>
+        <w:rPr>
+          <w:sz w:val="24"/>
+          <w:szCs w:val="24"/>
+        </w:rPr>
+        <w:t xml:space="preserve"> Die Schnittstelle soll für App Clients zur </w:t>
+      </w:r>
+      <w:r>
+        <w:rPr>
+          <w:sz w:val="24"/>
+          <w:szCs w:val="24"/>
+        </w:rPr>
+        <w:t>Verfügung</w:t>
+      </w:r>
+      <w:r>
+        <w:rPr>
+          <w:sz w:val="24"/>
+          <w:szCs w:val="24"/>
+        </w:rPr>
+        <w:t xml:space="preserve"> gestellt werden</w:t>
+      </w:r>
+      <w:r>
+        <w:rPr>
+          <w:sz w:val="24"/>
+          <w:szCs w:val="24"/>
+        </w:rPr>
+        <w:t xml:space="preserve"> und auch vom Web-Interface genutzt werden</w:t>
+      </w:r>
+      <w:r>
+        <w:rPr>
+          <w:sz w:val="24"/>
+          <w:szCs w:val="24"/>
+        </w:rPr>
+        <w:t xml:space="preserve">. </w:t>
+      </w:r>
+      <w:r>
+        <w:rPr>
+          <w:sz w:val="24"/>
+          <w:szCs w:val="24"/>
+        </w:rPr>
+        <w:t xml:space="preserve">Um PHP auf dem Apache nutzen zu können werden dafür vorgesehene Pakete nachinstalliert. </w:t>
+      </w:r>
+      <w:r>
+        <w:rPr>
+          <w:sz w:val="24"/>
+          <w:szCs w:val="24"/>
+        </w:rPr>
+        <w:t>Zusätzlich wird ein MariaD</w:t>
+      </w:r>
+      <w:r>
+        <w:rPr>
+          <w:sz w:val="24"/>
+          <w:szCs w:val="24"/>
+        </w:rPr>
+        <w:t>B-MySQL Server auf demselben System eingerichtet. Das Backend des Apaches nutzt diesen um die Daten zu speichern und zu verwalten.</w:t>
+      </w:r>
+    </w:p>
+    <w:p>
+      <w:pPr>
+        <w:pStyle w:val="berschrift1"/>
+        <w:numPr>
+          <w:ilvl w:val="0"/>
+          <w:numId w:val="7"/>
+        </w:numPr>
+        <w:rPr>
+          <w:rFonts w:asciiTheme="minorHAnsi" w:hAnsiTheme="minorHAnsi" w:cstheme="minorHAnsi"/>
+          <w:b/>
+          <w:bCs/>
+        </w:rPr>
+      </w:pPr>
+      <w:bookmarkStart w:id="22" w:name="_Toc32097656"/>
+      <w:r>
+        <w:rPr>
+          <w:rFonts w:asciiTheme="minorHAnsi" w:hAnsiTheme="minorHAnsi" w:cstheme="minorHAnsi"/>
+          <w:b/>
+          <w:bCs/>
+        </w:rPr>
+        <w:t>Projektplan</w:t>
+      </w:r>
+      <w:bookmarkEnd w:id="22"/>
     </w:p>
     <w:p>
       <w:pPr>
@@ -4159,64 +3790,137 @@
           <w:szCs w:val="28"/>
         </w:rPr>
       </w:pPr>
-      <w:bookmarkStart w:id="21" w:name="_Toc32071973"/>
+      <w:bookmarkStart w:id="23" w:name="_Toc32097657"/>
       <w:r>
         <w:rPr>
           <w:rFonts w:asciiTheme="minorHAnsi" w:hAnsiTheme="minorHAnsi" w:cstheme="minorHAnsi"/>
           <w:sz w:val="28"/>
           <w:szCs w:val="28"/>
         </w:rPr>
-        <w:t>SOLL-Zustand</w:t>
-      </w:r>
-      <w:bookmarkEnd w:id="21"/>
-    </w:p>
-    <w:p>
-      <w:pPr>
-        <w:ind w:left="357"/>
-        <w:jc w:val="both"/>
-        <w:rPr>
-          <w:sz w:val="24"/>
-          <w:szCs w:val="24"/>
-        </w:rPr>
-      </w:pPr>
-      <w:r>
-        <w:rPr>
-          <w:sz w:val="24"/>
-          <w:szCs w:val="24"/>
-        </w:rPr>
-        <w:t xml:space="preserve">Für die Spiele App „Socket Rocket“ sollen die Anmeldung und Registierung auf einem Server möglich werden, damit Highscores abgerufen und gespeichert werden können. Dafür </w:t>
-      </w:r>
-      <w:r>
-        <w:rPr>
-          <w:sz w:val="24"/>
-          <w:szCs w:val="24"/>
-        </w:rPr>
-        <w:t>soll ein Apache-Webserver auf einem Linux (Ubuntu) – System installiert werden. Zusätzlich wird ein MariaDB-MySQL Server und eine Rest-API installiert. Auf dem Webserver werden verschieden Module nachinstalliert, um den Server einzurichten und eine Verbindung zur Spiele-App herstellen zu können. Mit MySQL werden zwei Datenbanken erstellt. Diese werden genutzt, damit sich Benutzer auf der Spiele-App registrieren, einloggen und ihren Highscore abrufen können.</w:t>
-      </w:r>
-    </w:p>
-    <w:p>
-      <w:pPr>
-        <w:pStyle w:val="berschrift1"/>
+        <w:t>Auswahl Software</w:t>
+      </w:r>
+      <w:bookmarkEnd w:id="23"/>
+    </w:p>
+    <w:p>
+      <w:pPr>
+        <w:pStyle w:val="Listenabsatz"/>
         <w:numPr>
           <w:ilvl w:val="0"/>
-          <w:numId w:val="7"/>
+          <w:numId w:val="11"/>
         </w:numPr>
         <w:rPr>
-          <w:rFonts w:asciiTheme="minorHAnsi" w:hAnsiTheme="minorHAnsi" w:cstheme="minorHAnsi"/>
-          <w:b/>
-          <w:bCs/>
-        </w:rPr>
-      </w:pPr>
-      <w:bookmarkStart w:id="22" w:name="_Toc32071974"/>
-      <w:r>
-        <w:rPr>
-          <w:rFonts w:asciiTheme="minorHAnsi" w:hAnsiTheme="minorHAnsi" w:cstheme="minorHAnsi"/>
-          <w:b/>
-          <w:bCs/>
-        </w:rPr>
-        <w:t>Projektplan</w:t>
-      </w:r>
-      <w:bookmarkEnd w:id="22"/>
+          <w:rFonts w:cstheme="minorHAnsi"/>
+          <w:sz w:val="24"/>
+          <w:szCs w:val="24"/>
+        </w:rPr>
+      </w:pPr>
+      <w:r>
+        <w:rPr>
+          <w:rFonts w:cstheme="minorHAnsi"/>
+          <w:sz w:val="24"/>
+          <w:szCs w:val="24"/>
+          <w:shd w:val="clear" w:color="auto" w:fill="FFFFFF"/>
+        </w:rPr>
+        <w:t>Apache2</w:t>
+      </w:r>
+    </w:p>
+    <w:p>
+      <w:pPr>
+        <w:pStyle w:val="Listenabsatz"/>
+        <w:numPr>
+          <w:ilvl w:val="0"/>
+          <w:numId w:val="11"/>
+        </w:numPr>
+        <w:rPr>
+          <w:rFonts w:cstheme="minorHAnsi"/>
+          <w:sz w:val="24"/>
+          <w:szCs w:val="24"/>
+        </w:rPr>
+      </w:pPr>
+      <w:r>
+        <w:rPr>
+          <w:rFonts w:cstheme="minorHAnsi"/>
+          <w:sz w:val="24"/>
+          <w:szCs w:val="24"/>
+          <w:shd w:val="clear" w:color="auto" w:fill="FFFFFF"/>
+        </w:rPr>
+        <w:t>PHP 7.3</w:t>
+      </w:r>
+      <w:r>
+        <w:rPr>
+          <w:rFonts w:cstheme="minorHAnsi"/>
+          <w:color w:val="24292E"/>
+          <w:sz w:val="24"/>
+          <w:szCs w:val="24"/>
+          <w:shd w:val="clear" w:color="auto" w:fill="FFFFFF"/>
+        </w:rPr>
+        <w:t> </w:t>
+      </w:r>
+    </w:p>
+    <w:p>
+      <w:pPr>
+        <w:pStyle w:val="Listenabsatz"/>
+        <w:numPr>
+          <w:ilvl w:val="0"/>
+          <w:numId w:val="11"/>
+        </w:numPr>
+        <w:rPr>
+          <w:rFonts w:cstheme="minorHAnsi"/>
+          <w:sz w:val="24"/>
+          <w:szCs w:val="24"/>
+        </w:rPr>
+      </w:pPr>
+      <w:r>
+        <w:rPr>
+          <w:rFonts w:cstheme="minorHAnsi"/>
+          <w:sz w:val="24"/>
+          <w:szCs w:val="24"/>
+          <w:shd w:val="clear" w:color="auto" w:fill="FFFFFF"/>
+        </w:rPr>
+        <w:t xml:space="preserve">MarinaDB 10 </w:t>
+      </w:r>
+      <w:r>
+        <w:rPr>
+          <w:rFonts w:cstheme="minorHAnsi"/>
+          <w:sz w:val="24"/>
+          <w:szCs w:val="24"/>
+          <w:shd w:val="clear" w:color="auto" w:fill="FFFFFF"/>
+        </w:rPr>
+        <w:t>MySQL-Server</w:t>
+      </w:r>
+      <w:r>
+        <w:rPr>
+          <w:rFonts w:cstheme="minorHAnsi"/>
+          <w:color w:val="24292E"/>
+          <w:sz w:val="24"/>
+          <w:szCs w:val="24"/>
+          <w:shd w:val="clear" w:color="auto" w:fill="FFFFFF"/>
+        </w:rPr>
+        <w:t> </w:t>
+      </w:r>
+    </w:p>
+    <w:p>
+      <w:pPr>
+        <w:pStyle w:val="Listenabsatz"/>
+        <w:numPr>
+          <w:ilvl w:val="0"/>
+          <w:numId w:val="11"/>
+        </w:numPr>
+        <w:rPr>
+          <w:rFonts w:cstheme="minorHAnsi"/>
+          <w:sz w:val="24"/>
+          <w:szCs w:val="24"/>
+        </w:rPr>
+      </w:pPr>
+      <w:r>
+        <w:rPr>
+          <w:rFonts w:cstheme="minorHAnsi"/>
+          <w:sz w:val="24"/>
+          <w:szCs w:val="24"/>
+          <w:shd w:val="clear" w:color="auto" w:fill="FFFFFF"/>
+        </w:rPr>
+        <w:t>Raspbian Buster GNU/Linux 10</w:t>
+      </w:r>
     </w:p>
     <w:p>
       <w:pPr>
@@ -4233,145 +3937,7 @@
           <w:szCs w:val="28"/>
         </w:rPr>
       </w:pPr>
-      <w:bookmarkStart w:id="23" w:name="_Toc32071975"/>
-      <w:r>
-        <w:rPr>
-          <w:rFonts w:asciiTheme="minorHAnsi" w:hAnsiTheme="minorHAnsi" w:cstheme="minorHAnsi"/>
-          <w:sz w:val="28"/>
-          <w:szCs w:val="28"/>
-        </w:rPr>
-        <w:t>Auswahl Software</w:t>
-      </w:r>
-      <w:bookmarkEnd w:id="23"/>
-    </w:p>
-    <w:p>
-      <w:pPr>
-        <w:pStyle w:val="Listenabsatz"/>
-        <w:numPr>
-          <w:ilvl w:val="0"/>
-          <w:numId w:val="11"/>
-        </w:numPr>
-        <w:rPr>
-          <w:rFonts w:cstheme="minorHAnsi"/>
-          <w:sz w:val="24"/>
-          <w:szCs w:val="24"/>
-        </w:rPr>
-      </w:pPr>
-      <w:r>
-        <w:rPr>
-          <w:rFonts w:cstheme="minorHAnsi"/>
-          <w:sz w:val="24"/>
-          <w:szCs w:val="24"/>
-          <w:shd w:val="clear" w:color="auto" w:fill="FFFFFF"/>
-        </w:rPr>
-        <w:t>Apache2</w:t>
-      </w:r>
-    </w:p>
-    <w:p>
-      <w:pPr>
-        <w:pStyle w:val="Listenabsatz"/>
-        <w:numPr>
-          <w:ilvl w:val="0"/>
-          <w:numId w:val="11"/>
-        </w:numPr>
-        <w:rPr>
-          <w:rFonts w:cstheme="minorHAnsi"/>
-          <w:sz w:val="24"/>
-          <w:szCs w:val="24"/>
-        </w:rPr>
-      </w:pPr>
-      <w:r>
-        <w:rPr>
-          <w:rFonts w:cstheme="minorHAnsi"/>
-          <w:sz w:val="24"/>
-          <w:szCs w:val="24"/>
-          <w:shd w:val="clear" w:color="auto" w:fill="FFFFFF"/>
-        </w:rPr>
-        <w:t>PHP 7.3</w:t>
-      </w:r>
-      <w:r>
-        <w:rPr>
-          <w:rFonts w:cstheme="minorHAnsi"/>
-          <w:color w:val="24292E"/>
-          <w:sz w:val="24"/>
-          <w:szCs w:val="24"/>
-          <w:shd w:val="clear" w:color="auto" w:fill="FFFFFF"/>
-        </w:rPr>
-        <w:t> </w:t>
-      </w:r>
-    </w:p>
-    <w:p>
-      <w:pPr>
-        <w:pStyle w:val="Listenabsatz"/>
-        <w:numPr>
-          <w:ilvl w:val="0"/>
-          <w:numId w:val="11"/>
-        </w:numPr>
-        <w:rPr>
-          <w:rFonts w:cstheme="minorHAnsi"/>
-          <w:sz w:val="24"/>
-          <w:szCs w:val="24"/>
-        </w:rPr>
-      </w:pPr>
-      <w:r>
-        <w:rPr>
-          <w:rFonts w:cstheme="minorHAnsi"/>
-          <w:sz w:val="24"/>
-          <w:szCs w:val="24"/>
-          <w:shd w:val="clear" w:color="auto" w:fill="FFFFFF"/>
-        </w:rPr>
-        <w:t>MySQL-Server</w:t>
-      </w:r>
-      <w:r>
-        <w:rPr>
-          <w:rFonts w:cstheme="minorHAnsi"/>
-          <w:color w:val="24292E"/>
-          <w:sz w:val="24"/>
-          <w:szCs w:val="24"/>
-          <w:shd w:val="clear" w:color="auto" w:fill="FFFFFF"/>
-        </w:rPr>
-        <w:t> </w:t>
-      </w:r>
-    </w:p>
-    <w:p>
-      <w:pPr>
-        <w:pStyle w:val="Listenabsatz"/>
-        <w:numPr>
-          <w:ilvl w:val="0"/>
-          <w:numId w:val="11"/>
-        </w:numPr>
-        <w:rPr>
-          <w:rFonts w:cstheme="minorHAnsi"/>
-          <w:sz w:val="24"/>
-          <w:szCs w:val="24"/>
-        </w:rPr>
-      </w:pPr>
-      <w:r>
-        <w:rPr>
-          <w:rFonts w:cstheme="minorHAnsi"/>
-          <w:sz w:val="24"/>
-          <w:szCs w:val="24"/>
-          <w:shd w:val="clear" w:color="auto" w:fill="FFFFFF"/>
-        </w:rPr>
-        <w:t>Raspbian Buster GNU/Linux 10</w:t>
-      </w:r>
-    </w:p>
-    <w:p>
-      <w:pPr>
-        <w:pStyle w:val="berschrift1"/>
-        <w:numPr>
-          <w:ilvl w:val="1"/>
-          <w:numId w:val="7"/>
-        </w:numPr>
-        <w:spacing w:before="120" w:line="240" w:lineRule="auto"/>
-        <w:ind w:left="788" w:hanging="431"/>
-        <w:rPr>
-          <w:rFonts w:asciiTheme="minorHAnsi" w:hAnsiTheme="minorHAnsi" w:cstheme="minorHAnsi"/>
-          <w:sz w:val="28"/>
-          <w:szCs w:val="28"/>
-        </w:rPr>
-      </w:pPr>
-      <w:bookmarkStart w:id="24" w:name="_Toc32071976"/>
+      <w:bookmarkStart w:id="24" w:name="_Toc32097658"/>
       <w:r>
         <w:rPr>
           <w:rFonts w:asciiTheme="minorHAnsi" w:hAnsiTheme="minorHAnsi" w:cstheme="minorHAnsi"/>
@@ -4447,7 +4013,7 @@
           <w:szCs w:val="28"/>
         </w:rPr>
       </w:pPr>
-      <w:bookmarkStart w:id="25" w:name="_Toc32071977"/>
+      <w:bookmarkStart w:id="25" w:name="_Toc32097659"/>
       <w:r>
         <w:rPr>
           <w:rFonts w:asciiTheme="minorHAnsi" w:hAnsiTheme="minorHAnsi" w:cstheme="minorHAnsi"/>
@@ -4598,7 +4164,7 @@
                 <w:sz w:val="24"/>
                 <w:szCs w:val="24"/>
               </w:rPr>
-              <w:t>Testung</w:t>
+              <w:t>Abnahme</w:t>
             </w:r>
           </w:p>
         </w:tc>
@@ -4749,6 +4315,32 @@
       </w:tr>
     </w:tbl>
     <w:p/>
+    <w:p/>
+    <w:p/>
+    <w:p>
+      <w:pPr>
+        <w:pStyle w:val="berschrift1"/>
+        <w:numPr>
+          <w:ilvl w:val="0"/>
+          <w:numId w:val="7"/>
+        </w:numPr>
+        <w:rPr>
+          <w:rFonts w:asciiTheme="minorHAnsi" w:hAnsiTheme="minorHAnsi" w:cstheme="minorHAnsi"/>
+          <w:b/>
+          <w:bCs/>
+        </w:rPr>
+      </w:pPr>
+      <w:bookmarkStart w:id="26" w:name="_Toc32097660"/>
+      <w:r>
+        <w:rPr>
+          <w:rFonts w:asciiTheme="minorHAnsi" w:hAnsiTheme="minorHAnsi" w:cstheme="minorHAnsi"/>
+          <w:b/>
+          <w:bCs/>
+        </w:rPr>
+        <w:t>Realisierung</w:t>
+      </w:r>
+      <w:bookmarkEnd w:id="26"/>
+    </w:p>
     <w:p>
       <w:pPr>
         <w:pStyle w:val="berschrift1"/>
@@ -4764,44 +4356,114 @@
           <w:szCs w:val="28"/>
         </w:rPr>
       </w:pPr>
-      <w:bookmarkStart w:id="26" w:name="_Toc32071978"/>
+      <w:bookmarkStart w:id="27" w:name="_Toc32097661"/>
       <w:r>
         <w:rPr>
           <w:rFonts w:asciiTheme="minorHAnsi" w:hAnsiTheme="minorHAnsi" w:cstheme="minorHAnsi"/>
           <w:sz w:val="28"/>
           <w:szCs w:val="28"/>
         </w:rPr>
-        <w:t>Kostenkalkulation</w:t>
-      </w:r>
-      <w:bookmarkEnd w:id="26"/>
-    </w:p>
-    <w:p/>
-    <w:p/>
-    <w:p/>
+        <w:t>Auswahl Betriebssystem</w:t>
+      </w:r>
+      <w:bookmarkEnd w:id="27"/>
+    </w:p>
+    <w:p>
+      <w:pPr>
+        <w:pStyle w:val="Listenabsatz"/>
+        <w:ind w:left="708"/>
+        <w:rPr>
+          <w:rFonts w:cstheme="minorHAnsi"/>
+          <w:sz w:val="24"/>
+          <w:szCs w:val="24"/>
+          <w:shd w:val="clear" w:color="auto" w:fill="FFFFFF"/>
+        </w:rPr>
+      </w:pPr>
+      <w:r>
+        <w:rPr>
+          <w:rFonts w:cstheme="minorHAnsi"/>
+          <w:sz w:val="24"/>
+          <w:szCs w:val="24"/>
+          <w:shd w:val="clear" w:color="auto" w:fill="FFFFFF"/>
+        </w:rPr>
+        <w:t>Raspbian Buster GNU/Linux 10</w:t>
+      </w:r>
+      <w:r>
+        <w:rPr>
+          <w:rFonts w:cstheme="minorHAnsi"/>
+          <w:sz w:val="24"/>
+          <w:szCs w:val="24"/>
+          <w:shd w:val="clear" w:color="auto" w:fill="FFFFFF"/>
+        </w:rPr>
+        <w:t xml:space="preserve"> von der offiziellen Webseite (siehe Anhang) heruntergeladen und auf SD-Karte geschrieben.</w:t>
+      </w:r>
+    </w:p>
     <w:p>
       <w:pPr>
         <w:pStyle w:val="berschrift1"/>
-        <w:numPr>
-          <w:ilvl w:val="0"/>
-          <w:numId w:val="7"/>
-        </w:numPr>
+        <w:spacing w:before="120" w:line="240" w:lineRule="auto"/>
+        <w:ind w:firstLine="357"/>
         <w:rPr>
           <w:rFonts w:asciiTheme="minorHAnsi" w:hAnsiTheme="minorHAnsi" w:cstheme="minorHAnsi"/>
+          <w:sz w:val="28"/>
+          <w:szCs w:val="28"/>
+        </w:rPr>
+      </w:pPr>
+      <w:bookmarkStart w:id="28" w:name="_Toc32097662"/>
+      <w:r>
+        <w:rPr>
+          <w:rFonts w:asciiTheme="minorHAnsi" w:hAnsiTheme="minorHAnsi" w:cstheme="minorHAnsi"/>
+          <w:sz w:val="28"/>
+          <w:szCs w:val="28"/>
+        </w:rPr>
+        <w:t>5.2 Linux Pakete</w:t>
+      </w:r>
+      <w:bookmarkEnd w:id="28"/>
+    </w:p>
+    <w:p>
+      <w:r>
+        <w:tab/>
+        <w:t>Zuerst wird die Paketliste aktualisiert, dann die benötigten Pakete installiert</w:t>
+      </w:r>
+    </w:p>
+    <w:p>
+      <w:pPr>
+        <w:pStyle w:val="Untertitel"/>
+        <w:rPr>
+          <w:rFonts w:ascii="Courier" w:hAnsi="Courier"/>
+          <w:lang w:val="en-US"/>
+        </w:rPr>
+      </w:pPr>
+      <w:r>
+        <w:tab/>
+      </w:r>
+      <w:r>
+        <w:rPr>
+          <w:rFonts w:ascii="Courier" w:hAnsi="Courier"/>
+          <w:color w:val="FFFFFF" w:themeColor="background1"/>
+          <w:shd w:val="clear" w:color="auto" w:fill="000000" w:themeFill="text1"/>
+          <w:lang w:val="en-US"/>
+        </w:rPr>
+        <w:t>sudo apt update</w:t>
+      </w:r>
+    </w:p>
+    <w:p>
+      <w:pPr>
+        <w:pStyle w:val="Untertitel"/>
+        <w:ind w:left="708"/>
+        <w:rPr>
           <w:b/>
-          <w:bCs/>
-        </w:rPr>
-      </w:pPr>
-      <w:bookmarkStart w:id="27" w:name="_Toc32071979"/>
-      <w:r>
-        <w:rPr>
-          <w:rFonts w:asciiTheme="minorHAnsi" w:hAnsiTheme="minorHAnsi" w:cstheme="minorHAnsi"/>
-          <w:b/>
-          <w:bCs/>
-        </w:rPr>
-        <w:lastRenderedPageBreak/>
-        <w:t>Realisierung</w:t>
-      </w:r>
-      <w:bookmarkEnd w:id="27"/>
+          <w:lang w:val="en-US"/>
+        </w:rPr>
+      </w:pPr>
+      <w:r>
+        <w:rPr>
+          <w:rFonts w:ascii="Courier" w:hAnsi="Courier"/>
+          <w:color w:val="FFFFFF" w:themeColor="background1"/>
+          <w:shd w:val="clear" w:color="auto" w:fill="000000" w:themeFill="text1"/>
+          <w:lang w:val="en-US"/>
+        </w:rPr>
+        <w:t>sudo apt install –y apache2 maria-server-10.0 php-fpm bindfs</w:t>
+      </w:r>
     </w:p>
     <w:p>
       <w:pPr>
@@ -4818,36 +4480,520 @@
           <w:szCs w:val="28"/>
         </w:rPr>
       </w:pPr>
-      <w:bookmarkStart w:id="28" w:name="_Toc32071980"/>
       <w:r>
         <w:rPr>
           <w:rFonts w:asciiTheme="minorHAnsi" w:hAnsiTheme="minorHAnsi" w:cstheme="minorHAnsi"/>
           <w:sz w:val="28"/>
           <w:szCs w:val="28"/>
-        </w:rPr>
-        <w:t>Auswahl Betriebssystem</w:t>
-      </w:r>
-      <w:bookmarkEnd w:id="28"/>
+          <w:lang w:val="en-US"/>
+        </w:rPr>
+        <w:t xml:space="preserve"> </w:t>
+      </w:r>
+      <w:bookmarkStart w:id="29" w:name="_Toc32097663"/>
+      <w:r>
+        <w:rPr>
+          <w:rFonts w:asciiTheme="minorHAnsi" w:hAnsiTheme="minorHAnsi" w:cstheme="minorHAnsi"/>
+          <w:sz w:val="28"/>
+          <w:szCs w:val="28"/>
+        </w:rPr>
+        <w:t>Konfiguration</w:t>
+      </w:r>
+      <w:r>
+        <w:rPr>
+          <w:rFonts w:asciiTheme="minorHAnsi" w:hAnsiTheme="minorHAnsi" w:cstheme="minorHAnsi"/>
+          <w:sz w:val="28"/>
+          <w:szCs w:val="28"/>
+        </w:rPr>
+        <w:t xml:space="preserve"> des MySQL Servers</w:t>
+      </w:r>
+      <w:bookmarkEnd w:id="29"/>
+    </w:p>
+    <w:p>
+      <w:pPr>
+        <w:ind w:left="708"/>
+      </w:pPr>
+      <w:r>
+        <w:t>Über den „mysql“ Befehl können SQL Queries direkt auf der Datenbank des Maria DB Servers ausgeführt werden. Mit folgenden Befehlen werden die nötigen Nutzer, Datenbanken und Tabellen angelegt:</w:t>
+      </w:r>
+    </w:p>
+    <w:p>
+      <w:pPr>
+        <w:pStyle w:val="Untertitel"/>
+        <w:ind w:firstLine="708"/>
+        <w:rPr>
+          <w:rFonts w:ascii="Courier" w:hAnsi="Courier"/>
+          <w:color w:val="FFFFFF" w:themeColor="background1"/>
+          <w:lang w:val="en-US" w:eastAsia="de-DE"/>
+        </w:rPr>
+      </w:pPr>
+      <w:r>
+        <w:rPr>
+          <w:rFonts w:ascii="Courier" w:hAnsi="Courier"/>
+          <w:color w:val="FFFFFF" w:themeColor="background1"/>
+          <w:shd w:val="clear" w:color="auto" w:fill="000000" w:themeFill="text1"/>
+          <w:lang w:val="en-US" w:eastAsia="de-DE"/>
+        </w:rPr>
+        <w:t>sudo mysql -e "CREATE DATABASE db_apache;"</w:t>
+      </w:r>
+      <w:r>
+        <w:rPr>
+          <w:rFonts w:ascii="Courier" w:hAnsi="Courier"/>
+          <w:color w:val="FFFFFF" w:themeColor="background1"/>
+          <w:lang w:val="en-US" w:eastAsia="de-DE"/>
+        </w:rPr>
+        <w:t xml:space="preserve"> </w:t>
+      </w:r>
+    </w:p>
+    <w:p>
+      <w:pPr>
+        <w:pStyle w:val="Untertitel"/>
+        <w:ind w:left="708"/>
+        <w:rPr>
+          <w:rFonts w:ascii="Courier" w:hAnsi="Courier"/>
+          <w:color w:val="000000" w:themeColor="text1"/>
+          <w:lang w:val="en-US" w:eastAsia="de-DE"/>
+        </w:rPr>
+      </w:pPr>
+      <w:r>
+        <w:rPr>
+          <w:rFonts w:ascii="Courier" w:hAnsi="Courier"/>
+          <w:color w:val="FFFFFF" w:themeColor="background1"/>
+          <w:shd w:val="clear" w:color="auto" w:fill="000000" w:themeFill="text1"/>
+          <w:lang w:val="en-US" w:eastAsia="de-DE"/>
+        </w:rPr>
+        <w:t>sudo mysql -e "CREATE TABLE db_apache.t_user (pk_id integer primary key auto_increment, name varchar(20), email varchar(40), password varchar(32), token varchar(32));"</w:t>
+      </w:r>
+      <w:r>
+        <w:rPr>
+          <w:rFonts w:ascii="Courier" w:hAnsi="Courier"/>
+          <w:color w:val="000000" w:themeColor="text1"/>
+          <w:lang w:val="en-US" w:eastAsia="de-DE"/>
+        </w:rPr>
+        <w:t xml:space="preserve"> </w:t>
+      </w:r>
+    </w:p>
+    <w:p>
+      <w:pPr>
+        <w:pStyle w:val="Untertitel"/>
+        <w:ind w:left="708"/>
+        <w:rPr>
+          <w:rFonts w:ascii="Courier" w:hAnsi="Courier"/>
+          <w:color w:val="000000" w:themeColor="text1"/>
+          <w:lang w:val="en-US" w:eastAsia="de-DE"/>
+        </w:rPr>
+      </w:pPr>
+      <w:r>
+        <w:rPr>
+          <w:rFonts w:ascii="Courier" w:hAnsi="Courier"/>
+          <w:color w:val="FFFFFF" w:themeColor="background1"/>
+          <w:shd w:val="clear" w:color="auto" w:fill="000000" w:themeFill="text1"/>
+          <w:lang w:val="en-US" w:eastAsia="de-DE"/>
+        </w:rPr>
+        <w:t>sudo mysql -e "CREATE TABLE db_apache.t_score (fk_user_id integer NOT NULL, user_name varchar(20), timestamp bigint, amount bigint, FOREIGN KEY (fk_user_id) REFERENCES db_apache.t_user(pk_id) ON DELETE CASCADE);"</w:t>
+      </w:r>
+      <w:r>
+        <w:rPr>
+          <w:rFonts w:ascii="Courier" w:hAnsi="Courier"/>
+          <w:color w:val="000000" w:themeColor="text1"/>
+          <w:lang w:val="en-US" w:eastAsia="de-DE"/>
+        </w:rPr>
+        <w:t xml:space="preserve"> </w:t>
+      </w:r>
+    </w:p>
+    <w:p>
+      <w:pPr>
+        <w:pStyle w:val="Untertitel"/>
+        <w:ind w:left="708"/>
+        <w:rPr>
+          <w:rFonts w:ascii="Courier" w:hAnsi="Courier"/>
+          <w:color w:val="000000" w:themeColor="text1"/>
+          <w:lang w:val="en-US" w:eastAsia="de-DE"/>
+        </w:rPr>
+      </w:pPr>
+      <w:r>
+        <w:rPr>
+          <w:rFonts w:ascii="Courier" w:hAnsi="Courier"/>
+          <w:color w:val="FFFFFF" w:themeColor="background1"/>
+          <w:shd w:val="clear" w:color="auto" w:fill="000000" w:themeFill="text1"/>
+          <w:lang w:val="en-US" w:eastAsia="de-DE"/>
+        </w:rPr>
+        <w:t>sudo mysql -e "CREATE USER apache_user@localhost IDENTIFIED BY 'apache2';"</w:t>
+      </w:r>
+      <w:r>
+        <w:rPr>
+          <w:rFonts w:ascii="Courier" w:hAnsi="Courier"/>
+          <w:color w:val="000000" w:themeColor="text1"/>
+          <w:lang w:val="en-US" w:eastAsia="de-DE"/>
+        </w:rPr>
+        <w:t xml:space="preserve"> </w:t>
+      </w:r>
+    </w:p>
+    <w:p>
+      <w:pPr>
+        <w:pStyle w:val="Untertitel"/>
+        <w:ind w:left="708"/>
+        <w:rPr>
+          <w:rFonts w:ascii="Courier" w:hAnsi="Courier"/>
+          <w:color w:val="000000" w:themeColor="text1"/>
+          <w:lang w:val="en-US" w:eastAsia="de-DE"/>
+        </w:rPr>
+      </w:pPr>
+      <w:r>
+        <w:rPr>
+          <w:rFonts w:ascii="Courier" w:hAnsi="Courier"/>
+          <w:color w:val="FFFFFF" w:themeColor="background1"/>
+          <w:shd w:val="clear" w:color="auto" w:fill="000000" w:themeFill="text1"/>
+          <w:lang w:val="en-US" w:eastAsia="de-DE"/>
+        </w:rPr>
+        <w:t>sudo mysql -e "GRANT ALL PRIVILEGES ON db_apache.* TO apache_user@localhost;"</w:t>
+      </w:r>
+    </w:p>
+    <w:p>
+      <w:pPr>
+        <w:pStyle w:val="Untertitel"/>
+        <w:ind w:firstLine="708"/>
+        <w:rPr>
+          <w:rFonts w:ascii="Courier" w:hAnsi="Courier"/>
+          <w:color w:val="000000" w:themeColor="text1"/>
+          <w:lang w:eastAsia="de-DE"/>
+        </w:rPr>
+      </w:pPr>
+      <w:r>
+        <w:rPr>
+          <w:rFonts w:ascii="Courier" w:hAnsi="Courier"/>
+          <w:color w:val="FFFFFF" w:themeColor="background1"/>
+          <w:shd w:val="clear" w:color="auto" w:fill="000000" w:themeFill="text1"/>
+          <w:lang w:eastAsia="de-DE"/>
+        </w:rPr>
+        <w:t>sudo mysql -e "FLUSH PRIVILEGES;"</w:t>
+      </w:r>
+      <w:r>
+        <w:rPr>
+          <w:rFonts w:ascii="Courier" w:hAnsi="Courier"/>
+          <w:color w:val="000000" w:themeColor="text1"/>
+          <w:lang w:eastAsia="de-DE"/>
+        </w:rPr>
+        <w:t xml:space="preserve"> </w:t>
+      </w:r>
+    </w:p>
+    <w:p>
+      <w:pPr>
+        <w:ind w:firstLine="360"/>
+        <w:rPr>
+          <w:lang w:eastAsia="de-DE"/>
+        </w:rPr>
+      </w:pPr>
+      <w:r>
+        <w:rPr>
+          <w:lang w:eastAsia="de-DE"/>
+        </w:rPr>
+        <w:t>5.3</w:t>
+      </w:r>
+      <w:r>
+        <w:rPr>
+          <w:lang w:eastAsia="de-DE"/>
+        </w:rPr>
+        <w:t xml:space="preserve"> PHP</w:t>
+      </w:r>
+      <w:r>
+        <w:rPr>
+          <w:lang w:eastAsia="de-DE"/>
+        </w:rPr>
+        <w:t xml:space="preserve"> Konfiguration</w:t>
+      </w:r>
+      <w:r>
+        <w:rPr>
+          <w:lang w:eastAsia="de-DE"/>
+        </w:rPr>
+        <w:t>:</w:t>
+      </w:r>
+    </w:p>
+    <w:p>
+      <w:pPr>
+        <w:ind w:left="708"/>
+        <w:rPr>
+          <w:lang w:eastAsia="de-DE"/>
+        </w:rPr>
+      </w:pPr>
+      <w:r>
+        <w:rPr>
+          <w:lang w:eastAsia="de-DE"/>
+        </w:rPr>
+        <w:t>PHP-FPM Paket auf dem Apache konfigurieren</w:t>
+      </w:r>
+      <w:r>
+        <w:rPr>
+          <w:lang w:eastAsia="de-DE"/>
+        </w:rPr>
+        <w:t>, anschließend wird dieser neu gestartet um die Änderungen in Kraft treten zu lassen</w:t>
+      </w:r>
+    </w:p>
+    <w:p>
+      <w:pPr>
+        <w:rPr>
+          <w:rFonts w:ascii="Courier" w:hAnsi="Courier"/>
+          <w:lang w:val="en-US"/>
+        </w:rPr>
+      </w:pPr>
+      <w:r>
+        <w:rPr>
+          <w:rFonts w:ascii="Courier" w:hAnsi="Courier"/>
+        </w:rPr>
+        <w:tab/>
+      </w:r>
+      <w:r>
+        <w:rPr>
+          <w:rFonts w:ascii="Courier" w:hAnsi="Courier"/>
+          <w:shd w:val="clear" w:color="auto" w:fill="000000" w:themeFill="text1"/>
+          <w:lang w:val="en-US"/>
+        </w:rPr>
+        <w:t>sudo a2enmod proxy_fcgi</w:t>
+      </w:r>
+    </w:p>
+    <w:p>
+      <w:pPr>
+        <w:rPr>
+          <w:rFonts w:ascii="Courier" w:hAnsi="Courier"/>
+          <w:lang w:val="en-US"/>
+        </w:rPr>
+      </w:pPr>
+      <w:r>
+        <w:rPr>
+          <w:rFonts w:ascii="Courier" w:hAnsi="Courier"/>
+          <w:lang w:val="en-US"/>
+        </w:rPr>
+        <w:tab/>
+      </w:r>
+      <w:r>
+        <w:rPr>
+          <w:rFonts w:ascii="Courier" w:hAnsi="Courier"/>
+          <w:color w:val="FFFFFF" w:themeColor="background1"/>
+          <w:shd w:val="clear" w:color="auto" w:fill="000000" w:themeFill="text1"/>
+          <w:lang w:val="en-US"/>
+        </w:rPr>
+        <w:t>sudo a2enconf php7.3-fpm</w:t>
+      </w:r>
+    </w:p>
+    <w:p>
+      <w:pPr>
+        <w:pStyle w:val="KeinLeerraum"/>
+        <w:rPr>
+          <w:rFonts w:ascii="Courier" w:hAnsi="Courier"/>
+          <w:lang w:val="en-US"/>
+        </w:rPr>
+      </w:pPr>
+      <w:r>
+        <w:rPr>
+          <w:rFonts w:ascii="Courier" w:hAnsi="Courier"/>
+          <w:lang w:val="en-US"/>
+        </w:rPr>
+        <w:tab/>
+      </w:r>
+      <w:r>
+        <w:rPr>
+          <w:rFonts w:ascii="Courier" w:hAnsi="Courier"/>
+          <w:color w:val="FFFFFF" w:themeColor="background1"/>
+          <w:shd w:val="clear" w:color="auto" w:fill="000000" w:themeFill="text1"/>
+          <w:lang w:val="en-US"/>
+        </w:rPr>
+        <w:t>sudo systemctl restart apache2</w:t>
+      </w:r>
+    </w:p>
+    <w:p>
+      <w:pPr>
+        <w:ind w:firstLine="360"/>
+        <w:rPr>
+          <w:lang w:val="en-US" w:eastAsia="de-DE"/>
+        </w:rPr>
+      </w:pPr>
+    </w:p>
+    <w:p>
+      <w:pPr>
+        <w:ind w:firstLine="360"/>
+        <w:rPr>
+          <w:lang w:val="en-US" w:eastAsia="de-DE"/>
+        </w:rPr>
+      </w:pPr>
+    </w:p>
+    <w:p>
+      <w:pPr>
+        <w:ind w:firstLine="360"/>
+        <w:rPr>
+          <w:lang w:eastAsia="de-DE"/>
+        </w:rPr>
+      </w:pPr>
+      <w:r>
+        <w:rPr>
+          <w:lang w:eastAsia="de-DE"/>
+        </w:rPr>
+        <w:lastRenderedPageBreak/>
+        <w:t>5.4 Code</w:t>
+      </w:r>
+    </w:p>
+    <w:p>
+      <w:pPr>
+        <w:ind w:left="700"/>
+        <w:rPr>
+          <w:lang w:eastAsia="de-DE"/>
+        </w:rPr>
+      </w:pPr>
+      <w:r>
+        <w:rPr>
+          <w:lang w:eastAsia="de-DE"/>
+        </w:rPr>
+        <w:t>Der PHP und W</w:t>
+      </w:r>
+      <w:r>
+        <w:rPr>
+          <w:lang w:eastAsia="de-DE"/>
+        </w:rPr>
+        <w:t xml:space="preserve">eb Code liegt im Repository im </w:t>
+      </w:r>
+      <w:r>
+        <w:rPr>
+          <w:lang w:eastAsia="de-DE"/>
+        </w:rPr>
+        <w:t>Verzeichnis</w:t>
+      </w:r>
+      <w:r>
+        <w:rPr>
+          <w:lang w:eastAsia="de-DE"/>
+        </w:rPr>
+        <w:t xml:space="preserve"> Apache/resource/var/www/html/*</w:t>
+      </w:r>
+    </w:p>
+    <w:p>
+      <w:pPr>
+        <w:ind w:left="700"/>
+        <w:rPr>
+          <w:lang w:eastAsia="de-DE"/>
+        </w:rPr>
+      </w:pPr>
+      <w:r>
+        <w:rPr>
+          <w:lang w:eastAsia="de-DE"/>
+        </w:rPr>
+        <w:t>Das Skript Apache/script/build.sh kopiert bei der Ausführung alles an Ort und Stelle</w:t>
+      </w:r>
+      <w:r>
+        <w:rPr>
+          <w:lang w:eastAsia="de-DE"/>
+        </w:rPr>
+        <w:t>.</w:t>
+      </w:r>
+    </w:p>
+    <w:p>
+      <w:pPr>
+        <w:pStyle w:val="berschrift1"/>
+        <w:spacing w:before="120" w:line="240" w:lineRule="auto"/>
+        <w:ind w:left="708"/>
+        <w:rPr>
+          <w:rFonts w:asciiTheme="minorHAnsi" w:hAnsiTheme="minorHAnsi" w:cstheme="minorHAnsi"/>
+          <w:sz w:val="28"/>
+          <w:szCs w:val="28"/>
+        </w:rPr>
+      </w:pPr>
+    </w:p>
+    <w:p>
+      <w:pPr>
+        <w:pStyle w:val="berschrift1"/>
+        <w:numPr>
+          <w:ilvl w:val="0"/>
+          <w:numId w:val="7"/>
+        </w:numPr>
+        <w:rPr>
+          <w:rFonts w:asciiTheme="minorHAnsi" w:hAnsiTheme="minorHAnsi" w:cstheme="minorHAnsi"/>
+          <w:b/>
+          <w:bCs/>
+        </w:rPr>
+      </w:pPr>
+      <w:bookmarkStart w:id="30" w:name="_Toc32097664"/>
+      <w:r>
+        <w:rPr>
+          <w:rFonts w:asciiTheme="minorHAnsi" w:hAnsiTheme="minorHAnsi" w:cstheme="minorHAnsi"/>
+          <w:b/>
+          <w:bCs/>
+        </w:rPr>
+        <w:t>Bewertung/Fazit</w:t>
+      </w:r>
+      <w:bookmarkEnd w:id="30"/>
     </w:p>
     <w:p>
       <w:pPr>
         <w:pStyle w:val="Listenabsatz"/>
-        <w:ind w:left="360"/>
-        <w:rPr>
-          <w:rFonts w:cstheme="minorHAnsi"/>
-          <w:sz w:val="24"/>
-          <w:szCs w:val="24"/>
-        </w:rPr>
-      </w:pPr>
-      <w:r>
-        <w:rPr>
-          <w:rFonts w:cstheme="minorHAnsi"/>
-          <w:sz w:val="24"/>
-          <w:szCs w:val="24"/>
-          <w:shd w:val="clear" w:color="auto" w:fill="FFFFFF"/>
-        </w:rPr>
-        <w:t>Raspbian Buster GNU/Linux 10</w:t>
-      </w:r>
+        <w:ind w:left="0"/>
+        <w:jc w:val="both"/>
+        <w:rPr>
+          <w:sz w:val="24"/>
+          <w:szCs w:val="24"/>
+        </w:rPr>
+      </w:pPr>
+      <w:r>
+        <w:rPr>
+          <w:sz w:val="24"/>
+          <w:szCs w:val="24"/>
+        </w:rPr>
+        <w:t xml:space="preserve">Die </w:t>
+      </w:r>
+      <w:r>
+        <w:rPr>
+          <w:sz w:val="24"/>
+          <w:szCs w:val="24"/>
+        </w:rPr>
+        <w:t>Umsetzung</w:t>
+      </w:r>
+      <w:r>
+        <w:rPr>
+          <w:sz w:val="24"/>
+          <w:szCs w:val="24"/>
+        </w:rPr>
+        <w:t xml:space="preserve"> der Backend-Schnittstelle konnte mit zufriedenstellendem Umfang abgeschlossen werden</w:t>
+      </w:r>
+      <w:r>
+        <w:rPr>
+          <w:sz w:val="24"/>
+          <w:szCs w:val="24"/>
+        </w:rPr>
+        <w:t>. Es ist in vollem Umfang möglich neue Nutzer zu registrieren, sich mit bestehenden Nutzern anzumelden sowie neue Bestleistungen hochzuladen und globale Bestleistungen abzurufen.</w:t>
+      </w:r>
+      <w:r>
+        <w:rPr>
+          <w:sz w:val="24"/>
+          <w:szCs w:val="24"/>
+        </w:rPr>
+        <w:t xml:space="preserve"> Sowohl für die App als auch für das Web-Frontend konnte aus Zeitgründen lediglich ein proof-of-concept </w:t>
+      </w:r>
+      <w:r>
+        <w:rPr>
+          <w:sz w:val="24"/>
+          <w:szCs w:val="24"/>
+        </w:rPr>
+        <w:t>umgesetzt werden. Im Web-Frontend findet sich daher nur eine Seite um die globalen Bestleistungen anzusehen. Weitere Funktionen wie ein Login und die gefilterte Ansicht eigener Bestleistungen waren bei der Planung des Projektes jedoch noch vorgesehen. Diese können in weiterführender Arbeit am Projekt in Zukunft realisiert werden.</w:t>
+      </w:r>
+    </w:p>
+    <w:p>
+      <w:pPr>
+        <w:pStyle w:val="berschrift1"/>
+        <w:numPr>
+          <w:ilvl w:val="0"/>
+          <w:numId w:val="7"/>
+        </w:numPr>
+        <w:rPr>
+          <w:rFonts w:asciiTheme="minorHAnsi" w:hAnsiTheme="minorHAnsi" w:cstheme="minorHAnsi"/>
+          <w:b/>
+          <w:bCs/>
+        </w:rPr>
+      </w:pPr>
+      <w:bookmarkStart w:id="31" w:name="_Toc32097665"/>
+      <w:r>
+        <w:rPr>
+          <w:rFonts w:asciiTheme="minorHAnsi" w:hAnsiTheme="minorHAnsi" w:cstheme="minorHAnsi"/>
+          <w:b/>
+          <w:bCs/>
+        </w:rPr>
+        <w:t>Anhang</w:t>
+      </w:r>
+      <w:bookmarkEnd w:id="31"/>
     </w:p>
     <w:p>
       <w:pPr>
@@ -4864,1836 +5010,16 @@
           <w:szCs w:val="28"/>
         </w:rPr>
       </w:pPr>
-      <w:bookmarkStart w:id="29" w:name="_Toc32071981"/>
+      <w:bookmarkStart w:id="32" w:name="_Toc32097666"/>
       <w:r>
         <w:rPr>
           <w:rFonts w:asciiTheme="minorHAnsi" w:hAnsiTheme="minorHAnsi" w:cstheme="minorHAnsi"/>
           <w:sz w:val="28"/>
           <w:szCs w:val="28"/>
         </w:rPr>
-        <w:t>Komponente 1</w:t>
-      </w:r>
-      <w:bookmarkEnd w:id="29"/>
-    </w:p>
-    <w:p>
-      <w:pPr>
-        <w:pStyle w:val="berschrift1"/>
-        <w:numPr>
-          <w:ilvl w:val="2"/>
-          <w:numId w:val="7"/>
-        </w:numPr>
-        <w:spacing w:before="120" w:line="240" w:lineRule="auto"/>
-        <w:rPr>
-          <w:rFonts w:asciiTheme="minorHAnsi" w:hAnsiTheme="minorHAnsi" w:cstheme="minorHAnsi"/>
-          <w:sz w:val="28"/>
-          <w:szCs w:val="28"/>
-        </w:rPr>
-      </w:pPr>
-      <w:bookmarkStart w:id="30" w:name="_Toc32071982"/>
-      <w:r>
-        <w:rPr>
-          <w:rFonts w:asciiTheme="minorHAnsi" w:hAnsiTheme="minorHAnsi" w:cstheme="minorHAnsi"/>
-          <w:sz w:val="28"/>
-          <w:szCs w:val="28"/>
-        </w:rPr>
-        <w:t>Installation &amp; Konfig</w:t>
-      </w:r>
-      <w:bookmarkEnd w:id="30"/>
-    </w:p>
-    <w:p>
-      <w:pPr>
-        <w:pStyle w:val="berschrift1"/>
-        <w:numPr>
-          <w:ilvl w:val="2"/>
-          <w:numId w:val="7"/>
-        </w:numPr>
-        <w:spacing w:before="120" w:line="240" w:lineRule="auto"/>
-        <w:rPr>
-          <w:rFonts w:asciiTheme="minorHAnsi" w:hAnsiTheme="minorHAnsi" w:cstheme="minorHAnsi"/>
-          <w:sz w:val="28"/>
-          <w:szCs w:val="28"/>
-        </w:rPr>
-      </w:pPr>
-      <w:bookmarkStart w:id="31" w:name="_Toc32071983"/>
-      <w:r>
-        <w:rPr>
-          <w:rFonts w:asciiTheme="minorHAnsi" w:hAnsiTheme="minorHAnsi" w:cstheme="minorHAnsi"/>
-          <w:sz w:val="28"/>
-          <w:szCs w:val="28"/>
-        </w:rPr>
-        <w:t>Test</w:t>
-      </w:r>
-      <w:bookmarkEnd w:id="31"/>
-    </w:p>
-    <w:p>
-      <w:pPr>
-        <w:pStyle w:val="berschrift1"/>
-        <w:numPr>
-          <w:ilvl w:val="1"/>
-          <w:numId w:val="7"/>
-        </w:numPr>
-        <w:spacing w:before="120" w:line="240" w:lineRule="auto"/>
-        <w:ind w:left="788" w:hanging="431"/>
-        <w:rPr>
-          <w:rFonts w:asciiTheme="minorHAnsi" w:hAnsiTheme="minorHAnsi" w:cstheme="minorHAnsi"/>
-          <w:sz w:val="28"/>
-          <w:szCs w:val="28"/>
-        </w:rPr>
-      </w:pPr>
-      <w:bookmarkStart w:id="32" w:name="_Toc32071984"/>
-      <w:r>
-        <w:rPr>
-          <w:rFonts w:asciiTheme="minorHAnsi" w:hAnsiTheme="minorHAnsi" w:cstheme="minorHAnsi"/>
-          <w:sz w:val="28"/>
-          <w:szCs w:val="28"/>
-        </w:rPr>
-        <w:t>Komponente 2</w:t>
+        <w:t>Quellen</w:t>
       </w:r>
       <w:bookmarkEnd w:id="32"/>
-    </w:p>
-    <w:p>
-      <w:pPr>
-        <w:pStyle w:val="berschrift1"/>
-        <w:numPr>
-          <w:ilvl w:val="2"/>
-          <w:numId w:val="7"/>
-        </w:numPr>
-        <w:spacing w:before="120" w:line="240" w:lineRule="auto"/>
-        <w:rPr>
-          <w:rFonts w:asciiTheme="minorHAnsi" w:hAnsiTheme="minorHAnsi" w:cstheme="minorHAnsi"/>
-          <w:sz w:val="28"/>
-          <w:szCs w:val="28"/>
-        </w:rPr>
-      </w:pPr>
-      <w:bookmarkStart w:id="33" w:name="_Toc32071985"/>
-      <w:r>
-        <w:rPr>
-          <w:rFonts w:asciiTheme="minorHAnsi" w:hAnsiTheme="minorHAnsi" w:cstheme="minorHAnsi"/>
-          <w:sz w:val="28"/>
-          <w:szCs w:val="28"/>
-        </w:rPr>
-        <w:t>Installation &amp; Konfig</w:t>
-      </w:r>
-      <w:bookmarkEnd w:id="33"/>
-    </w:p>
-    <w:p>
-      <w:pPr>
-        <w:pStyle w:val="berschrift1"/>
-        <w:numPr>
-          <w:ilvl w:val="2"/>
-          <w:numId w:val="7"/>
-        </w:numPr>
-        <w:spacing w:before="120" w:line="240" w:lineRule="auto"/>
-        <w:rPr>
-          <w:rFonts w:asciiTheme="minorHAnsi" w:hAnsiTheme="minorHAnsi" w:cstheme="minorHAnsi"/>
-          <w:sz w:val="28"/>
-          <w:szCs w:val="28"/>
-        </w:rPr>
-      </w:pPr>
-      <w:bookmarkStart w:id="34" w:name="_Toc32071986"/>
-      <w:r>
-        <w:rPr>
-          <w:rFonts w:asciiTheme="minorHAnsi" w:hAnsiTheme="minorHAnsi" w:cstheme="minorHAnsi"/>
-          <w:sz w:val="28"/>
-          <w:szCs w:val="28"/>
-        </w:rPr>
-        <w:t>Test</w:t>
-      </w:r>
-      <w:bookmarkEnd w:id="34"/>
-    </w:p>
-    <w:p>
-      <w:pPr>
-        <w:pStyle w:val="berschrift1"/>
-        <w:numPr>
-          <w:ilvl w:val="0"/>
-          <w:numId w:val="7"/>
-        </w:numPr>
-        <w:rPr>
-          <w:rFonts w:asciiTheme="minorHAnsi" w:hAnsiTheme="minorHAnsi" w:cstheme="minorHAnsi"/>
-          <w:b/>
-          <w:bCs/>
-        </w:rPr>
-      </w:pPr>
-      <w:bookmarkStart w:id="35" w:name="_Toc32071987"/>
-      <w:r>
-        <w:rPr>
-          <w:rFonts w:asciiTheme="minorHAnsi" w:hAnsiTheme="minorHAnsi" w:cstheme="minorHAnsi"/>
-          <w:b/>
-          <w:bCs/>
-        </w:rPr>
-        <w:t>Funktionstest</w:t>
-      </w:r>
-      <w:bookmarkEnd w:id="35"/>
-    </w:p>
-    <w:p>
-      <w:pPr>
-        <w:pStyle w:val="berschrift1"/>
-        <w:numPr>
-          <w:ilvl w:val="0"/>
-          <w:numId w:val="7"/>
-        </w:numPr>
-        <w:rPr>
-          <w:rFonts w:asciiTheme="minorHAnsi" w:hAnsiTheme="minorHAnsi" w:cstheme="minorHAnsi"/>
-          <w:b/>
-          <w:bCs/>
-        </w:rPr>
-      </w:pPr>
-      <w:bookmarkStart w:id="36" w:name="_Toc32071988"/>
-      <w:r>
-        <w:rPr>
-          <w:rFonts w:asciiTheme="minorHAnsi" w:hAnsiTheme="minorHAnsi" w:cstheme="minorHAnsi"/>
-          <w:b/>
-          <w:bCs/>
-        </w:rPr>
-        <w:t>Bewertung/Fazit</w:t>
-      </w:r>
-      <w:bookmarkEnd w:id="36"/>
-    </w:p>
-    <w:p>
-      <w:pPr>
-        <w:pStyle w:val="Listenabsatz"/>
-        <w:ind w:left="0"/>
-        <w:jc w:val="both"/>
-        <w:rPr>
-          <w:sz w:val="24"/>
-          <w:szCs w:val="24"/>
-        </w:rPr>
-      </w:pPr>
-      <w:r>
-        <w:rPr>
-          <w:sz w:val="24"/>
-          <w:szCs w:val="24"/>
-        </w:rPr>
-        <w:t>Durch die Realisierung dieses Projektes ist es möglich, die Spiele App „Socket Rocket“, die ebenfalls zusammen von Arndt Christian und Baumann Jan programmiert wurde, mit dem Server zu verbinden, und somit Registrierungen und Anmeldungen von Benutzern zu ermöglichen. Somit können die Highscores von Spielern gespeichert und abgerufen werden. Dadurch kann der beste Spieler ermittelt werden.</w:t>
-      </w:r>
-    </w:p>
-    <w:p>
-      <w:pPr>
-        <w:pStyle w:val="berschrift1"/>
-        <w:numPr>
-          <w:ilvl w:val="0"/>
-          <w:numId w:val="7"/>
-        </w:numPr>
-        <w:rPr>
-          <w:rFonts w:asciiTheme="minorHAnsi" w:hAnsiTheme="minorHAnsi" w:cstheme="minorHAnsi"/>
-          <w:b/>
-          <w:bCs/>
-        </w:rPr>
-      </w:pPr>
-      <w:bookmarkStart w:id="37" w:name="_Toc32071989"/>
-      <w:r>
-        <w:rPr>
-          <w:rFonts w:asciiTheme="minorHAnsi" w:hAnsiTheme="minorHAnsi" w:cstheme="minorHAnsi"/>
-          <w:b/>
-          <w:bCs/>
-        </w:rPr>
-        <w:t>Anhang</w:t>
-      </w:r>
-      <w:bookmarkEnd w:id="37"/>
-    </w:p>
-    <w:p>
-      <w:pPr>
-        <w:pStyle w:val="berschrift1"/>
-        <w:numPr>
-          <w:ilvl w:val="1"/>
-          <w:numId w:val="7"/>
-        </w:numPr>
-        <w:spacing w:before="120" w:line="240" w:lineRule="auto"/>
-        <w:ind w:left="788" w:hanging="431"/>
-        <w:rPr>
-          <w:rFonts w:asciiTheme="minorHAnsi" w:hAnsiTheme="minorHAnsi" w:cstheme="minorHAnsi"/>
-          <w:sz w:val="28"/>
-          <w:szCs w:val="28"/>
-        </w:rPr>
-      </w:pPr>
-      <w:bookmarkStart w:id="38" w:name="_Toc32071990"/>
-      <w:r>
-        <w:rPr>
-          <w:rFonts w:asciiTheme="minorHAnsi" w:hAnsiTheme="minorHAnsi" w:cstheme="minorHAnsi"/>
-          <w:sz w:val="28"/>
-          <w:szCs w:val="28"/>
-        </w:rPr>
-        <w:t>Glossar</w:t>
-      </w:r>
-      <w:bookmarkEnd w:id="38"/>
-    </w:p>
-    <w:p>
-      <w:pPr>
-        <w:pStyle w:val="berschrift1"/>
-        <w:numPr>
-          <w:ilvl w:val="1"/>
-          <w:numId w:val="7"/>
-        </w:numPr>
-        <w:spacing w:before="120" w:after="120" w:line="240" w:lineRule="auto"/>
-        <w:ind w:left="788" w:hanging="431"/>
-        <w:rPr>
-          <w:rFonts w:asciiTheme="minorHAnsi" w:hAnsiTheme="minorHAnsi" w:cstheme="minorHAnsi"/>
-          <w:sz w:val="28"/>
-          <w:szCs w:val="28"/>
-        </w:rPr>
-      </w:pPr>
-      <w:bookmarkStart w:id="39" w:name="_Toc32071991"/>
-      <w:r>
-        <w:rPr>
-          <w:rFonts w:asciiTheme="minorHAnsi" w:hAnsiTheme="minorHAnsi" w:cstheme="minorHAnsi"/>
-          <w:sz w:val="28"/>
-          <w:szCs w:val="28"/>
-        </w:rPr>
-        <w:t>Konfigurationen</w:t>
-      </w:r>
-      <w:bookmarkEnd w:id="39"/>
-    </w:p>
-    <w:p>
-      <w:pPr>
-        <w:pStyle w:val="Listenabsatz"/>
-        <w:numPr>
-          <w:ilvl w:val="0"/>
-          <w:numId w:val="12"/>
-        </w:numPr>
-        <w:jc w:val="both"/>
-        <w:rPr>
-          <w:b/>
-          <w:bCs/>
-          <w:sz w:val="24"/>
-          <w:szCs w:val="24"/>
-        </w:rPr>
-      </w:pPr>
-      <w:r>
-        <w:rPr>
-          <w:b/>
-          <w:bCs/>
-          <w:sz w:val="24"/>
-          <w:szCs w:val="24"/>
-        </w:rPr>
-        <w:t>N</w:t>
-      </w:r>
-      <w:r>
-        <w:rPr>
-          <w:b/>
-          <w:bCs/>
-          <w:sz w:val="24"/>
-          <w:szCs w:val="24"/>
-        </w:rPr>
-        <w:t>e</w:t>
-      </w:r>
-      <w:r>
-        <w:rPr>
-          <w:b/>
-          <w:bCs/>
-          <w:sz w:val="24"/>
-          <w:szCs w:val="24"/>
-        </w:rPr>
-        <w:t>ueinlesen der Paketlisten</w:t>
-      </w:r>
-    </w:p>
-    <w:p>
-      <w:pPr>
-        <w:pStyle w:val="StandardWeb"/>
-        <w:shd w:val="clear" w:color="auto" w:fill="FFFFFF"/>
-        <w:tabs>
-          <w:tab w:val="left" w:pos="3300"/>
-        </w:tabs>
-        <w:spacing w:before="0" w:beforeAutospacing="0" w:after="0" w:afterAutospacing="0"/>
-        <w:ind w:left="717"/>
-        <w:jc w:val="both"/>
-        <w:textAlignment w:val="baseline"/>
-        <w:rPr>
-          <w:rStyle w:val="HTMLCode"/>
-          <w:rFonts w:ascii="Consolas" w:eastAsiaTheme="majorEastAsia" w:hAnsi="Consolas"/>
-          <w:i/>
-          <w:iCs/>
-          <w:color w:val="242729"/>
-          <w:bdr w:val="none" w:sz="0" w:space="0" w:color="auto" w:frame="1"/>
-          <w:shd w:val="clear" w:color="auto" w:fill="EFF0F1"/>
-        </w:rPr>
-      </w:pPr>
-      <w:r>
-        <w:rPr>
-          <w:rStyle w:val="HTMLCode"/>
-          <w:rFonts w:ascii="Consolas" w:eastAsiaTheme="majorEastAsia" w:hAnsi="Consolas"/>
-          <w:i/>
-          <w:iCs/>
-          <w:color w:val="242729"/>
-          <w:bdr w:val="none" w:sz="0" w:space="0" w:color="auto" w:frame="1"/>
-          <w:shd w:val="clear" w:color="auto" w:fill="EFF0F1"/>
-        </w:rPr>
-        <w:t>sudo apt update</w:t>
-      </w:r>
-    </w:p>
-    <w:p>
-      <w:pPr>
-        <w:pStyle w:val="StandardWeb"/>
-        <w:shd w:val="clear" w:color="auto" w:fill="FFFFFF"/>
-        <w:tabs>
-          <w:tab w:val="left" w:pos="3300"/>
-        </w:tabs>
-        <w:spacing w:before="0" w:beforeAutospacing="0" w:after="0" w:afterAutospacing="0"/>
-        <w:ind w:left="717"/>
-        <w:jc w:val="both"/>
-        <w:textAlignment w:val="baseline"/>
-        <w:rPr>
-          <w:rStyle w:val="HTMLCode"/>
-          <w:rFonts w:ascii="Consolas" w:eastAsiaTheme="majorEastAsia" w:hAnsi="Consolas"/>
-          <w:i/>
-          <w:iCs/>
-          <w:color w:val="242729"/>
-          <w:bdr w:val="none" w:sz="0" w:space="0" w:color="auto" w:frame="1"/>
-          <w:shd w:val="clear" w:color="auto" w:fill="EFF0F1"/>
-        </w:rPr>
-      </w:pPr>
-    </w:p>
-    <w:p>
-      <w:pPr>
-        <w:pStyle w:val="Listenabsatz"/>
-        <w:numPr>
-          <w:ilvl w:val="0"/>
-          <w:numId w:val="12"/>
-        </w:numPr>
-        <w:jc w:val="both"/>
-        <w:rPr>
-          <w:b/>
-          <w:bCs/>
-          <w:sz w:val="24"/>
-          <w:szCs w:val="24"/>
-        </w:rPr>
-      </w:pPr>
-      <w:r>
-        <w:rPr>
-          <w:b/>
-          <w:bCs/>
-          <w:sz w:val="24"/>
-          <w:szCs w:val="24"/>
-        </w:rPr>
-        <w:t>Apache &amp; PHP</w:t>
-      </w:r>
-    </w:p>
-    <w:p>
-      <w:pPr>
-        <w:pStyle w:val="StandardWeb"/>
-        <w:shd w:val="clear" w:color="auto" w:fill="FFFFFF"/>
-        <w:spacing w:before="0" w:beforeAutospacing="0" w:after="0" w:afterAutospacing="0"/>
-        <w:ind w:left="717"/>
-        <w:jc w:val="both"/>
-        <w:textAlignment w:val="baseline"/>
-        <w:rPr>
-          <w:rStyle w:val="HTMLCode"/>
-          <w:rFonts w:ascii="Consolas" w:eastAsiaTheme="majorEastAsia" w:hAnsi="Consolas"/>
-          <w:i/>
-          <w:iCs/>
-          <w:color w:val="242729"/>
-          <w:bdr w:val="none" w:sz="0" w:space="0" w:color="auto" w:frame="1"/>
-          <w:shd w:val="clear" w:color="auto" w:fill="EFF0F1"/>
-        </w:rPr>
-      </w:pPr>
-      <w:r>
-        <w:rPr>
-          <w:rStyle w:val="HTMLCode"/>
-          <w:rFonts w:ascii="Consolas" w:eastAsiaTheme="majorEastAsia" w:hAnsi="Consolas"/>
-          <w:i/>
-          <w:iCs/>
-          <w:color w:val="242729"/>
-          <w:bdr w:val="none" w:sz="0" w:space="0" w:color="auto" w:frame="1"/>
-          <w:shd w:val="clear" w:color="auto" w:fill="EFF0F1"/>
-        </w:rPr>
-        <w:t>sudo apt install apache2</w:t>
-      </w:r>
-    </w:p>
-    <w:p>
-      <w:pPr>
-        <w:pStyle w:val="StandardWeb"/>
-        <w:shd w:val="clear" w:color="auto" w:fill="FFFFFF"/>
-        <w:spacing w:before="0" w:beforeAutospacing="0" w:after="0" w:afterAutospacing="0"/>
-        <w:jc w:val="both"/>
-        <w:textAlignment w:val="baseline"/>
-        <w:rPr>
-          <w:rStyle w:val="HTMLCode"/>
-          <w:rFonts w:ascii="Consolas" w:eastAsiaTheme="majorEastAsia" w:hAnsi="Consolas"/>
-          <w:i/>
-          <w:iCs/>
-          <w:color w:val="242729"/>
-          <w:bdr w:val="none" w:sz="0" w:space="0" w:color="auto" w:frame="1"/>
-          <w:shd w:val="clear" w:color="auto" w:fill="EFF0F1"/>
-        </w:rPr>
-      </w:pPr>
-    </w:p>
-    <w:p>
-      <w:pPr>
-        <w:pStyle w:val="StandardWeb"/>
-        <w:shd w:val="clear" w:color="auto" w:fill="FFFFFF"/>
-        <w:spacing w:before="0" w:beforeAutospacing="0" w:after="0" w:afterAutospacing="0"/>
-        <w:ind w:left="717"/>
-        <w:jc w:val="both"/>
-        <w:textAlignment w:val="baseline"/>
-        <w:rPr>
-          <w:rStyle w:val="HTMLCode"/>
-          <w:rFonts w:ascii="Consolas" w:eastAsiaTheme="majorEastAsia" w:hAnsi="Consolas"/>
-          <w:i/>
-          <w:iCs/>
-          <w:color w:val="242729"/>
-          <w:bdr w:val="none" w:sz="0" w:space="0" w:color="auto" w:frame="1"/>
-          <w:shd w:val="clear" w:color="auto" w:fill="EFF0F1"/>
-        </w:rPr>
-      </w:pPr>
-      <w:r>
-        <w:rPr>
-          <w:rStyle w:val="HTMLCode"/>
-          <w:rFonts w:ascii="Consolas" w:eastAsiaTheme="majorEastAsia" w:hAnsi="Consolas"/>
-          <w:i/>
-          <w:iCs/>
-          <w:color w:val="242729"/>
-          <w:bdr w:val="none" w:sz="0" w:space="0" w:color="auto" w:frame="1"/>
-          <w:shd w:val="clear" w:color="auto" w:fill="EFF0F1"/>
-        </w:rPr>
-        <w:t>sudo apt install -y ufw apache2 mysql-server php-fpm bindfs</w:t>
-      </w:r>
-    </w:p>
-    <w:p>
-      <w:pPr>
-        <w:pStyle w:val="StandardWeb"/>
-        <w:shd w:val="clear" w:color="auto" w:fill="FFFFFF"/>
-        <w:spacing w:before="0" w:beforeAutospacing="0" w:after="0" w:afterAutospacing="0"/>
-        <w:ind w:left="717"/>
-        <w:jc w:val="both"/>
-        <w:textAlignment w:val="baseline"/>
-        <w:rPr>
-          <w:rStyle w:val="HTMLCode"/>
-          <w:rFonts w:ascii="Consolas" w:eastAsiaTheme="majorEastAsia" w:hAnsi="Consolas"/>
-          <w:i/>
-          <w:iCs/>
-          <w:color w:val="242729"/>
-          <w:bdr w:val="none" w:sz="0" w:space="0" w:color="auto" w:frame="1"/>
-          <w:shd w:val="clear" w:color="auto" w:fill="EFF0F1"/>
-        </w:rPr>
-      </w:pPr>
-    </w:p>
-    <w:p>
-      <w:pPr>
-        <w:pStyle w:val="StandardWeb"/>
-        <w:shd w:val="clear" w:color="auto" w:fill="FFFFFF"/>
-        <w:spacing w:before="0" w:beforeAutospacing="0" w:after="0" w:afterAutospacing="0"/>
-        <w:ind w:left="717"/>
-        <w:jc w:val="both"/>
-        <w:textAlignment w:val="baseline"/>
-        <w:rPr>
-          <w:rStyle w:val="HTMLCode"/>
-          <w:rFonts w:ascii="Consolas" w:eastAsiaTheme="majorEastAsia" w:hAnsi="Consolas"/>
-          <w:i/>
-          <w:iCs/>
-          <w:color w:val="242729"/>
-          <w:bdr w:val="none" w:sz="0" w:space="0" w:color="auto" w:frame="1"/>
-          <w:shd w:val="clear" w:color="auto" w:fill="EFF0F1"/>
-        </w:rPr>
-      </w:pPr>
-      <w:r>
-        <w:rPr>
-          <w:rStyle w:val="HTMLCode"/>
-          <w:rFonts w:ascii="Consolas" w:eastAsiaTheme="majorEastAsia" w:hAnsi="Consolas"/>
-          <w:i/>
-          <w:iCs/>
-          <w:color w:val="242729"/>
-          <w:bdr w:val="none" w:sz="0" w:space="0" w:color="auto" w:frame="1"/>
-          <w:shd w:val="clear" w:color="auto" w:fill="EFF0F1"/>
-        </w:rPr>
-        <w:t>sudo apt install php7.3-mysql</w:t>
-      </w:r>
-    </w:p>
-    <w:p>
-      <w:pPr>
-        <w:pStyle w:val="Listenabsatz"/>
-        <w:ind w:left="717"/>
-        <w:jc w:val="both"/>
-        <w:rPr>
-          <w:b/>
-          <w:bCs/>
-          <w:sz w:val="24"/>
-          <w:szCs w:val="24"/>
-        </w:rPr>
-      </w:pPr>
-    </w:p>
-    <w:p>
-      <w:pPr>
-        <w:pStyle w:val="Listenabsatz"/>
-        <w:numPr>
-          <w:ilvl w:val="0"/>
-          <w:numId w:val="12"/>
-        </w:numPr>
-        <w:jc w:val="both"/>
-        <w:rPr>
-          <w:b/>
-          <w:bCs/>
-          <w:sz w:val="24"/>
-          <w:szCs w:val="24"/>
-        </w:rPr>
-      </w:pPr>
-      <w:r>
-        <w:rPr>
-          <w:b/>
-          <w:bCs/>
-          <w:sz w:val="24"/>
-          <w:szCs w:val="24"/>
-        </w:rPr>
-        <w:t>Installation MYSQL</w:t>
-      </w:r>
-    </w:p>
-    <w:p>
-      <w:pPr>
-        <w:pStyle w:val="StandardWeb"/>
-        <w:shd w:val="clear" w:color="auto" w:fill="FFFFFF"/>
-        <w:spacing w:before="0" w:beforeAutospacing="0" w:after="0" w:afterAutospacing="0"/>
-        <w:ind w:left="717"/>
-        <w:jc w:val="both"/>
-        <w:textAlignment w:val="baseline"/>
-        <w:rPr>
-          <w:rStyle w:val="HTMLCode"/>
-          <w:rFonts w:ascii="Consolas" w:eastAsiaTheme="majorEastAsia" w:hAnsi="Consolas"/>
-          <w:i/>
-          <w:iCs/>
-          <w:color w:val="242729"/>
-          <w:bdr w:val="none" w:sz="0" w:space="0" w:color="auto" w:frame="1"/>
-          <w:shd w:val="clear" w:color="auto" w:fill="EFF0F1"/>
-        </w:rPr>
-      </w:pPr>
-      <w:r>
-        <w:rPr>
-          <w:rStyle w:val="HTMLCode"/>
-          <w:rFonts w:ascii="Consolas" w:eastAsiaTheme="majorEastAsia" w:hAnsi="Consolas"/>
-          <w:i/>
-          <w:iCs/>
-          <w:color w:val="242729"/>
-          <w:bdr w:val="none" w:sz="0" w:space="0" w:color="auto" w:frame="1"/>
-          <w:shd w:val="clear" w:color="auto" w:fill="EFF0F1"/>
-        </w:rPr>
-        <w:t>sudo apt install mysql-server</w:t>
-      </w:r>
-    </w:p>
-    <w:p>
-      <w:pPr>
-        <w:pStyle w:val="StandardWeb"/>
-        <w:shd w:val="clear" w:color="auto" w:fill="FFFFFF"/>
-        <w:spacing w:before="0" w:beforeAutospacing="0" w:after="0" w:afterAutospacing="0"/>
-        <w:ind w:left="717"/>
-        <w:jc w:val="both"/>
-        <w:textAlignment w:val="baseline"/>
-        <w:rPr>
-          <w:rStyle w:val="HTMLCode"/>
-          <w:rFonts w:ascii="Consolas" w:eastAsiaTheme="majorEastAsia" w:hAnsi="Consolas"/>
-          <w:i/>
-          <w:iCs/>
-          <w:color w:val="242729"/>
-          <w:bdr w:val="none" w:sz="0" w:space="0" w:color="auto" w:frame="1"/>
-          <w:shd w:val="clear" w:color="auto" w:fill="EFF0F1"/>
-        </w:rPr>
-      </w:pPr>
-    </w:p>
-    <w:p>
-      <w:pPr>
-        <w:pStyle w:val="StandardWeb"/>
-        <w:shd w:val="clear" w:color="auto" w:fill="FFFFFF"/>
-        <w:spacing w:before="0" w:beforeAutospacing="0" w:after="0" w:afterAutospacing="0"/>
-        <w:ind w:left="717"/>
-        <w:jc w:val="both"/>
-        <w:textAlignment w:val="baseline"/>
-        <w:rPr>
-          <w:rStyle w:val="HTMLCode"/>
-          <w:rFonts w:ascii="Consolas" w:eastAsiaTheme="majorEastAsia" w:hAnsi="Consolas"/>
-          <w:i/>
-          <w:iCs/>
-          <w:color w:val="242729"/>
-          <w:bdr w:val="none" w:sz="0" w:space="0" w:color="auto" w:frame="1"/>
-          <w:shd w:val="clear" w:color="auto" w:fill="EFF0F1"/>
-        </w:rPr>
-      </w:pPr>
-      <w:r>
-        <w:rPr>
-          <w:rStyle w:val="HTMLCode"/>
-          <w:rFonts w:ascii="Consolas" w:eastAsiaTheme="majorEastAsia" w:hAnsi="Consolas"/>
-          <w:i/>
-          <w:iCs/>
-          <w:color w:val="242729"/>
-          <w:bdr w:val="none" w:sz="0" w:space="0" w:color="auto" w:frame="1"/>
-          <w:shd w:val="clear" w:color="auto" w:fill="EFF0F1"/>
-        </w:rPr>
-        <w:t>sudo mysql</w:t>
-      </w:r>
-    </w:p>
-    <w:p>
-      <w:pPr>
-        <w:pStyle w:val="Listenabsatz"/>
-        <w:ind w:left="717"/>
-        <w:jc w:val="both"/>
-        <w:rPr>
-          <w:b/>
-          <w:bCs/>
-          <w:sz w:val="24"/>
-          <w:szCs w:val="24"/>
-        </w:rPr>
-      </w:pPr>
-    </w:p>
-    <w:p>
-      <w:pPr>
-        <w:pStyle w:val="Listenabsatz"/>
-        <w:ind w:left="717"/>
-        <w:jc w:val="both"/>
-        <w:rPr>
-          <w:b/>
-          <w:bCs/>
-          <w:sz w:val="24"/>
-          <w:szCs w:val="24"/>
-        </w:rPr>
-      </w:pPr>
-    </w:p>
-    <w:p>
-      <w:pPr>
-        <w:pStyle w:val="Listenabsatz"/>
-        <w:ind w:left="717"/>
-        <w:jc w:val="both"/>
-        <w:rPr>
-          <w:b/>
-          <w:bCs/>
-          <w:sz w:val="24"/>
-          <w:szCs w:val="24"/>
-        </w:rPr>
-      </w:pPr>
-    </w:p>
-    <w:p>
-      <w:pPr>
-        <w:pStyle w:val="Listenabsatz"/>
-        <w:ind w:left="717"/>
-        <w:jc w:val="both"/>
-        <w:rPr>
-          <w:b/>
-          <w:bCs/>
-          <w:sz w:val="24"/>
-          <w:szCs w:val="24"/>
-        </w:rPr>
-      </w:pPr>
-    </w:p>
-    <w:p>
-      <w:pPr>
-        <w:pStyle w:val="Listenabsatz"/>
-        <w:numPr>
-          <w:ilvl w:val="0"/>
-          <w:numId w:val="12"/>
-        </w:numPr>
-        <w:spacing w:after="0"/>
-        <w:ind w:left="714" w:hanging="357"/>
-        <w:jc w:val="both"/>
-        <w:rPr>
-          <w:b/>
-          <w:bCs/>
-          <w:sz w:val="24"/>
-          <w:szCs w:val="24"/>
-        </w:rPr>
-      </w:pPr>
-      <w:r>
-        <w:rPr>
-          <w:b/>
-          <w:bCs/>
-          <w:sz w:val="24"/>
-          <w:szCs w:val="24"/>
-        </w:rPr>
-        <w:lastRenderedPageBreak/>
-        <w:t xml:space="preserve">neuen User anlegen </w:t>
-      </w:r>
-    </w:p>
-    <w:p>
-      <w:pPr>
-        <w:pStyle w:val="StandardWeb"/>
-        <w:shd w:val="clear" w:color="auto" w:fill="FFFFFF"/>
-        <w:spacing w:before="0" w:beforeAutospacing="0" w:after="0" w:afterAutospacing="0"/>
-        <w:ind w:left="717"/>
-        <w:jc w:val="both"/>
-        <w:textAlignment w:val="baseline"/>
-        <w:rPr>
-          <w:rStyle w:val="HTMLCode"/>
-          <w:rFonts w:ascii="Consolas" w:eastAsiaTheme="majorEastAsia" w:hAnsi="Consolas"/>
-          <w:i/>
-          <w:iCs/>
-          <w:color w:val="242729"/>
-          <w:bdr w:val="none" w:sz="0" w:space="0" w:color="auto" w:frame="1"/>
-          <w:shd w:val="clear" w:color="auto" w:fill="EFF0F1"/>
-        </w:rPr>
-      </w:pPr>
-      <w:r>
-        <w:rPr>
-          <w:rStyle w:val="HTMLCode"/>
-          <w:rFonts w:ascii="Consolas" w:eastAsiaTheme="majorEastAsia" w:hAnsi="Consolas"/>
-          <w:i/>
-          <w:iCs/>
-          <w:color w:val="242729"/>
-          <w:bdr w:val="none" w:sz="0" w:space="0" w:color="auto" w:frame="1"/>
-          <w:shd w:val="clear" w:color="auto" w:fill="EFF0F1"/>
-        </w:rPr>
-        <w:t>sudo mysql -e "CREATE USER 'newuser'@'localhost' IDENTIFIED BY 'password';"</w:t>
-      </w:r>
-    </w:p>
-    <w:p>
-      <w:pPr>
-        <w:pStyle w:val="StandardWeb"/>
-        <w:shd w:val="clear" w:color="auto" w:fill="FFFFFF"/>
-        <w:spacing w:before="0" w:beforeAutospacing="0" w:after="0" w:afterAutospacing="0"/>
-        <w:ind w:left="717"/>
-        <w:jc w:val="both"/>
-        <w:textAlignment w:val="baseline"/>
-        <w:rPr>
-          <w:rStyle w:val="HTMLCode"/>
-          <w:rFonts w:ascii="Consolas" w:eastAsiaTheme="majorEastAsia" w:hAnsi="Consolas"/>
-          <w:i/>
-          <w:iCs/>
-          <w:color w:val="242729"/>
-          <w:bdr w:val="none" w:sz="0" w:space="0" w:color="auto" w:frame="1"/>
-          <w:shd w:val="clear" w:color="auto" w:fill="EFF0F1"/>
-        </w:rPr>
-      </w:pPr>
-    </w:p>
-    <w:p>
-      <w:pPr>
-        <w:pStyle w:val="StandardWeb"/>
-        <w:shd w:val="clear" w:color="auto" w:fill="FFFFFF"/>
-        <w:spacing w:before="0" w:beforeAutospacing="0" w:after="0" w:afterAutospacing="0"/>
-        <w:ind w:left="717"/>
-        <w:jc w:val="both"/>
-        <w:textAlignment w:val="baseline"/>
-        <w:rPr>
-          <w:rStyle w:val="HTMLCode"/>
-          <w:rFonts w:ascii="Consolas" w:eastAsiaTheme="majorEastAsia" w:hAnsi="Consolas"/>
-          <w:i/>
-          <w:iCs/>
-          <w:color w:val="242729"/>
-          <w:bdr w:val="none" w:sz="0" w:space="0" w:color="auto" w:frame="1"/>
-          <w:shd w:val="clear" w:color="auto" w:fill="EFF0F1"/>
-        </w:rPr>
-      </w:pPr>
-      <w:r>
-        <w:rPr>
-          <w:rStyle w:val="HTMLCode"/>
-          <w:rFonts w:ascii="Consolas" w:eastAsiaTheme="majorEastAsia" w:hAnsi="Consolas"/>
-          <w:i/>
-          <w:iCs/>
-          <w:color w:val="242729"/>
-          <w:bdr w:val="none" w:sz="0" w:space="0" w:color="auto" w:frame="1"/>
-          <w:shd w:val="clear" w:color="auto" w:fill="EFF0F1"/>
-        </w:rPr>
-        <w:t xml:space="preserve">sudo mysql -e "GRANT ALL PRIVILEGES ON * . * TO  'newuser'@'localhost' </w:t>
-      </w:r>
-    </w:p>
-    <w:p>
-      <w:pPr>
-        <w:pStyle w:val="StandardWeb"/>
-        <w:shd w:val="clear" w:color="auto" w:fill="FFFFFF"/>
-        <w:spacing w:before="0" w:beforeAutospacing="0" w:after="0" w:afterAutospacing="0"/>
-        <w:ind w:left="717"/>
-        <w:jc w:val="both"/>
-        <w:textAlignment w:val="baseline"/>
-        <w:rPr>
-          <w:rStyle w:val="HTMLCode"/>
-          <w:rFonts w:ascii="Consolas" w:eastAsiaTheme="majorEastAsia" w:hAnsi="Consolas"/>
-          <w:i/>
-          <w:iCs/>
-          <w:color w:val="242729"/>
-          <w:bdr w:val="none" w:sz="0" w:space="0" w:color="auto" w:frame="1"/>
-          <w:shd w:val="clear" w:color="auto" w:fill="EFF0F1"/>
-        </w:rPr>
-      </w:pPr>
-      <w:r>
-        <w:rPr>
-          <w:rStyle w:val="HTMLCode"/>
-          <w:rFonts w:ascii="Consolas" w:eastAsiaTheme="majorEastAsia" w:hAnsi="Consolas"/>
-          <w:i/>
-          <w:iCs/>
-          <w:color w:val="242729"/>
-          <w:bdr w:val="none" w:sz="0" w:space="0" w:color="auto" w:frame="1"/>
-          <w:shd w:val="clear" w:color="auto" w:fill="EFF0F1"/>
-        </w:rPr>
-        <w:t>WITH GRANT OPTION;"</w:t>
-      </w:r>
-    </w:p>
-    <w:p>
-      <w:pPr>
-        <w:pStyle w:val="StandardWeb"/>
-        <w:shd w:val="clear" w:color="auto" w:fill="FFFFFF"/>
-        <w:spacing w:before="0" w:beforeAutospacing="0" w:after="0" w:afterAutospacing="0"/>
-        <w:jc w:val="both"/>
-        <w:textAlignment w:val="baseline"/>
-        <w:rPr>
-          <w:rStyle w:val="HTMLCode"/>
-          <w:rFonts w:ascii="Consolas" w:eastAsiaTheme="majorEastAsia" w:hAnsi="Consolas"/>
-          <w:i/>
-          <w:iCs/>
-          <w:color w:val="242729"/>
-          <w:bdr w:val="none" w:sz="0" w:space="0" w:color="auto" w:frame="1"/>
-          <w:shd w:val="clear" w:color="auto" w:fill="EFF0F1"/>
-        </w:rPr>
-      </w:pPr>
-    </w:p>
-    <w:p>
-      <w:pPr>
-        <w:pStyle w:val="StandardWeb"/>
-        <w:shd w:val="clear" w:color="auto" w:fill="FFFFFF"/>
-        <w:spacing w:before="0" w:beforeAutospacing="0" w:after="0" w:afterAutospacing="0"/>
-        <w:ind w:left="717"/>
-        <w:jc w:val="both"/>
-        <w:textAlignment w:val="baseline"/>
-        <w:rPr>
-          <w:rStyle w:val="HTMLCode"/>
-          <w:rFonts w:ascii="Consolas" w:eastAsiaTheme="majorEastAsia" w:hAnsi="Consolas"/>
-          <w:i/>
-          <w:iCs/>
-          <w:color w:val="242729"/>
-          <w:bdr w:val="none" w:sz="0" w:space="0" w:color="auto" w:frame="1"/>
-          <w:shd w:val="clear" w:color="auto" w:fill="EFF0F1"/>
-        </w:rPr>
-      </w:pPr>
-      <w:r>
-        <w:rPr>
-          <w:rStyle w:val="HTMLCode"/>
-          <w:rFonts w:ascii="Consolas" w:eastAsiaTheme="majorEastAsia" w:hAnsi="Consolas"/>
-          <w:i/>
-          <w:iCs/>
-          <w:color w:val="242729"/>
-          <w:bdr w:val="none" w:sz="0" w:space="0" w:color="auto" w:frame="1"/>
-          <w:shd w:val="clear" w:color="auto" w:fill="EFF0F1"/>
-        </w:rPr>
-        <w:t>sudo mysql -e "FLUSH PRIVILEGES;"</w:t>
-      </w:r>
-    </w:p>
-    <w:p>
-      <w:pPr>
-        <w:pStyle w:val="Listenabsatz"/>
-        <w:ind w:left="717"/>
-        <w:jc w:val="both"/>
-        <w:rPr>
-          <w:b/>
-          <w:bCs/>
-          <w:sz w:val="24"/>
-          <w:szCs w:val="24"/>
-        </w:rPr>
-      </w:pPr>
-    </w:p>
-    <w:p>
-      <w:pPr>
-        <w:pStyle w:val="Listenabsatz"/>
-        <w:numPr>
-          <w:ilvl w:val="0"/>
-          <w:numId w:val="12"/>
-        </w:numPr>
-        <w:spacing w:after="0"/>
-        <w:ind w:left="714" w:hanging="357"/>
-        <w:jc w:val="both"/>
-        <w:rPr>
-          <w:b/>
-          <w:bCs/>
-          <w:sz w:val="24"/>
-          <w:szCs w:val="24"/>
-        </w:rPr>
-      </w:pPr>
-      <w:r>
-        <w:rPr>
-          <w:b/>
-          <w:bCs/>
-          <w:sz w:val="24"/>
-          <w:szCs w:val="24"/>
-        </w:rPr>
-        <w:t>PHP-FPM konfigurieren</w:t>
-      </w:r>
-    </w:p>
-    <w:p>
-      <w:pPr>
-        <w:pStyle w:val="StandardWeb"/>
-        <w:shd w:val="clear" w:color="auto" w:fill="FFFFFF"/>
-        <w:spacing w:before="0" w:beforeAutospacing="0" w:after="0" w:afterAutospacing="0"/>
-        <w:ind w:left="717"/>
-        <w:jc w:val="both"/>
-        <w:textAlignment w:val="baseline"/>
-        <w:rPr>
-          <w:rStyle w:val="HTMLCode"/>
-          <w:rFonts w:ascii="Consolas" w:eastAsiaTheme="majorEastAsia" w:hAnsi="Consolas"/>
-          <w:i/>
-          <w:iCs/>
-          <w:color w:val="242729"/>
-          <w:bdr w:val="none" w:sz="0" w:space="0" w:color="auto" w:frame="1"/>
-          <w:shd w:val="clear" w:color="auto" w:fill="EFF0F1"/>
-        </w:rPr>
-      </w:pPr>
-      <w:r>
-        <w:rPr>
-          <w:rStyle w:val="HTMLCode"/>
-          <w:rFonts w:ascii="Consolas" w:eastAsiaTheme="majorEastAsia" w:hAnsi="Consolas"/>
-          <w:i/>
-          <w:iCs/>
-          <w:color w:val="242729"/>
-          <w:bdr w:val="none" w:sz="0" w:space="0" w:color="auto" w:frame="1"/>
-          <w:shd w:val="clear" w:color="auto" w:fill="EFF0F1"/>
-        </w:rPr>
-        <w:t>sudo a2enmod proxy_fcgi</w:t>
-      </w:r>
-    </w:p>
-    <w:p>
-      <w:pPr>
-        <w:pStyle w:val="StandardWeb"/>
-        <w:shd w:val="clear" w:color="auto" w:fill="FFFFFF"/>
-        <w:spacing w:before="0" w:beforeAutospacing="0" w:after="0" w:afterAutospacing="0"/>
-        <w:ind w:left="717"/>
-        <w:jc w:val="both"/>
-        <w:textAlignment w:val="baseline"/>
-        <w:rPr>
-          <w:rStyle w:val="HTMLCode"/>
-          <w:rFonts w:ascii="Consolas" w:eastAsiaTheme="majorEastAsia" w:hAnsi="Consolas"/>
-          <w:i/>
-          <w:iCs/>
-          <w:color w:val="242729"/>
-          <w:bdr w:val="none" w:sz="0" w:space="0" w:color="auto" w:frame="1"/>
-          <w:shd w:val="clear" w:color="auto" w:fill="EFF0F1"/>
-        </w:rPr>
-      </w:pPr>
-    </w:p>
-    <w:p>
-      <w:pPr>
-        <w:pStyle w:val="StandardWeb"/>
-        <w:shd w:val="clear" w:color="auto" w:fill="FFFFFF"/>
-        <w:spacing w:before="0" w:beforeAutospacing="0" w:after="0" w:afterAutospacing="0"/>
-        <w:ind w:left="717"/>
-        <w:jc w:val="both"/>
-        <w:textAlignment w:val="baseline"/>
-        <w:rPr>
-          <w:rStyle w:val="HTMLCode"/>
-          <w:rFonts w:ascii="Consolas" w:eastAsiaTheme="majorEastAsia" w:hAnsi="Consolas"/>
-          <w:i/>
-          <w:iCs/>
-          <w:color w:val="242729"/>
-          <w:bdr w:val="none" w:sz="0" w:space="0" w:color="auto" w:frame="1"/>
-          <w:shd w:val="clear" w:color="auto" w:fill="EFF0F1"/>
-        </w:rPr>
-      </w:pPr>
-      <w:r>
-        <w:rPr>
-          <w:rStyle w:val="HTMLCode"/>
-          <w:rFonts w:ascii="Consolas" w:eastAsiaTheme="majorEastAsia" w:hAnsi="Consolas"/>
-          <w:i/>
-          <w:iCs/>
-          <w:color w:val="242729"/>
-          <w:bdr w:val="none" w:sz="0" w:space="0" w:color="auto" w:frame="1"/>
-          <w:shd w:val="clear" w:color="auto" w:fill="EFF0F1"/>
-        </w:rPr>
-        <w:t>sudo a2enconf php7.3-fpm</w:t>
-      </w:r>
-    </w:p>
-    <w:p>
-      <w:pPr>
-        <w:pStyle w:val="StandardWeb"/>
-        <w:shd w:val="clear" w:color="auto" w:fill="FFFFFF"/>
-        <w:spacing w:before="0" w:beforeAutospacing="0" w:after="0" w:afterAutospacing="0"/>
-        <w:ind w:left="717"/>
-        <w:jc w:val="both"/>
-        <w:textAlignment w:val="baseline"/>
-        <w:rPr>
-          <w:rStyle w:val="HTMLCode"/>
-          <w:rFonts w:ascii="Consolas" w:eastAsiaTheme="majorEastAsia" w:hAnsi="Consolas"/>
-          <w:i/>
-          <w:iCs/>
-          <w:color w:val="242729"/>
-          <w:bdr w:val="none" w:sz="0" w:space="0" w:color="auto" w:frame="1"/>
-          <w:shd w:val="clear" w:color="auto" w:fill="EFF0F1"/>
-        </w:rPr>
-      </w:pPr>
-    </w:p>
-    <w:p>
-      <w:pPr>
-        <w:pStyle w:val="StandardWeb"/>
-        <w:shd w:val="clear" w:color="auto" w:fill="FFFFFF"/>
-        <w:spacing w:before="0" w:beforeAutospacing="0" w:after="0" w:afterAutospacing="0"/>
-        <w:ind w:left="717"/>
-        <w:jc w:val="both"/>
-        <w:textAlignment w:val="baseline"/>
-        <w:rPr>
-          <w:rStyle w:val="HTMLCode"/>
-          <w:rFonts w:ascii="Consolas" w:eastAsiaTheme="majorEastAsia" w:hAnsi="Consolas"/>
-          <w:i/>
-          <w:iCs/>
-          <w:color w:val="242729"/>
-          <w:bdr w:val="none" w:sz="0" w:space="0" w:color="auto" w:frame="1"/>
-          <w:shd w:val="clear" w:color="auto" w:fill="EFF0F1"/>
-        </w:rPr>
-      </w:pPr>
-      <w:r>
-        <w:rPr>
-          <w:rStyle w:val="HTMLCode"/>
-          <w:rFonts w:ascii="Consolas" w:eastAsiaTheme="majorEastAsia" w:hAnsi="Consolas"/>
-          <w:i/>
-          <w:iCs/>
-          <w:color w:val="242729"/>
-          <w:bdr w:val="none" w:sz="0" w:space="0" w:color="auto" w:frame="1"/>
-          <w:shd w:val="clear" w:color="auto" w:fill="EFF0F1"/>
-        </w:rPr>
-        <w:t>sudo systemctl restart apache2</w:t>
-      </w:r>
-    </w:p>
-    <w:p>
-      <w:pPr>
-        <w:pStyle w:val="Listenabsatz"/>
-        <w:ind w:left="717"/>
-        <w:jc w:val="both"/>
-        <w:rPr>
-          <w:b/>
-          <w:bCs/>
-          <w:sz w:val="24"/>
-          <w:szCs w:val="24"/>
-        </w:rPr>
-      </w:pPr>
-    </w:p>
-    <w:p>
-      <w:pPr>
-        <w:pStyle w:val="Listenabsatz"/>
-        <w:numPr>
-          <w:ilvl w:val="0"/>
-          <w:numId w:val="12"/>
-        </w:numPr>
-        <w:jc w:val="both"/>
-        <w:rPr>
-          <w:b/>
-          <w:bCs/>
-          <w:sz w:val="24"/>
-          <w:szCs w:val="24"/>
-        </w:rPr>
-      </w:pPr>
-      <w:r>
-        <w:rPr>
-          <w:b/>
-          <w:bCs/>
-          <w:sz w:val="24"/>
-          <w:szCs w:val="24"/>
-        </w:rPr>
-        <w:t>MYSQL Datenbank und Usereinstellungen</w:t>
-      </w:r>
-    </w:p>
-    <w:p>
-      <w:pPr>
-        <w:ind w:left="708"/>
-        <w:jc w:val="both"/>
-        <w:rPr>
-          <w:sz w:val="24"/>
-          <w:szCs w:val="24"/>
-        </w:rPr>
-      </w:pPr>
-      <w:r>
-        <w:rPr>
-          <w:sz w:val="24"/>
-          <w:szCs w:val="24"/>
-        </w:rPr>
-        <w:t>1. User erstellen</w:t>
-      </w:r>
-    </w:p>
-    <w:p>
-      <w:pPr>
-        <w:pStyle w:val="StandardWeb"/>
-        <w:shd w:val="clear" w:color="auto" w:fill="FFFFFF"/>
-        <w:spacing w:before="0" w:beforeAutospacing="0" w:after="0" w:afterAutospacing="0"/>
-        <w:ind w:left="708"/>
-        <w:jc w:val="both"/>
-        <w:textAlignment w:val="baseline"/>
-        <w:rPr>
-          <w:rStyle w:val="HTMLCode"/>
-          <w:rFonts w:ascii="Consolas" w:eastAsiaTheme="majorEastAsia" w:hAnsi="Consolas"/>
-          <w:i/>
-          <w:iCs/>
-          <w:color w:val="242729"/>
-          <w:bdr w:val="none" w:sz="0" w:space="0" w:color="auto" w:frame="1"/>
-          <w:shd w:val="clear" w:color="auto" w:fill="EFF0F1"/>
-        </w:rPr>
-      </w:pPr>
-      <w:r>
-        <w:rPr>
-          <w:rStyle w:val="HTMLCode"/>
-          <w:rFonts w:ascii="Consolas" w:eastAsiaTheme="majorEastAsia" w:hAnsi="Consolas"/>
-          <w:i/>
-          <w:iCs/>
-          <w:color w:val="242729"/>
-          <w:bdr w:val="none" w:sz="0" w:space="0" w:color="auto" w:frame="1"/>
-          <w:shd w:val="clear" w:color="auto" w:fill="EFF0F1"/>
-        </w:rPr>
-        <w:t>CREATE USER 'apache'@'localhost' IDENTIFIED BY 'admin';</w:t>
-      </w:r>
-    </w:p>
-    <w:p>
-      <w:pPr>
-        <w:pStyle w:val="StandardWeb"/>
-        <w:shd w:val="clear" w:color="auto" w:fill="FFFFFF"/>
-        <w:spacing w:before="0" w:beforeAutospacing="0" w:after="0" w:afterAutospacing="0"/>
-        <w:ind w:left="708"/>
-        <w:jc w:val="both"/>
-        <w:textAlignment w:val="baseline"/>
-        <w:rPr>
-          <w:rStyle w:val="HTMLCode"/>
-          <w:rFonts w:ascii="Consolas" w:eastAsiaTheme="majorEastAsia" w:hAnsi="Consolas"/>
-          <w:i/>
-          <w:iCs/>
-          <w:color w:val="242729"/>
-          <w:bdr w:val="none" w:sz="0" w:space="0" w:color="auto" w:frame="1"/>
-          <w:shd w:val="clear" w:color="auto" w:fill="EFF0F1"/>
-        </w:rPr>
-      </w:pPr>
-    </w:p>
-    <w:p>
-      <w:pPr>
-        <w:ind w:left="708"/>
-        <w:jc w:val="both"/>
-        <w:rPr>
-          <w:sz w:val="24"/>
-          <w:szCs w:val="24"/>
-        </w:rPr>
-      </w:pPr>
-      <w:r>
-        <w:rPr>
-          <w:sz w:val="24"/>
-          <w:szCs w:val="24"/>
-        </w:rPr>
-        <w:t>2. Datenbank erstellen</w:t>
-      </w:r>
-    </w:p>
-    <w:p>
-      <w:pPr>
-        <w:pStyle w:val="StandardWeb"/>
-        <w:shd w:val="clear" w:color="auto" w:fill="FFFFFF"/>
-        <w:spacing w:before="0" w:beforeAutospacing="0" w:after="0" w:afterAutospacing="0"/>
-        <w:ind w:left="708"/>
-        <w:jc w:val="both"/>
-        <w:textAlignment w:val="baseline"/>
-        <w:rPr>
-          <w:rStyle w:val="HTMLCode"/>
-          <w:rFonts w:ascii="Consolas" w:eastAsiaTheme="majorEastAsia" w:hAnsi="Consolas"/>
-          <w:i/>
-          <w:iCs/>
-          <w:color w:val="242729"/>
-          <w:bdr w:val="none" w:sz="0" w:space="0" w:color="auto" w:frame="1"/>
-          <w:shd w:val="clear" w:color="auto" w:fill="EFF0F1"/>
-        </w:rPr>
-      </w:pPr>
-      <w:r>
-        <w:rPr>
-          <w:rStyle w:val="HTMLCode"/>
-          <w:rFonts w:ascii="Consolas" w:eastAsiaTheme="majorEastAsia" w:hAnsi="Consolas"/>
-          <w:i/>
-          <w:iCs/>
-          <w:color w:val="242729"/>
-          <w:bdr w:val="none" w:sz="0" w:space="0" w:color="auto" w:frame="1"/>
-          <w:shd w:val="clear" w:color="auto" w:fill="EFF0F1"/>
-        </w:rPr>
-        <w:t>CREATE DATABASE apache_db;</w:t>
-      </w:r>
-    </w:p>
-    <w:p>
-      <w:pPr>
-        <w:pStyle w:val="StandardWeb"/>
-        <w:shd w:val="clear" w:color="auto" w:fill="FFFFFF"/>
-        <w:spacing w:before="0" w:beforeAutospacing="0" w:after="0" w:afterAutospacing="0"/>
-        <w:ind w:left="708"/>
-        <w:jc w:val="both"/>
-        <w:textAlignment w:val="baseline"/>
-        <w:rPr>
-          <w:rStyle w:val="HTMLCode"/>
-          <w:rFonts w:ascii="Consolas" w:eastAsiaTheme="majorEastAsia" w:hAnsi="Consolas"/>
-          <w:i/>
-          <w:iCs/>
-          <w:color w:val="242729"/>
-          <w:bdr w:val="none" w:sz="0" w:space="0" w:color="auto" w:frame="1"/>
-          <w:shd w:val="clear" w:color="auto" w:fill="EFF0F1"/>
-        </w:rPr>
-      </w:pPr>
-    </w:p>
-    <w:p>
-      <w:pPr>
-        <w:ind w:left="708"/>
-        <w:jc w:val="both"/>
-        <w:rPr>
-          <w:sz w:val="24"/>
-          <w:szCs w:val="24"/>
-        </w:rPr>
-      </w:pPr>
-      <w:r>
-        <w:rPr>
-          <w:sz w:val="24"/>
-          <w:szCs w:val="24"/>
-        </w:rPr>
-        <w:t>3. User Rechte auf Datenbank vergeben</w:t>
-      </w:r>
-    </w:p>
-    <w:p>
-      <w:pPr>
-        <w:pStyle w:val="StandardWeb"/>
-        <w:shd w:val="clear" w:color="auto" w:fill="FFFFFF"/>
-        <w:spacing w:before="0" w:beforeAutospacing="0" w:after="0" w:afterAutospacing="0"/>
-        <w:ind w:left="708"/>
-        <w:jc w:val="both"/>
-        <w:textAlignment w:val="baseline"/>
-        <w:rPr>
-          <w:rStyle w:val="HTMLCode"/>
-          <w:rFonts w:ascii="Consolas" w:eastAsiaTheme="majorEastAsia" w:hAnsi="Consolas"/>
-          <w:i/>
-          <w:iCs/>
-          <w:color w:val="242729"/>
-          <w:bdr w:val="none" w:sz="0" w:space="0" w:color="auto" w:frame="1"/>
-          <w:shd w:val="clear" w:color="auto" w:fill="EFF0F1"/>
-        </w:rPr>
-      </w:pPr>
-      <w:r>
-        <w:rPr>
-          <w:rStyle w:val="HTMLCode"/>
-          <w:rFonts w:ascii="Consolas" w:eastAsiaTheme="majorEastAsia" w:hAnsi="Consolas"/>
-          <w:i/>
-          <w:iCs/>
-          <w:color w:val="242729"/>
-          <w:bdr w:val="none" w:sz="0" w:space="0" w:color="auto" w:frame="1"/>
-          <w:shd w:val="clear" w:color="auto" w:fill="EFF0F1"/>
-        </w:rPr>
-        <w:t xml:space="preserve">GRANT ALL PRIVILEGES ON apache_db. * </w:t>
-      </w:r>
-    </w:p>
-    <w:p>
-      <w:pPr>
-        <w:pStyle w:val="StandardWeb"/>
-        <w:shd w:val="clear" w:color="auto" w:fill="FFFFFF"/>
-        <w:spacing w:before="0" w:beforeAutospacing="0" w:after="0" w:afterAutospacing="0"/>
-        <w:ind w:left="708"/>
-        <w:jc w:val="both"/>
-        <w:textAlignment w:val="baseline"/>
-        <w:rPr>
-          <w:rStyle w:val="HTMLCode"/>
-          <w:rFonts w:ascii="Consolas" w:eastAsiaTheme="majorEastAsia" w:hAnsi="Consolas"/>
-          <w:i/>
-          <w:iCs/>
-          <w:color w:val="242729"/>
-          <w:bdr w:val="none" w:sz="0" w:space="0" w:color="auto" w:frame="1"/>
-          <w:shd w:val="clear" w:color="auto" w:fill="EFF0F1"/>
-        </w:rPr>
-      </w:pPr>
-      <w:r>
-        <w:rPr>
-          <w:rStyle w:val="HTMLCode"/>
-          <w:rFonts w:ascii="Consolas" w:eastAsiaTheme="majorEastAsia" w:hAnsi="Consolas"/>
-          <w:i/>
-          <w:iCs/>
-          <w:color w:val="242729"/>
-          <w:bdr w:val="none" w:sz="0" w:space="0" w:color="auto" w:frame="1"/>
-          <w:shd w:val="clear" w:color="auto" w:fill="EFF0F1"/>
-        </w:rPr>
-        <w:t xml:space="preserve">TO </w:t>
-      </w:r>
-      <w:r>
-        <w:rPr>
-          <w:rStyle w:val="HTMLCode"/>
-          <w:rFonts w:ascii="Consolas" w:eastAsiaTheme="majorEastAsia" w:hAnsi="Consolas"/>
-          <w:i/>
-          <w:iCs/>
-          <w:color w:val="242729"/>
-          <w:bdr w:val="none" w:sz="0" w:space="0" w:color="auto" w:frame="1"/>
-          <w:shd w:val="clear" w:color="auto" w:fill="EFF0F1"/>
-        </w:rPr>
-        <w:t>'</w:t>
-      </w:r>
-      <w:r>
-        <w:rPr>
-          <w:rStyle w:val="HTMLCode"/>
-          <w:rFonts w:ascii="Consolas" w:eastAsiaTheme="majorEastAsia" w:hAnsi="Consolas"/>
-          <w:i/>
-          <w:iCs/>
-          <w:color w:val="242729"/>
-          <w:bdr w:val="none" w:sz="0" w:space="0" w:color="auto" w:frame="1"/>
-          <w:shd w:val="clear" w:color="auto" w:fill="EFF0F1"/>
-        </w:rPr>
-        <w:t>apache</w:t>
-      </w:r>
-      <w:r>
-        <w:rPr>
-          <w:rStyle w:val="HTMLCode"/>
-          <w:rFonts w:ascii="Consolas" w:eastAsiaTheme="majorEastAsia" w:hAnsi="Consolas"/>
-          <w:i/>
-          <w:iCs/>
-          <w:color w:val="242729"/>
-          <w:bdr w:val="none" w:sz="0" w:space="0" w:color="auto" w:frame="1"/>
-          <w:shd w:val="clear" w:color="auto" w:fill="EFF0F1"/>
-        </w:rPr>
-        <w:t>'</w:t>
-      </w:r>
-      <w:r>
-        <w:rPr>
-          <w:rStyle w:val="HTMLCode"/>
-          <w:rFonts w:ascii="Consolas" w:eastAsiaTheme="majorEastAsia" w:hAnsi="Consolas"/>
-          <w:i/>
-          <w:iCs/>
-          <w:color w:val="242729"/>
-          <w:bdr w:val="none" w:sz="0" w:space="0" w:color="auto" w:frame="1"/>
-          <w:shd w:val="clear" w:color="auto" w:fill="EFF0F1"/>
-        </w:rPr>
-        <w:t>@</w:t>
-      </w:r>
-      <w:r>
-        <w:rPr>
-          <w:rStyle w:val="HTMLCode"/>
-          <w:rFonts w:ascii="Consolas" w:eastAsiaTheme="majorEastAsia" w:hAnsi="Consolas"/>
-          <w:i/>
-          <w:iCs/>
-          <w:color w:val="242729"/>
-          <w:bdr w:val="none" w:sz="0" w:space="0" w:color="auto" w:frame="1"/>
-          <w:shd w:val="clear" w:color="auto" w:fill="EFF0F1"/>
-        </w:rPr>
-        <w:t>'</w:t>
-      </w:r>
-      <w:r>
-        <w:rPr>
-          <w:rStyle w:val="HTMLCode"/>
-          <w:rFonts w:ascii="Consolas" w:eastAsiaTheme="majorEastAsia" w:hAnsi="Consolas"/>
-          <w:i/>
-          <w:iCs/>
-          <w:color w:val="242729"/>
-          <w:bdr w:val="none" w:sz="0" w:space="0" w:color="auto" w:frame="1"/>
-          <w:shd w:val="clear" w:color="auto" w:fill="EFF0F1"/>
-        </w:rPr>
-        <w:t>localhost</w:t>
-      </w:r>
-      <w:r>
-        <w:rPr>
-          <w:rStyle w:val="HTMLCode"/>
-          <w:rFonts w:ascii="Consolas" w:eastAsiaTheme="majorEastAsia" w:hAnsi="Consolas"/>
-          <w:i/>
-          <w:iCs/>
-          <w:color w:val="242729"/>
-          <w:bdr w:val="none" w:sz="0" w:space="0" w:color="auto" w:frame="1"/>
-          <w:shd w:val="clear" w:color="auto" w:fill="EFF0F1"/>
-        </w:rPr>
-        <w:t>'</w:t>
-      </w:r>
-      <w:r>
-        <w:rPr>
-          <w:rStyle w:val="HTMLCode"/>
-          <w:rFonts w:ascii="Consolas" w:eastAsiaTheme="majorEastAsia" w:hAnsi="Consolas"/>
-          <w:i/>
-          <w:iCs/>
-          <w:color w:val="242729"/>
-          <w:bdr w:val="none" w:sz="0" w:space="0" w:color="auto" w:frame="1"/>
-          <w:shd w:val="clear" w:color="auto" w:fill="EFF0F1"/>
-        </w:rPr>
-        <w:t>;</w:t>
-      </w:r>
-    </w:p>
-    <w:p>
-      <w:pPr>
-        <w:pStyle w:val="StandardWeb"/>
-        <w:shd w:val="clear" w:color="auto" w:fill="FFFFFF"/>
-        <w:spacing w:before="0" w:beforeAutospacing="0" w:after="0" w:afterAutospacing="0"/>
-        <w:ind w:left="708"/>
-        <w:jc w:val="both"/>
-        <w:textAlignment w:val="baseline"/>
-        <w:rPr>
-          <w:rStyle w:val="HTMLCode"/>
-          <w:rFonts w:ascii="Consolas" w:eastAsiaTheme="majorEastAsia" w:hAnsi="Consolas"/>
-          <w:i/>
-          <w:iCs/>
-          <w:color w:val="242729"/>
-          <w:bdr w:val="none" w:sz="0" w:space="0" w:color="auto" w:frame="1"/>
-          <w:shd w:val="clear" w:color="auto" w:fill="EFF0F1"/>
-        </w:rPr>
-      </w:pPr>
-    </w:p>
-    <w:p>
-      <w:pPr>
-        <w:ind w:left="708"/>
-        <w:jc w:val="both"/>
-      </w:pPr>
-      <w:r>
-        <w:rPr>
-          <w:sz w:val="24"/>
-          <w:szCs w:val="24"/>
-        </w:rPr>
-        <w:t>4</w:t>
-      </w:r>
-      <w:r>
-        <w:rPr>
-          <w:sz w:val="24"/>
-          <w:szCs w:val="24"/>
-        </w:rPr>
-        <w:t>. Tabelle User erstellen</w:t>
-      </w:r>
-    </w:p>
-    <w:p>
-      <w:pPr>
-        <w:pStyle w:val="StandardWeb"/>
-        <w:shd w:val="clear" w:color="auto" w:fill="FFFFFF"/>
-        <w:spacing w:before="0" w:beforeAutospacing="0" w:after="0" w:afterAutospacing="0"/>
-        <w:ind w:left="708"/>
-        <w:jc w:val="both"/>
-        <w:textAlignment w:val="baseline"/>
-        <w:rPr>
-          <w:rStyle w:val="HTMLCode"/>
-          <w:rFonts w:ascii="Consolas" w:eastAsiaTheme="majorEastAsia" w:hAnsi="Consolas"/>
-          <w:i/>
-          <w:iCs/>
-          <w:color w:val="242729"/>
-          <w:bdr w:val="none" w:sz="0" w:space="0" w:color="auto" w:frame="1"/>
-          <w:shd w:val="clear" w:color="auto" w:fill="EFF0F1"/>
-        </w:rPr>
-      </w:pPr>
-      <w:r>
-        <w:rPr>
-          <w:rStyle w:val="HTMLCode"/>
-          <w:rFonts w:ascii="Consolas" w:eastAsiaTheme="majorEastAsia" w:hAnsi="Consolas"/>
-          <w:i/>
-          <w:iCs/>
-          <w:color w:val="242729"/>
-          <w:bdr w:val="none" w:sz="0" w:space="0" w:color="auto" w:frame="1"/>
-          <w:shd w:val="clear" w:color="auto" w:fill="EFF0F1"/>
-        </w:rPr>
-        <w:t>CREATE TABLE t_User</w:t>
-      </w:r>
-    </w:p>
-    <w:p>
-      <w:pPr>
-        <w:pStyle w:val="StandardWeb"/>
-        <w:shd w:val="clear" w:color="auto" w:fill="FFFFFF"/>
-        <w:spacing w:before="0" w:beforeAutospacing="0" w:after="0" w:afterAutospacing="0"/>
-        <w:ind w:left="708"/>
-        <w:jc w:val="both"/>
-        <w:textAlignment w:val="baseline"/>
-        <w:rPr>
-          <w:rStyle w:val="HTMLCode"/>
-          <w:rFonts w:ascii="Consolas" w:eastAsiaTheme="majorEastAsia" w:hAnsi="Consolas"/>
-          <w:i/>
-          <w:iCs/>
-          <w:color w:val="242729"/>
-          <w:bdr w:val="none" w:sz="0" w:space="0" w:color="auto" w:frame="1"/>
-          <w:shd w:val="clear" w:color="auto" w:fill="EFF0F1"/>
-        </w:rPr>
-      </w:pPr>
-      <w:r>
-        <w:rPr>
-          <w:rStyle w:val="HTMLCode"/>
-          <w:rFonts w:ascii="Consolas" w:eastAsiaTheme="majorEastAsia" w:hAnsi="Consolas"/>
-          <w:i/>
-          <w:iCs/>
-          <w:color w:val="242729"/>
-          <w:bdr w:val="none" w:sz="0" w:space="0" w:color="auto" w:frame="1"/>
-          <w:shd w:val="clear" w:color="auto" w:fill="EFF0F1"/>
-        </w:rPr>
-        <w:t>(userid int primary key auto_increment</w:t>
-      </w:r>
-    </w:p>
-    <w:p>
-      <w:pPr>
-        <w:pStyle w:val="StandardWeb"/>
-        <w:shd w:val="clear" w:color="auto" w:fill="FFFFFF"/>
-        <w:spacing w:before="0" w:beforeAutospacing="0" w:after="0" w:afterAutospacing="0"/>
-        <w:ind w:left="708"/>
-        <w:jc w:val="both"/>
-        <w:textAlignment w:val="baseline"/>
-        <w:rPr>
-          <w:rStyle w:val="HTMLCode"/>
-          <w:rFonts w:ascii="Consolas" w:eastAsiaTheme="majorEastAsia" w:hAnsi="Consolas"/>
-          <w:i/>
-          <w:iCs/>
-          <w:color w:val="242729"/>
-          <w:bdr w:val="none" w:sz="0" w:space="0" w:color="auto" w:frame="1"/>
-          <w:shd w:val="clear" w:color="auto" w:fill="EFF0F1"/>
-        </w:rPr>
-      </w:pPr>
-      <w:r>
-        <w:rPr>
-          <w:rStyle w:val="HTMLCode"/>
-          <w:rFonts w:ascii="Consolas" w:eastAsiaTheme="majorEastAsia" w:hAnsi="Consolas"/>
-          <w:i/>
-          <w:iCs/>
-          <w:color w:val="242729"/>
-          <w:bdr w:val="none" w:sz="0" w:space="0" w:color="auto" w:frame="1"/>
-          <w:shd w:val="clear" w:color="auto" w:fill="EFF0F1"/>
-        </w:rPr>
-        <w:t xml:space="preserve"> name varchar(20),</w:t>
-      </w:r>
-    </w:p>
-    <w:p>
-      <w:pPr>
-        <w:pStyle w:val="StandardWeb"/>
-        <w:shd w:val="clear" w:color="auto" w:fill="FFFFFF"/>
-        <w:spacing w:before="0" w:beforeAutospacing="0" w:after="0" w:afterAutospacing="0"/>
-        <w:ind w:left="708"/>
-        <w:jc w:val="both"/>
-        <w:textAlignment w:val="baseline"/>
-        <w:rPr>
-          <w:rStyle w:val="HTMLCode"/>
-          <w:rFonts w:ascii="Consolas" w:eastAsiaTheme="majorEastAsia" w:hAnsi="Consolas"/>
-          <w:i/>
-          <w:iCs/>
-          <w:color w:val="242729"/>
-          <w:bdr w:val="none" w:sz="0" w:space="0" w:color="auto" w:frame="1"/>
-          <w:shd w:val="clear" w:color="auto" w:fill="EFF0F1"/>
-        </w:rPr>
-      </w:pPr>
-      <w:r>
-        <w:rPr>
-          <w:rStyle w:val="HTMLCode"/>
-          <w:rFonts w:ascii="Consolas" w:eastAsiaTheme="majorEastAsia" w:hAnsi="Consolas"/>
-          <w:i/>
-          <w:iCs/>
-          <w:color w:val="242729"/>
-          <w:bdr w:val="none" w:sz="0" w:space="0" w:color="auto" w:frame="1"/>
-          <w:shd w:val="clear" w:color="auto" w:fill="EFF0F1"/>
-        </w:rPr>
-        <w:t xml:space="preserve"> email varchar(30),</w:t>
-      </w:r>
-    </w:p>
-    <w:p>
-      <w:pPr>
-        <w:pStyle w:val="StandardWeb"/>
-        <w:shd w:val="clear" w:color="auto" w:fill="FFFFFF"/>
-        <w:spacing w:before="0" w:beforeAutospacing="0" w:after="0" w:afterAutospacing="0"/>
-        <w:ind w:left="708"/>
-        <w:jc w:val="both"/>
-        <w:textAlignment w:val="baseline"/>
-        <w:rPr>
-          <w:rStyle w:val="HTMLCode"/>
-          <w:rFonts w:ascii="Consolas" w:eastAsiaTheme="majorEastAsia" w:hAnsi="Consolas"/>
-          <w:i/>
-          <w:iCs/>
-          <w:color w:val="242729"/>
-          <w:bdr w:val="none" w:sz="0" w:space="0" w:color="auto" w:frame="1"/>
-          <w:shd w:val="clear" w:color="auto" w:fill="EFF0F1"/>
-        </w:rPr>
-      </w:pPr>
-      <w:r>
-        <w:rPr>
-          <w:rStyle w:val="HTMLCode"/>
-          <w:rFonts w:ascii="Consolas" w:eastAsiaTheme="majorEastAsia" w:hAnsi="Consolas"/>
-          <w:i/>
-          <w:iCs/>
-          <w:color w:val="242729"/>
-          <w:bdr w:val="none" w:sz="0" w:space="0" w:color="auto" w:frame="1"/>
-          <w:shd w:val="clear" w:color="auto" w:fill="EFF0F1"/>
-        </w:rPr>
-        <w:t xml:space="preserve"> password varchar(20),</w:t>
-      </w:r>
-    </w:p>
-    <w:p>
-      <w:pPr>
-        <w:pStyle w:val="StandardWeb"/>
-        <w:shd w:val="clear" w:color="auto" w:fill="FFFFFF"/>
-        <w:spacing w:before="0" w:beforeAutospacing="0" w:after="0" w:afterAutospacing="0"/>
-        <w:ind w:left="708"/>
-        <w:jc w:val="both"/>
-        <w:textAlignment w:val="baseline"/>
-        <w:rPr>
-          <w:rStyle w:val="HTMLCode"/>
-          <w:rFonts w:ascii="Consolas" w:eastAsiaTheme="majorEastAsia" w:hAnsi="Consolas"/>
-          <w:i/>
-          <w:iCs/>
-          <w:color w:val="242729"/>
-          <w:bdr w:val="none" w:sz="0" w:space="0" w:color="auto" w:frame="1"/>
-          <w:shd w:val="clear" w:color="auto" w:fill="EFF0F1"/>
-        </w:rPr>
-      </w:pPr>
-      <w:r>
-        <w:rPr>
-          <w:rStyle w:val="HTMLCode"/>
-          <w:rFonts w:ascii="Consolas" w:eastAsiaTheme="majorEastAsia" w:hAnsi="Consolas"/>
-          <w:i/>
-          <w:iCs/>
-          <w:color w:val="242729"/>
-          <w:bdr w:val="none" w:sz="0" w:space="0" w:color="auto" w:frame="1"/>
-          <w:shd w:val="clear" w:color="auto" w:fill="EFF0F1"/>
-        </w:rPr>
-        <w:t xml:space="preserve"> token varchar(40));</w:t>
-      </w:r>
-    </w:p>
-    <w:p>
-      <w:pPr>
-        <w:pStyle w:val="StandardWeb"/>
-        <w:shd w:val="clear" w:color="auto" w:fill="FFFFFF"/>
-        <w:spacing w:before="0" w:beforeAutospacing="0" w:after="0" w:afterAutospacing="0"/>
-        <w:ind w:left="708"/>
-        <w:jc w:val="both"/>
-        <w:textAlignment w:val="baseline"/>
-        <w:rPr>
-          <w:rStyle w:val="HTMLCode"/>
-          <w:rFonts w:ascii="Consolas" w:eastAsiaTheme="majorEastAsia" w:hAnsi="Consolas"/>
-          <w:i/>
-          <w:iCs/>
-          <w:color w:val="242729"/>
-          <w:bdr w:val="none" w:sz="0" w:space="0" w:color="auto" w:frame="1"/>
-          <w:shd w:val="clear" w:color="auto" w:fill="EFF0F1"/>
-        </w:rPr>
-      </w:pPr>
-    </w:p>
-    <w:p>
-      <w:pPr>
-        <w:ind w:left="708"/>
-        <w:jc w:val="both"/>
-        <w:rPr>
-          <w:sz w:val="24"/>
-          <w:szCs w:val="24"/>
-        </w:rPr>
-      </w:pPr>
-      <w:r>
-        <w:rPr>
-          <w:sz w:val="24"/>
-          <w:szCs w:val="24"/>
-        </w:rPr>
-        <w:t>5. Tabelle Score erstellen</w:t>
-      </w:r>
-    </w:p>
-    <w:p>
-      <w:pPr>
-        <w:pStyle w:val="StandardWeb"/>
-        <w:shd w:val="clear" w:color="auto" w:fill="FFFFFF"/>
-        <w:spacing w:before="0" w:beforeAutospacing="0" w:after="0" w:afterAutospacing="0"/>
-        <w:ind w:left="708"/>
-        <w:jc w:val="both"/>
-        <w:textAlignment w:val="baseline"/>
-        <w:rPr>
-          <w:rStyle w:val="HTMLCode"/>
-          <w:rFonts w:ascii="Consolas" w:eastAsiaTheme="majorEastAsia" w:hAnsi="Consolas"/>
-          <w:i/>
-          <w:iCs/>
-          <w:color w:val="242729"/>
-          <w:bdr w:val="none" w:sz="0" w:space="0" w:color="auto" w:frame="1"/>
-          <w:shd w:val="clear" w:color="auto" w:fill="EFF0F1"/>
-        </w:rPr>
-      </w:pPr>
-      <w:r>
-        <w:rPr>
-          <w:rStyle w:val="HTMLCode"/>
-          <w:rFonts w:ascii="Consolas" w:eastAsiaTheme="majorEastAsia" w:hAnsi="Consolas"/>
-          <w:i/>
-          <w:iCs/>
-          <w:color w:val="242729"/>
-          <w:bdr w:val="none" w:sz="0" w:space="0" w:color="auto" w:frame="1"/>
-          <w:shd w:val="clear" w:color="auto" w:fill="EFF0F1"/>
-        </w:rPr>
-        <w:t>CREATE TABLE t_Score</w:t>
-      </w:r>
-    </w:p>
-    <w:p>
-      <w:pPr>
-        <w:pStyle w:val="StandardWeb"/>
-        <w:shd w:val="clear" w:color="auto" w:fill="FFFFFF"/>
-        <w:spacing w:before="0" w:beforeAutospacing="0" w:after="0" w:afterAutospacing="0"/>
-        <w:ind w:left="708"/>
-        <w:jc w:val="both"/>
-        <w:textAlignment w:val="baseline"/>
-        <w:rPr>
-          <w:rStyle w:val="HTMLCode"/>
-          <w:rFonts w:ascii="Consolas" w:eastAsiaTheme="majorEastAsia" w:hAnsi="Consolas"/>
-          <w:i/>
-          <w:iCs/>
-          <w:color w:val="242729"/>
-          <w:bdr w:val="none" w:sz="0" w:space="0" w:color="auto" w:frame="1"/>
-          <w:shd w:val="clear" w:color="auto" w:fill="EFF0F1"/>
-        </w:rPr>
-      </w:pPr>
-      <w:r>
-        <w:rPr>
-          <w:rStyle w:val="HTMLCode"/>
-          <w:rFonts w:ascii="Consolas" w:eastAsiaTheme="majorEastAsia" w:hAnsi="Consolas"/>
-          <w:i/>
-          <w:iCs/>
-          <w:color w:val="242729"/>
-          <w:bdr w:val="none" w:sz="0" w:space="0" w:color="auto" w:frame="1"/>
-          <w:shd w:val="clear" w:color="auto" w:fill="EFF0F1"/>
-        </w:rPr>
-        <w:t>(score int,</w:t>
-      </w:r>
-    </w:p>
-    <w:p>
-      <w:pPr>
-        <w:pStyle w:val="StandardWeb"/>
-        <w:shd w:val="clear" w:color="auto" w:fill="FFFFFF"/>
-        <w:spacing w:before="0" w:beforeAutospacing="0" w:after="0" w:afterAutospacing="0"/>
-        <w:ind w:left="708"/>
-        <w:jc w:val="both"/>
-        <w:textAlignment w:val="baseline"/>
-        <w:rPr>
-          <w:rStyle w:val="HTMLCode"/>
-          <w:rFonts w:ascii="Consolas" w:eastAsiaTheme="majorEastAsia" w:hAnsi="Consolas"/>
-          <w:i/>
-          <w:iCs/>
-          <w:color w:val="242729"/>
-          <w:bdr w:val="none" w:sz="0" w:space="0" w:color="auto" w:frame="1"/>
-          <w:shd w:val="clear" w:color="auto" w:fill="EFF0F1"/>
-        </w:rPr>
-      </w:pPr>
-      <w:r>
-        <w:rPr>
-          <w:rStyle w:val="HTMLCode"/>
-          <w:rFonts w:ascii="Consolas" w:eastAsiaTheme="majorEastAsia" w:hAnsi="Consolas"/>
-          <w:i/>
-          <w:iCs/>
-          <w:color w:val="242729"/>
-          <w:bdr w:val="none" w:sz="0" w:space="0" w:color="auto" w:frame="1"/>
-          <w:shd w:val="clear" w:color="auto" w:fill="EFF0F1"/>
-        </w:rPr>
-        <w:t xml:space="preserve"> playerName varchar(20),</w:t>
-      </w:r>
-    </w:p>
-    <w:p>
-      <w:pPr>
-        <w:pStyle w:val="StandardWeb"/>
-        <w:shd w:val="clear" w:color="auto" w:fill="FFFFFF"/>
-        <w:spacing w:before="0" w:beforeAutospacing="0" w:after="0" w:afterAutospacing="0"/>
-        <w:ind w:left="708"/>
-        <w:jc w:val="both"/>
-        <w:textAlignment w:val="baseline"/>
-        <w:rPr>
-          <w:rStyle w:val="HTMLCode"/>
-          <w:rFonts w:ascii="Consolas" w:eastAsiaTheme="majorEastAsia" w:hAnsi="Consolas"/>
-          <w:i/>
-          <w:iCs/>
-          <w:color w:val="242729"/>
-          <w:bdr w:val="none" w:sz="0" w:space="0" w:color="auto" w:frame="1"/>
-          <w:shd w:val="clear" w:color="auto" w:fill="EFF0F1"/>
-        </w:rPr>
-      </w:pPr>
-      <w:r>
-        <w:rPr>
-          <w:rStyle w:val="HTMLCode"/>
-          <w:rFonts w:ascii="Consolas" w:eastAsiaTheme="majorEastAsia" w:hAnsi="Consolas"/>
-          <w:i/>
-          <w:iCs/>
-          <w:color w:val="242729"/>
-          <w:bdr w:val="none" w:sz="0" w:space="0" w:color="auto" w:frame="1"/>
-          <w:shd w:val="clear" w:color="auto" w:fill="EFF0F1"/>
-        </w:rPr>
-        <w:t xml:space="preserve"> timestamp int);</w:t>
-      </w:r>
-    </w:p>
-    <w:p/>
-    <w:p/>
-    <w:p/>
-    <w:p/>
-    <w:p>
-      <w:bookmarkStart w:id="40" w:name="_GoBack"/>
-      <w:bookmarkEnd w:id="40"/>
-    </w:p>
-    <w:p>
-      <w:pPr>
-        <w:pStyle w:val="berschrift1"/>
-        <w:numPr>
-          <w:ilvl w:val="1"/>
-          <w:numId w:val="7"/>
-        </w:numPr>
-        <w:spacing w:before="120" w:line="240" w:lineRule="auto"/>
-        <w:ind w:left="788" w:hanging="431"/>
-        <w:rPr>
-          <w:rFonts w:asciiTheme="minorHAnsi" w:hAnsiTheme="minorHAnsi" w:cstheme="minorHAnsi"/>
-          <w:sz w:val="28"/>
-          <w:szCs w:val="28"/>
-        </w:rPr>
-      </w:pPr>
-      <w:bookmarkStart w:id="41" w:name="_Toc32071992"/>
-      <w:r>
-        <w:rPr>
-          <w:rFonts w:asciiTheme="minorHAnsi" w:hAnsiTheme="minorHAnsi" w:cstheme="minorHAnsi"/>
-          <w:sz w:val="28"/>
-          <w:szCs w:val="28"/>
-        </w:rPr>
-        <w:lastRenderedPageBreak/>
-        <w:t>Quellen</w:t>
-      </w:r>
-      <w:bookmarkEnd w:id="41"/>
     </w:p>
     <w:p>
       <w:pPr>
@@ -6729,6 +5055,34 @@
           <w:szCs w:val="24"/>
         </w:rPr>
       </w:pPr>
+      <w:r>
+        <w:rPr>
+          <w:sz w:val="24"/>
+          <w:szCs w:val="24"/>
+        </w:rPr>
+        <w:t>(Raspbian</w:t>
+      </w:r>
+      <w:r>
+        <w:rPr>
+          <w:sz w:val="24"/>
+          <w:szCs w:val="24"/>
+        </w:rPr>
+        <w:t xml:space="preserve"> </w:t>
+      </w:r>
+      <w:r>
+        <w:rPr>
+          <w:sz w:val="24"/>
+          <w:szCs w:val="24"/>
+        </w:rPr>
+        <w:t>Version</w:t>
+      </w:r>
+      <w:r>
+        <w:rPr>
+          <w:sz w:val="24"/>
+          <w:szCs w:val="24"/>
+        </w:rPr>
+        <w:t xml:space="preserve">) </w:t>
+      </w:r>
       <w:hyperlink r:id="rId10" w:history="1">
         <w:r>
           <w:rPr>
@@ -6736,20 +5090,113 @@
             <w:sz w:val="24"/>
             <w:szCs w:val="24"/>
           </w:rPr>
+          <w:t>https://www.raspberrypi.org/downloads/raspbian/</w:t>
+        </w:r>
+      </w:hyperlink>
+    </w:p>
+    <w:p>
+      <w:pPr>
+        <w:pStyle w:val="Listenabsatz"/>
+        <w:numPr>
+          <w:ilvl w:val="0"/>
+          <w:numId w:val="11"/>
+        </w:numPr>
+        <w:jc w:val="both"/>
+        <w:rPr>
+          <w:rStyle w:val="Hyperlink"/>
+          <w:color w:val="auto"/>
+          <w:sz w:val="24"/>
+          <w:szCs w:val="24"/>
+          <w:u w:val="none"/>
+          <w:lang w:val="en-US"/>
+        </w:rPr>
+      </w:pPr>
+      <w:r>
+        <w:rPr>
+          <w:lang w:val="en-US"/>
+        </w:rPr>
+        <w:t xml:space="preserve">(Tutorial Apache MySQL und PHP) </w:t>
+      </w:r>
+      <w:hyperlink r:id="rId11" w:history="1">
+        <w:r>
+          <w:rPr>
+            <w:rStyle w:val="Hyperlink"/>
+            <w:sz w:val="24"/>
+            <w:szCs w:val="24"/>
+            <w:lang w:val="en-US"/>
+          </w:rPr>
           <w:t>https://howtoraspberrypi.com/how-to-install-web-server-raspberry-pi-lamp/</w:t>
         </w:r>
       </w:hyperlink>
     </w:p>
     <w:p>
       <w:pPr>
-        <w:ind w:left="357"/>
-      </w:pPr>
-    </w:p>
-    <w:p/>
-    <w:p/>
+        <w:pStyle w:val="Listenabsatz"/>
+        <w:numPr>
+          <w:ilvl w:val="0"/>
+          <w:numId w:val="11"/>
+        </w:numPr>
+        <w:jc w:val="both"/>
+        <w:rPr>
+          <w:sz w:val="24"/>
+          <w:szCs w:val="24"/>
+        </w:rPr>
+      </w:pPr>
+      <w:r>
+        <w:rPr>
+          <w:rStyle w:val="Hyperlink"/>
+          <w:color w:val="auto"/>
+          <w:sz w:val="24"/>
+          <w:szCs w:val="24"/>
+          <w:u w:val="none"/>
+        </w:rPr>
+        <w:t>(</w:t>
+      </w:r>
+      <w:r>
+        <w:rPr>
+          <w:rStyle w:val="Hyperlink"/>
+          <w:color w:val="auto"/>
+          <w:sz w:val="24"/>
+          <w:szCs w:val="24"/>
+          <w:u w:val="none"/>
+        </w:rPr>
+        <w:t>Web Entwicklung</w:t>
+      </w:r>
+      <w:r>
+        <w:rPr>
+          <w:rStyle w:val="Hyperlink"/>
+          <w:color w:val="auto"/>
+          <w:sz w:val="24"/>
+          <w:szCs w:val="24"/>
+          <w:u w:val="none"/>
+        </w:rPr>
+        <w:t xml:space="preserve"> Anleitungen)</w:t>
+      </w:r>
+      <w:r>
+        <w:rPr>
+          <w:rStyle w:val="Hyperlink"/>
+          <w:color w:val="auto"/>
+          <w:sz w:val="24"/>
+          <w:szCs w:val="24"/>
+          <w:u w:val="none"/>
+        </w:rPr>
+        <w:t xml:space="preserve">: </w:t>
+      </w:r>
+      <w:hyperlink r:id="rId12" w:history="1">
+        <w:r>
+          <w:rPr>
+            <w:rStyle w:val="Hyperlink"/>
+            <w:color w:val="auto"/>
+            <w:sz w:val="24"/>
+            <w:szCs w:val="24"/>
+          </w:rPr>
+          <w:t>https://www.w3schools.com/</w:t>
+        </w:r>
+      </w:hyperlink>
+    </w:p>
     <w:sectPr>
-      <w:headerReference w:type="default" r:id="rId11"/>
-      <w:footerReference w:type="default" r:id="rId12"/>
+      <w:headerReference w:type="default" r:id="rId13"/>
+      <w:footerReference w:type="default" r:id="rId14"/>
       <w:pgSz w:w="11906" w:h="16838"/>
       <w:pgMar w:top="1418" w:right="1418" w:bottom="1418" w:left="1985" w:header="709" w:footer="709" w:gutter="0"/>
       <w:cols w:space="708"/>
@@ -6811,7 +5258,10 @@
           <w:fldChar w:fldCharType="separate"/>
         </w:r>
         <w:r>
-          <w:t>2</w:t>
+          <w:rPr>
+            <w:noProof/>
+          </w:rPr>
+          <w:t>3</w:t>
         </w:r>
         <w:r>
           <w:fldChar w:fldCharType="end"/>
@@ -6899,6 +5349,146 @@
 <file path=word/numbering.xml><?xml version="1.0" encoding="utf-8"?>
 <w:numbering xmlns:wpc="http://schemas.microsoft.com/office/word/2010/wordprocessingCanvas" xmlns:cx="http://schemas.microsoft.com/office/drawing/2014/chartex" xmlns:cx1="http://schemas.microsoft.com/office/drawing/2015/9/8/chartex" xmlns:cx2="http://schemas.microsoft.com/office/drawing/2015/10/21/chartex" xmlns:cx3="http://schemas.microsoft.com/office/drawing/2016/5/9/chartex" xmlns:cx4="http://schemas.microsoft.com/office/drawing/2016/5/10/chartex" xmlns:cx5="http://schemas.microsoft.com/office/drawing/2016/5/11/chartex" xmlns:cx6="http://schemas.microsoft.com/office/drawing/2016/5/12/chartex" xmlns:cx7="http://schemas.microsoft.com/office/drawing/2016/5/13/chartex" xmlns:cx8="http://schemas.microsoft.com/office/drawing/2016/5/14/chartex" xmlns:mc="http://schemas.openxmlformats.org/markup-compatibility/2006" xmlns:aink="http://schemas.microsoft.com/office/drawing/2016/ink" xmlns:am3d="http://schemas.microsoft.com/office/drawing/2017/model3d" xmlns:o="urn:schemas-microsoft-com:office:office" xmlns:r="http://schemas.openxmlformats.org/officeDocument/2006/relationships" xmlns:m="http://schemas.openxmlformats.org/officeDocument/2006/math" xmlns:v="urn:schemas-microsoft-com:vml" xmlns:wp14="http://schemas.microsoft.com/office/word/2010/wordprocessingDrawing" xmlns:wp="http://schemas.openxmlformats.org/drawingml/2006/wordprocessingDrawing" xmlns:w10="urn:schemas-microsoft-com:office:word" xmlns:w="http://schemas.openxmlformats.org/wordprocessingml/2006/main" xmlns:w14="http://schemas.microsoft.com/office/word/2010/wordml" xmlns:w15="http://schemas.microsoft.com/office/word/2012/wordml" xmlns:w16cid="http://schemas.microsoft.com/office/word/2016/wordml/cid" xmlns:w16se="http://schemas.microsoft.com/office/word/2015/wordml/symex" xmlns:wpg="http://schemas.microsoft.com/office/word/2010/wordprocessingGroup" xmlns:wpi="http://schemas.microsoft.com/office/word/2010/wordprocessingInk" xmlns:wne="http://schemas.microsoft.com/office/word/2006/wordml" xmlns:wps="http://schemas.microsoft.com/office/word/2010/wordprocessingShape" mc:Ignorable="w14 w15 w16se w16cid wp14">
   <w:abstractNum w:abstractNumId="0" w15:restartNumberingAfterBreak="0">
+    <w:nsid w:val="FFFFFF1D"/>
+    <w:multiLevelType w:val="multilevel"/>
+    <w:tmpl w:val="E6C0EE18"/>
+    <w:lvl w:ilvl="0">
+      <w:start w:val="1"/>
+      <w:numFmt w:val="bullet"/>
+      <w:lvlText w:val=""/>
+      <w:lvlJc w:val="left"/>
+      <w:pPr>
+        <w:tabs>
+          <w:tab w:val="num" w:pos="0"/>
+        </w:tabs>
+        <w:ind w:left="0" w:firstLine="0"/>
+      </w:pPr>
+      <w:rPr>
+        <w:rFonts w:ascii="Symbol" w:hAnsi="Symbol" w:hint="default"/>
+      </w:rPr>
+    </w:lvl>
+    <w:lvl w:ilvl="1">
+      <w:start w:val="1"/>
+      <w:numFmt w:val="bullet"/>
+      <w:lvlText w:val=""/>
+      <w:lvlJc w:val="left"/>
+      <w:pPr>
+        <w:tabs>
+          <w:tab w:val="num" w:pos="720"/>
+        </w:tabs>
+        <w:ind w:left="1080" w:hanging="360"/>
+      </w:pPr>
+      <w:rPr>
+        <w:rFonts w:ascii="Symbol" w:hAnsi="Symbol" w:hint="default"/>
+      </w:rPr>
+    </w:lvl>
+    <w:lvl w:ilvl="2">
+      <w:start w:val="1"/>
+      <w:numFmt w:val="bullet"/>
+      <w:lvlText w:val="o"/>
+      <w:lvlJc w:val="left"/>
+      <w:pPr>
+        <w:tabs>
+          <w:tab w:val="num" w:pos="1440"/>
+        </w:tabs>
+        <w:ind w:left="1800" w:hanging="360"/>
+      </w:pPr>
+      <w:rPr>
+        <w:rFonts w:ascii="Courier New" w:hAnsi="Courier New" w:cs="Courier New" w:hint="default"/>
+      </w:rPr>
+    </w:lvl>
+    <w:lvl w:ilvl="3">
+      <w:start w:val="1"/>
+      <w:numFmt w:val="bullet"/>
+      <w:lvlText w:val=""/>
+      <w:lvlJc w:val="left"/>
+      <w:pPr>
+        <w:tabs>
+          <w:tab w:val="num" w:pos="2160"/>
+        </w:tabs>
+        <w:ind w:left="2520" w:hanging="360"/>
+      </w:pPr>
+      <w:rPr>
+        <w:rFonts w:ascii="Wingdings" w:hAnsi="Wingdings" w:hint="default"/>
+      </w:rPr>
+    </w:lvl>
+    <w:lvl w:ilvl="4">
+      <w:start w:val="1"/>
+      <w:numFmt w:val="bullet"/>
+      <w:lvlText w:val=""/>
+      <w:lvlJc w:val="left"/>
+      <w:pPr>
+        <w:tabs>
+          <w:tab w:val="num" w:pos="2880"/>
+        </w:tabs>
+        <w:ind w:left="3240" w:hanging="360"/>
+      </w:pPr>
+      <w:rPr>
+        <w:rFonts w:ascii="Wingdings" w:hAnsi="Wingdings" w:hint="default"/>
+      </w:rPr>
+    </w:lvl>
+    <w:lvl w:ilvl="5">
+      <w:start w:val="1"/>
+      <w:numFmt w:val="bullet"/>
+      <w:lvlText w:val=""/>
+      <w:lvlJc w:val="left"/>
+      <w:pPr>
+        <w:tabs>
+          <w:tab w:val="num" w:pos="3600"/>
+        </w:tabs>
+        <w:ind w:left="3960" w:hanging="360"/>
+      </w:pPr>
+      <w:rPr>
+        <w:rFonts w:ascii="Symbol" w:hAnsi="Symbol" w:hint="default"/>
+      </w:rPr>
+    </w:lvl>
+    <w:lvl w:ilvl="6">
+      <w:start w:val="1"/>
+      <w:numFmt w:val="bullet"/>
+      <w:lvlText w:val="o"/>
+      <w:lvlJc w:val="left"/>
+      <w:pPr>
+        <w:tabs>
+          <w:tab w:val="num" w:pos="4320"/>
+        </w:tabs>
+        <w:ind w:left="4680" w:hanging="360"/>
+      </w:pPr>
+      <w:rPr>
+        <w:rFonts w:ascii="Courier New" w:hAnsi="Courier New" w:cs="Courier New" w:hint="default"/>
+      </w:rPr>
+    </w:lvl>
+    <w:lvl w:ilvl="7">
+      <w:start w:val="1"/>
+      <w:numFmt w:val="bullet"/>
+      <w:lvlText w:val=""/>
+      <w:lvlJc w:val="left"/>
+      <w:pPr>
+        <w:tabs>
+          <w:tab w:val="num" w:pos="5040"/>
+        </w:tabs>
+        <w:ind w:left="5400" w:hanging="360"/>
+      </w:pPr>
+      <w:rPr>
+        <w:rFonts w:ascii="Wingdings" w:hAnsi="Wingdings" w:hint="default"/>
+      </w:rPr>
+    </w:lvl>
+    <w:lvl w:ilvl="8">
+      <w:start w:val="1"/>
+      <w:numFmt w:val="bullet"/>
+      <w:lvlText w:val=""/>
+      <w:lvlJc w:val="left"/>
+      <w:pPr>
+        <w:tabs>
+          <w:tab w:val="num" w:pos="5760"/>
+        </w:tabs>
+        <w:ind w:left="6120" w:hanging="360"/>
+      </w:pPr>
+      <w:rPr>
+        <w:rFonts w:ascii="Wingdings" w:hAnsi="Wingdings" w:hint="default"/>
+      </w:rPr>
+    </w:lvl>
+  </w:abstractNum>
+  <w:abstractNum w:abstractNumId="1" w15:restartNumberingAfterBreak="0">
     <w:nsid w:val="060C340B"/>
     <w:multiLevelType w:val="multilevel"/>
     <w:tmpl w:val="0407001F"/>
@@ -6984,7 +5574,7 @@
       </w:pPr>
     </w:lvl>
   </w:abstractNum>
-  <w:abstractNum w:abstractNumId="1" w15:restartNumberingAfterBreak="0">
+  <w:abstractNum w:abstractNumId="2" w15:restartNumberingAfterBreak="0">
     <w:nsid w:val="08ED2186"/>
     <w:multiLevelType w:val="multilevel"/>
     <w:tmpl w:val="A0566E54"/>
@@ -7097,7 +5687,7 @@
       </w:rPr>
     </w:lvl>
   </w:abstractNum>
-  <w:abstractNum w:abstractNumId="2" w15:restartNumberingAfterBreak="0">
+  <w:abstractNum w:abstractNumId="3" w15:restartNumberingAfterBreak="0">
     <w:nsid w:val="10FC58AF"/>
     <w:multiLevelType w:val="multilevel"/>
     <w:tmpl w:val="0407001F"/>
@@ -7183,7 +5773,7 @@
       </w:pPr>
     </w:lvl>
   </w:abstractNum>
-  <w:abstractNum w:abstractNumId="3" w15:restartNumberingAfterBreak="0">
+  <w:abstractNum w:abstractNumId="4" w15:restartNumberingAfterBreak="0">
     <w:nsid w:val="140A6BB7"/>
     <w:multiLevelType w:val="multilevel"/>
     <w:tmpl w:val="DBA861A6"/>
@@ -7296,7 +5886,7 @@
       </w:rPr>
     </w:lvl>
   </w:abstractNum>
-  <w:abstractNum w:abstractNumId="4" w15:restartNumberingAfterBreak="0">
+  <w:abstractNum w:abstractNumId="5" w15:restartNumberingAfterBreak="0">
     <w:nsid w:val="1EAE356E"/>
     <w:multiLevelType w:val="multilevel"/>
     <w:tmpl w:val="0407001F"/>
@@ -7382,7 +5972,7 @@
       </w:pPr>
     </w:lvl>
   </w:abstractNum>
-  <w:abstractNum w:abstractNumId="5" w15:restartNumberingAfterBreak="0">
+  <w:abstractNum w:abstractNumId="6" w15:restartNumberingAfterBreak="0">
     <w:nsid w:val="2E5533C8"/>
     <w:multiLevelType w:val="hybridMultilevel"/>
     <w:tmpl w:val="9DD0B8DA"/>
@@ -7495,7 +6085,93 @@
       </w:rPr>
     </w:lvl>
   </w:abstractNum>
-  <w:abstractNum w:abstractNumId="6" w15:restartNumberingAfterBreak="0">
+  <w:abstractNum w:abstractNumId="7" w15:restartNumberingAfterBreak="0">
+    <w:nsid w:val="3D495CE5"/>
+    <w:multiLevelType w:val="hybridMultilevel"/>
+    <w:tmpl w:val="28500EFC"/>
+    <w:lvl w:ilvl="0" w:tplc="0407000F">
+      <w:start w:val="1"/>
+      <w:numFmt w:val="decimal"/>
+      <w:lvlText w:val="%1."/>
+      <w:lvlJc w:val="left"/>
+      <w:pPr>
+        <w:ind w:left="720" w:hanging="360"/>
+      </w:pPr>
+    </w:lvl>
+    <w:lvl w:ilvl="1" w:tplc="04070019" w:tentative="1">
+      <w:start w:val="1"/>
+      <w:numFmt w:val="lowerLetter"/>
+      <w:lvlText w:val="%2."/>
+      <w:lvlJc w:val="left"/>
+      <w:pPr>
+        <w:ind w:left="1440" w:hanging="360"/>
+      </w:pPr>
+    </w:lvl>
+    <w:lvl w:ilvl="2" w:tplc="0407001B" w:tentative="1">
+      <w:start w:val="1"/>
+      <w:numFmt w:val="lowerRoman"/>
+      <w:lvlText w:val="%3."/>
+      <w:lvlJc w:val="right"/>
+      <w:pPr>
+        <w:ind w:left="2160" w:hanging="180"/>
+      </w:pPr>
+    </w:lvl>
+    <w:lvl w:ilvl="3" w:tplc="0407000F" w:tentative="1">
+      <w:start w:val="1"/>
+      <w:numFmt w:val="decimal"/>
+      <w:lvlText w:val="%4."/>
+      <w:lvlJc w:val="left"/>
+      <w:pPr>
+        <w:ind w:left="2880" w:hanging="360"/>
+      </w:pPr>
+    </w:lvl>
+    <w:lvl w:ilvl="4" w:tplc="04070019" w:tentative="1">
+      <w:start w:val="1"/>
+      <w:numFmt w:val="lowerLetter"/>
+      <w:lvlText w:val="%5."/>
+      <w:lvlJc w:val="left"/>
+      <w:pPr>
+        <w:ind w:left="3600" w:hanging="360"/>
+      </w:pPr>
+    </w:lvl>
+    <w:lvl w:ilvl="5" w:tplc="0407001B" w:tentative="1">
+      <w:start w:val="1"/>
+      <w:numFmt w:val="lowerRoman"/>
+      <w:lvlText w:val="%6."/>
+      <w:lvlJc w:val="right"/>
+      <w:pPr>
+        <w:ind w:left="4320" w:hanging="180"/>
+      </w:pPr>
+    </w:lvl>
+    <w:lvl w:ilvl="6" w:tplc="0407000F" w:tentative="1">
+      <w:start w:val="1"/>
+      <w:numFmt w:val="decimal"/>
+      <w:lvlText w:val="%7."/>
+      <w:lvlJc w:val="left"/>
+      <w:pPr>
+        <w:ind w:left="5040" w:hanging="360"/>
+      </w:pPr>
+    </w:lvl>
+    <w:lvl w:ilvl="7" w:tplc="04070019" w:tentative="1">
+      <w:start w:val="1"/>
+      <w:numFmt w:val="lowerLetter"/>
+      <w:lvlText w:val="%8."/>
+      <w:lvlJc w:val="left"/>
+      <w:pPr>
+        <w:ind w:left="5760" w:hanging="360"/>
+      </w:pPr>
+    </w:lvl>
+    <w:lvl w:ilvl="8" w:tplc="0407001B" w:tentative="1">
+      <w:start w:val="1"/>
+      <w:numFmt w:val="lowerRoman"/>
+      <w:lvlText w:val="%9."/>
+      <w:lvlJc w:val="right"/>
+      <w:pPr>
+        <w:ind w:left="6480" w:hanging="180"/>
+      </w:pPr>
+    </w:lvl>
+  </w:abstractNum>
+  <w:abstractNum w:abstractNumId="8" w15:restartNumberingAfterBreak="0">
     <w:nsid w:val="408022DD"/>
     <w:multiLevelType w:val="hybridMultilevel"/>
     <w:tmpl w:val="3F0C30A4"/>
@@ -7608,7 +6284,7 @@
       </w:rPr>
     </w:lvl>
   </w:abstractNum>
-  <w:abstractNum w:abstractNumId="7" w15:restartNumberingAfterBreak="0">
+  <w:abstractNum w:abstractNumId="9" w15:restartNumberingAfterBreak="0">
     <w:nsid w:val="4EE44BED"/>
     <w:multiLevelType w:val="multilevel"/>
     <w:tmpl w:val="0407001F"/>
@@ -7694,7 +6370,93 @@
       </w:pPr>
     </w:lvl>
   </w:abstractNum>
-  <w:abstractNum w:abstractNumId="8" w15:restartNumberingAfterBreak="0">
+  <w:abstractNum w:abstractNumId="10" w15:restartNumberingAfterBreak="0">
+    <w:nsid w:val="58BB4C4D"/>
+    <w:multiLevelType w:val="hybridMultilevel"/>
+    <w:tmpl w:val="E6C015A0"/>
+    <w:lvl w:ilvl="0" w:tplc="0407000F">
+      <w:start w:val="1"/>
+      <w:numFmt w:val="decimal"/>
+      <w:lvlText w:val="%1."/>
+      <w:lvlJc w:val="left"/>
+      <w:pPr>
+        <w:ind w:left="720" w:hanging="360"/>
+      </w:pPr>
+    </w:lvl>
+    <w:lvl w:ilvl="1" w:tplc="04070019" w:tentative="1">
+      <w:start w:val="1"/>
+      <w:numFmt w:val="lowerLetter"/>
+      <w:lvlText w:val="%2."/>
+      <w:lvlJc w:val="left"/>
+      <w:pPr>
+        <w:ind w:left="1440" w:hanging="360"/>
+      </w:pPr>
+    </w:lvl>
+    <w:lvl w:ilvl="2" w:tplc="0407001B" w:tentative="1">
+      <w:start w:val="1"/>
+      <w:numFmt w:val="lowerRoman"/>
+      <w:lvlText w:val="%3."/>
+      <w:lvlJc w:val="right"/>
+      <w:pPr>
+        <w:ind w:left="2160" w:hanging="180"/>
+      </w:pPr>
+    </w:lvl>
+    <w:lvl w:ilvl="3" w:tplc="0407000F" w:tentative="1">
+      <w:start w:val="1"/>
+      <w:numFmt w:val="decimal"/>
+      <w:lvlText w:val="%4."/>
+      <w:lvlJc w:val="left"/>
+      <w:pPr>
+        <w:ind w:left="2880" w:hanging="360"/>
+      </w:pPr>
+    </w:lvl>
+    <w:lvl w:ilvl="4" w:tplc="04070019" w:tentative="1">
+      <w:start w:val="1"/>
+      <w:numFmt w:val="lowerLetter"/>
+      <w:lvlText w:val="%5."/>
+      <w:lvlJc w:val="left"/>
+      <w:pPr>
+        <w:ind w:left="3600" w:hanging="360"/>
+      </w:pPr>
+    </w:lvl>
+    <w:lvl w:ilvl="5" w:tplc="0407001B" w:tentative="1">
+      <w:start w:val="1"/>
+      <w:numFmt w:val="lowerRoman"/>
+      <w:lvlText w:val="%6."/>
+      <w:lvlJc w:val="right"/>
+      <w:pPr>
+        <w:ind w:left="4320" w:hanging="180"/>
+      </w:pPr>
+    </w:lvl>
+    <w:lvl w:ilvl="6" w:tplc="0407000F" w:tentative="1">
+      <w:start w:val="1"/>
+      <w:numFmt w:val="decimal"/>
+      <w:lvlText w:val="%7."/>
+      <w:lvlJc w:val="left"/>
+      <w:pPr>
+        <w:ind w:left="5040" w:hanging="360"/>
+      </w:pPr>
+    </w:lvl>
+    <w:lvl w:ilvl="7" w:tplc="04070019" w:tentative="1">
+      <w:start w:val="1"/>
+      <w:numFmt w:val="lowerLetter"/>
+      <w:lvlText w:val="%8."/>
+      <w:lvlJc w:val="left"/>
+      <w:pPr>
+        <w:ind w:left="5760" w:hanging="360"/>
+      </w:pPr>
+    </w:lvl>
+    <w:lvl w:ilvl="8" w:tplc="0407001B" w:tentative="1">
+      <w:start w:val="1"/>
+      <w:numFmt w:val="lowerRoman"/>
+      <w:lvlText w:val="%9."/>
+      <w:lvlJc w:val="right"/>
+      <w:pPr>
+        <w:ind w:left="6480" w:hanging="180"/>
+      </w:pPr>
+    </w:lvl>
+  </w:abstractNum>
+  <w:abstractNum w:abstractNumId="11" w15:restartNumberingAfterBreak="0">
     <w:nsid w:val="5D194727"/>
     <w:multiLevelType w:val="multilevel"/>
     <w:tmpl w:val="DBA861A6"/>
@@ -7807,7 +6569,7 @@
       </w:rPr>
     </w:lvl>
   </w:abstractNum>
-  <w:abstractNum w:abstractNumId="9" w15:restartNumberingAfterBreak="0">
+  <w:abstractNum w:abstractNumId="12" w15:restartNumberingAfterBreak="0">
     <w:nsid w:val="611529F5"/>
     <w:multiLevelType w:val="multilevel"/>
     <w:tmpl w:val="0407001F"/>
@@ -7893,7 +6655,7 @@
       </w:pPr>
     </w:lvl>
   </w:abstractNum>
-  <w:abstractNum w:abstractNumId="10" w15:restartNumberingAfterBreak="0">
+  <w:abstractNum w:abstractNumId="13" w15:restartNumberingAfterBreak="0">
     <w:nsid w:val="6A855135"/>
     <w:multiLevelType w:val="multilevel"/>
     <w:tmpl w:val="0407001F"/>
@@ -7979,7 +6741,7 @@
       </w:pPr>
     </w:lvl>
   </w:abstractNum>
-  <w:abstractNum w:abstractNumId="11" w15:restartNumberingAfterBreak="0">
+  <w:abstractNum w:abstractNumId="14" w15:restartNumberingAfterBreak="0">
     <w:nsid w:val="7BBA6E62"/>
     <w:multiLevelType w:val="hybridMultilevel"/>
     <w:tmpl w:val="E8F83502"/>
@@ -8093,40 +6855,49 @@
     </w:lvl>
   </w:abstractNum>
   <w:num w:numId="1">
+    <w:abstractNumId w:val="12"/>
+  </w:num>
+  <w:num w:numId="2">
+    <w:abstractNumId w:val="11"/>
+  </w:num>
+  <w:num w:numId="3">
     <w:abstractNumId w:val="9"/>
   </w:num>
-  <w:num w:numId="2">
+  <w:num w:numId="4">
+    <w:abstractNumId w:val="2"/>
+  </w:num>
+  <w:num w:numId="5">
+    <w:abstractNumId w:val="5"/>
+  </w:num>
+  <w:num w:numId="6">
+    <w:abstractNumId w:val="3"/>
+  </w:num>
+  <w:num w:numId="7">
+    <w:abstractNumId w:val="1"/>
+  </w:num>
+  <w:num w:numId="8">
+    <w:abstractNumId w:val="13"/>
+  </w:num>
+  <w:num w:numId="9">
+    <w:abstractNumId w:val="4"/>
+  </w:num>
+  <w:num w:numId="10">
     <w:abstractNumId w:val="8"/>
   </w:num>
-  <w:num w:numId="3">
+  <w:num w:numId="11">
+    <w:abstractNumId w:val="6"/>
+  </w:num>
+  <w:num w:numId="12">
+    <w:abstractNumId w:val="14"/>
+  </w:num>
+  <w:num w:numId="13">
     <w:abstractNumId w:val="7"/>
   </w:num>
-  <w:num w:numId="4">
-    <w:abstractNumId w:val="1"/>
-  </w:num>
-  <w:num w:numId="5">
-    <w:abstractNumId w:val="4"/>
-  </w:num>
-  <w:num w:numId="6">
-    <w:abstractNumId w:val="2"/>
-  </w:num>
-  <w:num w:numId="7">
-    <w:abstractNumId w:val="0"/>
-  </w:num>
-  <w:num w:numId="8">
+  <w:num w:numId="14">
     <w:abstractNumId w:val="10"/>
   </w:num>
-  <w:num w:numId="9">
-    <w:abstractNumId w:val="3"/>
-  </w:num>
-  <w:num w:numId="10">
-    <w:abstractNumId w:val="6"/>
-  </w:num>
-  <w:num w:numId="11">
-    <w:abstractNumId w:val="5"/>
-  </w:num>
-  <w:num w:numId="12">
-    <w:abstractNumId w:val="11"/>
+  <w:num w:numId="15">
+    <w:abstractNumId w:val="0"/>
   </w:num>
 </w:numbering>
 </file>
@@ -8522,9 +7293,6 @@
     <w:lsdException w:name="List Table 7 Colorful Accent 6" w:uiPriority="52"/>
     <w:lsdException w:name="Mention" w:semiHidden="1" w:unhideWhenUsed="1"/>
     <w:lsdException w:name="Smart Hyperlink" w:semiHidden="1" w:unhideWhenUsed="1"/>
-    <w:lsdException w:name="Hashtag" w:semiHidden="1" w:unhideWhenUsed="1"/>
-    <w:lsdException w:name="Unresolved Mention" w:semiHidden="1" w:unhideWhenUsed="1"/>
-    <w:lsdException w:name="Smart Link" w:semiHidden="1" w:unhideWhenUsed="1"/>
   </w:latentStyles>
   <w:style w:type="paragraph" w:default="1" w:styleId="Standard">
     <w:name w:val="Normal"/>
@@ -8549,6 +7317,28 @@
       <w:color w:val="2F5496" w:themeColor="accent1" w:themeShade="BF"/>
       <w:sz w:val="32"/>
       <w:szCs w:val="32"/>
+    </w:rPr>
+  </w:style>
+  <w:style w:type="paragraph" w:styleId="berschrift2">
+    <w:name w:val="heading 2"/>
+    <w:basedOn w:val="Standard"/>
+    <w:next w:val="Standard"/>
+    <w:link w:val="berschrift2Zchn"/>
+    <w:uiPriority w:val="9"/>
+    <w:unhideWhenUsed/>
+    <w:qFormat/>
+    <w:rsid w:val="00F03F23"/>
+    <w:pPr>
+      <w:keepNext/>
+      <w:keepLines/>
+      <w:spacing w:before="40" w:after="0"/>
+      <w:outlineLvl w:val="1"/>
+    </w:pPr>
+    <w:rPr>
+      <w:rFonts w:asciiTheme="majorHAnsi" w:eastAsiaTheme="majorEastAsia" w:hAnsiTheme="majorHAnsi" w:cstheme="majorBidi"/>
+      <w:color w:val="2F5496" w:themeColor="accent1" w:themeShade="BF"/>
+      <w:sz w:val="26"/>
+      <w:szCs w:val="26"/>
     </w:rPr>
   </w:style>
   <w:style w:type="character" w:default="1" w:styleId="Absatz-Standardschriftart">
@@ -8709,8 +7499,8 @@
       <w:u w:val="single"/>
     </w:rPr>
   </w:style>
-  <w:style w:type="character" w:styleId="NichtaufgelsteErwhnung">
-    <w:name w:val="Unresolved Mention"/>
+  <w:style w:type="character" w:customStyle="1" w:styleId="NichtaufgelsteErwhnung1">
+    <w:name w:val="Nicht aufgelöste Erwähnung1"/>
     <w:basedOn w:val="Absatz-Standardschriftart"/>
     <w:uiPriority w:val="99"/>
     <w:semiHidden/>
@@ -8768,6 +7558,112 @@
       <w:rFonts w:ascii="Courier New" w:eastAsia="Times New Roman" w:hAnsi="Courier New" w:cs="Courier New"/>
       <w:sz w:val="20"/>
       <w:szCs w:val="20"/>
+    </w:rPr>
+  </w:style>
+  <w:style w:type="paragraph" w:styleId="Untertitel">
+    <w:name w:val="Subtitle"/>
+    <w:basedOn w:val="Standard"/>
+    <w:next w:val="Standard"/>
+    <w:link w:val="UntertitelZchn"/>
+    <w:uiPriority w:val="11"/>
+    <w:qFormat/>
+    <w:rsid w:val="00102FE1"/>
+    <w:pPr>
+      <w:numPr>
+        <w:ilvl w:val="1"/>
+      </w:numPr>
+    </w:pPr>
+    <w:rPr>
+      <w:rFonts w:eastAsiaTheme="minorEastAsia"/>
+      <w:color w:val="5A5A5A" w:themeColor="text1" w:themeTint="A5"/>
+      <w:spacing w:val="15"/>
+    </w:rPr>
+  </w:style>
+  <w:style w:type="character" w:customStyle="1" w:styleId="UntertitelZchn">
+    <w:name w:val="Untertitel Zchn"/>
+    <w:basedOn w:val="Absatz-Standardschriftart"/>
+    <w:link w:val="Untertitel"/>
+    <w:uiPriority w:val="11"/>
+    <w:rsid w:val="00102FE1"/>
+    <w:rPr>
+      <w:rFonts w:eastAsiaTheme="minorEastAsia"/>
+      <w:color w:val="5A5A5A" w:themeColor="text1" w:themeTint="A5"/>
+      <w:spacing w:val="15"/>
+    </w:rPr>
+  </w:style>
+  <w:style w:type="paragraph" w:styleId="HTMLVorformatiert">
+    <w:name w:val="HTML Preformatted"/>
+    <w:basedOn w:val="Standard"/>
+    <w:link w:val="HTMLVorformatiertZchn"/>
+    <w:uiPriority w:val="99"/>
+    <w:semiHidden/>
+    <w:unhideWhenUsed/>
+    <w:rsid w:val="00F03F23"/>
+    <w:pPr>
+      <w:tabs>
+        <w:tab w:val="left" w:pos="916"/>
+        <w:tab w:val="left" w:pos="1832"/>
+        <w:tab w:val="left" w:pos="2748"/>
+        <w:tab w:val="left" w:pos="3664"/>
+        <w:tab w:val="left" w:pos="4580"/>
+        <w:tab w:val="left" w:pos="5496"/>
+        <w:tab w:val="left" w:pos="6412"/>
+        <w:tab w:val="left" w:pos="7328"/>
+        <w:tab w:val="left" w:pos="8244"/>
+        <w:tab w:val="left" w:pos="9160"/>
+        <w:tab w:val="left" w:pos="10076"/>
+        <w:tab w:val="left" w:pos="10992"/>
+        <w:tab w:val="left" w:pos="11908"/>
+        <w:tab w:val="left" w:pos="12824"/>
+        <w:tab w:val="left" w:pos="13740"/>
+        <w:tab w:val="left" w:pos="14656"/>
+      </w:tabs>
+      <w:spacing w:after="0" w:line="240" w:lineRule="auto"/>
+    </w:pPr>
+    <w:rPr>
+      <w:rFonts w:ascii="Courier New" w:hAnsi="Courier New" w:cs="Courier New"/>
+      <w:sz w:val="20"/>
+      <w:szCs w:val="20"/>
+      <w:lang w:eastAsia="de-DE"/>
+    </w:rPr>
+  </w:style>
+  <w:style w:type="character" w:customStyle="1" w:styleId="HTMLVorformatiertZchn">
+    <w:name w:val="HTML Vorformatiert Zchn"/>
+    <w:basedOn w:val="Absatz-Standardschriftart"/>
+    <w:link w:val="HTMLVorformatiert"/>
+    <w:uiPriority w:val="99"/>
+    <w:semiHidden/>
+    <w:rsid w:val="00F03F23"/>
+    <w:rPr>
+      <w:rFonts w:ascii="Courier New" w:hAnsi="Courier New" w:cs="Courier New"/>
+      <w:sz w:val="20"/>
+      <w:szCs w:val="20"/>
+      <w:lang w:eastAsia="de-DE"/>
+    </w:rPr>
+  </w:style>
+  <w:style w:type="character" w:customStyle="1" w:styleId="berschrift2Zchn">
+    <w:name w:val="Überschrift 2 Zchn"/>
+    <w:basedOn w:val="Absatz-Standardschriftart"/>
+    <w:link w:val="berschrift2"/>
+    <w:uiPriority w:val="9"/>
+    <w:rsid w:val="00F03F23"/>
+    <w:rPr>
+      <w:rFonts w:asciiTheme="majorHAnsi" w:eastAsiaTheme="majorEastAsia" w:hAnsiTheme="majorHAnsi" w:cstheme="majorBidi"/>
+      <w:color w:val="2F5496" w:themeColor="accent1" w:themeShade="BF"/>
+      <w:sz w:val="26"/>
+      <w:szCs w:val="26"/>
+    </w:rPr>
+  </w:style>
+  <w:style w:type="character" w:styleId="BesuchterLink">
+    <w:name w:val="FollowedHyperlink"/>
+    <w:basedOn w:val="Absatz-Standardschriftart"/>
+    <w:uiPriority w:val="99"/>
+    <w:semiHidden/>
+    <w:unhideWhenUsed/>
+    <w:rsid w:val="009450FA"/>
+    <w:rPr>
+      <w:color w:val="954F72" w:themeColor="followedHyperlink"/>
+      <w:u w:val="single"/>
     </w:rPr>
   </w:style>
 </w:styles>
@@ -9073,7 +7969,7 @@
 </file>
 
 <file path=customXml/itemProps1.xml><?xml version="1.0" encoding="utf-8"?>
-<ds:datastoreItem xmlns:ds="http://schemas.openxmlformats.org/officeDocument/2006/customXml" ds:itemID="{5D17F46D-B85A-4D81-84F6-A23B947590A1}">
+<ds:datastoreItem xmlns:ds="http://schemas.openxmlformats.org/officeDocument/2006/customXml" ds:itemID="{528C7DDF-60A8-498E-AFC6-275F5139DE53}">
   <ds:schemaRefs>
     <ds:schemaRef ds:uri="http://schemas.openxmlformats.org/officeDocument/2006/bibliography"/>
   </ds:schemaRefs>

--- a/Apache/documentation/Projektdokumentation.docx
+++ b/Apache/documentation/Projektdokumentation.docx
@@ -14,85 +14,94 @@
     </w:p>
     <w:p>
       <w:pPr>
-        <w:pStyle w:val="berschrift1"/>
         <w:jc w:val="center"/>
         <w:rPr>
-          <w:rFonts w:asciiTheme="minorHAnsi" w:hAnsiTheme="minorHAnsi" w:cstheme="minorHAnsi"/>
           <w:b/>
           <w:bCs/>
-          <w:sz w:val="44"/>
-          <w:szCs w:val="44"/>
+          <w:color w:val="0070C0"/>
+          <w:sz w:val="48"/>
+          <w:szCs w:val="48"/>
+          <w:lang w:val="en-US"/>
         </w:rPr>
       </w:pPr>
       <w:bookmarkStart w:id="0" w:name="_Toc31981439"/>
       <w:bookmarkStart w:id="1" w:name="_Toc31981796"/>
       <w:bookmarkStart w:id="2" w:name="_Toc31984315"/>
-      <w:r>
-        <w:rPr>
-          <w:rFonts w:asciiTheme="minorHAnsi" w:hAnsiTheme="minorHAnsi" w:cstheme="minorHAnsi"/>
+      <w:bookmarkStart w:id="3" w:name="_Toc32071934"/>
+      <w:r>
+        <w:rPr>
           <w:b/>
           <w:bCs/>
-          <w:sz w:val="44"/>
-          <w:szCs w:val="44"/>
+          <w:color w:val="0070C0"/>
+          <w:sz w:val="48"/>
+          <w:szCs w:val="48"/>
+          <w:lang w:val="en-US"/>
         </w:rPr>
         <w:t>Apache Webserver</w:t>
       </w:r>
       <w:bookmarkEnd w:id="0"/>
       <w:bookmarkEnd w:id="1"/>
       <w:bookmarkEnd w:id="2"/>
-      <w:r>
-        <w:rPr>
-          <w:rFonts w:asciiTheme="minorHAnsi" w:hAnsiTheme="minorHAnsi" w:cstheme="minorHAnsi"/>
+      <w:bookmarkEnd w:id="3"/>
+    </w:p>
+    <w:p>
+      <w:pPr>
+        <w:jc w:val="center"/>
+        <w:rPr>
           <w:b/>
           <w:bCs/>
-          <w:sz w:val="44"/>
-          <w:szCs w:val="44"/>
-        </w:rPr>
-        <w:t xml:space="preserve"> </w:t>
-      </w:r>
-    </w:p>
-    <w:p>
-      <w:pPr>
-        <w:pStyle w:val="berschrift1"/>
-        <w:jc w:val="center"/>
-        <w:rPr>
-          <w:rFonts w:asciiTheme="minorHAnsi" w:hAnsiTheme="minorHAnsi" w:cstheme="minorHAnsi"/>
+          <w:color w:val="0070C0"/>
+          <w:sz w:val="48"/>
+          <w:szCs w:val="48"/>
+          <w:lang w:val="en-US"/>
+        </w:rPr>
+      </w:pPr>
+      <w:bookmarkStart w:id="4" w:name="_Toc31981440"/>
+      <w:bookmarkStart w:id="5" w:name="_Toc31981797"/>
+      <w:bookmarkStart w:id="6" w:name="_Toc31984316"/>
+      <w:bookmarkStart w:id="7" w:name="_Toc32071935"/>
+      <w:r>
+        <w:rPr>
           <w:b/>
           <w:bCs/>
-          <w:sz w:val="44"/>
-          <w:szCs w:val="44"/>
-        </w:rPr>
-      </w:pPr>
-      <w:bookmarkStart w:id="3" w:name="_Toc31981440"/>
-      <w:bookmarkStart w:id="4" w:name="_Toc31981797"/>
-      <w:bookmarkStart w:id="5" w:name="_Toc31984316"/>
-      <w:r>
-        <w:rPr>
-          <w:rFonts w:asciiTheme="minorHAnsi" w:hAnsiTheme="minorHAnsi" w:cstheme="minorHAnsi"/>
-          <w:b/>
-          <w:bCs/>
-          <w:sz w:val="44"/>
-          <w:szCs w:val="44"/>
+          <w:color w:val="0070C0"/>
+          <w:sz w:val="48"/>
+          <w:szCs w:val="48"/>
+          <w:lang w:val="en-US"/>
         </w:rPr>
         <w:t>mit Rest-API &amp; MariaDB MySQL</w:t>
       </w:r>
-      <w:bookmarkEnd w:id="3"/>
       <w:bookmarkEnd w:id="4"/>
       <w:bookmarkEnd w:id="5"/>
-    </w:p>
-    <w:p>
+      <w:bookmarkEnd w:id="6"/>
+      <w:bookmarkEnd w:id="7"/>
+    </w:p>
+    <w:p>
+      <w:pPr>
+        <w:rPr>
+          <w:lang w:val="en-US"/>
+        </w:rPr>
+      </w:pPr>
+    </w:p>
+    <w:p>
+      <w:pPr>
+        <w:rPr>
+          <w:lang w:val="en-US"/>
+        </w:rPr>
+      </w:pPr>
       <w:r>
         <w:rPr>
           <w:noProof/>
+          <w:lang w:eastAsia="de-DE"/>
         </w:rPr>
         <w:drawing>
-          <wp:anchor distT="0" distB="0" distL="114300" distR="114300" simplePos="0" relativeHeight="251658240" behindDoc="1" locked="0" layoutInCell="1" allowOverlap="1" wp14:anchorId="00BB2BEE" wp14:editId="63E410A6">
+          <wp:anchor distT="0" distB="0" distL="114300" distR="114300" simplePos="0" relativeHeight="251658240" behindDoc="1" locked="0" layoutInCell="1" allowOverlap="1" wp14:anchorId="00BB2BEE" wp14:editId="6EE066EB">
             <wp:simplePos x="0" y="0"/>
             <wp:positionH relativeFrom="margin">
-              <wp:posOffset>3319145</wp:posOffset>
+              <wp:posOffset>3380105</wp:posOffset>
             </wp:positionH>
             <wp:positionV relativeFrom="paragraph">
-              <wp:posOffset>234315</wp:posOffset>
+              <wp:posOffset>215265</wp:posOffset>
             </wp:positionV>
             <wp:extent cx="1379220" cy="1379220"/>
             <wp:effectExtent l="0" t="0" r="0" b="0"/>
@@ -142,11 +151,23 @@
         </w:drawing>
       </w:r>
     </w:p>
-    <w:p/>
-    <w:p>
+    <w:p>
+      <w:pPr>
+        <w:rPr>
+          <w:lang w:val="en-US"/>
+        </w:rPr>
+      </w:pPr>
+    </w:p>
+    <w:p>
+      <w:pPr>
+        <w:rPr>
+          <w:lang w:val="en-US"/>
+        </w:rPr>
+      </w:pPr>
       <w:r>
         <w:rPr>
           <w:noProof/>
+          <w:lang w:eastAsia="de-DE"/>
         </w:rPr>
         <w:drawing>
           <wp:anchor distT="0" distB="0" distL="114300" distR="114300" simplePos="0" relativeHeight="251659264" behindDoc="1" locked="0" layoutInCell="1" allowOverlap="1" wp14:anchorId="01E801FC" wp14:editId="2223A0CC">
@@ -205,7 +226,13 @@
         </w:drawing>
       </w:r>
     </w:p>
-    <w:p/>
+    <w:p>
+      <w:pPr>
+        <w:rPr>
+          <w:lang w:val="en-US"/>
+        </w:rPr>
+      </w:pPr>
+    </w:p>
     <w:p>
       <w:pPr>
         <w:ind w:firstLine="708"/>
@@ -214,11 +241,13 @@
           <w:bCs/>
           <w:sz w:val="24"/>
           <w:szCs w:val="24"/>
+          <w:lang w:val="en-US"/>
         </w:rPr>
       </w:pPr>
       <w:r>
         <w:rPr>
           <w:noProof/>
+          <w:lang w:eastAsia="de-DE"/>
         </w:rPr>
         <mc:AlternateContent>
           <mc:Choice Requires="wps">
@@ -231,7 +260,7 @@
                 <wp:positionV relativeFrom="paragraph">
                   <wp:posOffset>175260</wp:posOffset>
                 </wp:positionV>
-                <wp:extent cx="1318260" cy="1404620"/>
+                <wp:extent cx="1318260" cy="803910"/>
                 <wp:effectExtent l="0" t="0" r="0" b="0"/>
                 <wp:wrapNone/>
                 <wp:docPr id="3" name="Textfeld 2"/>
@@ -247,7 +276,7 @@
                       <wps:spPr bwMode="auto">
                         <a:xfrm>
                           <a:off x="0" y="0"/>
-                          <a:ext cx="1318260" cy="1404620"/>
+                          <a:ext cx="1318260" cy="803910"/>
                         </a:xfrm>
                         <a:prstGeom prst="rect">
                           <a:avLst/>
@@ -333,13 +362,13 @@
               </wp:anchor>
             </w:drawing>
           </mc:Choice>
-          <mc:Fallback>
+          <mc:Fallback xmlns:mv="urn:schemas-microsoft-com:mac:vml" xmlns:mo="http://schemas.microsoft.com/office/mac/office/2008/main">
             <w:pict>
-              <v:shapetype w14:anchorId="2E73A6A3" id="_x0000_t202" coordsize="21600,21600" o:spt="202" path="m,l,21600r21600,l21600,xe">
+              <v:shapetype w14:anchorId="2E73A6A3" id="_x0000_t202" coordsize="21600,21600" o:spt="202" path="m0,0l0,21600,21600,21600,21600,0xe">
                 <v:stroke joinstyle="miter"/>
                 <v:path gradientshapeok="t" o:connecttype="rect"/>
               </v:shapetype>
-              <v:shape id="Textfeld 2" o:spid="_x0000_s1026" type="#_x0000_t202" style="position:absolute;left:0;text-align:left;margin-left:273.95pt;margin-top:13.8pt;width:103.8pt;height:110.6pt;z-index:-251653120;visibility:visible;mso-wrap-style:square;mso-width-percent:0;mso-height-percent:200;mso-wrap-distance-left:9pt;mso-wrap-distance-top:3.6pt;mso-wrap-distance-right:9pt;mso-wrap-distance-bottom:3.6pt;mso-position-horizontal:absolute;mso-position-horizontal-relative:margin;mso-position-vertical:absolute;mso-position-vertical-relative:text;mso-width-percent:0;mso-height-percent:200;mso-width-relative:margin;mso-height-relative:margin;v-text-anchor:top" o:gfxdata="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" stroked="f">
+              <v:shape id="Textfeld 2" o:spid="_x0000_s1026" type="#_x0000_t202" style="position:absolute;left:0;text-align:left;margin-left:273.95pt;margin-top:13.8pt;width:103.8pt;height:63.3pt;z-index:-251653120;visibility:visible;mso-wrap-style:square;mso-width-percent:0;mso-height-percent:200;mso-wrap-distance-left:9pt;mso-wrap-distance-top:3.6pt;mso-wrap-distance-right:9pt;mso-wrap-distance-bottom:3.6pt;mso-position-horizontal:absolute;mso-position-horizontal-relative:margin;mso-position-vertical:absolute;mso-position-vertical-relative:text;mso-width-percent:0;mso-height-percent:200;mso-width-relative:margin;mso-height-relative:margin;v-text-anchor:top" o:gfxdata="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" stroked="f">
                 <v:textbox style="mso-fit-shape-to-text:t">
                   <w:txbxContent>
                     <w:p>
@@ -405,6 +434,7 @@
       <w:r>
         <w:rPr>
           <w:noProof/>
+          <w:lang w:eastAsia="de-DE"/>
         </w:rPr>
         <mc:AlternateContent>
           <mc:Choice Requires="wps">
@@ -417,7 +447,7 @@
                 <wp:positionV relativeFrom="paragraph">
                   <wp:posOffset>173990</wp:posOffset>
                 </wp:positionV>
-                <wp:extent cx="2360930" cy="1404620"/>
+                <wp:extent cx="2159635" cy="803910"/>
                 <wp:effectExtent l="0" t="0" r="0" b="0"/>
                 <wp:wrapNone/>
                 <wp:docPr id="217" name="Textfeld 2"/>
@@ -433,7 +463,7 @@
                       <wps:spPr bwMode="auto">
                         <a:xfrm>
                           <a:off x="0" y="0"/>
-                          <a:ext cx="2360930" cy="1404620"/>
+                          <a:ext cx="2159635" cy="803910"/>
                         </a:xfrm>
                         <a:prstGeom prst="rect">
                           <a:avLst/>
@@ -525,9 +555,9 @@
               </wp:anchor>
             </w:drawing>
           </mc:Choice>
-          <mc:Fallback>
+          <mc:Fallback xmlns:mv="urn:schemas-microsoft-com:mac:vml" xmlns:mo="http://schemas.microsoft.com/office/mac/office/2008/main">
             <w:pict>
-              <v:shape w14:anchorId="6ADBCD4C" id="_x0000_s1027" type="#_x0000_t202" style="position:absolute;left:0;text-align:left;margin-left:27.35pt;margin-top:13.7pt;width:185.9pt;height:110.6pt;z-index:-251655168;visibility:visible;mso-wrap-style:square;mso-width-percent:400;mso-height-percent:200;mso-wrap-distance-left:9pt;mso-wrap-distance-top:3.6pt;mso-wrap-distance-right:9pt;mso-wrap-distance-bottom:3.6pt;mso-position-horizontal:absolute;mso-position-horizontal-relative:text;mso-position-vertical:absolute;mso-position-vertical-relative:text;mso-width-percent:400;mso-height-percent:200;mso-width-relative:margin;mso-height-relative:margin;v-text-anchor:top" o:gfxdata="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" stroked="f">
+              <v:shape w14:anchorId="6ADBCD4C" id="_x0000_s1027" type="#_x0000_t202" style="position:absolute;left:0;text-align:left;margin-left:27.35pt;margin-top:13.7pt;width:170.05pt;height:63.3pt;z-index:-251655168;visibility:visible;mso-wrap-style:square;mso-width-percent:400;mso-height-percent:200;mso-wrap-distance-left:9pt;mso-wrap-distance-top:3.6pt;mso-wrap-distance-right:9pt;mso-wrap-distance-bottom:3.6pt;mso-position-horizontal:absolute;mso-position-horizontal-relative:text;mso-position-vertical:absolute;mso-position-vertical-relative:text;mso-width-percent:400;mso-height-percent:200;mso-width-relative:margin;mso-height-relative:margin;v-text-anchor:top" o:gfxdata="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" stroked="f">
                 <v:textbox style="mso-fit-shape-to-text:t">
                   <w:txbxContent>
                     <w:p>
@@ -601,6 +631,7 @@
           <w:bCs/>
           <w:sz w:val="24"/>
           <w:szCs w:val="24"/>
+          <w:lang w:val="en-US"/>
         </w:rPr>
         <w:t>Christian Arndt</w:t>
       </w:r>
@@ -610,6 +641,7 @@
           <w:bCs/>
           <w:sz w:val="24"/>
           <w:szCs w:val="24"/>
+          <w:lang w:val="en-US"/>
         </w:rPr>
         <w:tab/>
       </w:r>
@@ -619,6 +651,7 @@
           <w:bCs/>
           <w:sz w:val="24"/>
           <w:szCs w:val="24"/>
+          <w:lang w:val="en-US"/>
         </w:rPr>
         <w:tab/>
       </w:r>
@@ -628,6 +661,7 @@
           <w:bCs/>
           <w:sz w:val="24"/>
           <w:szCs w:val="24"/>
+          <w:lang w:val="en-US"/>
         </w:rPr>
         <w:tab/>
       </w:r>
@@ -637,6 +671,7 @@
           <w:bCs/>
           <w:sz w:val="24"/>
           <w:szCs w:val="24"/>
+          <w:lang w:val="en-US"/>
         </w:rPr>
         <w:tab/>
       </w:r>
@@ -646,6 +681,7 @@
           <w:bCs/>
           <w:sz w:val="24"/>
           <w:szCs w:val="24"/>
+          <w:lang w:val="en-US"/>
         </w:rPr>
         <w:tab/>
       </w:r>
@@ -655,6 +691,7 @@
           <w:bCs/>
           <w:sz w:val="24"/>
           <w:szCs w:val="24"/>
+          <w:lang w:val="en-US"/>
         </w:rPr>
         <w:t>Jan Baumann</w:t>
       </w:r>
@@ -665,6 +702,7 @@
         <w:rPr>
           <w:sz w:val="20"/>
           <w:szCs w:val="20"/>
+          <w:lang w:val="en-US"/>
         </w:rPr>
       </w:pPr>
     </w:p>
@@ -674,6 +712,7 @@
         <w:rPr>
           <w:sz w:val="20"/>
           <w:szCs w:val="20"/>
+          <w:lang w:val="en-US"/>
         </w:rPr>
       </w:pPr>
     </w:p>
@@ -683,6 +722,7 @@
         <w:rPr>
           <w:sz w:val="20"/>
           <w:szCs w:val="20"/>
+          <w:lang w:val="en-US"/>
         </w:rPr>
       </w:pPr>
     </w:p>
@@ -692,6 +732,7 @@
         <w:rPr>
           <w:sz w:val="20"/>
           <w:szCs w:val="20"/>
+          <w:lang w:val="en-US"/>
         </w:rPr>
       </w:pPr>
     </w:p>
@@ -715,44 +756,46 @@
       </w:r>
     </w:p>
     <w:p/>
-    <w:p>
-      <w:pPr>
-        <w:pStyle w:val="berschrift1"/>
+    <w:p/>
+    <w:p>
+      <w:pPr>
         <w:jc w:val="center"/>
         <w:rPr>
-          <w:rFonts w:asciiTheme="minorHAnsi" w:hAnsiTheme="minorHAnsi" w:cstheme="minorHAnsi"/>
           <w:b/>
           <w:bCs/>
-          <w:sz w:val="40"/>
-          <w:szCs w:val="40"/>
-        </w:rPr>
-      </w:pPr>
-      <w:bookmarkStart w:id="6" w:name="_Toc31981441"/>
-      <w:bookmarkStart w:id="7" w:name="_Toc31981798"/>
-      <w:bookmarkStart w:id="8" w:name="_Toc31984317"/>
-      <w:r>
-        <w:rPr>
-          <w:rFonts w:asciiTheme="minorHAnsi" w:hAnsiTheme="minorHAnsi" w:cstheme="minorHAnsi"/>
+          <w:color w:val="0070C0"/>
+          <w:sz w:val="48"/>
+          <w:szCs w:val="48"/>
+        </w:rPr>
+      </w:pPr>
+      <w:bookmarkStart w:id="8" w:name="_Toc31981441"/>
+      <w:bookmarkStart w:id="9" w:name="_Toc31981798"/>
+      <w:bookmarkStart w:id="10" w:name="_Toc31984317"/>
+      <w:bookmarkStart w:id="11" w:name="_Toc32071936"/>
+      <w:r>
+        <w:rPr>
           <w:b/>
           <w:bCs/>
-          <w:sz w:val="40"/>
-          <w:szCs w:val="40"/>
-        </w:rPr>
-        <w:t>Dokumentation</w:t>
-      </w:r>
-      <w:bookmarkEnd w:id="6"/>
-      <w:bookmarkEnd w:id="7"/>
-      <w:bookmarkEnd w:id="8"/>
-      <w:r>
-        <w:rPr>
-          <w:rFonts w:asciiTheme="minorHAnsi" w:hAnsiTheme="minorHAnsi" w:cstheme="minorHAnsi"/>
+          <w:color w:val="0070C0"/>
+          <w:sz w:val="48"/>
+          <w:szCs w:val="48"/>
+        </w:rPr>
+        <w:t>Projektd</w:t>
+      </w:r>
+      <w:r>
+        <w:rPr>
           <w:b/>
           <w:bCs/>
-          <w:sz w:val="40"/>
-          <w:szCs w:val="40"/>
-        </w:rPr>
-        <w:t xml:space="preserve"> </w:t>
-      </w:r>
+          <w:color w:val="0070C0"/>
+          <w:sz w:val="48"/>
+          <w:szCs w:val="48"/>
+        </w:rPr>
+        <w:t>okumentation</w:t>
+      </w:r>
+      <w:bookmarkEnd w:id="8"/>
+      <w:bookmarkEnd w:id="9"/>
+      <w:bookmarkEnd w:id="10"/>
+      <w:bookmarkEnd w:id="11"/>
     </w:p>
     <w:p/>
     <w:p/>
@@ -862,8 +905,6 @@
         <w:tab/>
       </w:r>
     </w:p>
-    <w:p/>
-    <w:p/>
     <w:p/>
     <w:p/>
     <w:p/>
@@ -901,6 +942,7 @@
           <w:pPr>
             <w:pStyle w:val="Verzeichnis1"/>
             <w:tabs>
+              <w:tab w:val="left" w:pos="440"/>
               <w:tab w:val="right" w:leader="dot" w:pos="8493"/>
             </w:tabs>
             <w:rPr>
@@ -918,6 +960,84 @@
           <w:r>
             <w:fldChar w:fldCharType="separate"/>
           </w:r>
+          <w:hyperlink w:anchor="_Toc32097648" w:history="1">
+            <w:r>
+              <w:rPr>
+                <w:rStyle w:val="Hyperlink"/>
+                <w:rFonts w:cstheme="minorHAnsi"/>
+                <w:b/>
+                <w:bCs/>
+                <w:noProof/>
+              </w:rPr>
+              <w:t>1.</w:t>
+            </w:r>
+            <w:r>
+              <w:rPr>
+                <w:rFonts w:eastAsiaTheme="minorEastAsia"/>
+                <w:noProof/>
+                <w:lang w:eastAsia="de-DE"/>
+              </w:rPr>
+              <w:tab/>
+            </w:r>
+            <w:r>
+              <w:rPr>
+                <w:rStyle w:val="Hyperlink"/>
+                <w:rFonts w:cstheme="minorHAnsi"/>
+                <w:b/>
+                <w:bCs/>
+                <w:noProof/>
+              </w:rPr>
+              <w:t>Dokumentenhinweis</w:t>
+            </w:r>
+            <w:r>
+              <w:rPr>
+                <w:noProof/>
+                <w:webHidden/>
+              </w:rPr>
+              <w:tab/>
+            </w:r>
+            <w:r>
+              <w:rPr>
+                <w:noProof/>
+                <w:webHidden/>
+              </w:rPr>
+              <w:fldChar w:fldCharType="begin"/>
+            </w:r>
+            <w:r>
+              <w:rPr>
+                <w:noProof/>
+                <w:webHidden/>
+              </w:rPr>
+              <w:instrText xml:space="preserve"> PAGEREF _Toc32097648 \h </w:instrText>
+            </w:r>
+            <w:r>
+              <w:rPr>
+                <w:noProof/>
+                <w:webHidden/>
+              </w:rPr>
+            </w:r>
+            <w:r>
+              <w:rPr>
+                <w:noProof/>
+                <w:webHidden/>
+              </w:rPr>
+              <w:fldChar w:fldCharType="separate"/>
+            </w:r>
+            <w:r>
+              <w:rPr>
+                <w:noProof/>
+                <w:webHidden/>
+              </w:rPr>
+              <w:t>3</w:t>
+            </w:r>
+            <w:r>
+              <w:rPr>
+                <w:noProof/>
+                <w:webHidden/>
+              </w:rPr>
+              <w:fldChar w:fldCharType="end"/>
+            </w:r>
+          </w:hyperlink>
         </w:p>
         <w:p>
           <w:pPr>
@@ -932,7 +1052,7 @@
               <w:lang w:eastAsia="de-DE"/>
             </w:rPr>
           </w:pPr>
-          <w:hyperlink w:anchor="_Toc31984318" w:history="1">
+          <w:hyperlink w:anchor="_Toc32097649" w:history="1">
             <w:r>
               <w:rPr>
                 <w:rStyle w:val="Hyperlink"/>
@@ -941,7 +1061,7 @@
                 <w:bCs/>
                 <w:noProof/>
               </w:rPr>
-              <w:t>1.</w:t>
+              <w:t>2.</w:t>
             </w:r>
             <w:r>
               <w:rPr>
@@ -980,7 +1100,7 @@
                 <w:noProof/>
                 <w:webHidden/>
               </w:rPr>
-              <w:instrText xml:space="preserve"> PAGEREF _Toc31984318 \h </w:instrText>
+              <w:instrText xml:space="preserve"> PAGEREF _Toc32097649 \h </w:instrText>
             </w:r>
             <w:r>
               <w:rPr>
@@ -1024,14 +1144,14 @@
               <w:lang w:eastAsia="de-DE"/>
             </w:rPr>
           </w:pPr>
-          <w:hyperlink w:anchor="_Toc31984319" w:history="1">
+          <w:hyperlink w:anchor="_Toc32097650" w:history="1">
             <w:r>
               <w:rPr>
                 <w:rStyle w:val="Hyperlink"/>
                 <w:rFonts w:cstheme="minorHAnsi"/>
                 <w:noProof/>
               </w:rPr>
-              <w:t>1.1.</w:t>
+              <w:t>2.1.</w:t>
             </w:r>
             <w:r>
               <w:rPr>
@@ -1068,7 +1188,99 @@
                 <w:noProof/>
                 <w:webHidden/>
               </w:rPr>
-              <w:instrText xml:space="preserve"> PAGEREF _Toc31984319 \h </w:instrText>
+              <w:instrText xml:space="preserve"> PAGEREF _Toc32097650 \h </w:instrText>
+            </w:r>
+            <w:r>
+              <w:rPr>
+                <w:noProof/>
+                <w:webHidden/>
+              </w:rPr>
+            </w:r>
+            <w:r>
+              <w:rPr>
+                <w:noProof/>
+                <w:webHidden/>
+              </w:rPr>
+              <w:fldChar w:fldCharType="separate"/>
+            </w:r>
+            <w:r>
+              <w:rPr>
+                <w:noProof/>
+                <w:webHidden/>
+              </w:rPr>
+              <w:t>3</w:t>
+            </w:r>
+            <w:r>
+              <w:rPr>
+                <w:noProof/>
+                <w:webHidden/>
+              </w:rPr>
+              <w:fldChar w:fldCharType="end"/>
+            </w:r>
+          </w:hyperlink>
+        </w:p>
+        <w:p>
+          <w:pPr>
+            <w:pStyle w:val="Verzeichnis1"/>
+            <w:tabs>
+              <w:tab w:val="left" w:pos="440"/>
+              <w:tab w:val="right" w:leader="dot" w:pos="8493"/>
+            </w:tabs>
+            <w:rPr>
+              <w:rFonts w:eastAsiaTheme="minorEastAsia"/>
+              <w:noProof/>
+              <w:lang w:eastAsia="de-DE"/>
+            </w:rPr>
+          </w:pPr>
+          <w:hyperlink w:anchor="_Toc32097651" w:history="1">
+            <w:r>
+              <w:rPr>
+                <w:rStyle w:val="Hyperlink"/>
+                <w:rFonts w:cstheme="minorHAnsi"/>
+                <w:b/>
+                <w:bCs/>
+                <w:noProof/>
+              </w:rPr>
+              <w:t>3.</w:t>
+            </w:r>
+            <w:r>
+              <w:rPr>
+                <w:rFonts w:eastAsiaTheme="minorEastAsia"/>
+                <w:noProof/>
+                <w:lang w:eastAsia="de-DE"/>
+              </w:rPr>
+              <w:tab/>
+            </w:r>
+            <w:r>
+              <w:rPr>
+                <w:rStyle w:val="Hyperlink"/>
+                <w:rFonts w:cstheme="minorHAnsi"/>
+                <w:b/>
+                <w:bCs/>
+                <w:noProof/>
+              </w:rPr>
+              <w:t>Projektvorstellung</w:t>
+            </w:r>
+            <w:r>
+              <w:rPr>
+                <w:noProof/>
+                <w:webHidden/>
+              </w:rPr>
+              <w:tab/>
+            </w:r>
+            <w:r>
+              <w:rPr>
+                <w:noProof/>
+                <w:webHidden/>
+              </w:rPr>
+              <w:fldChar w:fldCharType="begin"/>
+            </w:r>
+            <w:r>
+              <w:rPr>
+                <w:noProof/>
+                <w:webHidden/>
+              </w:rPr>
+              <w:instrText xml:space="preserve"> PAGEREF _Toc32097651 \h </w:instrText>
             </w:r>
             <w:r>
               <w:rPr>
@@ -1112,14 +1324,14 @@
               <w:lang w:eastAsia="de-DE"/>
             </w:rPr>
           </w:pPr>
-          <w:hyperlink w:anchor="_Toc31984320" w:history="1">
+          <w:hyperlink w:anchor="_Toc32097652" w:history="1">
             <w:r>
               <w:rPr>
                 <w:rStyle w:val="Hyperlink"/>
                 <w:rFonts w:cstheme="minorHAnsi"/>
                 <w:noProof/>
               </w:rPr>
-              <w:t>1.2.</w:t>
+              <w:t>3.1.</w:t>
             </w:r>
             <w:r>
               <w:rPr>
@@ -1135,7 +1347,7 @@
                 <w:rFonts w:cstheme="minorHAnsi"/>
                 <w:noProof/>
               </w:rPr>
-              <w:t>Personen</w:t>
+              <w:t>Projektbeschreibung</w:t>
             </w:r>
             <w:r>
               <w:rPr>
@@ -1156,7 +1368,7 @@
                 <w:noProof/>
                 <w:webHidden/>
               </w:rPr>
-              <w:instrText xml:space="preserve"> PAGEREF _Toc31984320 \h </w:instrText>
+              <w:instrText xml:space="preserve"> PAGEREF _Toc32097652 \h </w:instrText>
             </w:r>
             <w:r>
               <w:rPr>
@@ -1177,6 +1389,270 @@
                 <w:webHidden/>
               </w:rPr>
               <w:t>3</w:t>
+            </w:r>
+            <w:r>
+              <w:rPr>
+                <w:noProof/>
+                <w:webHidden/>
+              </w:rPr>
+              <w:fldChar w:fldCharType="end"/>
+            </w:r>
+          </w:hyperlink>
+        </w:p>
+        <w:p>
+          <w:pPr>
+            <w:pStyle w:val="Verzeichnis1"/>
+            <w:tabs>
+              <w:tab w:val="left" w:pos="660"/>
+              <w:tab w:val="right" w:leader="dot" w:pos="8493"/>
+            </w:tabs>
+            <w:rPr>
+              <w:rFonts w:eastAsiaTheme="minorEastAsia"/>
+              <w:noProof/>
+              <w:lang w:eastAsia="de-DE"/>
+            </w:rPr>
+          </w:pPr>
+          <w:hyperlink w:anchor="_Toc32097653" w:history="1">
+            <w:r>
+              <w:rPr>
+                <w:rStyle w:val="Hyperlink"/>
+                <w:rFonts w:cstheme="minorHAnsi"/>
+                <w:noProof/>
+              </w:rPr>
+              <w:t>3.2.</w:t>
+            </w:r>
+            <w:r>
+              <w:rPr>
+                <w:rFonts w:eastAsiaTheme="minorEastAsia"/>
+                <w:noProof/>
+                <w:lang w:eastAsia="de-DE"/>
+              </w:rPr>
+              <w:tab/>
+            </w:r>
+            <w:r>
+              <w:rPr>
+                <w:rStyle w:val="Hyperlink"/>
+                <w:rFonts w:cstheme="minorHAnsi"/>
+                <w:noProof/>
+              </w:rPr>
+              <w:t>Projektumfang</w:t>
+            </w:r>
+            <w:r>
+              <w:rPr>
+                <w:noProof/>
+                <w:webHidden/>
+              </w:rPr>
+              <w:tab/>
+            </w:r>
+            <w:r>
+              <w:rPr>
+                <w:noProof/>
+                <w:webHidden/>
+              </w:rPr>
+              <w:fldChar w:fldCharType="begin"/>
+            </w:r>
+            <w:r>
+              <w:rPr>
+                <w:noProof/>
+                <w:webHidden/>
+              </w:rPr>
+              <w:instrText xml:space="preserve"> PAGEREF _Toc32097653 \h </w:instrText>
+            </w:r>
+            <w:r>
+              <w:rPr>
+                <w:noProof/>
+                <w:webHidden/>
+              </w:rPr>
+            </w:r>
+            <w:r>
+              <w:rPr>
+                <w:noProof/>
+                <w:webHidden/>
+              </w:rPr>
+              <w:fldChar w:fldCharType="separate"/>
+            </w:r>
+            <w:r>
+              <w:rPr>
+                <w:noProof/>
+                <w:webHidden/>
+              </w:rPr>
+              <w:t>4</w:t>
+            </w:r>
+            <w:r>
+              <w:rPr>
+                <w:noProof/>
+                <w:webHidden/>
+              </w:rPr>
+              <w:fldChar w:fldCharType="end"/>
+            </w:r>
+          </w:hyperlink>
+        </w:p>
+        <w:p>
+          <w:pPr>
+            <w:pStyle w:val="Verzeichnis1"/>
+            <w:tabs>
+              <w:tab w:val="left" w:pos="660"/>
+              <w:tab w:val="right" w:leader="dot" w:pos="8493"/>
+            </w:tabs>
+            <w:rPr>
+              <w:rFonts w:eastAsiaTheme="minorEastAsia"/>
+              <w:noProof/>
+              <w:lang w:eastAsia="de-DE"/>
+            </w:rPr>
+          </w:pPr>
+          <w:hyperlink w:anchor="_Toc32097654" w:history="1">
+            <w:r>
+              <w:rPr>
+                <w:rStyle w:val="Hyperlink"/>
+                <w:rFonts w:cstheme="minorHAnsi"/>
+                <w:noProof/>
+              </w:rPr>
+              <w:t>3.3.</w:t>
+            </w:r>
+            <w:r>
+              <w:rPr>
+                <w:rFonts w:eastAsiaTheme="minorEastAsia"/>
+                <w:noProof/>
+                <w:lang w:eastAsia="de-DE"/>
+              </w:rPr>
+              <w:tab/>
+            </w:r>
+            <w:r>
+              <w:rPr>
+                <w:rStyle w:val="Hyperlink"/>
+                <w:rFonts w:cstheme="minorHAnsi"/>
+                <w:noProof/>
+              </w:rPr>
+              <w:t>IST-Zustand</w:t>
+            </w:r>
+            <w:r>
+              <w:rPr>
+                <w:noProof/>
+                <w:webHidden/>
+              </w:rPr>
+              <w:tab/>
+            </w:r>
+            <w:r>
+              <w:rPr>
+                <w:noProof/>
+                <w:webHidden/>
+              </w:rPr>
+              <w:fldChar w:fldCharType="begin"/>
+            </w:r>
+            <w:r>
+              <w:rPr>
+                <w:noProof/>
+                <w:webHidden/>
+              </w:rPr>
+              <w:instrText xml:space="preserve"> PAGEREF _Toc32097654 \h </w:instrText>
+            </w:r>
+            <w:r>
+              <w:rPr>
+                <w:noProof/>
+                <w:webHidden/>
+              </w:rPr>
+            </w:r>
+            <w:r>
+              <w:rPr>
+                <w:noProof/>
+                <w:webHidden/>
+              </w:rPr>
+              <w:fldChar w:fldCharType="separate"/>
+            </w:r>
+            <w:r>
+              <w:rPr>
+                <w:noProof/>
+                <w:webHidden/>
+              </w:rPr>
+              <w:t>4</w:t>
+            </w:r>
+            <w:r>
+              <w:rPr>
+                <w:noProof/>
+                <w:webHidden/>
+              </w:rPr>
+              <w:fldChar w:fldCharType="end"/>
+            </w:r>
+          </w:hyperlink>
+        </w:p>
+        <w:p>
+          <w:pPr>
+            <w:pStyle w:val="Verzeichnis1"/>
+            <w:tabs>
+              <w:tab w:val="left" w:pos="660"/>
+              <w:tab w:val="right" w:leader="dot" w:pos="8493"/>
+            </w:tabs>
+            <w:rPr>
+              <w:rFonts w:eastAsiaTheme="minorEastAsia"/>
+              <w:noProof/>
+              <w:lang w:eastAsia="de-DE"/>
+            </w:rPr>
+          </w:pPr>
+          <w:hyperlink w:anchor="_Toc32097655" w:history="1">
+            <w:r>
+              <w:rPr>
+                <w:rStyle w:val="Hyperlink"/>
+                <w:rFonts w:cstheme="minorHAnsi"/>
+                <w:noProof/>
+              </w:rPr>
+              <w:t>3.4.</w:t>
+            </w:r>
+            <w:r>
+              <w:rPr>
+                <w:rFonts w:eastAsiaTheme="minorEastAsia"/>
+                <w:noProof/>
+                <w:lang w:eastAsia="de-DE"/>
+              </w:rPr>
+              <w:tab/>
+            </w:r>
+            <w:r>
+              <w:rPr>
+                <w:rStyle w:val="Hyperlink"/>
+                <w:rFonts w:cstheme="minorHAnsi"/>
+                <w:noProof/>
+              </w:rPr>
+              <w:t>SOLL-Zustand</w:t>
+            </w:r>
+            <w:r>
+              <w:rPr>
+                <w:noProof/>
+                <w:webHidden/>
+              </w:rPr>
+              <w:tab/>
+            </w:r>
+            <w:r>
+              <w:rPr>
+                <w:noProof/>
+                <w:webHidden/>
+              </w:rPr>
+              <w:fldChar w:fldCharType="begin"/>
+            </w:r>
+            <w:r>
+              <w:rPr>
+                <w:noProof/>
+                <w:webHidden/>
+              </w:rPr>
+              <w:instrText xml:space="preserve"> PAGEREF _Toc32097655 \h </w:instrText>
+            </w:r>
+            <w:r>
+              <w:rPr>
+                <w:noProof/>
+                <w:webHidden/>
+              </w:rPr>
+            </w:r>
+            <w:r>
+              <w:rPr>
+                <w:noProof/>
+                <w:webHidden/>
+              </w:rPr>
+              <w:fldChar w:fldCharType="separate"/>
+            </w:r>
+            <w:r>
+              <w:rPr>
+                <w:noProof/>
+                <w:webHidden/>
+              </w:rPr>
+              <w:t>4</w:t>
             </w:r>
             <w:r>
               <w:rPr>
@@ -1200,7 +1676,7 @@
               <w:lang w:eastAsia="de-DE"/>
             </w:rPr>
           </w:pPr>
-          <w:hyperlink w:anchor="_Toc31984321" w:history="1">
+          <w:hyperlink w:anchor="_Toc32097656" w:history="1">
             <w:r>
               <w:rPr>
                 <w:rStyle w:val="Hyperlink"/>
@@ -1209,7 +1685,7 @@
                 <w:bCs/>
                 <w:noProof/>
               </w:rPr>
-              <w:t>2.</w:t>
+              <w:t>4.</w:t>
             </w:r>
             <w:r>
               <w:rPr>
@@ -1227,7 +1703,7 @@
                 <w:bCs/>
                 <w:noProof/>
               </w:rPr>
-              <w:t>Projektvorstellung</w:t>
+              <w:t>Projektplan</w:t>
             </w:r>
             <w:r>
               <w:rPr>
@@ -1248,7 +1724,7 @@
                 <w:noProof/>
                 <w:webHidden/>
               </w:rPr>
-              <w:instrText xml:space="preserve"> PAGEREF _Toc31984321 \h </w:instrText>
+              <w:instrText xml:space="preserve"> PAGEREF _Toc32097656 \h </w:instrText>
             </w:r>
             <w:r>
               <w:rPr>
@@ -1268,7 +1744,7 @@
                 <w:noProof/>
                 <w:webHidden/>
               </w:rPr>
-              <w:t>3</w:t>
+              <w:t>4</w:t>
             </w:r>
             <w:r>
               <w:rPr>
@@ -1292,14 +1768,14 @@
               <w:lang w:eastAsia="de-DE"/>
             </w:rPr>
           </w:pPr>
-          <w:hyperlink w:anchor="_Toc31984322" w:history="1">
+          <w:hyperlink w:anchor="_Toc32097657" w:history="1">
             <w:r>
               <w:rPr>
                 <w:rStyle w:val="Hyperlink"/>
                 <w:rFonts w:cstheme="minorHAnsi"/>
                 <w:noProof/>
               </w:rPr>
-              <w:t>2.1.</w:t>
+              <w:t>4.1.</w:t>
             </w:r>
             <w:r>
               <w:rPr>
@@ -1315,7 +1791,7 @@
                 <w:rFonts w:cstheme="minorHAnsi"/>
                 <w:noProof/>
               </w:rPr>
-              <w:t>Projektbeschreibung</w:t>
+              <w:t>Auswahl Software</w:t>
             </w:r>
             <w:r>
               <w:rPr>
@@ -1336,7 +1812,7 @@
                 <w:noProof/>
                 <w:webHidden/>
               </w:rPr>
-              <w:instrText xml:space="preserve"> PAGEREF _Toc31984322 \h </w:instrText>
+              <w:instrText xml:space="preserve"> PAGEREF _Toc32097657 \h </w:instrText>
             </w:r>
             <w:r>
               <w:rPr>
@@ -1356,7 +1832,7 @@
                 <w:noProof/>
                 <w:webHidden/>
               </w:rPr>
-              <w:t>3</w:t>
+              <w:t>4</w:t>
             </w:r>
             <w:r>
               <w:rPr>
@@ -1380,14 +1856,14 @@
               <w:lang w:eastAsia="de-DE"/>
             </w:rPr>
           </w:pPr>
-          <w:hyperlink w:anchor="_Toc31984323" w:history="1">
+          <w:hyperlink w:anchor="_Toc32097658" w:history="1">
             <w:r>
               <w:rPr>
                 <w:rStyle w:val="Hyperlink"/>
                 <w:rFonts w:cstheme="minorHAnsi"/>
                 <w:noProof/>
               </w:rPr>
-              <w:t>2.2.</w:t>
+              <w:t>4.2.</w:t>
             </w:r>
             <w:r>
               <w:rPr>
@@ -1403,7 +1879,7 @@
                 <w:rFonts w:cstheme="minorHAnsi"/>
                 <w:noProof/>
               </w:rPr>
-              <w:t>Projektumfang</w:t>
+              <w:t>Auswahl Hardware</w:t>
             </w:r>
             <w:r>
               <w:rPr>
@@ -1424,7 +1900,7 @@
                 <w:noProof/>
                 <w:webHidden/>
               </w:rPr>
-              <w:instrText xml:space="preserve"> PAGEREF _Toc31984323 \h </w:instrText>
+              <w:instrText xml:space="preserve"> PAGEREF _Toc32097658 \h </w:instrText>
             </w:r>
             <w:r>
               <w:rPr>
@@ -1444,7 +1920,7 @@
                 <w:noProof/>
                 <w:webHidden/>
               </w:rPr>
-              <w:t>3</w:t>
+              <w:t>4</w:t>
             </w:r>
             <w:r>
               <w:rPr>
@@ -1468,14 +1944,14 @@
               <w:lang w:eastAsia="de-DE"/>
             </w:rPr>
           </w:pPr>
-          <w:hyperlink w:anchor="_Toc31984324" w:history="1">
+          <w:hyperlink w:anchor="_Toc32097659" w:history="1">
             <w:r>
               <w:rPr>
                 <w:rStyle w:val="Hyperlink"/>
                 <w:rFonts w:cstheme="minorHAnsi"/>
                 <w:noProof/>
               </w:rPr>
-              <w:t>2.3.</w:t>
+              <w:t>4.3.</w:t>
             </w:r>
             <w:r>
               <w:rPr>
@@ -1491,7 +1967,7 @@
                 <w:rFonts w:cstheme="minorHAnsi"/>
                 <w:noProof/>
               </w:rPr>
-              <w:t>IST-Zustand</w:t>
+              <w:t>Projektplan</w:t>
             </w:r>
             <w:r>
               <w:rPr>
@@ -1512,7 +1988,7 @@
                 <w:noProof/>
                 <w:webHidden/>
               </w:rPr>
-              <w:instrText xml:space="preserve"> PAGEREF _Toc31984324 \h </w:instrText>
+              <w:instrText xml:space="preserve"> PAGEREF _Toc32097659 \h </w:instrText>
             </w:r>
             <w:r>
               <w:rPr>
@@ -1532,7 +2008,99 @@
                 <w:noProof/>
                 <w:webHidden/>
               </w:rPr>
-              <w:t>3</w:t>
+              <w:t>4</w:t>
+            </w:r>
+            <w:r>
+              <w:rPr>
+                <w:noProof/>
+                <w:webHidden/>
+              </w:rPr>
+              <w:fldChar w:fldCharType="end"/>
+            </w:r>
+          </w:hyperlink>
+        </w:p>
+        <w:p>
+          <w:pPr>
+            <w:pStyle w:val="Verzeichnis1"/>
+            <w:tabs>
+              <w:tab w:val="left" w:pos="440"/>
+              <w:tab w:val="right" w:leader="dot" w:pos="8493"/>
+            </w:tabs>
+            <w:rPr>
+              <w:rFonts w:eastAsiaTheme="minorEastAsia"/>
+              <w:noProof/>
+              <w:lang w:eastAsia="de-DE"/>
+            </w:rPr>
+          </w:pPr>
+          <w:hyperlink w:anchor="_Toc32097660" w:history="1">
+            <w:r>
+              <w:rPr>
+                <w:rStyle w:val="Hyperlink"/>
+                <w:rFonts w:cstheme="minorHAnsi"/>
+                <w:b/>
+                <w:bCs/>
+                <w:noProof/>
+              </w:rPr>
+              <w:t>5.</w:t>
+            </w:r>
+            <w:r>
+              <w:rPr>
+                <w:rFonts w:eastAsiaTheme="minorEastAsia"/>
+                <w:noProof/>
+                <w:lang w:eastAsia="de-DE"/>
+              </w:rPr>
+              <w:tab/>
+            </w:r>
+            <w:r>
+              <w:rPr>
+                <w:rStyle w:val="Hyperlink"/>
+                <w:rFonts w:cstheme="minorHAnsi"/>
+                <w:b/>
+                <w:bCs/>
+                <w:noProof/>
+              </w:rPr>
+              <w:t>Realisierung</w:t>
+            </w:r>
+            <w:r>
+              <w:rPr>
+                <w:noProof/>
+                <w:webHidden/>
+              </w:rPr>
+              <w:tab/>
+            </w:r>
+            <w:r>
+              <w:rPr>
+                <w:noProof/>
+                <w:webHidden/>
+              </w:rPr>
+              <w:fldChar w:fldCharType="begin"/>
+            </w:r>
+            <w:r>
+              <w:rPr>
+                <w:noProof/>
+                <w:webHidden/>
+              </w:rPr>
+              <w:instrText xml:space="preserve"> PAGEREF _Toc32097660 \h </w:instrText>
+            </w:r>
+            <w:r>
+              <w:rPr>
+                <w:noProof/>
+                <w:webHidden/>
+              </w:rPr>
+            </w:r>
+            <w:r>
+              <w:rPr>
+                <w:noProof/>
+                <w:webHidden/>
+              </w:rPr>
+              <w:fldChar w:fldCharType="separate"/>
+            </w:r>
+            <w:r>
+              <w:rPr>
+                <w:noProof/>
+                <w:webHidden/>
+              </w:rPr>
+              <w:t>5</w:t>
             </w:r>
             <w:r>
               <w:rPr>
@@ -1556,14 +2124,14 @@
               <w:lang w:eastAsia="de-DE"/>
             </w:rPr>
           </w:pPr>
-          <w:hyperlink w:anchor="_Toc31984325" w:history="1">
+          <w:hyperlink w:anchor="_Toc32097661" w:history="1">
             <w:r>
               <w:rPr>
                 <w:rStyle w:val="Hyperlink"/>
                 <w:rFonts w:cstheme="minorHAnsi"/>
                 <w:noProof/>
               </w:rPr>
-              <w:t>2.4.</w:t>
+              <w:t>5.1.</w:t>
             </w:r>
             <w:r>
               <w:rPr>
@@ -1579,7 +2147,7 @@
                 <w:rFonts w:cstheme="minorHAnsi"/>
                 <w:noProof/>
               </w:rPr>
-              <w:t>SOLL-Zustand</w:t>
+              <w:t>Auswahl Betriebssystem</w:t>
             </w:r>
             <w:r>
               <w:rPr>
@@ -1600,7 +2168,7 @@
                 <w:noProof/>
                 <w:webHidden/>
               </w:rPr>
-              <w:instrText xml:space="preserve"> PAGEREF _Toc31984325 \h </w:instrText>
+              <w:instrText xml:space="preserve"> PAGEREF _Toc32097661 \h </w:instrText>
             </w:r>
             <w:r>
               <w:rPr>
@@ -1620,7 +2188,166 @@
                 <w:noProof/>
                 <w:webHidden/>
               </w:rPr>
-              <w:t>4</w:t>
+              <w:t>5</w:t>
+            </w:r>
+            <w:r>
+              <w:rPr>
+                <w:noProof/>
+                <w:webHidden/>
+              </w:rPr>
+              <w:fldChar w:fldCharType="end"/>
+            </w:r>
+          </w:hyperlink>
+        </w:p>
+        <w:p>
+          <w:pPr>
+            <w:pStyle w:val="Verzeichnis1"/>
+            <w:tabs>
+              <w:tab w:val="right" w:leader="dot" w:pos="8493"/>
+            </w:tabs>
+            <w:rPr>
+              <w:rFonts w:eastAsiaTheme="minorEastAsia"/>
+              <w:noProof/>
+              <w:lang w:eastAsia="de-DE"/>
+            </w:rPr>
+          </w:pPr>
+          <w:hyperlink w:anchor="_Toc32097662" w:history="1">
+            <w:r>
+              <w:rPr>
+                <w:rStyle w:val="Hyperlink"/>
+                <w:rFonts w:cstheme="minorHAnsi"/>
+                <w:noProof/>
+              </w:rPr>
+              <w:t>5.2 Linux Pakete</w:t>
+            </w:r>
+            <w:r>
+              <w:rPr>
+                <w:noProof/>
+                <w:webHidden/>
+              </w:rPr>
+              <w:tab/>
+            </w:r>
+            <w:r>
+              <w:rPr>
+                <w:noProof/>
+                <w:webHidden/>
+              </w:rPr>
+              <w:fldChar w:fldCharType="begin"/>
+            </w:r>
+            <w:r>
+              <w:rPr>
+                <w:noProof/>
+                <w:webHidden/>
+              </w:rPr>
+              <w:instrText xml:space="preserve"> PAGEREF _Toc32097662 \h </w:instrText>
+            </w:r>
+            <w:r>
+              <w:rPr>
+                <w:noProof/>
+                <w:webHidden/>
+              </w:rPr>
+            </w:r>
+            <w:r>
+              <w:rPr>
+                <w:noProof/>
+                <w:webHidden/>
+              </w:rPr>
+              <w:fldChar w:fldCharType="separate"/>
+            </w:r>
+            <w:r>
+              <w:rPr>
+                <w:noProof/>
+                <w:webHidden/>
+              </w:rPr>
+              <w:t>5</w:t>
+            </w:r>
+            <w:r>
+              <w:rPr>
+                <w:noProof/>
+                <w:webHidden/>
+              </w:rPr>
+              <w:fldChar w:fldCharType="end"/>
+            </w:r>
+          </w:hyperlink>
+        </w:p>
+        <w:p>
+          <w:pPr>
+            <w:pStyle w:val="Verzeichnis1"/>
+            <w:tabs>
+              <w:tab w:val="left" w:pos="660"/>
+              <w:tab w:val="right" w:leader="dot" w:pos="8493"/>
+            </w:tabs>
+            <w:rPr>
+              <w:rFonts w:eastAsiaTheme="minorEastAsia"/>
+              <w:noProof/>
+              <w:lang w:eastAsia="de-DE"/>
+            </w:rPr>
+          </w:pPr>
+          <w:hyperlink w:anchor="_Toc32097663" w:history="1">
+            <w:r>
+              <w:rPr>
+                <w:rStyle w:val="Hyperlink"/>
+                <w:rFonts w:cstheme="minorHAnsi"/>
+                <w:noProof/>
+              </w:rPr>
+              <w:t>5.2.</w:t>
+            </w:r>
+            <w:r>
+              <w:rPr>
+                <w:rFonts w:eastAsiaTheme="minorEastAsia"/>
+                <w:noProof/>
+                <w:lang w:eastAsia="de-DE"/>
+              </w:rPr>
+              <w:tab/>
+            </w:r>
+            <w:r>
+              <w:rPr>
+                <w:rStyle w:val="Hyperlink"/>
+                <w:rFonts w:cstheme="minorHAnsi"/>
+                <w:noProof/>
+              </w:rPr>
+              <w:t>Konfiguration des MySQL Servers</w:t>
+            </w:r>
+            <w:r>
+              <w:rPr>
+                <w:noProof/>
+                <w:webHidden/>
+              </w:rPr>
+              <w:tab/>
+            </w:r>
+            <w:r>
+              <w:rPr>
+                <w:noProof/>
+                <w:webHidden/>
+              </w:rPr>
+              <w:fldChar w:fldCharType="begin"/>
+            </w:r>
+            <w:r>
+              <w:rPr>
+                <w:noProof/>
+                <w:webHidden/>
+              </w:rPr>
+              <w:instrText xml:space="preserve"> PAGEREF _Toc32097663 \h </w:instrText>
+            </w:r>
+            <w:r>
+              <w:rPr>
+                <w:noProof/>
+                <w:webHidden/>
+              </w:rPr>
+            </w:r>
+            <w:r>
+              <w:rPr>
+                <w:noProof/>
+                <w:webHidden/>
+              </w:rPr>
+              <w:fldChar w:fldCharType="separate"/>
+            </w:r>
+            <w:r>
+              <w:rPr>
+                <w:noProof/>
+                <w:webHidden/>
+              </w:rPr>
+              <w:t>5</w:t>
             </w:r>
             <w:r>
               <w:rPr>
@@ -1644,7 +2371,7 @@
               <w:lang w:eastAsia="de-DE"/>
             </w:rPr>
           </w:pPr>
-          <w:hyperlink w:anchor="_Toc31984326" w:history="1">
+          <w:hyperlink w:anchor="_Toc32097664" w:history="1">
             <w:r>
               <w:rPr>
                 <w:rStyle w:val="Hyperlink"/>
@@ -1653,7 +2380,7 @@
                 <w:bCs/>
                 <w:noProof/>
               </w:rPr>
-              <w:t>3.</w:t>
+              <w:t>6.</w:t>
             </w:r>
             <w:r>
               <w:rPr>
@@ -1671,7 +2398,7 @@
                 <w:bCs/>
                 <w:noProof/>
               </w:rPr>
-              <w:t>Projektplan</w:t>
+              <w:t>Bewertung/Fazit</w:t>
             </w:r>
             <w:r>
               <w:rPr>
@@ -1692,7 +2419,7 @@
                 <w:noProof/>
                 <w:webHidden/>
               </w:rPr>
-              <w:instrText xml:space="preserve"> PAGEREF _Toc31984326 \h </w:instrText>
+              <w:instrText xml:space="preserve"> PAGEREF _Toc32097664 \h </w:instrText>
             </w:r>
             <w:r>
               <w:rPr>
@@ -1712,7 +2439,99 @@
                 <w:noProof/>
                 <w:webHidden/>
               </w:rPr>
-              <w:t>4</w:t>
+              <w:t>6</w:t>
+            </w:r>
+            <w:r>
+              <w:rPr>
+                <w:noProof/>
+                <w:webHidden/>
+              </w:rPr>
+              <w:fldChar w:fldCharType="end"/>
+            </w:r>
+          </w:hyperlink>
+        </w:p>
+        <w:p>
+          <w:pPr>
+            <w:pStyle w:val="Verzeichnis1"/>
+            <w:tabs>
+              <w:tab w:val="left" w:pos="440"/>
+              <w:tab w:val="right" w:leader="dot" w:pos="8493"/>
+            </w:tabs>
+            <w:rPr>
+              <w:rFonts w:eastAsiaTheme="minorEastAsia"/>
+              <w:noProof/>
+              <w:lang w:eastAsia="de-DE"/>
+            </w:rPr>
+          </w:pPr>
+          <w:hyperlink w:anchor="_Toc32097665" w:history="1">
+            <w:r>
+              <w:rPr>
+                <w:rStyle w:val="Hyperlink"/>
+                <w:rFonts w:cstheme="minorHAnsi"/>
+                <w:b/>
+                <w:bCs/>
+                <w:noProof/>
+              </w:rPr>
+              <w:t>7.</w:t>
+            </w:r>
+            <w:r>
+              <w:rPr>
+                <w:rFonts w:eastAsiaTheme="minorEastAsia"/>
+                <w:noProof/>
+                <w:lang w:eastAsia="de-DE"/>
+              </w:rPr>
+              <w:tab/>
+            </w:r>
+            <w:r>
+              <w:rPr>
+                <w:rStyle w:val="Hyperlink"/>
+                <w:rFonts w:cstheme="minorHAnsi"/>
+                <w:b/>
+                <w:bCs/>
+                <w:noProof/>
+              </w:rPr>
+              <w:t>Anhang</w:t>
+            </w:r>
+            <w:r>
+              <w:rPr>
+                <w:noProof/>
+                <w:webHidden/>
+              </w:rPr>
+              <w:tab/>
+            </w:r>
+            <w:r>
+              <w:rPr>
+                <w:noProof/>
+                <w:webHidden/>
+              </w:rPr>
+              <w:fldChar w:fldCharType="begin"/>
+            </w:r>
+            <w:r>
+              <w:rPr>
+                <w:noProof/>
+                <w:webHidden/>
+              </w:rPr>
+              <w:instrText xml:space="preserve"> PAGEREF _Toc32097665 \h </w:instrText>
+            </w:r>
+            <w:r>
+              <w:rPr>
+                <w:noProof/>
+                <w:webHidden/>
+              </w:rPr>
+            </w:r>
+            <w:r>
+              <w:rPr>
+                <w:noProof/>
+                <w:webHidden/>
+              </w:rPr>
+              <w:fldChar w:fldCharType="separate"/>
+            </w:r>
+            <w:r>
+              <w:rPr>
+                <w:noProof/>
+                <w:webHidden/>
+              </w:rPr>
+              <w:t>6</w:t>
             </w:r>
             <w:r>
               <w:rPr>
@@ -1736,14 +2555,14 @@
               <w:lang w:eastAsia="de-DE"/>
             </w:rPr>
           </w:pPr>
-          <w:hyperlink w:anchor="_Toc31984327" w:history="1">
+          <w:hyperlink w:anchor="_Toc32097666" w:history="1">
             <w:r>
               <w:rPr>
                 <w:rStyle w:val="Hyperlink"/>
                 <w:rFonts w:cstheme="minorHAnsi"/>
                 <w:noProof/>
               </w:rPr>
-              <w:t>3.1.</w:t>
+              <w:t>7.1.</w:t>
             </w:r>
             <w:r>
               <w:rPr>
@@ -1759,7 +2578,7 @@
                 <w:rFonts w:cstheme="minorHAnsi"/>
                 <w:noProof/>
               </w:rPr>
-              <w:t>Auswahl Software</w:t>
+              <w:t>Quellen</w:t>
             </w:r>
             <w:r>
               <w:rPr>
@@ -1780,7 +2599,7 @@
                 <w:noProof/>
                 <w:webHidden/>
               </w:rPr>
-              <w:instrText xml:space="preserve"> PAGEREF _Toc31984327 \h </w:instrText>
+              <w:instrText xml:space="preserve"> PAGEREF _Toc32097666 \h </w:instrText>
             </w:r>
             <w:r>
               <w:rPr>
@@ -1800,1255 +2619,7 @@
                 <w:noProof/>
                 <w:webHidden/>
               </w:rPr>
-              <w:t>4</w:t>
-            </w:r>
-            <w:r>
-              <w:rPr>
-                <w:noProof/>
-                <w:webHidden/>
-              </w:rPr>
-              <w:fldChar w:fldCharType="end"/>
-            </w:r>
-          </w:hyperlink>
-        </w:p>
-        <w:p>
-          <w:pPr>
-            <w:pStyle w:val="Verzeichnis1"/>
-            <w:tabs>
-              <w:tab w:val="left" w:pos="660"/>
-              <w:tab w:val="right" w:leader="dot" w:pos="8493"/>
-            </w:tabs>
-            <w:rPr>
-              <w:rFonts w:eastAsiaTheme="minorEastAsia"/>
-              <w:noProof/>
-              <w:lang w:eastAsia="de-DE"/>
-            </w:rPr>
-          </w:pPr>
-          <w:hyperlink w:anchor="_Toc31984328" w:history="1">
-            <w:r>
-              <w:rPr>
-                <w:rStyle w:val="Hyperlink"/>
-                <w:rFonts w:cstheme="minorHAnsi"/>
-                <w:noProof/>
-              </w:rPr>
-              <w:t>3.2.</w:t>
-            </w:r>
-            <w:r>
-              <w:rPr>
-                <w:rFonts w:eastAsiaTheme="minorEastAsia"/>
-                <w:noProof/>
-                <w:lang w:eastAsia="de-DE"/>
-              </w:rPr>
-              <w:tab/>
-            </w:r>
-            <w:r>
-              <w:rPr>
-                <w:rStyle w:val="Hyperlink"/>
-                <w:rFonts w:cstheme="minorHAnsi"/>
-                <w:noProof/>
-              </w:rPr>
-              <w:t>Auswahl Hardware</w:t>
-            </w:r>
-            <w:r>
-              <w:rPr>
-                <w:noProof/>
-                <w:webHidden/>
-              </w:rPr>
-              <w:tab/>
-            </w:r>
-            <w:r>
-              <w:rPr>
-                <w:noProof/>
-                <w:webHidden/>
-              </w:rPr>
-              <w:fldChar w:fldCharType="begin"/>
-            </w:r>
-            <w:r>
-              <w:rPr>
-                <w:noProof/>
-                <w:webHidden/>
-              </w:rPr>
-              <w:instrText xml:space="preserve"> PAGEREF _Toc31984328 \h </w:instrText>
-            </w:r>
-            <w:r>
-              <w:rPr>
-                <w:noProof/>
-                <w:webHidden/>
-              </w:rPr>
-            </w:r>
-            <w:r>
-              <w:rPr>
-                <w:noProof/>
-                <w:webHidden/>
-              </w:rPr>
-              <w:fldChar w:fldCharType="separate"/>
-            </w:r>
-            <w:r>
-              <w:rPr>
-                <w:noProof/>
-                <w:webHidden/>
-              </w:rPr>
-              <w:t>4</w:t>
-            </w:r>
-            <w:r>
-              <w:rPr>
-                <w:noProof/>
-                <w:webHidden/>
-              </w:rPr>
-              <w:fldChar w:fldCharType="end"/>
-            </w:r>
-          </w:hyperlink>
-        </w:p>
-        <w:p>
-          <w:pPr>
-            <w:pStyle w:val="Verzeichnis1"/>
-            <w:tabs>
-              <w:tab w:val="left" w:pos="660"/>
-              <w:tab w:val="right" w:leader="dot" w:pos="8493"/>
-            </w:tabs>
-            <w:rPr>
-              <w:rFonts w:eastAsiaTheme="minorEastAsia"/>
-              <w:noProof/>
-              <w:lang w:eastAsia="de-DE"/>
-            </w:rPr>
-          </w:pPr>
-          <w:hyperlink w:anchor="_Toc31984329" w:history="1">
-            <w:r>
-              <w:rPr>
-                <w:rStyle w:val="Hyperlink"/>
-                <w:rFonts w:cstheme="minorHAnsi"/>
-                <w:noProof/>
-              </w:rPr>
-              <w:t>3.3.</w:t>
-            </w:r>
-            <w:r>
-              <w:rPr>
-                <w:rFonts w:eastAsiaTheme="minorEastAsia"/>
-                <w:noProof/>
-                <w:lang w:eastAsia="de-DE"/>
-              </w:rPr>
-              <w:tab/>
-            </w:r>
-            <w:r>
-              <w:rPr>
-                <w:rStyle w:val="Hyperlink"/>
-                <w:rFonts w:cstheme="minorHAnsi"/>
-                <w:noProof/>
-              </w:rPr>
-              <w:t>Projektplan</w:t>
-            </w:r>
-            <w:r>
-              <w:rPr>
-                <w:noProof/>
-                <w:webHidden/>
-              </w:rPr>
-              <w:tab/>
-            </w:r>
-            <w:r>
-              <w:rPr>
-                <w:noProof/>
-                <w:webHidden/>
-              </w:rPr>
-              <w:fldChar w:fldCharType="begin"/>
-            </w:r>
-            <w:r>
-              <w:rPr>
-                <w:noProof/>
-                <w:webHidden/>
-              </w:rPr>
-              <w:instrText xml:space="preserve"> PAGEREF _Toc31984329 \h </w:instrText>
-            </w:r>
-            <w:r>
-              <w:rPr>
-                <w:noProof/>
-                <w:webHidden/>
-              </w:rPr>
-            </w:r>
-            <w:r>
-              <w:rPr>
-                <w:noProof/>
-                <w:webHidden/>
-              </w:rPr>
-              <w:fldChar w:fldCharType="separate"/>
-            </w:r>
-            <w:r>
-              <w:rPr>
-                <w:noProof/>
-                <w:webHidden/>
-              </w:rPr>
-              <w:t>4</w:t>
-            </w:r>
-            <w:r>
-              <w:rPr>
-                <w:noProof/>
-                <w:webHidden/>
-              </w:rPr>
-              <w:fldChar w:fldCharType="end"/>
-            </w:r>
-          </w:hyperlink>
-        </w:p>
-        <w:p>
-          <w:pPr>
-            <w:pStyle w:val="Verzeichnis1"/>
-            <w:tabs>
-              <w:tab w:val="left" w:pos="660"/>
-              <w:tab w:val="right" w:leader="dot" w:pos="8493"/>
-            </w:tabs>
-            <w:rPr>
-              <w:rFonts w:eastAsiaTheme="minorEastAsia"/>
-              <w:noProof/>
-              <w:lang w:eastAsia="de-DE"/>
-            </w:rPr>
-          </w:pPr>
-          <w:hyperlink w:anchor="_Toc31984330" w:history="1">
-            <w:r>
-              <w:rPr>
-                <w:rStyle w:val="Hyperlink"/>
-                <w:rFonts w:cstheme="minorHAnsi"/>
-                <w:noProof/>
-              </w:rPr>
-              <w:t>3.4.</w:t>
-            </w:r>
-            <w:r>
-              <w:rPr>
-                <w:rFonts w:eastAsiaTheme="minorEastAsia"/>
-                <w:noProof/>
-                <w:lang w:eastAsia="de-DE"/>
-              </w:rPr>
-              <w:tab/>
-            </w:r>
-            <w:r>
-              <w:rPr>
-                <w:rStyle w:val="Hyperlink"/>
-                <w:rFonts w:cstheme="minorHAnsi"/>
-                <w:noProof/>
-              </w:rPr>
-              <w:t>Kostenkalkulation</w:t>
-            </w:r>
-            <w:r>
-              <w:rPr>
-                <w:noProof/>
-                <w:webHidden/>
-              </w:rPr>
-              <w:tab/>
-            </w:r>
-            <w:r>
-              <w:rPr>
-                <w:noProof/>
-                <w:webHidden/>
-              </w:rPr>
-              <w:fldChar w:fldCharType="begin"/>
-            </w:r>
-            <w:r>
-              <w:rPr>
-                <w:noProof/>
-                <w:webHidden/>
-              </w:rPr>
-              <w:instrText xml:space="preserve"> PAGEREF _Toc31984330 \h </w:instrText>
-            </w:r>
-            <w:r>
-              <w:rPr>
-                <w:noProof/>
-                <w:webHidden/>
-              </w:rPr>
-            </w:r>
-            <w:r>
-              <w:rPr>
-                <w:noProof/>
-                <w:webHidden/>
-              </w:rPr>
-              <w:fldChar w:fldCharType="separate"/>
-            </w:r>
-            <w:r>
-              <w:rPr>
-                <w:noProof/>
-                <w:webHidden/>
-              </w:rPr>
-              <w:t>4</w:t>
-            </w:r>
-            <w:r>
-              <w:rPr>
-                <w:noProof/>
-                <w:webHidden/>
-              </w:rPr>
-              <w:fldChar w:fldCharType="end"/>
-            </w:r>
-          </w:hyperlink>
-        </w:p>
-        <w:p>
-          <w:pPr>
-            <w:pStyle w:val="Verzeichnis1"/>
-            <w:tabs>
-              <w:tab w:val="left" w:pos="440"/>
-              <w:tab w:val="right" w:leader="dot" w:pos="8493"/>
-            </w:tabs>
-            <w:rPr>
-              <w:rFonts w:eastAsiaTheme="minorEastAsia"/>
-              <w:noProof/>
-              <w:lang w:eastAsia="de-DE"/>
-            </w:rPr>
-          </w:pPr>
-          <w:hyperlink w:anchor="_Toc31984331" w:history="1">
-            <w:r>
-              <w:rPr>
-                <w:rStyle w:val="Hyperlink"/>
-                <w:rFonts w:cstheme="minorHAnsi"/>
-                <w:b/>
-                <w:bCs/>
-                <w:noProof/>
-              </w:rPr>
-              <w:t>4.</w:t>
-            </w:r>
-            <w:r>
-              <w:rPr>
-                <w:rFonts w:eastAsiaTheme="minorEastAsia"/>
-                <w:noProof/>
-                <w:lang w:eastAsia="de-DE"/>
-              </w:rPr>
-              <w:tab/>
-            </w:r>
-            <w:r>
-              <w:rPr>
-                <w:rStyle w:val="Hyperlink"/>
-                <w:rFonts w:cstheme="minorHAnsi"/>
-                <w:b/>
-                <w:bCs/>
-                <w:noProof/>
-              </w:rPr>
-              <w:t>Realisierung</w:t>
-            </w:r>
-            <w:r>
-              <w:rPr>
-                <w:noProof/>
-                <w:webHidden/>
-              </w:rPr>
-              <w:tab/>
-            </w:r>
-            <w:r>
-              <w:rPr>
-                <w:noProof/>
-                <w:webHidden/>
-              </w:rPr>
-              <w:fldChar w:fldCharType="begin"/>
-            </w:r>
-            <w:r>
-              <w:rPr>
-                <w:noProof/>
-                <w:webHidden/>
-              </w:rPr>
-              <w:instrText xml:space="preserve"> PAGEREF _Toc31984331 \h </w:instrText>
-            </w:r>
-            <w:r>
-              <w:rPr>
-                <w:noProof/>
-                <w:webHidden/>
-              </w:rPr>
-            </w:r>
-            <w:r>
-              <w:rPr>
-                <w:noProof/>
-                <w:webHidden/>
-              </w:rPr>
-              <w:fldChar w:fldCharType="separate"/>
-            </w:r>
-            <w:r>
-              <w:rPr>
-                <w:noProof/>
-                <w:webHidden/>
-              </w:rPr>
-              <w:t>4</w:t>
-            </w:r>
-            <w:r>
-              <w:rPr>
-                <w:noProof/>
-                <w:webHidden/>
-              </w:rPr>
-              <w:fldChar w:fldCharType="end"/>
-            </w:r>
-          </w:hyperlink>
-        </w:p>
-        <w:p>
-          <w:pPr>
-            <w:pStyle w:val="Verzeichnis1"/>
-            <w:tabs>
-              <w:tab w:val="left" w:pos="660"/>
-              <w:tab w:val="right" w:leader="dot" w:pos="8493"/>
-            </w:tabs>
-            <w:rPr>
-              <w:rFonts w:eastAsiaTheme="minorEastAsia"/>
-              <w:noProof/>
-              <w:lang w:eastAsia="de-DE"/>
-            </w:rPr>
-          </w:pPr>
-          <w:hyperlink w:anchor="_Toc31984332" w:history="1">
-            <w:r>
-              <w:rPr>
-                <w:rStyle w:val="Hyperlink"/>
-                <w:rFonts w:cstheme="minorHAnsi"/>
-                <w:noProof/>
-              </w:rPr>
-              <w:t>4.1.</w:t>
-            </w:r>
-            <w:r>
-              <w:rPr>
-                <w:rFonts w:eastAsiaTheme="minorEastAsia"/>
-                <w:noProof/>
-                <w:lang w:eastAsia="de-DE"/>
-              </w:rPr>
-              <w:tab/>
-            </w:r>
-            <w:r>
-              <w:rPr>
-                <w:rStyle w:val="Hyperlink"/>
-                <w:rFonts w:cstheme="minorHAnsi"/>
-                <w:noProof/>
-              </w:rPr>
-              <w:t>Auswahl Betriebssystem</w:t>
-            </w:r>
-            <w:r>
-              <w:rPr>
-                <w:noProof/>
-                <w:webHidden/>
-              </w:rPr>
-              <w:tab/>
-            </w:r>
-            <w:r>
-              <w:rPr>
-                <w:noProof/>
-                <w:webHidden/>
-              </w:rPr>
-              <w:fldChar w:fldCharType="begin"/>
-            </w:r>
-            <w:r>
-              <w:rPr>
-                <w:noProof/>
-                <w:webHidden/>
-              </w:rPr>
-              <w:instrText xml:space="preserve"> PAGEREF _Toc31984332 \h </w:instrText>
-            </w:r>
-            <w:r>
-              <w:rPr>
-                <w:noProof/>
-                <w:webHidden/>
-              </w:rPr>
-            </w:r>
-            <w:r>
-              <w:rPr>
-                <w:noProof/>
-                <w:webHidden/>
-              </w:rPr>
-              <w:fldChar w:fldCharType="separate"/>
-            </w:r>
-            <w:r>
-              <w:rPr>
-                <w:noProof/>
-                <w:webHidden/>
-              </w:rPr>
-              <w:t>4</w:t>
-            </w:r>
-            <w:r>
-              <w:rPr>
-                <w:noProof/>
-                <w:webHidden/>
-              </w:rPr>
-              <w:fldChar w:fldCharType="end"/>
-            </w:r>
-          </w:hyperlink>
-        </w:p>
-        <w:p>
-          <w:pPr>
-            <w:pStyle w:val="Verzeichnis1"/>
-            <w:tabs>
-              <w:tab w:val="left" w:pos="660"/>
-              <w:tab w:val="right" w:leader="dot" w:pos="8493"/>
-            </w:tabs>
-            <w:rPr>
-              <w:rFonts w:eastAsiaTheme="minorEastAsia"/>
-              <w:noProof/>
-              <w:lang w:eastAsia="de-DE"/>
-            </w:rPr>
-          </w:pPr>
-          <w:hyperlink w:anchor="_Toc31984333" w:history="1">
-            <w:r>
-              <w:rPr>
-                <w:rStyle w:val="Hyperlink"/>
-                <w:rFonts w:cstheme="minorHAnsi"/>
-                <w:noProof/>
-              </w:rPr>
-              <w:t>4.2.</w:t>
-            </w:r>
-            <w:r>
-              <w:rPr>
-                <w:rFonts w:eastAsiaTheme="minorEastAsia"/>
-                <w:noProof/>
-                <w:lang w:eastAsia="de-DE"/>
-              </w:rPr>
-              <w:tab/>
-            </w:r>
-            <w:r>
-              <w:rPr>
-                <w:rStyle w:val="Hyperlink"/>
-                <w:rFonts w:cstheme="minorHAnsi"/>
-                <w:noProof/>
-              </w:rPr>
-              <w:t>Komponente 1</w:t>
-            </w:r>
-            <w:r>
-              <w:rPr>
-                <w:noProof/>
-                <w:webHidden/>
-              </w:rPr>
-              <w:tab/>
-            </w:r>
-            <w:r>
-              <w:rPr>
-                <w:noProof/>
-                <w:webHidden/>
-              </w:rPr>
-              <w:fldChar w:fldCharType="begin"/>
-            </w:r>
-            <w:r>
-              <w:rPr>
-                <w:noProof/>
-                <w:webHidden/>
-              </w:rPr>
-              <w:instrText xml:space="preserve"> PAGEREF _Toc31984333 \h </w:instrText>
-            </w:r>
-            <w:r>
-              <w:rPr>
-                <w:noProof/>
-                <w:webHidden/>
-              </w:rPr>
-            </w:r>
-            <w:r>
-              <w:rPr>
-                <w:noProof/>
-                <w:webHidden/>
-              </w:rPr>
-              <w:fldChar w:fldCharType="separate"/>
-            </w:r>
-            <w:r>
-              <w:rPr>
-                <w:noProof/>
-                <w:webHidden/>
-              </w:rPr>
-              <w:t>4</w:t>
-            </w:r>
-            <w:r>
-              <w:rPr>
-                <w:noProof/>
-                <w:webHidden/>
-              </w:rPr>
-              <w:fldChar w:fldCharType="end"/>
-            </w:r>
-          </w:hyperlink>
-        </w:p>
-        <w:p>
-          <w:pPr>
-            <w:pStyle w:val="Verzeichnis1"/>
-            <w:tabs>
-              <w:tab w:val="left" w:pos="880"/>
-              <w:tab w:val="right" w:leader="dot" w:pos="8493"/>
-            </w:tabs>
-            <w:rPr>
-              <w:rFonts w:eastAsiaTheme="minorEastAsia"/>
-              <w:noProof/>
-              <w:lang w:eastAsia="de-DE"/>
-            </w:rPr>
-          </w:pPr>
-          <w:hyperlink w:anchor="_Toc31984334" w:history="1">
-            <w:r>
-              <w:rPr>
-                <w:rStyle w:val="Hyperlink"/>
-                <w:rFonts w:cstheme="minorHAnsi"/>
-                <w:noProof/>
-              </w:rPr>
-              <w:t>4.2.1.</w:t>
-            </w:r>
-            <w:r>
-              <w:rPr>
-                <w:rFonts w:eastAsiaTheme="minorEastAsia"/>
-                <w:noProof/>
-                <w:lang w:eastAsia="de-DE"/>
-              </w:rPr>
-              <w:tab/>
-            </w:r>
-            <w:r>
-              <w:rPr>
-                <w:rStyle w:val="Hyperlink"/>
-                <w:rFonts w:cstheme="minorHAnsi"/>
-                <w:noProof/>
-              </w:rPr>
-              <w:t>Installation &amp; Konfig</w:t>
-            </w:r>
-            <w:r>
-              <w:rPr>
-                <w:noProof/>
-                <w:webHidden/>
-              </w:rPr>
-              <w:tab/>
-            </w:r>
-            <w:r>
-              <w:rPr>
-                <w:noProof/>
-                <w:webHidden/>
-              </w:rPr>
-              <w:fldChar w:fldCharType="begin"/>
-            </w:r>
-            <w:r>
-              <w:rPr>
-                <w:noProof/>
-                <w:webHidden/>
-              </w:rPr>
-              <w:instrText xml:space="preserve"> PAGEREF _Toc31984334 \h </w:instrText>
-            </w:r>
-            <w:r>
-              <w:rPr>
-                <w:noProof/>
-                <w:webHidden/>
-              </w:rPr>
-            </w:r>
-            <w:r>
-              <w:rPr>
-                <w:noProof/>
-                <w:webHidden/>
-              </w:rPr>
-              <w:fldChar w:fldCharType="separate"/>
-            </w:r>
-            <w:r>
-              <w:rPr>
-                <w:noProof/>
-                <w:webHidden/>
-              </w:rPr>
-              <w:t>4</w:t>
-            </w:r>
-            <w:r>
-              <w:rPr>
-                <w:noProof/>
-                <w:webHidden/>
-              </w:rPr>
-              <w:fldChar w:fldCharType="end"/>
-            </w:r>
-          </w:hyperlink>
-        </w:p>
-        <w:p>
-          <w:pPr>
-            <w:pStyle w:val="Verzeichnis1"/>
-            <w:tabs>
-              <w:tab w:val="left" w:pos="880"/>
-              <w:tab w:val="right" w:leader="dot" w:pos="8493"/>
-            </w:tabs>
-            <w:rPr>
-              <w:rFonts w:eastAsiaTheme="minorEastAsia"/>
-              <w:noProof/>
-              <w:lang w:eastAsia="de-DE"/>
-            </w:rPr>
-          </w:pPr>
-          <w:hyperlink w:anchor="_Toc31984335" w:history="1">
-            <w:r>
-              <w:rPr>
-                <w:rStyle w:val="Hyperlink"/>
-                <w:rFonts w:cstheme="minorHAnsi"/>
-                <w:noProof/>
-              </w:rPr>
-              <w:t>4.2.2.</w:t>
-            </w:r>
-            <w:r>
-              <w:rPr>
-                <w:rFonts w:eastAsiaTheme="minorEastAsia"/>
-                <w:noProof/>
-                <w:lang w:eastAsia="de-DE"/>
-              </w:rPr>
-              <w:tab/>
-            </w:r>
-            <w:r>
-              <w:rPr>
-                <w:rStyle w:val="Hyperlink"/>
-                <w:rFonts w:cstheme="minorHAnsi"/>
-                <w:noProof/>
-              </w:rPr>
-              <w:t>Test</w:t>
-            </w:r>
-            <w:r>
-              <w:rPr>
-                <w:noProof/>
-                <w:webHidden/>
-              </w:rPr>
-              <w:tab/>
-            </w:r>
-            <w:r>
-              <w:rPr>
-                <w:noProof/>
-                <w:webHidden/>
-              </w:rPr>
-              <w:fldChar w:fldCharType="begin"/>
-            </w:r>
-            <w:r>
-              <w:rPr>
-                <w:noProof/>
-                <w:webHidden/>
-              </w:rPr>
-              <w:instrText xml:space="preserve"> PAGEREF _Toc31984335 \h </w:instrText>
-            </w:r>
-            <w:r>
-              <w:rPr>
-                <w:noProof/>
-                <w:webHidden/>
-              </w:rPr>
-            </w:r>
-            <w:r>
-              <w:rPr>
-                <w:noProof/>
-                <w:webHidden/>
-              </w:rPr>
-              <w:fldChar w:fldCharType="separate"/>
-            </w:r>
-            <w:r>
-              <w:rPr>
-                <w:noProof/>
-                <w:webHidden/>
-              </w:rPr>
-              <w:t>4</w:t>
-            </w:r>
-            <w:r>
-              <w:rPr>
-                <w:noProof/>
-                <w:webHidden/>
-              </w:rPr>
-              <w:fldChar w:fldCharType="end"/>
-            </w:r>
-          </w:hyperlink>
-        </w:p>
-        <w:p>
-          <w:pPr>
-            <w:pStyle w:val="Verzeichnis1"/>
-            <w:tabs>
-              <w:tab w:val="left" w:pos="660"/>
-              <w:tab w:val="right" w:leader="dot" w:pos="8493"/>
-            </w:tabs>
-            <w:rPr>
-              <w:rFonts w:eastAsiaTheme="minorEastAsia"/>
-              <w:noProof/>
-              <w:lang w:eastAsia="de-DE"/>
-            </w:rPr>
-          </w:pPr>
-          <w:hyperlink w:anchor="_Toc31984336" w:history="1">
-            <w:r>
-              <w:rPr>
-                <w:rStyle w:val="Hyperlink"/>
-                <w:rFonts w:cstheme="minorHAnsi"/>
-                <w:noProof/>
-              </w:rPr>
-              <w:t>4.3.</w:t>
-            </w:r>
-            <w:r>
-              <w:rPr>
-                <w:rFonts w:eastAsiaTheme="minorEastAsia"/>
-                <w:noProof/>
-                <w:lang w:eastAsia="de-DE"/>
-              </w:rPr>
-              <w:tab/>
-            </w:r>
-            <w:r>
-              <w:rPr>
-                <w:rStyle w:val="Hyperlink"/>
-                <w:rFonts w:cstheme="minorHAnsi"/>
-                <w:noProof/>
-              </w:rPr>
-              <w:t>Komponente 2</w:t>
-            </w:r>
-            <w:r>
-              <w:rPr>
-                <w:noProof/>
-                <w:webHidden/>
-              </w:rPr>
-              <w:tab/>
-            </w:r>
-            <w:r>
-              <w:rPr>
-                <w:noProof/>
-                <w:webHidden/>
-              </w:rPr>
-              <w:fldChar w:fldCharType="begin"/>
-            </w:r>
-            <w:r>
-              <w:rPr>
-                <w:noProof/>
-                <w:webHidden/>
-              </w:rPr>
-              <w:instrText xml:space="preserve"> PAGEREF _Toc31984336 \h </w:instrText>
-            </w:r>
-            <w:r>
-              <w:rPr>
-                <w:noProof/>
-                <w:webHidden/>
-              </w:rPr>
-            </w:r>
-            <w:r>
-              <w:rPr>
-                <w:noProof/>
-                <w:webHidden/>
-              </w:rPr>
-              <w:fldChar w:fldCharType="separate"/>
-            </w:r>
-            <w:r>
-              <w:rPr>
-                <w:noProof/>
-                <w:webHidden/>
-              </w:rPr>
-              <w:t>4</w:t>
-            </w:r>
-            <w:r>
-              <w:rPr>
-                <w:noProof/>
-                <w:webHidden/>
-              </w:rPr>
-              <w:fldChar w:fldCharType="end"/>
-            </w:r>
-          </w:hyperlink>
-        </w:p>
-        <w:p>
-          <w:pPr>
-            <w:pStyle w:val="Verzeichnis1"/>
-            <w:tabs>
-              <w:tab w:val="left" w:pos="880"/>
-              <w:tab w:val="right" w:leader="dot" w:pos="8493"/>
-            </w:tabs>
-            <w:rPr>
-              <w:rFonts w:eastAsiaTheme="minorEastAsia"/>
-              <w:noProof/>
-              <w:lang w:eastAsia="de-DE"/>
-            </w:rPr>
-          </w:pPr>
-          <w:hyperlink w:anchor="_Toc31984337" w:history="1">
-            <w:r>
-              <w:rPr>
-                <w:rStyle w:val="Hyperlink"/>
-                <w:rFonts w:cstheme="minorHAnsi"/>
-                <w:noProof/>
-              </w:rPr>
-              <w:t>4.3.1.</w:t>
-            </w:r>
-            <w:r>
-              <w:rPr>
-                <w:rFonts w:eastAsiaTheme="minorEastAsia"/>
-                <w:noProof/>
-                <w:lang w:eastAsia="de-DE"/>
-              </w:rPr>
-              <w:tab/>
-            </w:r>
-            <w:r>
-              <w:rPr>
-                <w:rStyle w:val="Hyperlink"/>
-                <w:rFonts w:cstheme="minorHAnsi"/>
-                <w:noProof/>
-              </w:rPr>
-              <w:t>Installation &amp; Konfig</w:t>
-            </w:r>
-            <w:r>
-              <w:rPr>
-                <w:noProof/>
-                <w:webHidden/>
-              </w:rPr>
-              <w:tab/>
-            </w:r>
-            <w:r>
-              <w:rPr>
-                <w:noProof/>
-                <w:webHidden/>
-              </w:rPr>
-              <w:fldChar w:fldCharType="begin"/>
-            </w:r>
-            <w:r>
-              <w:rPr>
-                <w:noProof/>
-                <w:webHidden/>
-              </w:rPr>
-              <w:instrText xml:space="preserve"> PAGEREF _Toc31984337 \h </w:instrText>
-            </w:r>
-            <w:r>
-              <w:rPr>
-                <w:noProof/>
-                <w:webHidden/>
-              </w:rPr>
-            </w:r>
-            <w:r>
-              <w:rPr>
-                <w:noProof/>
-                <w:webHidden/>
-              </w:rPr>
-              <w:fldChar w:fldCharType="separate"/>
-            </w:r>
-            <w:r>
-              <w:rPr>
-                <w:noProof/>
-                <w:webHidden/>
-              </w:rPr>
-              <w:t>4</w:t>
-            </w:r>
-            <w:r>
-              <w:rPr>
-                <w:noProof/>
-                <w:webHidden/>
-              </w:rPr>
-              <w:fldChar w:fldCharType="end"/>
-            </w:r>
-          </w:hyperlink>
-        </w:p>
-        <w:p>
-          <w:pPr>
-            <w:pStyle w:val="Verzeichnis1"/>
-            <w:tabs>
-              <w:tab w:val="left" w:pos="880"/>
-              <w:tab w:val="right" w:leader="dot" w:pos="8493"/>
-            </w:tabs>
-            <w:rPr>
-              <w:rFonts w:eastAsiaTheme="minorEastAsia"/>
-              <w:noProof/>
-              <w:lang w:eastAsia="de-DE"/>
-            </w:rPr>
-          </w:pPr>
-          <w:hyperlink w:anchor="_Toc31984338" w:history="1">
-            <w:r>
-              <w:rPr>
-                <w:rStyle w:val="Hyperlink"/>
-                <w:rFonts w:cstheme="minorHAnsi"/>
-                <w:noProof/>
-              </w:rPr>
-              <w:t>4.3.2.</w:t>
-            </w:r>
-            <w:r>
-              <w:rPr>
-                <w:rFonts w:eastAsiaTheme="minorEastAsia"/>
-                <w:noProof/>
-                <w:lang w:eastAsia="de-DE"/>
-              </w:rPr>
-              <w:tab/>
-            </w:r>
-            <w:r>
-              <w:rPr>
-                <w:rStyle w:val="Hyperlink"/>
-                <w:rFonts w:cstheme="minorHAnsi"/>
-                <w:noProof/>
-              </w:rPr>
-              <w:t>Test</w:t>
-            </w:r>
-            <w:r>
-              <w:rPr>
-                <w:noProof/>
-                <w:webHidden/>
-              </w:rPr>
-              <w:tab/>
-            </w:r>
-            <w:r>
-              <w:rPr>
-                <w:noProof/>
-                <w:webHidden/>
-              </w:rPr>
-              <w:fldChar w:fldCharType="begin"/>
-            </w:r>
-            <w:r>
-              <w:rPr>
-                <w:noProof/>
-                <w:webHidden/>
-              </w:rPr>
-              <w:instrText xml:space="preserve"> PAGEREF _Toc31984338 \h </w:instrText>
-            </w:r>
-            <w:r>
-              <w:rPr>
-                <w:noProof/>
-                <w:webHidden/>
-              </w:rPr>
-            </w:r>
-            <w:r>
-              <w:rPr>
-                <w:noProof/>
-                <w:webHidden/>
-              </w:rPr>
-              <w:fldChar w:fldCharType="separate"/>
-            </w:r>
-            <w:r>
-              <w:rPr>
-                <w:noProof/>
-                <w:webHidden/>
-              </w:rPr>
-              <w:t>4</w:t>
-            </w:r>
-            <w:r>
-              <w:rPr>
-                <w:noProof/>
-                <w:webHidden/>
-              </w:rPr>
-              <w:fldChar w:fldCharType="end"/>
-            </w:r>
-          </w:hyperlink>
-        </w:p>
-        <w:p>
-          <w:pPr>
-            <w:pStyle w:val="Verzeichnis1"/>
-            <w:tabs>
-              <w:tab w:val="left" w:pos="440"/>
-              <w:tab w:val="right" w:leader="dot" w:pos="8493"/>
-            </w:tabs>
-            <w:rPr>
-              <w:rFonts w:eastAsiaTheme="minorEastAsia"/>
-              <w:noProof/>
-              <w:lang w:eastAsia="de-DE"/>
-            </w:rPr>
-          </w:pPr>
-          <w:hyperlink w:anchor="_Toc31984339" w:history="1">
-            <w:r>
-              <w:rPr>
-                <w:rStyle w:val="Hyperlink"/>
-                <w:rFonts w:cstheme="minorHAnsi"/>
-                <w:b/>
-                <w:bCs/>
-                <w:noProof/>
-              </w:rPr>
-              <w:t>5.</w:t>
-            </w:r>
-            <w:r>
-              <w:rPr>
-                <w:rFonts w:eastAsiaTheme="minorEastAsia"/>
-                <w:noProof/>
-                <w:lang w:eastAsia="de-DE"/>
-              </w:rPr>
-              <w:tab/>
-            </w:r>
-            <w:r>
-              <w:rPr>
-                <w:rStyle w:val="Hyperlink"/>
-                <w:rFonts w:cstheme="minorHAnsi"/>
-                <w:b/>
-                <w:bCs/>
-                <w:noProof/>
-              </w:rPr>
-              <w:t>Funktionstest</w:t>
-            </w:r>
-            <w:r>
-              <w:rPr>
-                <w:noProof/>
-                <w:webHidden/>
-              </w:rPr>
-              <w:tab/>
-            </w:r>
-            <w:r>
-              <w:rPr>
-                <w:noProof/>
-                <w:webHidden/>
-              </w:rPr>
-              <w:fldChar w:fldCharType="begin"/>
-            </w:r>
-            <w:r>
-              <w:rPr>
-                <w:noProof/>
-                <w:webHidden/>
-              </w:rPr>
-              <w:instrText xml:space="preserve"> PAGEREF _Toc31984339 \h </w:instrText>
-            </w:r>
-            <w:r>
-              <w:rPr>
-                <w:noProof/>
-                <w:webHidden/>
-              </w:rPr>
-            </w:r>
-            <w:r>
-              <w:rPr>
-                <w:noProof/>
-                <w:webHidden/>
-              </w:rPr>
-              <w:fldChar w:fldCharType="separate"/>
-            </w:r>
-            <w:r>
-              <w:rPr>
-                <w:noProof/>
-                <w:webHidden/>
-              </w:rPr>
-              <w:t>4</w:t>
-            </w:r>
-            <w:r>
-              <w:rPr>
-                <w:noProof/>
-                <w:webHidden/>
-              </w:rPr>
-              <w:fldChar w:fldCharType="end"/>
-            </w:r>
-          </w:hyperlink>
-        </w:p>
-        <w:p>
-          <w:pPr>
-            <w:pStyle w:val="Verzeichnis1"/>
-            <w:tabs>
-              <w:tab w:val="left" w:pos="440"/>
-              <w:tab w:val="right" w:leader="dot" w:pos="8493"/>
-            </w:tabs>
-            <w:rPr>
-              <w:rFonts w:eastAsiaTheme="minorEastAsia"/>
-              <w:noProof/>
-              <w:lang w:eastAsia="de-DE"/>
-            </w:rPr>
-          </w:pPr>
-          <w:hyperlink w:anchor="_Toc31984340" w:history="1">
-            <w:r>
-              <w:rPr>
-                <w:rStyle w:val="Hyperlink"/>
-                <w:rFonts w:cstheme="minorHAnsi"/>
-                <w:b/>
-                <w:bCs/>
-                <w:noProof/>
-              </w:rPr>
-              <w:t>6.</w:t>
-            </w:r>
-            <w:r>
-              <w:rPr>
-                <w:rFonts w:eastAsiaTheme="minorEastAsia"/>
-                <w:noProof/>
-                <w:lang w:eastAsia="de-DE"/>
-              </w:rPr>
-              <w:tab/>
-            </w:r>
-            <w:r>
-              <w:rPr>
-                <w:rStyle w:val="Hyperlink"/>
-                <w:rFonts w:cstheme="minorHAnsi"/>
-                <w:b/>
-                <w:bCs/>
-                <w:noProof/>
-              </w:rPr>
-              <w:t>Bewertung/Fazit</w:t>
-            </w:r>
-            <w:r>
-              <w:rPr>
-                <w:noProof/>
-                <w:webHidden/>
-              </w:rPr>
-              <w:tab/>
-            </w:r>
-            <w:r>
-              <w:rPr>
-                <w:noProof/>
-                <w:webHidden/>
-              </w:rPr>
-              <w:fldChar w:fldCharType="begin"/>
-            </w:r>
-            <w:r>
-              <w:rPr>
-                <w:noProof/>
-                <w:webHidden/>
-              </w:rPr>
-              <w:instrText xml:space="preserve"> PAGEREF _Toc31984340 \h </w:instrText>
-            </w:r>
-            <w:r>
-              <w:rPr>
-                <w:noProof/>
-                <w:webHidden/>
-              </w:rPr>
-            </w:r>
-            <w:r>
-              <w:rPr>
-                <w:noProof/>
-                <w:webHidden/>
-              </w:rPr>
-              <w:fldChar w:fldCharType="separate"/>
-            </w:r>
-            <w:r>
-              <w:rPr>
-                <w:noProof/>
-                <w:webHidden/>
-              </w:rPr>
-              <w:t>4</w:t>
-            </w:r>
-            <w:r>
-              <w:rPr>
-                <w:noProof/>
-                <w:webHidden/>
-              </w:rPr>
-              <w:fldChar w:fldCharType="end"/>
-            </w:r>
-          </w:hyperlink>
-        </w:p>
-        <w:p>
-          <w:pPr>
-            <w:pStyle w:val="Verzeichnis1"/>
-            <w:tabs>
-              <w:tab w:val="left" w:pos="440"/>
-              <w:tab w:val="right" w:leader="dot" w:pos="8493"/>
-            </w:tabs>
-            <w:rPr>
-              <w:rFonts w:eastAsiaTheme="minorEastAsia"/>
-              <w:noProof/>
-              <w:lang w:eastAsia="de-DE"/>
-            </w:rPr>
-          </w:pPr>
-          <w:hyperlink w:anchor="_Toc31984341" w:history="1">
-            <w:r>
-              <w:rPr>
-                <w:rStyle w:val="Hyperlink"/>
-                <w:rFonts w:cstheme="minorHAnsi"/>
-                <w:b/>
-                <w:bCs/>
-                <w:noProof/>
-              </w:rPr>
-              <w:t>7.</w:t>
-            </w:r>
-            <w:r>
-              <w:rPr>
-                <w:rFonts w:eastAsiaTheme="minorEastAsia"/>
-                <w:noProof/>
-                <w:lang w:eastAsia="de-DE"/>
-              </w:rPr>
-              <w:tab/>
-            </w:r>
-            <w:r>
-              <w:rPr>
-                <w:rStyle w:val="Hyperlink"/>
-                <w:rFonts w:cstheme="minorHAnsi"/>
-                <w:b/>
-                <w:bCs/>
-                <w:noProof/>
-              </w:rPr>
-              <w:t>Anhang</w:t>
-            </w:r>
-            <w:r>
-              <w:rPr>
-                <w:noProof/>
-                <w:webHidden/>
-              </w:rPr>
-              <w:tab/>
-            </w:r>
-            <w:r>
-              <w:rPr>
-                <w:noProof/>
-                <w:webHidden/>
-              </w:rPr>
-              <w:fldChar w:fldCharType="begin"/>
-            </w:r>
-            <w:r>
-              <w:rPr>
-                <w:noProof/>
-                <w:webHidden/>
-              </w:rPr>
-              <w:instrText xml:space="preserve"> PAGEREF _Toc31984341 \h </w:instrText>
-            </w:r>
-            <w:r>
-              <w:rPr>
-                <w:noProof/>
-                <w:webHidden/>
-              </w:rPr>
-            </w:r>
-            <w:r>
-              <w:rPr>
-                <w:noProof/>
-                <w:webHidden/>
-              </w:rPr>
-              <w:fldChar w:fldCharType="separate"/>
-            </w:r>
-            <w:r>
-              <w:rPr>
-                <w:noProof/>
-                <w:webHidden/>
-              </w:rPr>
-              <w:t>4</w:t>
+              <w:t>6</w:t>
             </w:r>
             <w:r>
               <w:rPr>
@@ -3074,6 +2645,8 @@
       <w:r>
         <w:br w:type="page"/>
       </w:r>
+      <w:bookmarkStart w:id="12" w:name="_GoBack"/>
+      <w:bookmarkEnd w:id="12"/>
     </w:p>
     <w:p>
       <w:pPr>
@@ -3088,7 +2661,8 @@
           <w:bCs/>
         </w:rPr>
       </w:pPr>
-      <w:bookmarkStart w:id="9" w:name="_Toc31984318"/>
+      <w:bookmarkStart w:id="13" w:name="_Toc32068341"/>
+      <w:bookmarkStart w:id="14" w:name="_Toc32097648"/>
       <w:r>
         <w:rPr>
           <w:rFonts w:asciiTheme="minorHAnsi" w:hAnsiTheme="minorHAnsi" w:cstheme="minorHAnsi"/>
@@ -3096,9 +2670,77 @@
           <w:bCs/>
         </w:rPr>
         <w:lastRenderedPageBreak/>
+        <w:t>Dokumentenhinweis</w:t>
+      </w:r>
+      <w:bookmarkEnd w:id="13"/>
+      <w:bookmarkEnd w:id="14"/>
+    </w:p>
+    <w:p>
+      <w:pPr>
+        <w:jc w:val="both"/>
+        <w:rPr>
+          <w:sz w:val="24"/>
+          <w:szCs w:val="24"/>
+        </w:rPr>
+      </w:pPr>
+      <w:r>
+        <w:rPr>
+          <w:sz w:val="24"/>
+          <w:szCs w:val="24"/>
+        </w:rPr>
+        <w:t xml:space="preserve">In diesem Dokument wird über den Ablauf des Projektes und über das Projekt an sich berichtet. Es dient außerdem zur Darstellung der benutzten Befehle und Konfigurationen. Alle ausgeführten Befehle sind mit der Schriftart </w:t>
+      </w:r>
+      <w:r>
+        <w:rPr>
+          <w:rFonts w:ascii="Courier" w:eastAsiaTheme="minorEastAsia" w:hAnsi="Courier"/>
+          <w:color w:val="FFFFFF" w:themeColor="background1"/>
+          <w:spacing w:val="15"/>
+          <w:shd w:val="clear" w:color="auto" w:fill="000000" w:themeFill="text1"/>
+          <w:lang w:val="en-US"/>
+        </w:rPr>
+        <w:t>Courier</w:t>
+      </w:r>
+      <w:r>
+        <w:rPr>
+          <w:rFonts w:ascii="Courier" w:eastAsiaTheme="minorEastAsia" w:hAnsi="Courier"/>
+          <w:color w:val="FFFFFF" w:themeColor="background1"/>
+          <w:spacing w:val="15"/>
+          <w:shd w:val="clear" w:color="auto" w:fill="000000" w:themeFill="text1"/>
+          <w:lang w:val="en-US" w:eastAsia="de-DE"/>
+        </w:rPr>
+        <w:t xml:space="preserve"> </w:t>
+      </w:r>
+      <w:r>
+        <w:rPr>
+          <w:sz w:val="24"/>
+          <w:szCs w:val="24"/>
+        </w:rPr>
+        <w:t>formatiert.</w:t>
+      </w:r>
+    </w:p>
+    <w:p>
+      <w:pPr>
+        <w:pStyle w:val="berschrift1"/>
+        <w:numPr>
+          <w:ilvl w:val="0"/>
+          <w:numId w:val="7"/>
+        </w:numPr>
+        <w:rPr>
+          <w:rFonts w:asciiTheme="minorHAnsi" w:hAnsiTheme="minorHAnsi" w:cstheme="minorHAnsi"/>
+          <w:b/>
+          <w:bCs/>
+        </w:rPr>
+      </w:pPr>
+      <w:bookmarkStart w:id="15" w:name="_Toc32097649"/>
+      <w:r>
+        <w:rPr>
+          <w:rFonts w:asciiTheme="minorHAnsi" w:hAnsiTheme="minorHAnsi" w:cstheme="minorHAnsi"/>
+          <w:b/>
+          <w:bCs/>
+        </w:rPr>
         <w:t>Vorstellung</w:t>
       </w:r>
-      <w:bookmarkEnd w:id="9"/>
+      <w:bookmarkEnd w:id="15"/>
     </w:p>
     <w:p>
       <w:pPr>
@@ -3115,7 +2757,7 @@
           <w:szCs w:val="28"/>
         </w:rPr>
       </w:pPr>
-      <w:bookmarkStart w:id="10" w:name="_Toc31984319"/>
+      <w:bookmarkStart w:id="16" w:name="_Toc32097650"/>
       <w:r>
         <w:rPr>
           <w:rFonts w:asciiTheme="minorHAnsi" w:hAnsiTheme="minorHAnsi" w:cstheme="minorHAnsi"/>
@@ -3124,7 +2766,7 @@
         </w:rPr>
         <w:t>Firma</w:t>
       </w:r>
-      <w:bookmarkEnd w:id="10"/>
+      <w:bookmarkEnd w:id="16"/>
     </w:p>
     <w:p>
       <w:pPr>
@@ -3171,15 +2813,378 @@
           <w:sz w:val="24"/>
           <w:szCs w:val="24"/>
         </w:rPr>
-        <w:t>[petafuel Vorstellung</w:t>
-      </w:r>
-      <w:r>
-        <w:rPr>
-          <w:sz w:val="24"/>
-          <w:szCs w:val="24"/>
-        </w:rPr>
-        <w:t>]</w:t>
-      </w:r>
+        <w:t xml:space="preserve">petaFuel GmbH: </w:t>
+      </w:r>
+      <w:r>
+        <w:rPr>
+          <w:sz w:val="24"/>
+          <w:szCs w:val="24"/>
+        </w:rPr>
+        <w:t>Als zertifizierter IT-Service Provider bieten wir maßgeschneiderte Banken- und Unternehmenslösungen in den Bereichen Softwareentwicklung, IT-unterstützte Zusammenarbeit und Business Intelligence.</w:t>
+      </w:r>
+    </w:p>
+    <w:p>
+      <w:pPr>
+        <w:spacing w:after="0"/>
+        <w:ind w:left="357"/>
+        <w:jc w:val="both"/>
+        <w:rPr>
+          <w:sz w:val="24"/>
+          <w:szCs w:val="24"/>
+        </w:rPr>
+      </w:pPr>
+      <w:r>
+        <w:rPr>
+          <w:sz w:val="24"/>
+          <w:szCs w:val="24"/>
+        </w:rPr>
+        <w:t>Arndt Christian</w:t>
+      </w:r>
+    </w:p>
+    <w:p>
+      <w:pPr>
+        <w:pStyle w:val="Listenabsatz"/>
+        <w:numPr>
+          <w:ilvl w:val="0"/>
+          <w:numId w:val="11"/>
+        </w:numPr>
+        <w:jc w:val="both"/>
+        <w:rPr>
+          <w:sz w:val="24"/>
+          <w:szCs w:val="24"/>
+        </w:rPr>
+      </w:pPr>
+      <w:r>
+        <w:rPr>
+          <w:sz w:val="24"/>
+          <w:szCs w:val="24"/>
+        </w:rPr>
+        <w:t xml:space="preserve">Alter: </w:t>
+      </w:r>
+      <w:r>
+        <w:rPr>
+          <w:sz w:val="24"/>
+          <w:szCs w:val="24"/>
+        </w:rPr>
+        <w:tab/>
+      </w:r>
+      <w:r>
+        <w:rPr>
+          <w:sz w:val="24"/>
+          <w:szCs w:val="24"/>
+        </w:rPr>
+        <w:tab/>
+        <w:t>18 Jahre</w:t>
+      </w:r>
+    </w:p>
+    <w:p>
+      <w:pPr>
+        <w:pStyle w:val="Listenabsatz"/>
+        <w:numPr>
+          <w:ilvl w:val="0"/>
+          <w:numId w:val="11"/>
+        </w:numPr>
+        <w:jc w:val="both"/>
+        <w:rPr>
+          <w:sz w:val="24"/>
+          <w:szCs w:val="24"/>
+        </w:rPr>
+      </w:pPr>
+      <w:r>
+        <w:rPr>
+          <w:sz w:val="24"/>
+          <w:szCs w:val="24"/>
+        </w:rPr>
+        <w:t>Ausbildung:</w:t>
+      </w:r>
+      <w:r>
+        <w:rPr>
+          <w:sz w:val="24"/>
+          <w:szCs w:val="24"/>
+        </w:rPr>
+        <w:tab/>
+        <w:t>Fachinformatiker für Anwendungsentwicklung</w:t>
+      </w:r>
+    </w:p>
+    <w:p>
+      <w:pPr>
+        <w:pStyle w:val="Listenabsatz"/>
+        <w:numPr>
+          <w:ilvl w:val="0"/>
+          <w:numId w:val="11"/>
+        </w:numPr>
+        <w:jc w:val="both"/>
+        <w:rPr>
+          <w:sz w:val="24"/>
+          <w:szCs w:val="24"/>
+        </w:rPr>
+      </w:pPr>
+      <w:r>
+        <w:rPr>
+          <w:sz w:val="24"/>
+          <w:szCs w:val="24"/>
+        </w:rPr>
+        <w:t>Vorbildung:</w:t>
+      </w:r>
+      <w:r>
+        <w:rPr>
+          <w:sz w:val="24"/>
+          <w:szCs w:val="24"/>
+        </w:rPr>
+        <w:tab/>
+        <w:t>Realschulabschluss</w:t>
+      </w:r>
+    </w:p>
+    <w:p>
+      <w:pPr>
+        <w:pStyle w:val="Listenabsatz"/>
+        <w:numPr>
+          <w:ilvl w:val="0"/>
+          <w:numId w:val="11"/>
+        </w:numPr>
+        <w:jc w:val="both"/>
+        <w:rPr>
+          <w:sz w:val="24"/>
+          <w:szCs w:val="24"/>
+        </w:rPr>
+      </w:pPr>
+      <w:r>
+        <w:rPr>
+          <w:sz w:val="24"/>
+          <w:szCs w:val="24"/>
+        </w:rPr>
+        <w:t>Einsatzgebiet:</w:t>
+      </w:r>
+      <w:r>
+        <w:rPr>
+          <w:sz w:val="24"/>
+          <w:szCs w:val="24"/>
+        </w:rPr>
+        <w:tab/>
+        <w:t>Administration des Warenwirtschaftssystems</w:t>
+      </w:r>
+    </w:p>
+    <w:p>
+      <w:pPr>
+        <w:pStyle w:val="Listenabsatz"/>
+        <w:ind w:left="2832"/>
+        <w:jc w:val="both"/>
+        <w:rPr>
+          <w:sz w:val="24"/>
+          <w:szCs w:val="24"/>
+        </w:rPr>
+      </w:pPr>
+      <w:r>
+        <w:rPr>
+          <w:sz w:val="24"/>
+          <w:szCs w:val="24"/>
+        </w:rPr>
+        <w:t>SQL-Abfragen</w:t>
+      </w:r>
+    </w:p>
+    <w:p>
+      <w:pPr>
+        <w:pStyle w:val="Listenabsatz"/>
+        <w:ind w:left="2832"/>
+        <w:jc w:val="both"/>
+        <w:rPr>
+          <w:sz w:val="24"/>
+          <w:szCs w:val="24"/>
+        </w:rPr>
+      </w:pPr>
+      <w:r>
+        <w:rPr>
+          <w:sz w:val="24"/>
+          <w:szCs w:val="24"/>
+        </w:rPr>
+        <w:t>Einbinden neuer Hardware (z.B. Etikettendrucker)</w:t>
+      </w:r>
+    </w:p>
+    <w:p>
+      <w:pPr>
+        <w:ind w:left="360"/>
+        <w:jc w:val="both"/>
+        <w:rPr>
+          <w:sz w:val="24"/>
+          <w:szCs w:val="24"/>
+        </w:rPr>
+      </w:pPr>
+      <w:r>
+        <w:rPr>
+          <w:sz w:val="24"/>
+          <w:szCs w:val="24"/>
+        </w:rPr>
+        <w:t>Baumann Jan</w:t>
+      </w:r>
+    </w:p>
+    <w:p>
+      <w:pPr>
+        <w:pStyle w:val="Listenabsatz"/>
+        <w:numPr>
+          <w:ilvl w:val="0"/>
+          <w:numId w:val="11"/>
+        </w:numPr>
+        <w:jc w:val="both"/>
+        <w:rPr>
+          <w:sz w:val="24"/>
+          <w:szCs w:val="24"/>
+        </w:rPr>
+      </w:pPr>
+      <w:r>
+        <w:rPr>
+          <w:sz w:val="24"/>
+          <w:szCs w:val="24"/>
+        </w:rPr>
+        <w:t xml:space="preserve">Alter: </w:t>
+      </w:r>
+      <w:r>
+        <w:rPr>
+          <w:sz w:val="24"/>
+          <w:szCs w:val="24"/>
+        </w:rPr>
+        <w:tab/>
+      </w:r>
+      <w:r>
+        <w:rPr>
+          <w:sz w:val="24"/>
+          <w:szCs w:val="24"/>
+        </w:rPr>
+        <w:tab/>
+      </w:r>
+      <w:r>
+        <w:rPr>
+          <w:sz w:val="24"/>
+          <w:szCs w:val="24"/>
+        </w:rPr>
+        <w:t xml:space="preserve">21 </w:t>
+      </w:r>
+      <w:r>
+        <w:rPr>
+          <w:sz w:val="24"/>
+          <w:szCs w:val="24"/>
+        </w:rPr>
+        <w:t>Jahre</w:t>
+      </w:r>
+    </w:p>
+    <w:p>
+      <w:pPr>
+        <w:pStyle w:val="Listenabsatz"/>
+        <w:numPr>
+          <w:ilvl w:val="0"/>
+          <w:numId w:val="11"/>
+        </w:numPr>
+        <w:jc w:val="both"/>
+        <w:rPr>
+          <w:sz w:val="24"/>
+          <w:szCs w:val="24"/>
+        </w:rPr>
+      </w:pPr>
+      <w:r>
+        <w:rPr>
+          <w:sz w:val="24"/>
+          <w:szCs w:val="24"/>
+        </w:rPr>
+        <w:t>Ausbildung:</w:t>
+      </w:r>
+      <w:r>
+        <w:rPr>
+          <w:sz w:val="24"/>
+          <w:szCs w:val="24"/>
+        </w:rPr>
+        <w:tab/>
+        <w:t>Fachinformatiker für Anwendungsentwicklung</w:t>
+      </w:r>
+    </w:p>
+    <w:p>
+      <w:pPr>
+        <w:pStyle w:val="Listenabsatz"/>
+        <w:numPr>
+          <w:ilvl w:val="0"/>
+          <w:numId w:val="11"/>
+        </w:numPr>
+        <w:jc w:val="both"/>
+        <w:rPr>
+          <w:sz w:val="24"/>
+          <w:szCs w:val="24"/>
+        </w:rPr>
+      </w:pPr>
+      <w:r>
+        <w:rPr>
+          <w:sz w:val="24"/>
+          <w:szCs w:val="24"/>
+        </w:rPr>
+        <w:t>Vorbildung:</w:t>
+      </w:r>
+      <w:r>
+        <w:rPr>
+          <w:sz w:val="24"/>
+          <w:szCs w:val="24"/>
+        </w:rPr>
+        <w:tab/>
+        <w:t>Abitur</w:t>
+      </w:r>
+    </w:p>
+    <w:p>
+      <w:pPr>
+        <w:pStyle w:val="Listenabsatz"/>
+        <w:numPr>
+          <w:ilvl w:val="0"/>
+          <w:numId w:val="11"/>
+        </w:numPr>
+        <w:jc w:val="both"/>
+      </w:pPr>
+      <w:r>
+        <w:rPr>
+          <w:sz w:val="24"/>
+          <w:szCs w:val="24"/>
+        </w:rPr>
+        <w:t>Einsatzgebiet:</w:t>
+      </w:r>
+      <w:r>
+        <w:rPr>
+          <w:sz w:val="24"/>
+          <w:szCs w:val="24"/>
+        </w:rPr>
+        <w:tab/>
+      </w:r>
+      <w:r>
+        <w:rPr>
+          <w:sz w:val="24"/>
+          <w:szCs w:val="24"/>
+        </w:rPr>
+        <w:t>Mobile Development iOS</w:t>
+      </w:r>
+    </w:p>
+    <w:p>
+      <w:pPr>
+        <w:pStyle w:val="Listenabsatz"/>
+        <w:ind w:left="1068"/>
+        <w:jc w:val="both"/>
+      </w:pPr>
+    </w:p>
+    <w:p>
+      <w:pPr>
+        <w:pStyle w:val="berschrift1"/>
+        <w:numPr>
+          <w:ilvl w:val="0"/>
+          <w:numId w:val="7"/>
+        </w:numPr>
+        <w:rPr>
+          <w:rFonts w:asciiTheme="minorHAnsi" w:hAnsiTheme="minorHAnsi" w:cstheme="minorHAnsi"/>
+          <w:b/>
+          <w:bCs/>
+        </w:rPr>
+      </w:pPr>
+      <w:bookmarkStart w:id="17" w:name="_Toc32097651"/>
+      <w:r>
+        <w:rPr>
+          <w:rFonts w:asciiTheme="minorHAnsi" w:hAnsiTheme="minorHAnsi" w:cstheme="minorHAnsi"/>
+          <w:b/>
+          <w:bCs/>
+        </w:rPr>
+        <w:t>Projektvorstellung</w:t>
+      </w:r>
+      <w:bookmarkEnd w:id="17"/>
     </w:p>
     <w:p>
       <w:pPr>
@@ -3196,20 +3201,19 @@
           <w:szCs w:val="28"/>
         </w:rPr>
       </w:pPr>
-      <w:bookmarkStart w:id="11" w:name="_Toc31984320"/>
+      <w:bookmarkStart w:id="18" w:name="_Toc32097652"/>
       <w:r>
         <w:rPr>
           <w:rFonts w:asciiTheme="minorHAnsi" w:hAnsiTheme="minorHAnsi" w:cstheme="minorHAnsi"/>
           <w:sz w:val="28"/>
           <w:szCs w:val="28"/>
         </w:rPr>
-        <w:t>Personen</w:t>
-      </w:r>
-      <w:bookmarkEnd w:id="11"/>
-    </w:p>
-    <w:p>
-      <w:pPr>
-        <w:spacing w:after="0"/>
+        <w:t>Projektbeschreibung</w:t>
+      </w:r>
+      <w:bookmarkEnd w:id="18"/>
+    </w:p>
+    <w:p>
+      <w:pPr>
         <w:ind w:left="357"/>
         <w:jc w:val="both"/>
         <w:rPr>
@@ -3222,333 +3226,106 @@
           <w:sz w:val="24"/>
           <w:szCs w:val="24"/>
         </w:rPr>
-        <w:t>Arndt Christian</w:t>
-      </w:r>
-    </w:p>
-    <w:p>
-      <w:pPr>
-        <w:pStyle w:val="Listenabsatz"/>
-        <w:numPr>
-          <w:ilvl w:val="0"/>
-          <w:numId w:val="11"/>
-        </w:numPr>
-        <w:jc w:val="both"/>
-        <w:rPr>
-          <w:sz w:val="24"/>
-          <w:szCs w:val="24"/>
-        </w:rPr>
-      </w:pPr>
-      <w:r>
-        <w:rPr>
-          <w:sz w:val="24"/>
-          <w:szCs w:val="24"/>
-        </w:rPr>
-        <w:t xml:space="preserve">Alter: </w:t>
-      </w:r>
-      <w:r>
-        <w:rPr>
-          <w:sz w:val="24"/>
-          <w:szCs w:val="24"/>
-        </w:rPr>
-        <w:tab/>
-      </w:r>
-      <w:r>
-        <w:rPr>
-          <w:sz w:val="24"/>
-          <w:szCs w:val="24"/>
-        </w:rPr>
-        <w:tab/>
-        <w:t>18 Jahre</w:t>
-      </w:r>
-    </w:p>
-    <w:p>
-      <w:pPr>
-        <w:pStyle w:val="Listenabsatz"/>
-        <w:numPr>
-          <w:ilvl w:val="0"/>
-          <w:numId w:val="11"/>
-        </w:numPr>
-        <w:jc w:val="both"/>
-        <w:rPr>
-          <w:sz w:val="24"/>
-          <w:szCs w:val="24"/>
-        </w:rPr>
-      </w:pPr>
-      <w:r>
-        <w:rPr>
-          <w:sz w:val="24"/>
-          <w:szCs w:val="24"/>
-        </w:rPr>
-        <w:t>Ausbildung:</w:t>
-      </w:r>
-      <w:r>
-        <w:rPr>
-          <w:sz w:val="24"/>
-          <w:szCs w:val="24"/>
-        </w:rPr>
-        <w:tab/>
-        <w:t>Fachinformatiker für Anwendungsentwicklung</w:t>
-      </w:r>
-    </w:p>
-    <w:p>
-      <w:pPr>
-        <w:pStyle w:val="Listenabsatz"/>
-        <w:numPr>
-          <w:ilvl w:val="0"/>
-          <w:numId w:val="11"/>
-        </w:numPr>
-        <w:jc w:val="both"/>
-        <w:rPr>
-          <w:sz w:val="24"/>
-          <w:szCs w:val="24"/>
-        </w:rPr>
-      </w:pPr>
-      <w:r>
-        <w:rPr>
-          <w:sz w:val="24"/>
-          <w:szCs w:val="24"/>
-        </w:rPr>
-        <w:t>Vorbildung:</w:t>
-      </w:r>
-      <w:r>
-        <w:rPr>
-          <w:sz w:val="24"/>
-          <w:szCs w:val="24"/>
-        </w:rPr>
-        <w:tab/>
-        <w:t>Realschulabschluss</w:t>
-      </w:r>
-    </w:p>
-    <w:p>
-      <w:pPr>
-        <w:pStyle w:val="Listenabsatz"/>
-        <w:numPr>
-          <w:ilvl w:val="0"/>
-          <w:numId w:val="11"/>
-        </w:numPr>
-        <w:jc w:val="both"/>
-        <w:rPr>
-          <w:sz w:val="24"/>
-          <w:szCs w:val="24"/>
-        </w:rPr>
-      </w:pPr>
-      <w:r>
-        <w:rPr>
-          <w:sz w:val="24"/>
-          <w:szCs w:val="24"/>
-        </w:rPr>
-        <w:t>Einsatzgebiet:</w:t>
-      </w:r>
-      <w:r>
-        <w:rPr>
-          <w:sz w:val="24"/>
-          <w:szCs w:val="24"/>
-        </w:rPr>
-        <w:tab/>
-        <w:t>Administration des Warenwirtschaftssystems</w:t>
-      </w:r>
-    </w:p>
-    <w:p>
-      <w:pPr>
-        <w:pStyle w:val="Listenabsatz"/>
-        <w:ind w:left="2832"/>
-        <w:jc w:val="both"/>
-        <w:rPr>
-          <w:sz w:val="24"/>
-          <w:szCs w:val="24"/>
-        </w:rPr>
-      </w:pPr>
-      <w:r>
-        <w:rPr>
-          <w:sz w:val="24"/>
-          <w:szCs w:val="24"/>
-        </w:rPr>
-        <w:t>SQL-Abfragen</w:t>
-      </w:r>
-    </w:p>
-    <w:p>
-      <w:pPr>
-        <w:pStyle w:val="Listenabsatz"/>
-        <w:ind w:left="2832"/>
-        <w:jc w:val="both"/>
-        <w:rPr>
-          <w:sz w:val="24"/>
-          <w:szCs w:val="24"/>
-        </w:rPr>
-      </w:pPr>
-      <w:r>
-        <w:rPr>
-          <w:sz w:val="24"/>
-          <w:szCs w:val="24"/>
-        </w:rPr>
-        <w:t>Einbinden neuer Hardware (z.B. Etikettendrucker)</w:t>
-      </w:r>
-    </w:p>
-    <w:p>
-      <w:pPr>
-        <w:ind w:left="360"/>
-        <w:jc w:val="both"/>
-        <w:rPr>
-          <w:sz w:val="24"/>
-          <w:szCs w:val="24"/>
-        </w:rPr>
-      </w:pPr>
-      <w:r>
-        <w:rPr>
-          <w:sz w:val="24"/>
-          <w:szCs w:val="24"/>
-        </w:rPr>
-        <w:t>Baumann Jan</w:t>
-      </w:r>
-    </w:p>
-    <w:p>
-      <w:pPr>
-        <w:pStyle w:val="Listenabsatz"/>
-        <w:numPr>
-          <w:ilvl w:val="0"/>
-          <w:numId w:val="11"/>
-        </w:numPr>
-        <w:jc w:val="both"/>
-        <w:rPr>
-          <w:sz w:val="24"/>
-          <w:szCs w:val="24"/>
-        </w:rPr>
-      </w:pPr>
-      <w:r>
-        <w:rPr>
-          <w:sz w:val="24"/>
-          <w:szCs w:val="24"/>
-        </w:rPr>
-        <w:t xml:space="preserve">Alter: </w:t>
-      </w:r>
-      <w:r>
-        <w:rPr>
-          <w:sz w:val="24"/>
-          <w:szCs w:val="24"/>
-        </w:rPr>
-        <w:tab/>
-      </w:r>
-      <w:r>
-        <w:rPr>
-          <w:sz w:val="24"/>
-          <w:szCs w:val="24"/>
-        </w:rPr>
-        <w:tab/>
-        <w:t>Jahre</w:t>
-      </w:r>
-    </w:p>
-    <w:p>
-      <w:pPr>
-        <w:pStyle w:val="Listenabsatz"/>
-        <w:numPr>
-          <w:ilvl w:val="0"/>
-          <w:numId w:val="11"/>
-        </w:numPr>
-        <w:jc w:val="both"/>
-        <w:rPr>
-          <w:sz w:val="24"/>
-          <w:szCs w:val="24"/>
-        </w:rPr>
-      </w:pPr>
-      <w:r>
-        <w:rPr>
-          <w:sz w:val="24"/>
-          <w:szCs w:val="24"/>
-        </w:rPr>
-        <w:t>Ausbildung:</w:t>
-      </w:r>
-      <w:r>
-        <w:rPr>
-          <w:sz w:val="24"/>
-          <w:szCs w:val="24"/>
-        </w:rPr>
-        <w:tab/>
-        <w:t>Fachinformatiker für Anwendungsentwicklung</w:t>
-      </w:r>
-    </w:p>
-    <w:p>
-      <w:pPr>
-        <w:pStyle w:val="Listenabsatz"/>
-        <w:numPr>
-          <w:ilvl w:val="0"/>
-          <w:numId w:val="11"/>
-        </w:numPr>
-        <w:jc w:val="both"/>
-        <w:rPr>
-          <w:sz w:val="24"/>
-          <w:szCs w:val="24"/>
-        </w:rPr>
-      </w:pPr>
-      <w:r>
-        <w:rPr>
-          <w:sz w:val="24"/>
-          <w:szCs w:val="24"/>
-        </w:rPr>
-        <w:t>Vorbildung:</w:t>
-      </w:r>
-      <w:r>
-        <w:rPr>
-          <w:sz w:val="24"/>
-          <w:szCs w:val="24"/>
-        </w:rPr>
-        <w:tab/>
-        <w:t>Abitur</w:t>
-      </w:r>
-    </w:p>
-    <w:p>
-      <w:pPr>
-        <w:pStyle w:val="Listenabsatz"/>
-        <w:numPr>
-          <w:ilvl w:val="0"/>
-          <w:numId w:val="11"/>
-        </w:numPr>
-        <w:jc w:val="both"/>
-      </w:pPr>
-      <w:r>
-        <w:rPr>
-          <w:sz w:val="24"/>
-          <w:szCs w:val="24"/>
-        </w:rPr>
-        <w:t>Einsatzgebiet:</w:t>
-      </w:r>
-      <w:r>
-        <w:rPr>
-          <w:sz w:val="24"/>
-          <w:szCs w:val="24"/>
-        </w:rPr>
-        <w:tab/>
-      </w:r>
-    </w:p>
-    <w:p>
-      <w:pPr>
-        <w:pStyle w:val="Listenabsatz"/>
-        <w:ind w:left="1068"/>
-        <w:jc w:val="both"/>
-      </w:pPr>
-    </w:p>
-    <w:p>
-      <w:pPr>
-        <w:pStyle w:val="berschrift1"/>
-        <w:numPr>
-          <w:ilvl w:val="0"/>
-          <w:numId w:val="7"/>
-        </w:numPr>
-        <w:rPr>
-          <w:rFonts w:asciiTheme="minorHAnsi" w:hAnsiTheme="minorHAnsi" w:cstheme="minorHAnsi"/>
-          <w:b/>
-          <w:bCs/>
-        </w:rPr>
-      </w:pPr>
-      <w:bookmarkStart w:id="12" w:name="_Toc31984321"/>
-      <w:r>
-        <w:rPr>
-          <w:rFonts w:asciiTheme="minorHAnsi" w:hAnsiTheme="minorHAnsi" w:cstheme="minorHAnsi"/>
-          <w:b/>
-          <w:bCs/>
-        </w:rPr>
-        <w:t>Projektvorstellung</w:t>
-      </w:r>
-      <w:bookmarkEnd w:id="12"/>
+        <w:t xml:space="preserve">Auftrag ist es, einen Apache Server auf </w:t>
+      </w:r>
+      <w:r>
+        <w:rPr>
+          <w:sz w:val="24"/>
+          <w:szCs w:val="24"/>
+        </w:rPr>
+        <w:t>einem</w:t>
+      </w:r>
+      <w:r>
+        <w:rPr>
+          <w:sz w:val="24"/>
+          <w:szCs w:val="24"/>
+        </w:rPr>
+        <w:t xml:space="preserve"> </w:t>
+      </w:r>
+      <w:r>
+        <w:rPr>
+          <w:sz w:val="24"/>
+          <w:szCs w:val="24"/>
+        </w:rPr>
+        <w:t>Linux System</w:t>
+      </w:r>
+      <w:r>
+        <w:rPr>
+          <w:sz w:val="24"/>
+          <w:szCs w:val="24"/>
+        </w:rPr>
+        <w:t xml:space="preserve"> einzurichten</w:t>
+      </w:r>
+      <w:r>
+        <w:rPr>
+          <w:sz w:val="24"/>
+          <w:szCs w:val="24"/>
+        </w:rPr>
+        <w:t>,</w:t>
+      </w:r>
+      <w:r>
+        <w:rPr>
+          <w:sz w:val="24"/>
+          <w:szCs w:val="24"/>
+        </w:rPr>
+        <w:t xml:space="preserve"> sowie korrekt zu konfigurieren. </w:t>
+      </w:r>
+      <w:r>
+        <w:rPr>
+          <w:sz w:val="24"/>
+          <w:szCs w:val="24"/>
+        </w:rPr>
+        <w:t xml:space="preserve">Dieser Server soll mithilfe eines Marina DB MySQL Servers auf </w:t>
+      </w:r>
+      <w:r>
+        <w:rPr>
+          <w:sz w:val="24"/>
+          <w:szCs w:val="24"/>
+        </w:rPr>
+        <w:t>demselben</w:t>
+      </w:r>
+      <w:r>
+        <w:rPr>
+          <w:sz w:val="24"/>
+          <w:szCs w:val="24"/>
+        </w:rPr>
+        <w:t xml:space="preserve"> </w:t>
+      </w:r>
+      <w:r>
+        <w:rPr>
+          <w:sz w:val="24"/>
+          <w:szCs w:val="24"/>
+        </w:rPr>
+        <w:t>G</w:t>
+      </w:r>
+      <w:r>
+        <w:rPr>
+          <w:sz w:val="24"/>
+          <w:szCs w:val="24"/>
+        </w:rPr>
+        <w:t>erät das Backend f</w:t>
+      </w:r>
+      <w:r>
+        <w:rPr>
+          <w:sz w:val="24"/>
+          <w:szCs w:val="24"/>
+        </w:rPr>
+        <w:t>ür eine Android Spiele-App zur V</w:t>
+      </w:r>
+      <w:r>
+        <w:rPr>
+          <w:sz w:val="24"/>
+          <w:szCs w:val="24"/>
+        </w:rPr>
+        <w:t>erfügung stellen. Über die App können Nutzer Accounts erstellen welche vom Server zentral verwaltet werden. Zudem sollen die Bestleistungen der in der App gespielten Runden auf dem Server zentral gespeichert werden. Die Nutzer sollen über die App eigene sowie fremde Bestleistungen abrufen und vergleichen können.</w:t>
+      </w:r>
+      <w:r>
+        <w:rPr>
+          <w:sz w:val="24"/>
+          <w:szCs w:val="24"/>
+        </w:rPr>
+        <w:t xml:space="preserve"> Der Server soll zudem über ein Web-Frontend verfügen um die Bestleistungen auch ohne App Client anzuzeigen.</w:t>
+      </w:r>
     </w:p>
     <w:p>
       <w:pPr>
@@ -3565,16 +3342,25 @@
           <w:szCs w:val="28"/>
         </w:rPr>
       </w:pPr>
-      <w:bookmarkStart w:id="13" w:name="_Toc31984322"/>
+      <w:bookmarkStart w:id="19" w:name="_Toc32097653"/>
       <w:r>
         <w:rPr>
           <w:rFonts w:asciiTheme="minorHAnsi" w:hAnsiTheme="minorHAnsi" w:cstheme="minorHAnsi"/>
           <w:sz w:val="28"/>
           <w:szCs w:val="28"/>
         </w:rPr>
-        <w:t>Projektbeschreibung</w:t>
-      </w:r>
-      <w:bookmarkEnd w:id="13"/>
+        <w:lastRenderedPageBreak/>
+        <w:t>Projekt</w:t>
+      </w:r>
+      <w:r>
+        <w:rPr>
+          <w:rFonts w:asciiTheme="minorHAnsi" w:hAnsiTheme="minorHAnsi" w:cstheme="minorHAnsi"/>
+          <w:sz w:val="28"/>
+          <w:szCs w:val="28"/>
+        </w:rPr>
+        <w:t>umfang</w:t>
+      </w:r>
+      <w:bookmarkEnd w:id="19"/>
     </w:p>
     <w:p>
       <w:pPr>
@@ -3590,35 +3376,119 @@
           <w:sz w:val="24"/>
           <w:szCs w:val="24"/>
         </w:rPr>
-        <w:t>Auftrag ist es, einen Apache Server auf dem Betriebssystem „Linux“ einzurichten</w:t>
-      </w:r>
-      <w:r>
-        <w:rPr>
-          <w:sz w:val="24"/>
-          <w:szCs w:val="24"/>
-        </w:rPr>
-        <w:t>,</w:t>
-      </w:r>
-      <w:r>
-        <w:rPr>
-          <w:sz w:val="24"/>
-          <w:szCs w:val="24"/>
-        </w:rPr>
-        <w:t xml:space="preserve"> sowie korrekt zu konfigurieren. </w:t>
-      </w:r>
-      <w:r>
-        <w:rPr>
-          <w:sz w:val="24"/>
-          <w:szCs w:val="24"/>
-        </w:rPr>
-        <w:t>Ein weiteres Ziel ist, dass eine Spiele-App Zugriff auf den Server hat, damit Benutzer sich einloggen und registrieren können. Zusätzlich können Highscores abgerufen werden.</w:t>
-      </w:r>
-      <w:r>
-        <w:rPr>
-          <w:sz w:val="24"/>
-          <w:szCs w:val="24"/>
-        </w:rPr>
-        <w:t xml:space="preserve"> Diese werden auf einer Datenbank auf dem Server gespeichert.</w:t>
+        <w:t>Implement</w:t>
+      </w:r>
+      <w:r>
+        <w:rPr>
+          <w:sz w:val="24"/>
+          <w:szCs w:val="24"/>
+        </w:rPr>
+        <w:t xml:space="preserve">ierung eines Apache Web Servers mit PHP </w:t>
+      </w:r>
+      <w:r>
+        <w:rPr>
+          <w:sz w:val="24"/>
+          <w:szCs w:val="24"/>
+        </w:rPr>
+        <w:t xml:space="preserve">und eines MySQL Servers </w:t>
+      </w:r>
+      <w:r>
+        <w:rPr>
+          <w:sz w:val="24"/>
+          <w:szCs w:val="24"/>
+        </w:rPr>
+        <w:t xml:space="preserve">auf einem </w:t>
+      </w:r>
+      <w:r>
+        <w:rPr>
+          <w:sz w:val="24"/>
+          <w:szCs w:val="24"/>
+        </w:rPr>
+        <w:t>Raspberry-</w:t>
+      </w:r>
+      <w:r>
+        <w:rPr>
+          <w:sz w:val="24"/>
+          <w:szCs w:val="24"/>
+        </w:rPr>
+        <w:t xml:space="preserve">Pi </w:t>
+      </w:r>
+      <w:r>
+        <w:rPr>
+          <w:sz w:val="24"/>
+          <w:szCs w:val="24"/>
+        </w:rPr>
+        <w:t>4 mit einem Linux Betriebssystem</w:t>
+      </w:r>
+      <w:r>
+        <w:rPr>
+          <w:sz w:val="24"/>
+          <w:szCs w:val="24"/>
+        </w:rPr>
+        <w:t xml:space="preserve"> (Raspbian)</w:t>
+      </w:r>
+      <w:r>
+        <w:rPr>
+          <w:sz w:val="24"/>
+          <w:szCs w:val="24"/>
+        </w:rPr>
+        <w:t xml:space="preserve">. Erstellen einer SQL-Datenbank und einem User, mit dem </w:t>
+      </w:r>
+      <w:r>
+        <w:rPr>
+          <w:sz w:val="24"/>
+          <w:szCs w:val="24"/>
+        </w:rPr>
+        <w:t>der Apache Server auf</w:t>
+      </w:r>
+      <w:r>
+        <w:rPr>
+          <w:sz w:val="24"/>
+          <w:szCs w:val="24"/>
+        </w:rPr>
+        <w:t xml:space="preserve"> die Da</w:t>
+      </w:r>
+      <w:r>
+        <w:rPr>
+          <w:sz w:val="24"/>
+          <w:szCs w:val="24"/>
+        </w:rPr>
+        <w:t>tenbank zugreifen kann. Erstellen von Webseiten</w:t>
+      </w:r>
+      <w:r>
+        <w:rPr>
+          <w:sz w:val="24"/>
+          <w:szCs w:val="24"/>
+        </w:rPr>
+        <w:t xml:space="preserve"> auf dem Apache</w:t>
+      </w:r>
+      <w:r>
+        <w:rPr>
+          <w:sz w:val="24"/>
+          <w:szCs w:val="24"/>
+        </w:rPr>
+        <w:t xml:space="preserve"> mit JavaScript</w:t>
+      </w:r>
+      <w:r>
+        <w:rPr>
+          <w:sz w:val="24"/>
+          <w:szCs w:val="24"/>
+        </w:rPr>
+        <w:t>-F</w:t>
+      </w:r>
+      <w:r>
+        <w:rPr>
+          <w:sz w:val="24"/>
+          <w:szCs w:val="24"/>
+        </w:rPr>
+        <w:t>unktionen zum Anzeigen von Daten, Backend Schnittstelle in PHP für Web-Frontend und App</w:t>
+      </w:r>
+      <w:r>
+        <w:rPr>
+          <w:sz w:val="24"/>
+          <w:szCs w:val="24"/>
+        </w:rPr>
+        <w:t>.</w:t>
       </w:r>
     </w:p>
     <w:p>
@@ -3636,54 +3506,45 @@
           <w:szCs w:val="28"/>
         </w:rPr>
       </w:pPr>
-      <w:bookmarkStart w:id="14" w:name="_Toc31984323"/>
+      <w:bookmarkStart w:id="20" w:name="_Toc32097654"/>
       <w:r>
         <w:rPr>
           <w:rFonts w:asciiTheme="minorHAnsi" w:hAnsiTheme="minorHAnsi" w:cstheme="minorHAnsi"/>
           <w:sz w:val="28"/>
           <w:szCs w:val="28"/>
         </w:rPr>
-        <w:t>Projekt</w:t>
-      </w:r>
-      <w:r>
-        <w:rPr>
-          <w:rFonts w:asciiTheme="minorHAnsi" w:hAnsiTheme="minorHAnsi" w:cstheme="minorHAnsi"/>
-          <w:sz w:val="28"/>
-          <w:szCs w:val="28"/>
-        </w:rPr>
-        <w:t>umfang</w:t>
-      </w:r>
-      <w:bookmarkEnd w:id="14"/>
+        <w:t>IST-Zustand</w:t>
+      </w:r>
+      <w:bookmarkEnd w:id="20"/>
     </w:p>
     <w:p>
       <w:pPr>
         <w:ind w:left="357"/>
-        <w:jc w:val="both"/>
-        <w:rPr>
-          <w:sz w:val="24"/>
-          <w:szCs w:val="24"/>
-        </w:rPr>
-      </w:pPr>
-      <w:r>
-        <w:rPr>
-          <w:sz w:val="24"/>
-          <w:szCs w:val="24"/>
-        </w:rPr>
-        <w:t xml:space="preserve">Implementierung eines Apache Web Servers auf einem Raspberry Pi </w:t>
-      </w:r>
-      <w:r>
-        <w:rPr>
-          <w:sz w:val="24"/>
-          <w:szCs w:val="24"/>
-        </w:rPr>
-        <w:t>4 mit einem Linux Betriebssystem. Erstellen einer SQL-Datenbank und einem User, mit dem auf die Datenbank zugegriffen werden kann.</w:t>
-      </w:r>
-      <w:r>
-        <w:rPr>
-          <w:sz w:val="24"/>
-          <w:szCs w:val="24"/>
-        </w:rPr>
-        <w:t xml:space="preserve"> </w:t>
+      </w:pPr>
+      <w:r>
+        <w:t xml:space="preserve">Die App steht zur Verfügung und benötigt die </w:t>
+      </w:r>
+      <w:r>
+        <w:t>Implementierung</w:t>
+      </w:r>
+      <w:r>
+        <w:t xml:space="preserve"> des </w:t>
+      </w:r>
+      <w:r>
+        <w:t>Backends</w:t>
+      </w:r>
+      <w:r>
+        <w:t>.</w:t>
+      </w:r>
+      <w:r>
+        <w:br/>
+        <w:t xml:space="preserve">Auf dem Gerät wurde die neueste Version der Linux </w:t>
+      </w:r>
+      <w:r>
+        <w:t>Distribution</w:t>
+      </w:r>
+      <w:r>
+        <w:t xml:space="preserve"> „Raspbian“ installiert</w:t>
       </w:r>
     </w:p>
     <w:p>
@@ -3701,16 +3562,16 @@
           <w:szCs w:val="28"/>
         </w:rPr>
       </w:pPr>
-      <w:bookmarkStart w:id="15" w:name="_Toc31984324"/>
+      <w:bookmarkStart w:id="21" w:name="_Toc32097655"/>
       <w:r>
         <w:rPr>
           <w:rFonts w:asciiTheme="minorHAnsi" w:hAnsiTheme="minorHAnsi" w:cstheme="minorHAnsi"/>
           <w:sz w:val="28"/>
           <w:szCs w:val="28"/>
         </w:rPr>
-        <w:t>IST-Zustand</w:t>
-      </w:r>
-      <w:bookmarkEnd w:id="15"/>
+        <w:t>SOLL-Zustand</w:t>
+      </w:r>
+      <w:bookmarkEnd w:id="21"/>
     </w:p>
     <w:p>
       <w:pPr>
@@ -3726,22 +3587,193 @@
           <w:sz w:val="24"/>
           <w:szCs w:val="24"/>
         </w:rPr>
-        <w:t xml:space="preserve">Aktuell steht kein installierter Webserver mit Datenbankanbindung für die Spiele-App „Socket-Rocket“ zu Verfügung. </w:t>
-      </w:r>
-      <w:r>
-        <w:rPr>
-          <w:sz w:val="24"/>
-          <w:szCs w:val="24"/>
-        </w:rPr>
-        <w:t>Daher ist eine Installation und entsprechende Konfiguration für die Anbindung eines Webservers mit Datenbank notwendig</w:t>
-      </w:r>
-      <w:r>
-        <w:rPr>
-          <w:sz w:val="24"/>
-          <w:szCs w:val="24"/>
-        </w:rPr>
-        <w:t>, damit User Registrierungen und Anmeldungen möglich sind.</w:t>
-      </w:r>
+        <w:t>Für die Spiele App</w:t>
+      </w:r>
+      <w:r>
+        <w:rPr>
+          <w:sz w:val="24"/>
+          <w:szCs w:val="24"/>
+        </w:rPr>
+        <w:t xml:space="preserve"> sollen die Anmeldung und </w:t>
+      </w:r>
+      <w:r>
+        <w:rPr>
+          <w:sz w:val="24"/>
+          <w:szCs w:val="24"/>
+        </w:rPr>
+        <w:t>Registierung</w:t>
+      </w:r>
+      <w:r>
+        <w:rPr>
+          <w:sz w:val="24"/>
+          <w:szCs w:val="24"/>
+        </w:rPr>
+        <w:t xml:space="preserve"> von Nutzern über den </w:t>
+      </w:r>
+      <w:r>
+        <w:rPr>
+          <w:sz w:val="24"/>
+          <w:szCs w:val="24"/>
+        </w:rPr>
+        <w:t xml:space="preserve">Server möglich werden, damit </w:t>
+      </w:r>
+      <w:r>
+        <w:rPr>
+          <w:sz w:val="24"/>
+          <w:szCs w:val="24"/>
+        </w:rPr>
+        <w:t>anschließend Bestleistungen</w:t>
+      </w:r>
+      <w:r>
+        <w:rPr>
+          <w:sz w:val="24"/>
+          <w:szCs w:val="24"/>
+        </w:rPr>
+        <w:t xml:space="preserve"> abgerufen und </w:t>
+      </w:r>
+      <w:r>
+        <w:rPr>
+          <w:sz w:val="24"/>
+          <w:szCs w:val="24"/>
+        </w:rPr>
+        <w:t>hochgeladen</w:t>
+      </w:r>
+      <w:r>
+        <w:rPr>
+          <w:sz w:val="24"/>
+          <w:szCs w:val="24"/>
+        </w:rPr>
+        <w:t xml:space="preserve"> werden können. Dafür </w:t>
+      </w:r>
+      <w:r>
+        <w:rPr>
+          <w:sz w:val="24"/>
+          <w:szCs w:val="24"/>
+        </w:rPr>
+        <w:t>soll ein Apache-Webse</w:t>
+      </w:r>
+      <w:r>
+        <w:rPr>
+          <w:sz w:val="24"/>
+          <w:szCs w:val="24"/>
+        </w:rPr>
+        <w:t xml:space="preserve">rver auf einem Linux </w:t>
+      </w:r>
+      <w:r>
+        <w:rPr>
+          <w:sz w:val="24"/>
+          <w:szCs w:val="24"/>
+        </w:rPr>
+        <w:t>System</w:t>
+      </w:r>
+      <w:r>
+        <w:rPr>
+          <w:sz w:val="24"/>
+          <w:szCs w:val="24"/>
+        </w:rPr>
+        <w:t xml:space="preserve"> (Raspbian) installiert werden. Auf dem Server soll eine funktionsfähige REST Schnittstelle mittels PHP implementiert werden welche die Funktionalitäten der Registrierung, Anmeldung, Bestleistung hochladen und Bestleistunge</w:t>
+      </w:r>
+      <w:r>
+        <w:rPr>
+          <w:sz w:val="24"/>
+          <w:szCs w:val="24"/>
+        </w:rPr>
+        <w:t>n abrufen zur V</w:t>
+      </w:r>
+      <w:r>
+        <w:rPr>
+          <w:sz w:val="24"/>
+          <w:szCs w:val="24"/>
+        </w:rPr>
+        <w:t>erfügung stellt.</w:t>
+      </w:r>
+      <w:r>
+        <w:rPr>
+          <w:sz w:val="24"/>
+          <w:szCs w:val="24"/>
+        </w:rPr>
+        <w:t xml:space="preserve"> Der Apache soll auch über ein Web-Interface verfügen über das Nutzer über ihren Browser ihre auf dem Server gespeicherten Bestleistungen einsehen können.</w:t>
+      </w:r>
+      <w:r>
+        <w:rPr>
+          <w:sz w:val="24"/>
+          <w:szCs w:val="24"/>
+        </w:rPr>
+        <w:t xml:space="preserve"> Die Schnittstelle soll für App Clients zur </w:t>
+      </w:r>
+      <w:r>
+        <w:rPr>
+          <w:sz w:val="24"/>
+          <w:szCs w:val="24"/>
+        </w:rPr>
+        <w:t>Verfügung</w:t>
+      </w:r>
+      <w:r>
+        <w:rPr>
+          <w:sz w:val="24"/>
+          <w:szCs w:val="24"/>
+        </w:rPr>
+        <w:t xml:space="preserve"> gestellt werden</w:t>
+      </w:r>
+      <w:r>
+        <w:rPr>
+          <w:sz w:val="24"/>
+          <w:szCs w:val="24"/>
+        </w:rPr>
+        <w:t xml:space="preserve"> und auch vom Web-Interface genutzt werden</w:t>
+      </w:r>
+      <w:r>
+        <w:rPr>
+          <w:sz w:val="24"/>
+          <w:szCs w:val="24"/>
+        </w:rPr>
+        <w:t xml:space="preserve">. </w:t>
+      </w:r>
+      <w:r>
+        <w:rPr>
+          <w:sz w:val="24"/>
+          <w:szCs w:val="24"/>
+        </w:rPr>
+        <w:t xml:space="preserve">Um PHP auf dem Apache nutzen zu können werden dafür vorgesehene Pakete nachinstalliert. </w:t>
+      </w:r>
+      <w:r>
+        <w:rPr>
+          <w:sz w:val="24"/>
+          <w:szCs w:val="24"/>
+        </w:rPr>
+        <w:t>Zusätzlich wird ein MariaD</w:t>
+      </w:r>
+      <w:r>
+        <w:rPr>
+          <w:sz w:val="24"/>
+          <w:szCs w:val="24"/>
+        </w:rPr>
+        <w:t>B-MySQL Server auf demselben System eingerichtet. Das Backend des Apaches nutzt diesen um die Daten zu speichern und zu verwalten.</w:t>
+      </w:r>
+    </w:p>
+    <w:p>
+      <w:pPr>
+        <w:pStyle w:val="berschrift1"/>
+        <w:numPr>
+          <w:ilvl w:val="0"/>
+          <w:numId w:val="7"/>
+        </w:numPr>
+        <w:rPr>
+          <w:rFonts w:asciiTheme="minorHAnsi" w:hAnsiTheme="minorHAnsi" w:cstheme="minorHAnsi"/>
+          <w:b/>
+          <w:bCs/>
+        </w:rPr>
+      </w:pPr>
+      <w:bookmarkStart w:id="22" w:name="_Toc32097656"/>
+      <w:r>
+        <w:rPr>
+          <w:rFonts w:asciiTheme="minorHAnsi" w:hAnsiTheme="minorHAnsi" w:cstheme="minorHAnsi"/>
+          <w:b/>
+          <w:bCs/>
+        </w:rPr>
+        <w:t>Projektplan</w:t>
+      </w:r>
+      <w:bookmarkEnd w:id="22"/>
     </w:p>
     <w:p>
       <w:pPr>
@@ -3758,65 +3790,137 @@
           <w:szCs w:val="28"/>
         </w:rPr>
       </w:pPr>
-      <w:bookmarkStart w:id="16" w:name="_Toc31984325"/>
+      <w:bookmarkStart w:id="23" w:name="_Toc32097657"/>
       <w:r>
         <w:rPr>
           <w:rFonts w:asciiTheme="minorHAnsi" w:hAnsiTheme="minorHAnsi" w:cstheme="minorHAnsi"/>
           <w:sz w:val="28"/>
           <w:szCs w:val="28"/>
         </w:rPr>
-        <w:lastRenderedPageBreak/>
-        <w:t>SOLL-Zustand</w:t>
-      </w:r>
-      <w:bookmarkEnd w:id="16"/>
-    </w:p>
-    <w:p>
-      <w:pPr>
-        <w:ind w:left="357"/>
-        <w:jc w:val="both"/>
-        <w:rPr>
-          <w:sz w:val="24"/>
-          <w:szCs w:val="24"/>
-        </w:rPr>
-      </w:pPr>
-      <w:r>
-        <w:rPr>
-          <w:sz w:val="24"/>
-          <w:szCs w:val="24"/>
-        </w:rPr>
-        <w:t xml:space="preserve">Für die Spiele App „Socket Rocket“ sollen die Anmeldung und Registierung auf einem Server möglich werden, damit Highscores abgerufen und gespeichert werden können. Dafür </w:t>
-      </w:r>
-      <w:r>
-        <w:rPr>
-          <w:sz w:val="24"/>
-          <w:szCs w:val="24"/>
-        </w:rPr>
-        <w:t>soll ein Apache-Webserver auf einem Linux (Ubuntu) – System installiert werden. Zusätzlich wird ein MariaDB-MySQL Server und eine Rest-API installiert. Auf dem Webserver werden verschieden Module nachinstalliert, um den Server einzurichten und eine Verbindung zur Spiele-App herstellen zu können. Mit MySQL werden zwei Datenbanken erstellt. Diese werden genutzt, damit sich Benutzer auf der Spiele-App registrieren, einloggen und ihren Highscore abrufen können.</w:t>
-      </w:r>
-    </w:p>
-    <w:p>
-      <w:pPr>
-        <w:pStyle w:val="berschrift1"/>
+        <w:t>Auswahl Software</w:t>
+      </w:r>
+      <w:bookmarkEnd w:id="23"/>
+    </w:p>
+    <w:p>
+      <w:pPr>
+        <w:pStyle w:val="Listenabsatz"/>
         <w:numPr>
           <w:ilvl w:val="0"/>
-          <w:numId w:val="7"/>
+          <w:numId w:val="11"/>
         </w:numPr>
         <w:rPr>
-          <w:rFonts w:asciiTheme="minorHAnsi" w:hAnsiTheme="minorHAnsi" w:cstheme="minorHAnsi"/>
-          <w:b/>
-          <w:bCs/>
-        </w:rPr>
-      </w:pPr>
-      <w:bookmarkStart w:id="17" w:name="_Toc31984326"/>
-      <w:r>
-        <w:rPr>
-          <w:rFonts w:asciiTheme="minorHAnsi" w:hAnsiTheme="minorHAnsi" w:cstheme="minorHAnsi"/>
-          <w:b/>
-          <w:bCs/>
-        </w:rPr>
-        <w:t>Projektplan</w:t>
-      </w:r>
-      <w:bookmarkEnd w:id="17"/>
+          <w:rFonts w:cstheme="minorHAnsi"/>
+          <w:sz w:val="24"/>
+          <w:szCs w:val="24"/>
+        </w:rPr>
+      </w:pPr>
+      <w:r>
+        <w:rPr>
+          <w:rFonts w:cstheme="minorHAnsi"/>
+          <w:sz w:val="24"/>
+          <w:szCs w:val="24"/>
+          <w:shd w:val="clear" w:color="auto" w:fill="FFFFFF"/>
+        </w:rPr>
+        <w:t>Apache2</w:t>
+      </w:r>
+    </w:p>
+    <w:p>
+      <w:pPr>
+        <w:pStyle w:val="Listenabsatz"/>
+        <w:numPr>
+          <w:ilvl w:val="0"/>
+          <w:numId w:val="11"/>
+        </w:numPr>
+        <w:rPr>
+          <w:rFonts w:cstheme="minorHAnsi"/>
+          <w:sz w:val="24"/>
+          <w:szCs w:val="24"/>
+        </w:rPr>
+      </w:pPr>
+      <w:r>
+        <w:rPr>
+          <w:rFonts w:cstheme="minorHAnsi"/>
+          <w:sz w:val="24"/>
+          <w:szCs w:val="24"/>
+          <w:shd w:val="clear" w:color="auto" w:fill="FFFFFF"/>
+        </w:rPr>
+        <w:t>PHP 7.3</w:t>
+      </w:r>
+      <w:r>
+        <w:rPr>
+          <w:rFonts w:cstheme="minorHAnsi"/>
+          <w:color w:val="24292E"/>
+          <w:sz w:val="24"/>
+          <w:szCs w:val="24"/>
+          <w:shd w:val="clear" w:color="auto" w:fill="FFFFFF"/>
+        </w:rPr>
+        <w:t> </w:t>
+      </w:r>
+    </w:p>
+    <w:p>
+      <w:pPr>
+        <w:pStyle w:val="Listenabsatz"/>
+        <w:numPr>
+          <w:ilvl w:val="0"/>
+          <w:numId w:val="11"/>
+        </w:numPr>
+        <w:rPr>
+          <w:rFonts w:cstheme="minorHAnsi"/>
+          <w:sz w:val="24"/>
+          <w:szCs w:val="24"/>
+        </w:rPr>
+      </w:pPr>
+      <w:r>
+        <w:rPr>
+          <w:rFonts w:cstheme="minorHAnsi"/>
+          <w:sz w:val="24"/>
+          <w:szCs w:val="24"/>
+          <w:shd w:val="clear" w:color="auto" w:fill="FFFFFF"/>
+        </w:rPr>
+        <w:t xml:space="preserve">MarinaDB 10 </w:t>
+      </w:r>
+      <w:r>
+        <w:rPr>
+          <w:rFonts w:cstheme="minorHAnsi"/>
+          <w:sz w:val="24"/>
+          <w:szCs w:val="24"/>
+          <w:shd w:val="clear" w:color="auto" w:fill="FFFFFF"/>
+        </w:rPr>
+        <w:t>MySQL-Server</w:t>
+      </w:r>
+      <w:r>
+        <w:rPr>
+          <w:rFonts w:cstheme="minorHAnsi"/>
+          <w:color w:val="24292E"/>
+          <w:sz w:val="24"/>
+          <w:szCs w:val="24"/>
+          <w:shd w:val="clear" w:color="auto" w:fill="FFFFFF"/>
+        </w:rPr>
+        <w:t> </w:t>
+      </w:r>
+    </w:p>
+    <w:p>
+      <w:pPr>
+        <w:pStyle w:val="Listenabsatz"/>
+        <w:numPr>
+          <w:ilvl w:val="0"/>
+          <w:numId w:val="11"/>
+        </w:numPr>
+        <w:rPr>
+          <w:rFonts w:cstheme="minorHAnsi"/>
+          <w:sz w:val="24"/>
+          <w:szCs w:val="24"/>
+        </w:rPr>
+      </w:pPr>
+      <w:r>
+        <w:rPr>
+          <w:rFonts w:cstheme="minorHAnsi"/>
+          <w:sz w:val="24"/>
+          <w:szCs w:val="24"/>
+          <w:shd w:val="clear" w:color="auto" w:fill="FFFFFF"/>
+        </w:rPr>
+        <w:t>Raspbian Buster GNU/Linux 10</w:t>
+      </w:r>
     </w:p>
     <w:p>
       <w:pPr>
@@ -3833,16 +3937,409 @@
           <w:szCs w:val="28"/>
         </w:rPr>
       </w:pPr>
-      <w:bookmarkStart w:id="18" w:name="_Toc31984327"/>
+      <w:bookmarkStart w:id="24" w:name="_Toc32097658"/>
       <w:r>
         <w:rPr>
           <w:rFonts w:asciiTheme="minorHAnsi" w:hAnsiTheme="minorHAnsi" w:cstheme="minorHAnsi"/>
           <w:sz w:val="28"/>
           <w:szCs w:val="28"/>
         </w:rPr>
-        <w:t>Auswahl Software</w:t>
-      </w:r>
-      <w:bookmarkEnd w:id="18"/>
+        <w:t>Auswahl H</w:t>
+      </w:r>
+      <w:r>
+        <w:rPr>
+          <w:rFonts w:asciiTheme="minorHAnsi" w:hAnsiTheme="minorHAnsi" w:cstheme="minorHAnsi"/>
+          <w:sz w:val="28"/>
+          <w:szCs w:val="28"/>
+        </w:rPr>
+        <w:t>ardware</w:t>
+      </w:r>
+      <w:bookmarkEnd w:id="24"/>
+    </w:p>
+    <w:p>
+      <w:pPr>
+        <w:pStyle w:val="Listenabsatz"/>
+        <w:numPr>
+          <w:ilvl w:val="0"/>
+          <w:numId w:val="11"/>
+        </w:numPr>
+        <w:jc w:val="both"/>
+        <w:rPr>
+          <w:sz w:val="24"/>
+          <w:szCs w:val="24"/>
+        </w:rPr>
+      </w:pPr>
+      <w:r>
+        <w:rPr>
+          <w:sz w:val="24"/>
+          <w:szCs w:val="24"/>
+        </w:rPr>
+        <w:t>Raspberry PI 4 (PI von Herr Baumann)</w:t>
+      </w:r>
+    </w:p>
+    <w:p>
+      <w:pPr>
+        <w:pStyle w:val="Listenabsatz"/>
+        <w:numPr>
+          <w:ilvl w:val="0"/>
+          <w:numId w:val="11"/>
+        </w:numPr>
+        <w:jc w:val="both"/>
+        <w:rPr>
+          <w:sz w:val="24"/>
+          <w:szCs w:val="24"/>
+        </w:rPr>
+      </w:pPr>
+      <w:r>
+        <w:rPr>
+          <w:sz w:val="24"/>
+          <w:szCs w:val="24"/>
+        </w:rPr>
+        <w:t>Raspberry PI 3 (Hardware der Schule)</w:t>
+      </w:r>
+    </w:p>
+    <w:p>
+      <w:pPr>
+        <w:pStyle w:val="berschrift1"/>
+        <w:numPr>
+          <w:ilvl w:val="1"/>
+          <w:numId w:val="7"/>
+        </w:numPr>
+        <w:spacing w:before="120" w:after="120" w:line="240" w:lineRule="auto"/>
+        <w:ind w:left="788" w:hanging="431"/>
+        <w:rPr>
+          <w:rFonts w:asciiTheme="minorHAnsi" w:hAnsiTheme="minorHAnsi" w:cstheme="minorHAnsi"/>
+          <w:sz w:val="28"/>
+          <w:szCs w:val="28"/>
+        </w:rPr>
+      </w:pPr>
+      <w:bookmarkStart w:id="25" w:name="_Toc32097659"/>
+      <w:r>
+        <w:rPr>
+          <w:rFonts w:asciiTheme="minorHAnsi" w:hAnsiTheme="minorHAnsi" w:cstheme="minorHAnsi"/>
+          <w:sz w:val="28"/>
+          <w:szCs w:val="28"/>
+        </w:rPr>
+        <w:t>Projektplan</w:t>
+      </w:r>
+      <w:bookmarkEnd w:id="25"/>
+    </w:p>
+    <w:tbl>
+      <w:tblPr>
+        <w:tblStyle w:val="Tabellenraster"/>
+        <w:tblW w:w="0" w:type="auto"/>
+        <w:tblInd w:w="357" w:type="dxa"/>
+        <w:tblLook w:val="04A0" w:firstRow="1" w:lastRow="0" w:firstColumn="1" w:lastColumn="0" w:noHBand="0" w:noVBand="1"/>
+      </w:tblPr>
+      <w:tblGrid>
+        <w:gridCol w:w="2673"/>
+        <w:gridCol w:w="1738"/>
+      </w:tblGrid>
+      <w:tr>
+        <w:trPr>
+          <w:trHeight w:val="315"/>
+        </w:trPr>
+        <w:tc>
+          <w:tcPr>
+            <w:tcW w:w="2673" w:type="dxa"/>
+          </w:tcPr>
+          <w:p>
+            <w:pPr>
+              <w:jc w:val="both"/>
+              <w:rPr>
+                <w:sz w:val="24"/>
+                <w:szCs w:val="24"/>
+              </w:rPr>
+            </w:pPr>
+            <w:r>
+              <w:rPr>
+                <w:sz w:val="24"/>
+                <w:szCs w:val="24"/>
+              </w:rPr>
+              <w:t>Analyse des Projektes</w:t>
+            </w:r>
+          </w:p>
+        </w:tc>
+        <w:tc>
+          <w:tcPr>
+            <w:tcW w:w="1738" w:type="dxa"/>
+          </w:tcPr>
+          <w:p>
+            <w:pPr>
+              <w:jc w:val="right"/>
+              <w:rPr>
+                <w:sz w:val="24"/>
+                <w:szCs w:val="24"/>
+              </w:rPr>
+            </w:pPr>
+            <w:r>
+              <w:rPr>
+                <w:sz w:val="24"/>
+                <w:szCs w:val="24"/>
+              </w:rPr>
+              <w:t>1 Stunde</w:t>
+            </w:r>
+          </w:p>
+        </w:tc>
+      </w:tr>
+      <w:tr>
+        <w:trPr>
+          <w:trHeight w:val="315"/>
+        </w:trPr>
+        <w:tc>
+          <w:tcPr>
+            <w:tcW w:w="2673" w:type="dxa"/>
+          </w:tcPr>
+          <w:p>
+            <w:pPr>
+              <w:jc w:val="both"/>
+              <w:rPr>
+                <w:sz w:val="24"/>
+                <w:szCs w:val="24"/>
+              </w:rPr>
+            </w:pPr>
+            <w:r>
+              <w:rPr>
+                <w:sz w:val="24"/>
+                <w:szCs w:val="24"/>
+              </w:rPr>
+              <w:t>Konfiguration</w:t>
+            </w:r>
+          </w:p>
+        </w:tc>
+        <w:tc>
+          <w:tcPr>
+            <w:tcW w:w="1738" w:type="dxa"/>
+          </w:tcPr>
+          <w:p>
+            <w:pPr>
+              <w:jc w:val="right"/>
+              <w:rPr>
+                <w:sz w:val="24"/>
+                <w:szCs w:val="24"/>
+              </w:rPr>
+            </w:pPr>
+            <w:r>
+              <w:rPr>
+                <w:sz w:val="24"/>
+                <w:szCs w:val="24"/>
+              </w:rPr>
+              <w:t>1</w:t>
+            </w:r>
+            <w:r>
+              <w:rPr>
+                <w:sz w:val="24"/>
+                <w:szCs w:val="24"/>
+              </w:rPr>
+              <w:t>5</w:t>
+            </w:r>
+            <w:r>
+              <w:rPr>
+                <w:sz w:val="24"/>
+                <w:szCs w:val="24"/>
+              </w:rPr>
+              <w:t xml:space="preserve"> Stunden</w:t>
+            </w:r>
+          </w:p>
+        </w:tc>
+      </w:tr>
+      <w:tr>
+        <w:trPr>
+          <w:trHeight w:val="328"/>
+        </w:trPr>
+        <w:tc>
+          <w:tcPr>
+            <w:tcW w:w="2673" w:type="dxa"/>
+          </w:tcPr>
+          <w:p>
+            <w:pPr>
+              <w:jc w:val="both"/>
+              <w:rPr>
+                <w:sz w:val="24"/>
+                <w:szCs w:val="24"/>
+              </w:rPr>
+            </w:pPr>
+            <w:r>
+              <w:rPr>
+                <w:sz w:val="24"/>
+                <w:szCs w:val="24"/>
+              </w:rPr>
+              <w:t>Abnahme</w:t>
+            </w:r>
+          </w:p>
+        </w:tc>
+        <w:tc>
+          <w:tcPr>
+            <w:tcW w:w="1738" w:type="dxa"/>
+          </w:tcPr>
+          <w:p>
+            <w:pPr>
+              <w:jc w:val="right"/>
+              <w:rPr>
+                <w:sz w:val="24"/>
+                <w:szCs w:val="24"/>
+              </w:rPr>
+            </w:pPr>
+            <w:r>
+              <w:rPr>
+                <w:sz w:val="24"/>
+                <w:szCs w:val="24"/>
+              </w:rPr>
+              <w:t>1 Stunde</w:t>
+            </w:r>
+          </w:p>
+        </w:tc>
+      </w:tr>
+      <w:tr>
+        <w:trPr>
+          <w:trHeight w:val="315"/>
+        </w:trPr>
+        <w:tc>
+          <w:tcPr>
+            <w:tcW w:w="2673" w:type="dxa"/>
+          </w:tcPr>
+          <w:p>
+            <w:pPr>
+              <w:jc w:val="both"/>
+              <w:rPr>
+                <w:sz w:val="24"/>
+                <w:szCs w:val="24"/>
+              </w:rPr>
+            </w:pPr>
+            <w:r>
+              <w:rPr>
+                <w:sz w:val="24"/>
+                <w:szCs w:val="24"/>
+              </w:rPr>
+              <w:t>Dokumentation</w:t>
+            </w:r>
+          </w:p>
+        </w:tc>
+        <w:tc>
+          <w:tcPr>
+            <w:tcW w:w="1738" w:type="dxa"/>
+          </w:tcPr>
+          <w:p>
+            <w:pPr>
+              <w:jc w:val="right"/>
+              <w:rPr>
+                <w:sz w:val="24"/>
+                <w:szCs w:val="24"/>
+              </w:rPr>
+            </w:pPr>
+            <w:r>
+              <w:rPr>
+                <w:sz w:val="24"/>
+                <w:szCs w:val="24"/>
+              </w:rPr>
+              <w:t>5</w:t>
+            </w:r>
+            <w:r>
+              <w:rPr>
+                <w:sz w:val="24"/>
+                <w:szCs w:val="24"/>
+              </w:rPr>
+              <w:t xml:space="preserve"> Stunden</w:t>
+            </w:r>
+          </w:p>
+        </w:tc>
+      </w:tr>
+      <w:tr>
+        <w:trPr>
+          <w:trHeight w:val="315"/>
+        </w:trPr>
+        <w:tc>
+          <w:tcPr>
+            <w:tcW w:w="2673" w:type="dxa"/>
+          </w:tcPr>
+          <w:p>
+            <w:pPr>
+              <w:jc w:val="both"/>
+              <w:rPr>
+                <w:sz w:val="24"/>
+                <w:szCs w:val="24"/>
+              </w:rPr>
+            </w:pPr>
+            <w:r>
+              <w:rPr>
+                <w:sz w:val="24"/>
+                <w:szCs w:val="24"/>
+              </w:rPr>
+              <w:t>gesamt</w:t>
+            </w:r>
+          </w:p>
+        </w:tc>
+        <w:tc>
+          <w:tcPr>
+            <w:tcW w:w="1738" w:type="dxa"/>
+          </w:tcPr>
+          <w:p>
+            <w:pPr>
+              <w:jc w:val="right"/>
+              <w:rPr>
+                <w:b/>
+                <w:bCs/>
+                <w:sz w:val="24"/>
+                <w:szCs w:val="24"/>
+              </w:rPr>
+            </w:pPr>
+            <w:r>
+              <w:rPr>
+                <w:b/>
+                <w:bCs/>
+                <w:sz w:val="24"/>
+                <w:szCs w:val="24"/>
+              </w:rPr>
+              <w:t>2</w:t>
+            </w:r>
+            <w:r>
+              <w:rPr>
+                <w:b/>
+                <w:bCs/>
+                <w:sz w:val="24"/>
+                <w:szCs w:val="24"/>
+              </w:rPr>
+              <w:t>2</w:t>
+            </w:r>
+            <w:r>
+              <w:rPr>
+                <w:b/>
+                <w:bCs/>
+                <w:sz w:val="24"/>
+                <w:szCs w:val="24"/>
+              </w:rPr>
+              <w:t xml:space="preserve"> Stunden</w:t>
+            </w:r>
+          </w:p>
+        </w:tc>
+      </w:tr>
+    </w:tbl>
+    <w:p/>
+    <w:p/>
+    <w:p/>
+    <w:p>
+      <w:pPr>
+        <w:pStyle w:val="berschrift1"/>
+        <w:numPr>
+          <w:ilvl w:val="0"/>
+          <w:numId w:val="7"/>
+        </w:numPr>
+        <w:rPr>
+          <w:rFonts w:asciiTheme="minorHAnsi" w:hAnsiTheme="minorHAnsi" w:cstheme="minorHAnsi"/>
+          <w:b/>
+          <w:bCs/>
+        </w:rPr>
+      </w:pPr>
+      <w:bookmarkStart w:id="26" w:name="_Toc32097660"/>
+      <w:r>
+        <w:rPr>
+          <w:rFonts w:asciiTheme="minorHAnsi" w:hAnsiTheme="minorHAnsi" w:cstheme="minorHAnsi"/>
+          <w:b/>
+          <w:bCs/>
+        </w:rPr>
+        <w:t>Realisierung</w:t>
+      </w:r>
+      <w:bookmarkEnd w:id="26"/>
     </w:p>
     <w:p>
       <w:pPr>
@@ -3859,24 +4356,114 @@
           <w:szCs w:val="28"/>
         </w:rPr>
       </w:pPr>
-      <w:bookmarkStart w:id="19" w:name="_Toc31984328"/>
+      <w:bookmarkStart w:id="27" w:name="_Toc32097661"/>
       <w:r>
         <w:rPr>
           <w:rFonts w:asciiTheme="minorHAnsi" w:hAnsiTheme="minorHAnsi" w:cstheme="minorHAnsi"/>
           <w:sz w:val="28"/>
           <w:szCs w:val="28"/>
         </w:rPr>
-        <w:t>Auswahl H</w:t>
-      </w:r>
-      <w:r>
+        <w:t>Auswahl Betriebssystem</w:t>
+      </w:r>
+      <w:bookmarkEnd w:id="27"/>
+    </w:p>
+    <w:p>
+      <w:pPr>
+        <w:pStyle w:val="Listenabsatz"/>
+        <w:ind w:left="708"/>
+        <w:rPr>
+          <w:rFonts w:cstheme="minorHAnsi"/>
+          <w:sz w:val="24"/>
+          <w:szCs w:val="24"/>
+          <w:shd w:val="clear" w:color="auto" w:fill="FFFFFF"/>
+        </w:rPr>
+      </w:pPr>
+      <w:r>
+        <w:rPr>
+          <w:rFonts w:cstheme="minorHAnsi"/>
+          <w:sz w:val="24"/>
+          <w:szCs w:val="24"/>
+          <w:shd w:val="clear" w:color="auto" w:fill="FFFFFF"/>
+        </w:rPr>
+        <w:t>Raspbian Buster GNU/Linux 10</w:t>
+      </w:r>
+      <w:r>
+        <w:rPr>
+          <w:rFonts w:cstheme="minorHAnsi"/>
+          <w:sz w:val="24"/>
+          <w:szCs w:val="24"/>
+          <w:shd w:val="clear" w:color="auto" w:fill="FFFFFF"/>
+        </w:rPr>
+        <w:t xml:space="preserve"> von der offiziellen Webseite (siehe Anhang) heruntergeladen und auf SD-Karte geschrieben.</w:t>
+      </w:r>
+    </w:p>
+    <w:p>
+      <w:pPr>
+        <w:pStyle w:val="berschrift1"/>
+        <w:spacing w:before="120" w:line="240" w:lineRule="auto"/>
+        <w:ind w:firstLine="357"/>
         <w:rPr>
           <w:rFonts w:asciiTheme="minorHAnsi" w:hAnsiTheme="minorHAnsi" w:cstheme="minorHAnsi"/>
           <w:sz w:val="28"/>
           <w:szCs w:val="28"/>
         </w:rPr>
-        <w:t>ardware</w:t>
-      </w:r>
-      <w:bookmarkEnd w:id="19"/>
+      </w:pPr>
+      <w:bookmarkStart w:id="28" w:name="_Toc32097662"/>
+      <w:r>
+        <w:rPr>
+          <w:rFonts w:asciiTheme="minorHAnsi" w:hAnsiTheme="minorHAnsi" w:cstheme="minorHAnsi"/>
+          <w:sz w:val="28"/>
+          <w:szCs w:val="28"/>
+        </w:rPr>
+        <w:t>5.2 Linux Pakete</w:t>
+      </w:r>
+      <w:bookmarkEnd w:id="28"/>
+    </w:p>
+    <w:p>
+      <w:r>
+        <w:tab/>
+        <w:t>Zuerst wird die Paketliste aktualisiert, dann die benötigten Pakete installiert</w:t>
+      </w:r>
+    </w:p>
+    <w:p>
+      <w:pPr>
+        <w:pStyle w:val="Untertitel"/>
+        <w:rPr>
+          <w:rFonts w:ascii="Courier" w:hAnsi="Courier"/>
+          <w:lang w:val="en-US"/>
+        </w:rPr>
+      </w:pPr>
+      <w:r>
+        <w:tab/>
+      </w:r>
+      <w:r>
+        <w:rPr>
+          <w:rFonts w:ascii="Courier" w:hAnsi="Courier"/>
+          <w:color w:val="FFFFFF" w:themeColor="background1"/>
+          <w:shd w:val="clear" w:color="auto" w:fill="000000" w:themeFill="text1"/>
+          <w:lang w:val="en-US"/>
+        </w:rPr>
+        <w:t>sudo apt update</w:t>
+      </w:r>
+    </w:p>
+    <w:p>
+      <w:pPr>
+        <w:pStyle w:val="Untertitel"/>
+        <w:ind w:left="708"/>
+        <w:rPr>
+          <w:b/>
+          <w:lang w:val="en-US"/>
+        </w:rPr>
+      </w:pPr>
+      <w:r>
+        <w:rPr>
+          <w:rFonts w:ascii="Courier" w:hAnsi="Courier"/>
+          <w:color w:val="FFFFFF" w:themeColor="background1"/>
+          <w:shd w:val="clear" w:color="auto" w:fill="000000" w:themeFill="text1"/>
+          <w:lang w:val="en-US"/>
+        </w:rPr>
+        <w:t>sudo apt install –y apache2 maria-server-10.0 php-fpm bindfs</w:t>
+      </w:r>
     </w:p>
     <w:p>
       <w:pPr>
@@ -3893,16 +4480,520 @@
           <w:szCs w:val="28"/>
         </w:rPr>
       </w:pPr>
-      <w:bookmarkStart w:id="20" w:name="_Toc31984329"/>
       <w:r>
         <w:rPr>
           <w:rFonts w:asciiTheme="minorHAnsi" w:hAnsiTheme="minorHAnsi" w:cstheme="minorHAnsi"/>
           <w:sz w:val="28"/>
           <w:szCs w:val="28"/>
-        </w:rPr>
-        <w:t>Projektplan</w:t>
-      </w:r>
-      <w:bookmarkEnd w:id="20"/>
+          <w:lang w:val="en-US"/>
+        </w:rPr>
+        <w:t xml:space="preserve"> </w:t>
+      </w:r>
+      <w:bookmarkStart w:id="29" w:name="_Toc32097663"/>
+      <w:r>
+        <w:rPr>
+          <w:rFonts w:asciiTheme="minorHAnsi" w:hAnsiTheme="minorHAnsi" w:cstheme="minorHAnsi"/>
+          <w:sz w:val="28"/>
+          <w:szCs w:val="28"/>
+        </w:rPr>
+        <w:t>Konfiguration</w:t>
+      </w:r>
+      <w:r>
+        <w:rPr>
+          <w:rFonts w:asciiTheme="minorHAnsi" w:hAnsiTheme="minorHAnsi" w:cstheme="minorHAnsi"/>
+          <w:sz w:val="28"/>
+          <w:szCs w:val="28"/>
+        </w:rPr>
+        <w:t xml:space="preserve"> des MySQL Servers</w:t>
+      </w:r>
+      <w:bookmarkEnd w:id="29"/>
+    </w:p>
+    <w:p>
+      <w:pPr>
+        <w:ind w:left="708"/>
+      </w:pPr>
+      <w:r>
+        <w:t>Über den „mysql“ Befehl können SQL Queries direkt auf der Datenbank des Maria DB Servers ausgeführt werden. Mit folgenden Befehlen werden die nötigen Nutzer, Datenbanken und Tabellen angelegt:</w:t>
+      </w:r>
+    </w:p>
+    <w:p>
+      <w:pPr>
+        <w:pStyle w:val="Untertitel"/>
+        <w:ind w:firstLine="708"/>
+        <w:rPr>
+          <w:rFonts w:ascii="Courier" w:hAnsi="Courier"/>
+          <w:color w:val="FFFFFF" w:themeColor="background1"/>
+          <w:lang w:val="en-US" w:eastAsia="de-DE"/>
+        </w:rPr>
+      </w:pPr>
+      <w:r>
+        <w:rPr>
+          <w:rFonts w:ascii="Courier" w:hAnsi="Courier"/>
+          <w:color w:val="FFFFFF" w:themeColor="background1"/>
+          <w:shd w:val="clear" w:color="auto" w:fill="000000" w:themeFill="text1"/>
+          <w:lang w:val="en-US" w:eastAsia="de-DE"/>
+        </w:rPr>
+        <w:t>sudo mysql -e "CREATE DATABASE db_apache;"</w:t>
+      </w:r>
+      <w:r>
+        <w:rPr>
+          <w:rFonts w:ascii="Courier" w:hAnsi="Courier"/>
+          <w:color w:val="FFFFFF" w:themeColor="background1"/>
+          <w:lang w:val="en-US" w:eastAsia="de-DE"/>
+        </w:rPr>
+        <w:t xml:space="preserve"> </w:t>
+      </w:r>
+    </w:p>
+    <w:p>
+      <w:pPr>
+        <w:pStyle w:val="Untertitel"/>
+        <w:ind w:left="708"/>
+        <w:rPr>
+          <w:rFonts w:ascii="Courier" w:hAnsi="Courier"/>
+          <w:color w:val="000000" w:themeColor="text1"/>
+          <w:lang w:val="en-US" w:eastAsia="de-DE"/>
+        </w:rPr>
+      </w:pPr>
+      <w:r>
+        <w:rPr>
+          <w:rFonts w:ascii="Courier" w:hAnsi="Courier"/>
+          <w:color w:val="FFFFFF" w:themeColor="background1"/>
+          <w:shd w:val="clear" w:color="auto" w:fill="000000" w:themeFill="text1"/>
+          <w:lang w:val="en-US" w:eastAsia="de-DE"/>
+        </w:rPr>
+        <w:t>sudo mysql -e "CREATE TABLE db_apache.t_user (pk_id integer primary key auto_increment, name varchar(20), email varchar(40), password varchar(32), token varchar(32));"</w:t>
+      </w:r>
+      <w:r>
+        <w:rPr>
+          <w:rFonts w:ascii="Courier" w:hAnsi="Courier"/>
+          <w:color w:val="000000" w:themeColor="text1"/>
+          <w:lang w:val="en-US" w:eastAsia="de-DE"/>
+        </w:rPr>
+        <w:t xml:space="preserve"> </w:t>
+      </w:r>
+    </w:p>
+    <w:p>
+      <w:pPr>
+        <w:pStyle w:val="Untertitel"/>
+        <w:ind w:left="708"/>
+        <w:rPr>
+          <w:rFonts w:ascii="Courier" w:hAnsi="Courier"/>
+          <w:color w:val="000000" w:themeColor="text1"/>
+          <w:lang w:val="en-US" w:eastAsia="de-DE"/>
+        </w:rPr>
+      </w:pPr>
+      <w:r>
+        <w:rPr>
+          <w:rFonts w:ascii="Courier" w:hAnsi="Courier"/>
+          <w:color w:val="FFFFFF" w:themeColor="background1"/>
+          <w:shd w:val="clear" w:color="auto" w:fill="000000" w:themeFill="text1"/>
+          <w:lang w:val="en-US" w:eastAsia="de-DE"/>
+        </w:rPr>
+        <w:t>sudo mysql -e "CREATE TABLE db_apache.t_score (fk_user_id integer NOT NULL, user_name varchar(20), timestamp bigint, amount bigint, FOREIGN KEY (fk_user_id) REFERENCES db_apache.t_user(pk_id) ON DELETE CASCADE);"</w:t>
+      </w:r>
+      <w:r>
+        <w:rPr>
+          <w:rFonts w:ascii="Courier" w:hAnsi="Courier"/>
+          <w:color w:val="000000" w:themeColor="text1"/>
+          <w:lang w:val="en-US" w:eastAsia="de-DE"/>
+        </w:rPr>
+        <w:t xml:space="preserve"> </w:t>
+      </w:r>
+    </w:p>
+    <w:p>
+      <w:pPr>
+        <w:pStyle w:val="Untertitel"/>
+        <w:ind w:left="708"/>
+        <w:rPr>
+          <w:rFonts w:ascii="Courier" w:hAnsi="Courier"/>
+          <w:color w:val="000000" w:themeColor="text1"/>
+          <w:lang w:val="en-US" w:eastAsia="de-DE"/>
+        </w:rPr>
+      </w:pPr>
+      <w:r>
+        <w:rPr>
+          <w:rFonts w:ascii="Courier" w:hAnsi="Courier"/>
+          <w:color w:val="FFFFFF" w:themeColor="background1"/>
+          <w:shd w:val="clear" w:color="auto" w:fill="000000" w:themeFill="text1"/>
+          <w:lang w:val="en-US" w:eastAsia="de-DE"/>
+        </w:rPr>
+        <w:t>sudo mysql -e "CREATE USER apache_user@localhost IDENTIFIED BY 'apache2';"</w:t>
+      </w:r>
+      <w:r>
+        <w:rPr>
+          <w:rFonts w:ascii="Courier" w:hAnsi="Courier"/>
+          <w:color w:val="000000" w:themeColor="text1"/>
+          <w:lang w:val="en-US" w:eastAsia="de-DE"/>
+        </w:rPr>
+        <w:t xml:space="preserve"> </w:t>
+      </w:r>
+    </w:p>
+    <w:p>
+      <w:pPr>
+        <w:pStyle w:val="Untertitel"/>
+        <w:ind w:left="708"/>
+        <w:rPr>
+          <w:rFonts w:ascii="Courier" w:hAnsi="Courier"/>
+          <w:color w:val="000000" w:themeColor="text1"/>
+          <w:lang w:val="en-US" w:eastAsia="de-DE"/>
+        </w:rPr>
+      </w:pPr>
+      <w:r>
+        <w:rPr>
+          <w:rFonts w:ascii="Courier" w:hAnsi="Courier"/>
+          <w:color w:val="FFFFFF" w:themeColor="background1"/>
+          <w:shd w:val="clear" w:color="auto" w:fill="000000" w:themeFill="text1"/>
+          <w:lang w:val="en-US" w:eastAsia="de-DE"/>
+        </w:rPr>
+        <w:t>sudo mysql -e "GRANT ALL PRIVILEGES ON db_apache.* TO apache_user@localhost;"</w:t>
+      </w:r>
+    </w:p>
+    <w:p>
+      <w:pPr>
+        <w:pStyle w:val="Untertitel"/>
+        <w:ind w:firstLine="708"/>
+        <w:rPr>
+          <w:rFonts w:ascii="Courier" w:hAnsi="Courier"/>
+          <w:color w:val="000000" w:themeColor="text1"/>
+          <w:lang w:eastAsia="de-DE"/>
+        </w:rPr>
+      </w:pPr>
+      <w:r>
+        <w:rPr>
+          <w:rFonts w:ascii="Courier" w:hAnsi="Courier"/>
+          <w:color w:val="FFFFFF" w:themeColor="background1"/>
+          <w:shd w:val="clear" w:color="auto" w:fill="000000" w:themeFill="text1"/>
+          <w:lang w:eastAsia="de-DE"/>
+        </w:rPr>
+        <w:t>sudo mysql -e "FLUSH PRIVILEGES;"</w:t>
+      </w:r>
+      <w:r>
+        <w:rPr>
+          <w:rFonts w:ascii="Courier" w:hAnsi="Courier"/>
+          <w:color w:val="000000" w:themeColor="text1"/>
+          <w:lang w:eastAsia="de-DE"/>
+        </w:rPr>
+        <w:t xml:space="preserve"> </w:t>
+      </w:r>
+    </w:p>
+    <w:p>
+      <w:pPr>
+        <w:ind w:firstLine="360"/>
+        <w:rPr>
+          <w:lang w:eastAsia="de-DE"/>
+        </w:rPr>
+      </w:pPr>
+      <w:r>
+        <w:rPr>
+          <w:lang w:eastAsia="de-DE"/>
+        </w:rPr>
+        <w:t>5.3</w:t>
+      </w:r>
+      <w:r>
+        <w:rPr>
+          <w:lang w:eastAsia="de-DE"/>
+        </w:rPr>
+        <w:t xml:space="preserve"> PHP</w:t>
+      </w:r>
+      <w:r>
+        <w:rPr>
+          <w:lang w:eastAsia="de-DE"/>
+        </w:rPr>
+        <w:t xml:space="preserve"> Konfiguration</w:t>
+      </w:r>
+      <w:r>
+        <w:rPr>
+          <w:lang w:eastAsia="de-DE"/>
+        </w:rPr>
+        <w:t>:</w:t>
+      </w:r>
+    </w:p>
+    <w:p>
+      <w:pPr>
+        <w:ind w:left="708"/>
+        <w:rPr>
+          <w:lang w:eastAsia="de-DE"/>
+        </w:rPr>
+      </w:pPr>
+      <w:r>
+        <w:rPr>
+          <w:lang w:eastAsia="de-DE"/>
+        </w:rPr>
+        <w:t>PHP-FPM Paket auf dem Apache konfigurieren</w:t>
+      </w:r>
+      <w:r>
+        <w:rPr>
+          <w:lang w:eastAsia="de-DE"/>
+        </w:rPr>
+        <w:t>, anschließend wird dieser neu gestartet um die Änderungen in Kraft treten zu lassen</w:t>
+      </w:r>
+    </w:p>
+    <w:p>
+      <w:pPr>
+        <w:rPr>
+          <w:rFonts w:ascii="Courier" w:hAnsi="Courier"/>
+          <w:lang w:val="en-US"/>
+        </w:rPr>
+      </w:pPr>
+      <w:r>
+        <w:rPr>
+          <w:rFonts w:ascii="Courier" w:hAnsi="Courier"/>
+        </w:rPr>
+        <w:tab/>
+      </w:r>
+      <w:r>
+        <w:rPr>
+          <w:rFonts w:ascii="Courier" w:hAnsi="Courier"/>
+          <w:shd w:val="clear" w:color="auto" w:fill="000000" w:themeFill="text1"/>
+          <w:lang w:val="en-US"/>
+        </w:rPr>
+        <w:t>sudo a2enmod proxy_fcgi</w:t>
+      </w:r>
+    </w:p>
+    <w:p>
+      <w:pPr>
+        <w:rPr>
+          <w:rFonts w:ascii="Courier" w:hAnsi="Courier"/>
+          <w:lang w:val="en-US"/>
+        </w:rPr>
+      </w:pPr>
+      <w:r>
+        <w:rPr>
+          <w:rFonts w:ascii="Courier" w:hAnsi="Courier"/>
+          <w:lang w:val="en-US"/>
+        </w:rPr>
+        <w:tab/>
+      </w:r>
+      <w:r>
+        <w:rPr>
+          <w:rFonts w:ascii="Courier" w:hAnsi="Courier"/>
+          <w:color w:val="FFFFFF" w:themeColor="background1"/>
+          <w:shd w:val="clear" w:color="auto" w:fill="000000" w:themeFill="text1"/>
+          <w:lang w:val="en-US"/>
+        </w:rPr>
+        <w:t>sudo a2enconf php7.3-fpm</w:t>
+      </w:r>
+    </w:p>
+    <w:p>
+      <w:pPr>
+        <w:pStyle w:val="KeinLeerraum"/>
+        <w:rPr>
+          <w:rFonts w:ascii="Courier" w:hAnsi="Courier"/>
+          <w:lang w:val="en-US"/>
+        </w:rPr>
+      </w:pPr>
+      <w:r>
+        <w:rPr>
+          <w:rFonts w:ascii="Courier" w:hAnsi="Courier"/>
+          <w:lang w:val="en-US"/>
+        </w:rPr>
+        <w:tab/>
+      </w:r>
+      <w:r>
+        <w:rPr>
+          <w:rFonts w:ascii="Courier" w:hAnsi="Courier"/>
+          <w:color w:val="FFFFFF" w:themeColor="background1"/>
+          <w:shd w:val="clear" w:color="auto" w:fill="000000" w:themeFill="text1"/>
+          <w:lang w:val="en-US"/>
+        </w:rPr>
+        <w:t>sudo systemctl restart apache2</w:t>
+      </w:r>
+    </w:p>
+    <w:p>
+      <w:pPr>
+        <w:ind w:firstLine="360"/>
+        <w:rPr>
+          <w:lang w:val="en-US" w:eastAsia="de-DE"/>
+        </w:rPr>
+      </w:pPr>
+    </w:p>
+    <w:p>
+      <w:pPr>
+        <w:ind w:firstLine="360"/>
+        <w:rPr>
+          <w:lang w:val="en-US" w:eastAsia="de-DE"/>
+        </w:rPr>
+      </w:pPr>
+    </w:p>
+    <w:p>
+      <w:pPr>
+        <w:ind w:firstLine="360"/>
+        <w:rPr>
+          <w:lang w:eastAsia="de-DE"/>
+        </w:rPr>
+      </w:pPr>
+      <w:r>
+        <w:rPr>
+          <w:lang w:eastAsia="de-DE"/>
+        </w:rPr>
+        <w:lastRenderedPageBreak/>
+        <w:t>5.4 Code</w:t>
+      </w:r>
+    </w:p>
+    <w:p>
+      <w:pPr>
+        <w:ind w:left="700"/>
+        <w:rPr>
+          <w:lang w:eastAsia="de-DE"/>
+        </w:rPr>
+      </w:pPr>
+      <w:r>
+        <w:rPr>
+          <w:lang w:eastAsia="de-DE"/>
+        </w:rPr>
+        <w:t>Der PHP und W</w:t>
+      </w:r>
+      <w:r>
+        <w:rPr>
+          <w:lang w:eastAsia="de-DE"/>
+        </w:rPr>
+        <w:t xml:space="preserve">eb Code liegt im Repository im </w:t>
+      </w:r>
+      <w:r>
+        <w:rPr>
+          <w:lang w:eastAsia="de-DE"/>
+        </w:rPr>
+        <w:t>Verzeichnis</w:t>
+      </w:r>
+      <w:r>
+        <w:rPr>
+          <w:lang w:eastAsia="de-DE"/>
+        </w:rPr>
+        <w:t xml:space="preserve"> Apache/resource/var/www/html/*</w:t>
+      </w:r>
+    </w:p>
+    <w:p>
+      <w:pPr>
+        <w:ind w:left="700"/>
+        <w:rPr>
+          <w:lang w:eastAsia="de-DE"/>
+        </w:rPr>
+      </w:pPr>
+      <w:r>
+        <w:rPr>
+          <w:lang w:eastAsia="de-DE"/>
+        </w:rPr>
+        <w:t>Das Skript Apache/script/build.sh kopiert bei der Ausführung alles an Ort und Stelle</w:t>
+      </w:r>
+      <w:r>
+        <w:rPr>
+          <w:lang w:eastAsia="de-DE"/>
+        </w:rPr>
+        <w:t>.</w:t>
+      </w:r>
+    </w:p>
+    <w:p>
+      <w:pPr>
+        <w:pStyle w:val="berschrift1"/>
+        <w:spacing w:before="120" w:line="240" w:lineRule="auto"/>
+        <w:ind w:left="708"/>
+        <w:rPr>
+          <w:rFonts w:asciiTheme="minorHAnsi" w:hAnsiTheme="minorHAnsi" w:cstheme="minorHAnsi"/>
+          <w:sz w:val="28"/>
+          <w:szCs w:val="28"/>
+        </w:rPr>
+      </w:pPr>
+    </w:p>
+    <w:p>
+      <w:pPr>
+        <w:pStyle w:val="berschrift1"/>
+        <w:numPr>
+          <w:ilvl w:val="0"/>
+          <w:numId w:val="7"/>
+        </w:numPr>
+        <w:rPr>
+          <w:rFonts w:asciiTheme="minorHAnsi" w:hAnsiTheme="minorHAnsi" w:cstheme="minorHAnsi"/>
+          <w:b/>
+          <w:bCs/>
+        </w:rPr>
+      </w:pPr>
+      <w:bookmarkStart w:id="30" w:name="_Toc32097664"/>
+      <w:r>
+        <w:rPr>
+          <w:rFonts w:asciiTheme="minorHAnsi" w:hAnsiTheme="minorHAnsi" w:cstheme="minorHAnsi"/>
+          <w:b/>
+          <w:bCs/>
+        </w:rPr>
+        <w:t>Bewertung/Fazit</w:t>
+      </w:r>
+      <w:bookmarkEnd w:id="30"/>
+    </w:p>
+    <w:p>
+      <w:pPr>
+        <w:pStyle w:val="Listenabsatz"/>
+        <w:ind w:left="0"/>
+        <w:jc w:val="both"/>
+        <w:rPr>
+          <w:sz w:val="24"/>
+          <w:szCs w:val="24"/>
+        </w:rPr>
+      </w:pPr>
+      <w:r>
+        <w:rPr>
+          <w:sz w:val="24"/>
+          <w:szCs w:val="24"/>
+        </w:rPr>
+        <w:t xml:space="preserve">Die </w:t>
+      </w:r>
+      <w:r>
+        <w:rPr>
+          <w:sz w:val="24"/>
+          <w:szCs w:val="24"/>
+        </w:rPr>
+        <w:t>Umsetzung</w:t>
+      </w:r>
+      <w:r>
+        <w:rPr>
+          <w:sz w:val="24"/>
+          <w:szCs w:val="24"/>
+        </w:rPr>
+        <w:t xml:space="preserve"> der Backend-Schnittstelle konnte mit zufriedenstellendem Umfang abgeschlossen werden</w:t>
+      </w:r>
+      <w:r>
+        <w:rPr>
+          <w:sz w:val="24"/>
+          <w:szCs w:val="24"/>
+        </w:rPr>
+        <w:t>. Es ist in vollem Umfang möglich neue Nutzer zu registrieren, sich mit bestehenden Nutzern anzumelden sowie neue Bestleistungen hochzuladen und globale Bestleistungen abzurufen.</w:t>
+      </w:r>
+      <w:r>
+        <w:rPr>
+          <w:sz w:val="24"/>
+          <w:szCs w:val="24"/>
+        </w:rPr>
+        <w:t xml:space="preserve"> Sowohl für die App als auch für das Web-Frontend konnte aus Zeitgründen lediglich ein proof-of-concept </w:t>
+      </w:r>
+      <w:r>
+        <w:rPr>
+          <w:sz w:val="24"/>
+          <w:szCs w:val="24"/>
+        </w:rPr>
+        <w:t>umgesetzt werden. Im Web-Frontend findet sich daher nur eine Seite um die globalen Bestleistungen anzusehen. Weitere Funktionen wie ein Login und die gefilterte Ansicht eigener Bestleistungen waren bei der Planung des Projektes jedoch noch vorgesehen. Diese können in weiterführender Arbeit am Projekt in Zukunft realisiert werden.</w:t>
+      </w:r>
+    </w:p>
+    <w:p>
+      <w:pPr>
+        <w:pStyle w:val="berschrift1"/>
+        <w:numPr>
+          <w:ilvl w:val="0"/>
+          <w:numId w:val="7"/>
+        </w:numPr>
+        <w:rPr>
+          <w:rFonts w:asciiTheme="minorHAnsi" w:hAnsiTheme="minorHAnsi" w:cstheme="minorHAnsi"/>
+          <w:b/>
+          <w:bCs/>
+        </w:rPr>
+      </w:pPr>
+      <w:bookmarkStart w:id="31" w:name="_Toc32097665"/>
+      <w:r>
+        <w:rPr>
+          <w:rFonts w:asciiTheme="minorHAnsi" w:hAnsiTheme="minorHAnsi" w:cstheme="minorHAnsi"/>
+          <w:b/>
+          <w:bCs/>
+        </w:rPr>
+        <w:t>Anhang</w:t>
+      </w:r>
+      <w:bookmarkEnd w:id="31"/>
     </w:p>
     <w:p>
       <w:pPr>
@@ -3919,384 +5010,16 @@
           <w:szCs w:val="28"/>
         </w:rPr>
       </w:pPr>
-      <w:bookmarkStart w:id="21" w:name="_Toc31984330"/>
+      <w:bookmarkStart w:id="32" w:name="_Toc32097666"/>
       <w:r>
         <w:rPr>
           <w:rFonts w:asciiTheme="minorHAnsi" w:hAnsiTheme="minorHAnsi" w:cstheme="minorHAnsi"/>
           <w:sz w:val="28"/>
           <w:szCs w:val="28"/>
         </w:rPr>
-        <w:t>Kostenkalkulation</w:t>
-      </w:r>
-      <w:bookmarkEnd w:id="21"/>
-    </w:p>
-    <w:p>
-      <w:pPr>
-        <w:pStyle w:val="berschrift1"/>
-        <w:numPr>
-          <w:ilvl w:val="0"/>
-          <w:numId w:val="7"/>
-        </w:numPr>
-        <w:rPr>
-          <w:rFonts w:asciiTheme="minorHAnsi" w:hAnsiTheme="minorHAnsi" w:cstheme="minorHAnsi"/>
-          <w:b/>
-          <w:bCs/>
-        </w:rPr>
-      </w:pPr>
-      <w:bookmarkStart w:id="22" w:name="_Toc31984331"/>
-      <w:r>
-        <w:rPr>
-          <w:rFonts w:asciiTheme="minorHAnsi" w:hAnsiTheme="minorHAnsi" w:cstheme="minorHAnsi"/>
-          <w:b/>
-          <w:bCs/>
-        </w:rPr>
-        <w:t>Realisierung</w:t>
-      </w:r>
-      <w:bookmarkEnd w:id="22"/>
-    </w:p>
-    <w:p>
-      <w:pPr>
-        <w:pStyle w:val="berschrift1"/>
-        <w:numPr>
-          <w:ilvl w:val="1"/>
-          <w:numId w:val="7"/>
-        </w:numPr>
-        <w:spacing w:before="120" w:line="240" w:lineRule="auto"/>
-        <w:ind w:left="788" w:hanging="431"/>
-        <w:rPr>
-          <w:rFonts w:asciiTheme="minorHAnsi" w:hAnsiTheme="minorHAnsi" w:cstheme="minorHAnsi"/>
-          <w:sz w:val="28"/>
-          <w:szCs w:val="28"/>
-        </w:rPr>
-      </w:pPr>
-      <w:bookmarkStart w:id="23" w:name="_Toc31984332"/>
-      <w:r>
-        <w:rPr>
-          <w:rFonts w:asciiTheme="minorHAnsi" w:hAnsiTheme="minorHAnsi" w:cstheme="minorHAnsi"/>
-          <w:sz w:val="28"/>
-          <w:szCs w:val="28"/>
-        </w:rPr>
-        <w:t>Auswahl Betriebssystem</w:t>
-      </w:r>
-      <w:bookmarkEnd w:id="23"/>
-    </w:p>
-    <w:p>
-      <w:pPr>
-        <w:ind w:left="357"/>
-        <w:jc w:val="both"/>
-        <w:rPr>
-          <w:sz w:val="24"/>
-          <w:szCs w:val="24"/>
-        </w:rPr>
-      </w:pPr>
-      <w:r>
-        <w:rPr>
-          <w:sz w:val="24"/>
-          <w:szCs w:val="24"/>
-        </w:rPr>
-        <w:t>Linux (Ubuntu)</w:t>
-      </w:r>
-    </w:p>
-    <w:p>
-      <w:pPr>
-        <w:pStyle w:val="berschrift1"/>
-        <w:numPr>
-          <w:ilvl w:val="1"/>
-          <w:numId w:val="7"/>
-        </w:numPr>
-        <w:spacing w:before="120" w:line="240" w:lineRule="auto"/>
-        <w:ind w:left="788" w:hanging="431"/>
-        <w:rPr>
-          <w:rFonts w:asciiTheme="minorHAnsi" w:hAnsiTheme="minorHAnsi" w:cstheme="minorHAnsi"/>
-          <w:sz w:val="28"/>
-          <w:szCs w:val="28"/>
-        </w:rPr>
-      </w:pPr>
-      <w:bookmarkStart w:id="24" w:name="_Toc31984333"/>
-      <w:r>
-        <w:rPr>
-          <w:rFonts w:asciiTheme="minorHAnsi" w:hAnsiTheme="minorHAnsi" w:cstheme="minorHAnsi"/>
-          <w:sz w:val="28"/>
-          <w:szCs w:val="28"/>
-        </w:rPr>
-        <w:t>Komponente 1</w:t>
-      </w:r>
-      <w:bookmarkEnd w:id="24"/>
-    </w:p>
-    <w:p>
-      <w:pPr>
-        <w:pStyle w:val="berschrift1"/>
-        <w:numPr>
-          <w:ilvl w:val="2"/>
-          <w:numId w:val="7"/>
-        </w:numPr>
-        <w:spacing w:before="120" w:line="240" w:lineRule="auto"/>
-        <w:rPr>
-          <w:rFonts w:asciiTheme="minorHAnsi" w:hAnsiTheme="minorHAnsi" w:cstheme="minorHAnsi"/>
-          <w:sz w:val="28"/>
-          <w:szCs w:val="28"/>
-        </w:rPr>
-      </w:pPr>
-      <w:bookmarkStart w:id="25" w:name="_Toc31984334"/>
-      <w:r>
-        <w:rPr>
-          <w:rFonts w:asciiTheme="minorHAnsi" w:hAnsiTheme="minorHAnsi" w:cstheme="minorHAnsi"/>
-          <w:sz w:val="28"/>
-          <w:szCs w:val="28"/>
-        </w:rPr>
-        <w:t>Installation &amp; Konfig</w:t>
-      </w:r>
-      <w:bookmarkEnd w:id="25"/>
-    </w:p>
-    <w:p>
-      <w:pPr>
-        <w:pStyle w:val="berschrift1"/>
-        <w:numPr>
-          <w:ilvl w:val="2"/>
-          <w:numId w:val="7"/>
-        </w:numPr>
-        <w:spacing w:before="120" w:line="240" w:lineRule="auto"/>
-        <w:rPr>
-          <w:rFonts w:asciiTheme="minorHAnsi" w:hAnsiTheme="minorHAnsi" w:cstheme="minorHAnsi"/>
-          <w:sz w:val="28"/>
-          <w:szCs w:val="28"/>
-        </w:rPr>
-      </w:pPr>
-      <w:bookmarkStart w:id="26" w:name="_Toc31984335"/>
-      <w:r>
-        <w:rPr>
-          <w:rFonts w:asciiTheme="minorHAnsi" w:hAnsiTheme="minorHAnsi" w:cstheme="minorHAnsi"/>
-          <w:sz w:val="28"/>
-          <w:szCs w:val="28"/>
-        </w:rPr>
-        <w:t>Test</w:t>
-      </w:r>
-      <w:bookmarkEnd w:id="26"/>
-    </w:p>
-    <w:p>
-      <w:pPr>
-        <w:pStyle w:val="berschrift1"/>
-        <w:numPr>
-          <w:ilvl w:val="1"/>
-          <w:numId w:val="7"/>
-        </w:numPr>
-        <w:spacing w:before="120" w:line="240" w:lineRule="auto"/>
-        <w:ind w:left="788" w:hanging="431"/>
-        <w:rPr>
-          <w:rFonts w:asciiTheme="minorHAnsi" w:hAnsiTheme="minorHAnsi" w:cstheme="minorHAnsi"/>
-          <w:sz w:val="28"/>
-          <w:szCs w:val="28"/>
-        </w:rPr>
-      </w:pPr>
-      <w:bookmarkStart w:id="27" w:name="_Toc31984336"/>
-      <w:r>
-        <w:rPr>
-          <w:rFonts w:asciiTheme="minorHAnsi" w:hAnsiTheme="minorHAnsi" w:cstheme="minorHAnsi"/>
-          <w:sz w:val="28"/>
-          <w:szCs w:val="28"/>
-        </w:rPr>
-        <w:t>Komponente 2</w:t>
-      </w:r>
-      <w:bookmarkEnd w:id="27"/>
-    </w:p>
-    <w:p>
-      <w:pPr>
-        <w:pStyle w:val="berschrift1"/>
-        <w:numPr>
-          <w:ilvl w:val="2"/>
-          <w:numId w:val="7"/>
-        </w:numPr>
-        <w:spacing w:before="120" w:line="240" w:lineRule="auto"/>
-        <w:rPr>
-          <w:rFonts w:asciiTheme="minorHAnsi" w:hAnsiTheme="minorHAnsi" w:cstheme="minorHAnsi"/>
-          <w:sz w:val="28"/>
-          <w:szCs w:val="28"/>
-        </w:rPr>
-      </w:pPr>
-      <w:bookmarkStart w:id="28" w:name="_Toc31984337"/>
-      <w:r>
-        <w:rPr>
-          <w:rFonts w:asciiTheme="minorHAnsi" w:hAnsiTheme="minorHAnsi" w:cstheme="minorHAnsi"/>
-          <w:sz w:val="28"/>
-          <w:szCs w:val="28"/>
-        </w:rPr>
-        <w:t>Installation &amp; Konfig</w:t>
-      </w:r>
-      <w:bookmarkEnd w:id="28"/>
-    </w:p>
-    <w:p>
-      <w:pPr>
-        <w:pStyle w:val="berschrift1"/>
-        <w:numPr>
-          <w:ilvl w:val="2"/>
-          <w:numId w:val="7"/>
-        </w:numPr>
-        <w:spacing w:before="120" w:line="240" w:lineRule="auto"/>
-        <w:rPr>
-          <w:rFonts w:asciiTheme="minorHAnsi" w:hAnsiTheme="minorHAnsi" w:cstheme="minorHAnsi"/>
-          <w:sz w:val="28"/>
-          <w:szCs w:val="28"/>
-        </w:rPr>
-      </w:pPr>
-      <w:bookmarkStart w:id="29" w:name="_Toc31984338"/>
-      <w:r>
-        <w:rPr>
-          <w:rFonts w:asciiTheme="minorHAnsi" w:hAnsiTheme="minorHAnsi" w:cstheme="minorHAnsi"/>
-          <w:sz w:val="28"/>
-          <w:szCs w:val="28"/>
-        </w:rPr>
-        <w:t>Test</w:t>
-      </w:r>
-      <w:bookmarkEnd w:id="29"/>
-    </w:p>
-    <w:p>
-      <w:pPr>
-        <w:pStyle w:val="berschrift1"/>
-        <w:numPr>
-          <w:ilvl w:val="0"/>
-          <w:numId w:val="7"/>
-        </w:numPr>
-        <w:rPr>
-          <w:rFonts w:asciiTheme="minorHAnsi" w:hAnsiTheme="minorHAnsi" w:cstheme="minorHAnsi"/>
-          <w:b/>
-          <w:bCs/>
-        </w:rPr>
-      </w:pPr>
-      <w:bookmarkStart w:id="30" w:name="_Toc31984339"/>
-      <w:r>
-        <w:rPr>
-          <w:rFonts w:asciiTheme="minorHAnsi" w:hAnsiTheme="minorHAnsi" w:cstheme="minorHAnsi"/>
-          <w:b/>
-          <w:bCs/>
-        </w:rPr>
-        <w:t>Funktionstest</w:t>
-      </w:r>
-      <w:bookmarkEnd w:id="30"/>
-    </w:p>
-    <w:p>
-      <w:pPr>
-        <w:pStyle w:val="berschrift1"/>
-        <w:numPr>
-          <w:ilvl w:val="0"/>
-          <w:numId w:val="7"/>
-        </w:numPr>
-        <w:rPr>
-          <w:rFonts w:asciiTheme="minorHAnsi" w:hAnsiTheme="minorHAnsi" w:cstheme="minorHAnsi"/>
-          <w:b/>
-          <w:bCs/>
-        </w:rPr>
-      </w:pPr>
-      <w:bookmarkStart w:id="31" w:name="_Toc31984340"/>
-      <w:r>
-        <w:rPr>
-          <w:rFonts w:asciiTheme="minorHAnsi" w:hAnsiTheme="minorHAnsi" w:cstheme="minorHAnsi"/>
-          <w:b/>
-          <w:bCs/>
-        </w:rPr>
-        <w:t>Bewertung/Fazit</w:t>
-      </w:r>
-      <w:bookmarkEnd w:id="31"/>
-    </w:p>
-    <w:p/>
-    <w:p/>
-    <w:p/>
-    <w:p/>
-    <w:p>
-      <w:pPr>
-        <w:pStyle w:val="berschrift1"/>
-        <w:numPr>
-          <w:ilvl w:val="0"/>
-          <w:numId w:val="7"/>
-        </w:numPr>
-        <w:rPr>
-          <w:rFonts w:asciiTheme="minorHAnsi" w:hAnsiTheme="minorHAnsi" w:cstheme="minorHAnsi"/>
-          <w:b/>
-          <w:bCs/>
-        </w:rPr>
-      </w:pPr>
-      <w:bookmarkStart w:id="32" w:name="_Toc31984341"/>
-      <w:r>
-        <w:rPr>
-          <w:rFonts w:asciiTheme="minorHAnsi" w:hAnsiTheme="minorHAnsi" w:cstheme="minorHAnsi"/>
-          <w:b/>
-          <w:bCs/>
-        </w:rPr>
-        <w:lastRenderedPageBreak/>
-        <w:t>Anhang</w:t>
+        <w:t>Quellen</w:t>
       </w:r>
       <w:bookmarkEnd w:id="32"/>
-    </w:p>
-    <w:p>
-      <w:pPr>
-        <w:pStyle w:val="berschrift1"/>
-        <w:numPr>
-          <w:ilvl w:val="1"/>
-          <w:numId w:val="7"/>
-        </w:numPr>
-        <w:spacing w:before="120" w:line="240" w:lineRule="auto"/>
-        <w:ind w:left="788" w:hanging="431"/>
-        <w:rPr>
-          <w:rFonts w:asciiTheme="minorHAnsi" w:hAnsiTheme="minorHAnsi" w:cstheme="minorHAnsi"/>
-          <w:sz w:val="28"/>
-          <w:szCs w:val="28"/>
-        </w:rPr>
-      </w:pPr>
-      <w:r>
-        <w:rPr>
-          <w:rFonts w:asciiTheme="minorHAnsi" w:hAnsiTheme="minorHAnsi" w:cstheme="minorHAnsi"/>
-          <w:sz w:val="28"/>
-          <w:szCs w:val="28"/>
-        </w:rPr>
-        <w:t>Glossar</w:t>
-      </w:r>
-    </w:p>
-    <w:p>
-      <w:pPr>
-        <w:pStyle w:val="berschrift1"/>
-        <w:numPr>
-          <w:ilvl w:val="1"/>
-          <w:numId w:val="7"/>
-        </w:numPr>
-        <w:spacing w:before="120" w:line="240" w:lineRule="auto"/>
-        <w:ind w:left="788" w:hanging="431"/>
-        <w:rPr>
-          <w:rFonts w:asciiTheme="minorHAnsi" w:hAnsiTheme="minorHAnsi" w:cstheme="minorHAnsi"/>
-          <w:sz w:val="28"/>
-          <w:szCs w:val="28"/>
-        </w:rPr>
-      </w:pPr>
-      <w:r>
-        <w:rPr>
-          <w:rFonts w:asciiTheme="minorHAnsi" w:hAnsiTheme="minorHAnsi" w:cstheme="minorHAnsi"/>
-          <w:sz w:val="28"/>
-          <w:szCs w:val="28"/>
-        </w:rPr>
-        <w:t>Konfigurationen</w:t>
-      </w:r>
-    </w:p>
-    <w:p>
-      <w:pPr>
-        <w:pStyle w:val="berschrift1"/>
-        <w:numPr>
-          <w:ilvl w:val="1"/>
-          <w:numId w:val="7"/>
-        </w:numPr>
-        <w:spacing w:before="120" w:line="240" w:lineRule="auto"/>
-        <w:ind w:left="788" w:hanging="431"/>
-        <w:rPr>
-          <w:rFonts w:asciiTheme="minorHAnsi" w:hAnsiTheme="minorHAnsi" w:cstheme="minorHAnsi"/>
-          <w:sz w:val="28"/>
-          <w:szCs w:val="28"/>
-        </w:rPr>
-      </w:pPr>
-      <w:r>
-        <w:rPr>
-          <w:rFonts w:asciiTheme="minorHAnsi" w:hAnsiTheme="minorHAnsi" w:cstheme="minorHAnsi"/>
-          <w:sz w:val="28"/>
-          <w:szCs w:val="28"/>
-        </w:rPr>
-        <w:t>Quellen</w:t>
-      </w:r>
     </w:p>
     <w:p>
       <w:pPr>
@@ -4332,6 +5055,34 @@
           <w:szCs w:val="24"/>
         </w:rPr>
       </w:pPr>
+      <w:r>
+        <w:rPr>
+          <w:sz w:val="24"/>
+          <w:szCs w:val="24"/>
+        </w:rPr>
+        <w:t>(Raspbian</w:t>
+      </w:r>
+      <w:r>
+        <w:rPr>
+          <w:sz w:val="24"/>
+          <w:szCs w:val="24"/>
+        </w:rPr>
+        <w:t xml:space="preserve"> </w:t>
+      </w:r>
+      <w:r>
+        <w:rPr>
+          <w:sz w:val="24"/>
+          <w:szCs w:val="24"/>
+        </w:rPr>
+        <w:t>Version</w:t>
+      </w:r>
+      <w:r>
+        <w:rPr>
+          <w:sz w:val="24"/>
+          <w:szCs w:val="24"/>
+        </w:rPr>
+        <w:t xml:space="preserve">) </w:t>
+      </w:r>
       <w:hyperlink r:id="rId10" w:history="1">
         <w:r>
           <w:rPr>
@@ -4339,7 +5090,7 @@
             <w:sz w:val="24"/>
             <w:szCs w:val="24"/>
           </w:rPr>
-          <w:t>https://howtoraspberrypi.com/how-to-install-web-server-raspberry-pi-lamp/</w:t>
+          <w:t>https://www.raspberrypi.org/downloads/raspbian/</w:t>
         </w:r>
       </w:hyperlink>
     </w:p>
@@ -4352,50 +5103,100 @@
         </w:numPr>
         <w:jc w:val="both"/>
         <w:rPr>
-          <w:sz w:val="24"/>
-          <w:szCs w:val="24"/>
-        </w:rPr>
-      </w:pPr>
-      <w:bookmarkStart w:id="33" w:name="_GoBack"/>
-      <w:bookmarkEnd w:id="33"/>
-    </w:p>
-    <w:p>
-      <w:pPr>
-        <w:pStyle w:val="berschrift1"/>
+          <w:rStyle w:val="Hyperlink"/>
+          <w:color w:val="auto"/>
+          <w:sz w:val="24"/>
+          <w:szCs w:val="24"/>
+          <w:u w:val="none"/>
+          <w:lang w:val="en-US"/>
+        </w:rPr>
+      </w:pPr>
+      <w:r>
+        <w:rPr>
+          <w:lang w:val="en-US"/>
+        </w:rPr>
+        <w:t xml:space="preserve">(Tutorial Apache MySQL und PHP) </w:t>
+      </w:r>
+      <w:hyperlink r:id="rId11" w:history="1">
+        <w:r>
+          <w:rPr>
+            <w:rStyle w:val="Hyperlink"/>
+            <w:sz w:val="24"/>
+            <w:szCs w:val="24"/>
+            <w:lang w:val="en-US"/>
+          </w:rPr>
+          <w:t>https://howtoraspberrypi.com/how-to-install-web-server-raspberry-pi-lamp/</w:t>
+        </w:r>
+      </w:hyperlink>
+    </w:p>
+    <w:p>
+      <w:pPr>
+        <w:pStyle w:val="Listenabsatz"/>
         <w:numPr>
-          <w:ilvl w:val="1"/>
-          <w:numId w:val="7"/>
+          <w:ilvl w:val="0"/>
+          <w:numId w:val="11"/>
         </w:numPr>
-        <w:spacing w:before="120" w:line="240" w:lineRule="auto"/>
-        <w:ind w:left="788" w:hanging="431"/>
-        <w:rPr>
-          <w:rFonts w:asciiTheme="minorHAnsi" w:hAnsiTheme="minorHAnsi" w:cstheme="minorHAnsi"/>
-          <w:sz w:val="28"/>
-          <w:szCs w:val="28"/>
-        </w:rPr>
-      </w:pPr>
-      <w:r>
-        <w:rPr>
-          <w:rFonts w:asciiTheme="minorHAnsi" w:hAnsiTheme="minorHAnsi" w:cstheme="minorHAnsi"/>
-          <w:sz w:val="28"/>
-          <w:szCs w:val="28"/>
-        </w:rPr>
-        <w:t>Abbildungsverzeichnis</w:t>
-      </w:r>
-    </w:p>
-    <w:p/>
-    <w:p/>
-    <w:p/>
-    <w:p>
-      <w:pPr>
-        <w:ind w:left="357"/>
-      </w:pPr>
-    </w:p>
-    <w:p/>
-    <w:p/>
+        <w:jc w:val="both"/>
+        <w:rPr>
+          <w:sz w:val="24"/>
+          <w:szCs w:val="24"/>
+        </w:rPr>
+      </w:pPr>
+      <w:r>
+        <w:rPr>
+          <w:rStyle w:val="Hyperlink"/>
+          <w:color w:val="auto"/>
+          <w:sz w:val="24"/>
+          <w:szCs w:val="24"/>
+          <w:u w:val="none"/>
+        </w:rPr>
+        <w:t>(</w:t>
+      </w:r>
+      <w:r>
+        <w:rPr>
+          <w:rStyle w:val="Hyperlink"/>
+          <w:color w:val="auto"/>
+          <w:sz w:val="24"/>
+          <w:szCs w:val="24"/>
+          <w:u w:val="none"/>
+        </w:rPr>
+        <w:t>Web Entwicklung</w:t>
+      </w:r>
+      <w:r>
+        <w:rPr>
+          <w:rStyle w:val="Hyperlink"/>
+          <w:color w:val="auto"/>
+          <w:sz w:val="24"/>
+          <w:szCs w:val="24"/>
+          <w:u w:val="none"/>
+        </w:rPr>
+        <w:t xml:space="preserve"> Anleitungen)</w:t>
+      </w:r>
+      <w:r>
+        <w:rPr>
+          <w:rStyle w:val="Hyperlink"/>
+          <w:color w:val="auto"/>
+          <w:sz w:val="24"/>
+          <w:szCs w:val="24"/>
+          <w:u w:val="none"/>
+        </w:rPr>
+        <w:t xml:space="preserve">: </w:t>
+      </w:r>
+      <w:hyperlink r:id="rId12" w:history="1">
+        <w:r>
+          <w:rPr>
+            <w:rStyle w:val="Hyperlink"/>
+            <w:color w:val="auto"/>
+            <w:sz w:val="24"/>
+            <w:szCs w:val="24"/>
+          </w:rPr>
+          <w:t>https://www.w3schools.com/</w:t>
+        </w:r>
+      </w:hyperlink>
+    </w:p>
     <w:sectPr>
-      <w:headerReference w:type="default" r:id="rId11"/>
-      <w:footerReference w:type="default" r:id="rId12"/>
+      <w:headerReference w:type="default" r:id="rId13"/>
+      <w:footerReference w:type="default" r:id="rId14"/>
       <w:pgSz w:w="11906" w:h="16838"/>
       <w:pgMar w:top="1418" w:right="1418" w:bottom="1418" w:left="1985" w:header="709" w:footer="709" w:gutter="0"/>
       <w:cols w:space="708"/>
@@ -4457,7 +5258,10 @@
           <w:fldChar w:fldCharType="separate"/>
         </w:r>
         <w:r>
-          <w:t>2</w:t>
+          <w:rPr>
+            <w:noProof/>
+          </w:rPr>
+          <w:t>3</w:t>
         </w:r>
         <w:r>
           <w:fldChar w:fldCharType="end"/>
@@ -4517,13 +5321,7 @@
       <w:t>Projektdokumentation</w:t>
     </w:r>
     <w:r>
-      <w:tab/>
-    </w:r>
-    <w:r>
-      <w:tab/>
-    </w:r>
-    <w:r>
-      <w:tab/>
+      <w:t xml:space="preserve"> Apache Webserver</w:t>
     </w:r>
     <w:r>
       <w:tab/>
@@ -4551,6 +5349,146 @@
 <file path=word/numbering.xml><?xml version="1.0" encoding="utf-8"?>
 <w:numbering xmlns:wpc="http://schemas.microsoft.com/office/word/2010/wordprocessingCanvas" xmlns:cx="http://schemas.microsoft.com/office/drawing/2014/chartex" xmlns:cx1="http://schemas.microsoft.com/office/drawing/2015/9/8/chartex" xmlns:cx2="http://schemas.microsoft.com/office/drawing/2015/10/21/chartex" xmlns:cx3="http://schemas.microsoft.com/office/drawing/2016/5/9/chartex" xmlns:cx4="http://schemas.microsoft.com/office/drawing/2016/5/10/chartex" xmlns:cx5="http://schemas.microsoft.com/office/drawing/2016/5/11/chartex" xmlns:cx6="http://schemas.microsoft.com/office/drawing/2016/5/12/chartex" xmlns:cx7="http://schemas.microsoft.com/office/drawing/2016/5/13/chartex" xmlns:cx8="http://schemas.microsoft.com/office/drawing/2016/5/14/chartex" xmlns:mc="http://schemas.openxmlformats.org/markup-compatibility/2006" xmlns:aink="http://schemas.microsoft.com/office/drawing/2016/ink" xmlns:am3d="http://schemas.microsoft.com/office/drawing/2017/model3d" xmlns:o="urn:schemas-microsoft-com:office:office" xmlns:r="http://schemas.openxmlformats.org/officeDocument/2006/relationships" xmlns:m="http://schemas.openxmlformats.org/officeDocument/2006/math" xmlns:v="urn:schemas-microsoft-com:vml" xmlns:wp14="http://schemas.microsoft.com/office/word/2010/wordprocessingDrawing" xmlns:wp="http://schemas.openxmlformats.org/drawingml/2006/wordprocessingDrawing" xmlns:w10="urn:schemas-microsoft-com:office:word" xmlns:w="http://schemas.openxmlformats.org/wordprocessingml/2006/main" xmlns:w14="http://schemas.microsoft.com/office/word/2010/wordml" xmlns:w15="http://schemas.microsoft.com/office/word/2012/wordml" xmlns:w16cid="http://schemas.microsoft.com/office/word/2016/wordml/cid" xmlns:w16se="http://schemas.microsoft.com/office/word/2015/wordml/symex" xmlns:wpg="http://schemas.microsoft.com/office/word/2010/wordprocessingGroup" xmlns:wpi="http://schemas.microsoft.com/office/word/2010/wordprocessingInk" xmlns:wne="http://schemas.microsoft.com/office/word/2006/wordml" xmlns:wps="http://schemas.microsoft.com/office/word/2010/wordprocessingShape" mc:Ignorable="w14 w15 w16se w16cid wp14">
   <w:abstractNum w:abstractNumId="0" w15:restartNumberingAfterBreak="0">
+    <w:nsid w:val="FFFFFF1D"/>
+    <w:multiLevelType w:val="multilevel"/>
+    <w:tmpl w:val="E6C0EE18"/>
+    <w:lvl w:ilvl="0">
+      <w:start w:val="1"/>
+      <w:numFmt w:val="bullet"/>
+      <w:lvlText w:val=""/>
+      <w:lvlJc w:val="left"/>
+      <w:pPr>
+        <w:tabs>
+          <w:tab w:val="num" w:pos="0"/>
+        </w:tabs>
+        <w:ind w:left="0" w:firstLine="0"/>
+      </w:pPr>
+      <w:rPr>
+        <w:rFonts w:ascii="Symbol" w:hAnsi="Symbol" w:hint="default"/>
+      </w:rPr>
+    </w:lvl>
+    <w:lvl w:ilvl="1">
+      <w:start w:val="1"/>
+      <w:numFmt w:val="bullet"/>
+      <w:lvlText w:val=""/>
+      <w:lvlJc w:val="left"/>
+      <w:pPr>
+        <w:tabs>
+          <w:tab w:val="num" w:pos="720"/>
+        </w:tabs>
+        <w:ind w:left="1080" w:hanging="360"/>
+      </w:pPr>
+      <w:rPr>
+        <w:rFonts w:ascii="Symbol" w:hAnsi="Symbol" w:hint="default"/>
+      </w:rPr>
+    </w:lvl>
+    <w:lvl w:ilvl="2">
+      <w:start w:val="1"/>
+      <w:numFmt w:val="bullet"/>
+      <w:lvlText w:val="o"/>
+      <w:lvlJc w:val="left"/>
+      <w:pPr>
+        <w:tabs>
+          <w:tab w:val="num" w:pos="1440"/>
+        </w:tabs>
+        <w:ind w:left="1800" w:hanging="360"/>
+      </w:pPr>
+      <w:rPr>
+        <w:rFonts w:ascii="Courier New" w:hAnsi="Courier New" w:cs="Courier New" w:hint="default"/>
+      </w:rPr>
+    </w:lvl>
+    <w:lvl w:ilvl="3">
+      <w:start w:val="1"/>
+      <w:numFmt w:val="bullet"/>
+      <w:lvlText w:val=""/>
+      <w:lvlJc w:val="left"/>
+      <w:pPr>
+        <w:tabs>
+          <w:tab w:val="num" w:pos="2160"/>
+        </w:tabs>
+        <w:ind w:left="2520" w:hanging="360"/>
+      </w:pPr>
+      <w:rPr>
+        <w:rFonts w:ascii="Wingdings" w:hAnsi="Wingdings" w:hint="default"/>
+      </w:rPr>
+    </w:lvl>
+    <w:lvl w:ilvl="4">
+      <w:start w:val="1"/>
+      <w:numFmt w:val="bullet"/>
+      <w:lvlText w:val=""/>
+      <w:lvlJc w:val="left"/>
+      <w:pPr>
+        <w:tabs>
+          <w:tab w:val="num" w:pos="2880"/>
+        </w:tabs>
+        <w:ind w:left="3240" w:hanging="360"/>
+      </w:pPr>
+      <w:rPr>
+        <w:rFonts w:ascii="Wingdings" w:hAnsi="Wingdings" w:hint="default"/>
+      </w:rPr>
+    </w:lvl>
+    <w:lvl w:ilvl="5">
+      <w:start w:val="1"/>
+      <w:numFmt w:val="bullet"/>
+      <w:lvlText w:val=""/>
+      <w:lvlJc w:val="left"/>
+      <w:pPr>
+        <w:tabs>
+          <w:tab w:val="num" w:pos="3600"/>
+        </w:tabs>
+        <w:ind w:left="3960" w:hanging="360"/>
+      </w:pPr>
+      <w:rPr>
+        <w:rFonts w:ascii="Symbol" w:hAnsi="Symbol" w:hint="default"/>
+      </w:rPr>
+    </w:lvl>
+    <w:lvl w:ilvl="6">
+      <w:start w:val="1"/>
+      <w:numFmt w:val="bullet"/>
+      <w:lvlText w:val="o"/>
+      <w:lvlJc w:val="left"/>
+      <w:pPr>
+        <w:tabs>
+          <w:tab w:val="num" w:pos="4320"/>
+        </w:tabs>
+        <w:ind w:left="4680" w:hanging="360"/>
+      </w:pPr>
+      <w:rPr>
+        <w:rFonts w:ascii="Courier New" w:hAnsi="Courier New" w:cs="Courier New" w:hint="default"/>
+      </w:rPr>
+    </w:lvl>
+    <w:lvl w:ilvl="7">
+      <w:start w:val="1"/>
+      <w:numFmt w:val="bullet"/>
+      <w:lvlText w:val=""/>
+      <w:lvlJc w:val="left"/>
+      <w:pPr>
+        <w:tabs>
+          <w:tab w:val="num" w:pos="5040"/>
+        </w:tabs>
+        <w:ind w:left="5400" w:hanging="360"/>
+      </w:pPr>
+      <w:rPr>
+        <w:rFonts w:ascii="Wingdings" w:hAnsi="Wingdings" w:hint="default"/>
+      </w:rPr>
+    </w:lvl>
+    <w:lvl w:ilvl="8">
+      <w:start w:val="1"/>
+      <w:numFmt w:val="bullet"/>
+      <w:lvlText w:val=""/>
+      <w:lvlJc w:val="left"/>
+      <w:pPr>
+        <w:tabs>
+          <w:tab w:val="num" w:pos="5760"/>
+        </w:tabs>
+        <w:ind w:left="6120" w:hanging="360"/>
+      </w:pPr>
+      <w:rPr>
+        <w:rFonts w:ascii="Wingdings" w:hAnsi="Wingdings" w:hint="default"/>
+      </w:rPr>
+    </w:lvl>
+  </w:abstractNum>
+  <w:abstractNum w:abstractNumId="1" w15:restartNumberingAfterBreak="0">
     <w:nsid w:val="060C340B"/>
     <w:multiLevelType w:val="multilevel"/>
     <w:tmpl w:val="0407001F"/>
@@ -4636,7 +5574,7 @@
       </w:pPr>
     </w:lvl>
   </w:abstractNum>
-  <w:abstractNum w:abstractNumId="1" w15:restartNumberingAfterBreak="0">
+  <w:abstractNum w:abstractNumId="2" w15:restartNumberingAfterBreak="0">
     <w:nsid w:val="08ED2186"/>
     <w:multiLevelType w:val="multilevel"/>
     <w:tmpl w:val="A0566E54"/>
@@ -4749,7 +5687,7 @@
       </w:rPr>
     </w:lvl>
   </w:abstractNum>
-  <w:abstractNum w:abstractNumId="2" w15:restartNumberingAfterBreak="0">
+  <w:abstractNum w:abstractNumId="3" w15:restartNumberingAfterBreak="0">
     <w:nsid w:val="10FC58AF"/>
     <w:multiLevelType w:val="multilevel"/>
     <w:tmpl w:val="0407001F"/>
@@ -4835,7 +5773,7 @@
       </w:pPr>
     </w:lvl>
   </w:abstractNum>
-  <w:abstractNum w:abstractNumId="3" w15:restartNumberingAfterBreak="0">
+  <w:abstractNum w:abstractNumId="4" w15:restartNumberingAfterBreak="0">
     <w:nsid w:val="140A6BB7"/>
     <w:multiLevelType w:val="multilevel"/>
     <w:tmpl w:val="DBA861A6"/>
@@ -4948,7 +5886,7 @@
       </w:rPr>
     </w:lvl>
   </w:abstractNum>
-  <w:abstractNum w:abstractNumId="4" w15:restartNumberingAfterBreak="0">
+  <w:abstractNum w:abstractNumId="5" w15:restartNumberingAfterBreak="0">
     <w:nsid w:val="1EAE356E"/>
     <w:multiLevelType w:val="multilevel"/>
     <w:tmpl w:val="0407001F"/>
@@ -5034,7 +5972,7 @@
       </w:pPr>
     </w:lvl>
   </w:abstractNum>
-  <w:abstractNum w:abstractNumId="5" w15:restartNumberingAfterBreak="0">
+  <w:abstractNum w:abstractNumId="6" w15:restartNumberingAfterBreak="0">
     <w:nsid w:val="2E5533C8"/>
     <w:multiLevelType w:val="hybridMultilevel"/>
     <w:tmpl w:val="9DD0B8DA"/>
@@ -5147,7 +6085,93 @@
       </w:rPr>
     </w:lvl>
   </w:abstractNum>
-  <w:abstractNum w:abstractNumId="6" w15:restartNumberingAfterBreak="0">
+  <w:abstractNum w:abstractNumId="7" w15:restartNumberingAfterBreak="0">
+    <w:nsid w:val="3D495CE5"/>
+    <w:multiLevelType w:val="hybridMultilevel"/>
+    <w:tmpl w:val="28500EFC"/>
+    <w:lvl w:ilvl="0" w:tplc="0407000F">
+      <w:start w:val="1"/>
+      <w:numFmt w:val="decimal"/>
+      <w:lvlText w:val="%1."/>
+      <w:lvlJc w:val="left"/>
+      <w:pPr>
+        <w:ind w:left="720" w:hanging="360"/>
+      </w:pPr>
+    </w:lvl>
+    <w:lvl w:ilvl="1" w:tplc="04070019" w:tentative="1">
+      <w:start w:val="1"/>
+      <w:numFmt w:val="lowerLetter"/>
+      <w:lvlText w:val="%2."/>
+      <w:lvlJc w:val="left"/>
+      <w:pPr>
+        <w:ind w:left="1440" w:hanging="360"/>
+      </w:pPr>
+    </w:lvl>
+    <w:lvl w:ilvl="2" w:tplc="0407001B" w:tentative="1">
+      <w:start w:val="1"/>
+      <w:numFmt w:val="lowerRoman"/>
+      <w:lvlText w:val="%3."/>
+      <w:lvlJc w:val="right"/>
+      <w:pPr>
+        <w:ind w:left="2160" w:hanging="180"/>
+      </w:pPr>
+    </w:lvl>
+    <w:lvl w:ilvl="3" w:tplc="0407000F" w:tentative="1">
+      <w:start w:val="1"/>
+      <w:numFmt w:val="decimal"/>
+      <w:lvlText w:val="%4."/>
+      <w:lvlJc w:val="left"/>
+      <w:pPr>
+        <w:ind w:left="2880" w:hanging="360"/>
+      </w:pPr>
+    </w:lvl>
+    <w:lvl w:ilvl="4" w:tplc="04070019" w:tentative="1">
+      <w:start w:val="1"/>
+      <w:numFmt w:val="lowerLetter"/>
+      <w:lvlText w:val="%5."/>
+      <w:lvlJc w:val="left"/>
+      <w:pPr>
+        <w:ind w:left="3600" w:hanging="360"/>
+      </w:pPr>
+    </w:lvl>
+    <w:lvl w:ilvl="5" w:tplc="0407001B" w:tentative="1">
+      <w:start w:val="1"/>
+      <w:numFmt w:val="lowerRoman"/>
+      <w:lvlText w:val="%6."/>
+      <w:lvlJc w:val="right"/>
+      <w:pPr>
+        <w:ind w:left="4320" w:hanging="180"/>
+      </w:pPr>
+    </w:lvl>
+    <w:lvl w:ilvl="6" w:tplc="0407000F" w:tentative="1">
+      <w:start w:val="1"/>
+      <w:numFmt w:val="decimal"/>
+      <w:lvlText w:val="%7."/>
+      <w:lvlJc w:val="left"/>
+      <w:pPr>
+        <w:ind w:left="5040" w:hanging="360"/>
+      </w:pPr>
+    </w:lvl>
+    <w:lvl w:ilvl="7" w:tplc="04070019" w:tentative="1">
+      <w:start w:val="1"/>
+      <w:numFmt w:val="lowerLetter"/>
+      <w:lvlText w:val="%8."/>
+      <w:lvlJc w:val="left"/>
+      <w:pPr>
+        <w:ind w:left="5760" w:hanging="360"/>
+      </w:pPr>
+    </w:lvl>
+    <w:lvl w:ilvl="8" w:tplc="0407001B" w:tentative="1">
+      <w:start w:val="1"/>
+      <w:numFmt w:val="lowerRoman"/>
+      <w:lvlText w:val="%9."/>
+      <w:lvlJc w:val="right"/>
+      <w:pPr>
+        <w:ind w:left="6480" w:hanging="180"/>
+      </w:pPr>
+    </w:lvl>
+  </w:abstractNum>
+  <w:abstractNum w:abstractNumId="8" w15:restartNumberingAfterBreak="0">
     <w:nsid w:val="408022DD"/>
     <w:multiLevelType w:val="hybridMultilevel"/>
     <w:tmpl w:val="3F0C30A4"/>
@@ -5260,7 +6284,7 @@
       </w:rPr>
     </w:lvl>
   </w:abstractNum>
-  <w:abstractNum w:abstractNumId="7" w15:restartNumberingAfterBreak="0">
+  <w:abstractNum w:abstractNumId="9" w15:restartNumberingAfterBreak="0">
     <w:nsid w:val="4EE44BED"/>
     <w:multiLevelType w:val="multilevel"/>
     <w:tmpl w:val="0407001F"/>
@@ -5346,7 +6370,93 @@
       </w:pPr>
     </w:lvl>
   </w:abstractNum>
-  <w:abstractNum w:abstractNumId="8" w15:restartNumberingAfterBreak="0">
+  <w:abstractNum w:abstractNumId="10" w15:restartNumberingAfterBreak="0">
+    <w:nsid w:val="58BB4C4D"/>
+    <w:multiLevelType w:val="hybridMultilevel"/>
+    <w:tmpl w:val="E6C015A0"/>
+    <w:lvl w:ilvl="0" w:tplc="0407000F">
+      <w:start w:val="1"/>
+      <w:numFmt w:val="decimal"/>
+      <w:lvlText w:val="%1."/>
+      <w:lvlJc w:val="left"/>
+      <w:pPr>
+        <w:ind w:left="720" w:hanging="360"/>
+      </w:pPr>
+    </w:lvl>
+    <w:lvl w:ilvl="1" w:tplc="04070019" w:tentative="1">
+      <w:start w:val="1"/>
+      <w:numFmt w:val="lowerLetter"/>
+      <w:lvlText w:val="%2."/>
+      <w:lvlJc w:val="left"/>
+      <w:pPr>
+        <w:ind w:left="1440" w:hanging="360"/>
+      </w:pPr>
+    </w:lvl>
+    <w:lvl w:ilvl="2" w:tplc="0407001B" w:tentative="1">
+      <w:start w:val="1"/>
+      <w:numFmt w:val="lowerRoman"/>
+      <w:lvlText w:val="%3."/>
+      <w:lvlJc w:val="right"/>
+      <w:pPr>
+        <w:ind w:left="2160" w:hanging="180"/>
+      </w:pPr>
+    </w:lvl>
+    <w:lvl w:ilvl="3" w:tplc="0407000F" w:tentative="1">
+      <w:start w:val="1"/>
+      <w:numFmt w:val="decimal"/>
+      <w:lvlText w:val="%4."/>
+      <w:lvlJc w:val="left"/>
+      <w:pPr>
+        <w:ind w:left="2880" w:hanging="360"/>
+      </w:pPr>
+    </w:lvl>
+    <w:lvl w:ilvl="4" w:tplc="04070019" w:tentative="1">
+      <w:start w:val="1"/>
+      <w:numFmt w:val="lowerLetter"/>
+      <w:lvlText w:val="%5."/>
+      <w:lvlJc w:val="left"/>
+      <w:pPr>
+        <w:ind w:left="3600" w:hanging="360"/>
+      </w:pPr>
+    </w:lvl>
+    <w:lvl w:ilvl="5" w:tplc="0407001B" w:tentative="1">
+      <w:start w:val="1"/>
+      <w:numFmt w:val="lowerRoman"/>
+      <w:lvlText w:val="%6."/>
+      <w:lvlJc w:val="right"/>
+      <w:pPr>
+        <w:ind w:left="4320" w:hanging="180"/>
+      </w:pPr>
+    </w:lvl>
+    <w:lvl w:ilvl="6" w:tplc="0407000F" w:tentative="1">
+      <w:start w:val="1"/>
+      <w:numFmt w:val="decimal"/>
+      <w:lvlText w:val="%7."/>
+      <w:lvlJc w:val="left"/>
+      <w:pPr>
+        <w:ind w:left="5040" w:hanging="360"/>
+      </w:pPr>
+    </w:lvl>
+    <w:lvl w:ilvl="7" w:tplc="04070019" w:tentative="1">
+      <w:start w:val="1"/>
+      <w:numFmt w:val="lowerLetter"/>
+      <w:lvlText w:val="%8."/>
+      <w:lvlJc w:val="left"/>
+      <w:pPr>
+        <w:ind w:left="5760" w:hanging="360"/>
+      </w:pPr>
+    </w:lvl>
+    <w:lvl w:ilvl="8" w:tplc="0407001B" w:tentative="1">
+      <w:start w:val="1"/>
+      <w:numFmt w:val="lowerRoman"/>
+      <w:lvlText w:val="%9."/>
+      <w:lvlJc w:val="right"/>
+      <w:pPr>
+        <w:ind w:left="6480" w:hanging="180"/>
+      </w:pPr>
+    </w:lvl>
+  </w:abstractNum>
+  <w:abstractNum w:abstractNumId="11" w15:restartNumberingAfterBreak="0">
     <w:nsid w:val="5D194727"/>
     <w:multiLevelType w:val="multilevel"/>
     <w:tmpl w:val="DBA861A6"/>
@@ -5459,7 +6569,7 @@
       </w:rPr>
     </w:lvl>
   </w:abstractNum>
-  <w:abstractNum w:abstractNumId="9" w15:restartNumberingAfterBreak="0">
+  <w:abstractNum w:abstractNumId="12" w15:restartNumberingAfterBreak="0">
     <w:nsid w:val="611529F5"/>
     <w:multiLevelType w:val="multilevel"/>
     <w:tmpl w:val="0407001F"/>
@@ -5545,7 +6655,7 @@
       </w:pPr>
     </w:lvl>
   </w:abstractNum>
-  <w:abstractNum w:abstractNumId="10" w15:restartNumberingAfterBreak="0">
+  <w:abstractNum w:abstractNumId="13" w15:restartNumberingAfterBreak="0">
     <w:nsid w:val="6A855135"/>
     <w:multiLevelType w:val="multilevel"/>
     <w:tmpl w:val="0407001F"/>
@@ -5631,38 +6741,163 @@
       </w:pPr>
     </w:lvl>
   </w:abstractNum>
+  <w:abstractNum w:abstractNumId="14" w15:restartNumberingAfterBreak="0">
+    <w:nsid w:val="7BBA6E62"/>
+    <w:multiLevelType w:val="hybridMultilevel"/>
+    <w:tmpl w:val="E8F83502"/>
+    <w:lvl w:ilvl="0" w:tplc="04070001">
+      <w:start w:val="1"/>
+      <w:numFmt w:val="bullet"/>
+      <w:lvlText w:val=""/>
+      <w:lvlJc w:val="left"/>
+      <w:pPr>
+        <w:ind w:left="717" w:hanging="360"/>
+      </w:pPr>
+      <w:rPr>
+        <w:rFonts w:ascii="Symbol" w:hAnsi="Symbol" w:hint="default"/>
+      </w:rPr>
+    </w:lvl>
+    <w:lvl w:ilvl="1" w:tplc="04070003" w:tentative="1">
+      <w:start w:val="1"/>
+      <w:numFmt w:val="bullet"/>
+      <w:lvlText w:val="o"/>
+      <w:lvlJc w:val="left"/>
+      <w:pPr>
+        <w:ind w:left="1437" w:hanging="360"/>
+      </w:pPr>
+      <w:rPr>
+        <w:rFonts w:ascii="Courier New" w:hAnsi="Courier New" w:cs="Courier New" w:hint="default"/>
+      </w:rPr>
+    </w:lvl>
+    <w:lvl w:ilvl="2" w:tplc="04070005" w:tentative="1">
+      <w:start w:val="1"/>
+      <w:numFmt w:val="bullet"/>
+      <w:lvlText w:val=""/>
+      <w:lvlJc w:val="left"/>
+      <w:pPr>
+        <w:ind w:left="2157" w:hanging="360"/>
+      </w:pPr>
+      <w:rPr>
+        <w:rFonts w:ascii="Wingdings" w:hAnsi="Wingdings" w:hint="default"/>
+      </w:rPr>
+    </w:lvl>
+    <w:lvl w:ilvl="3" w:tplc="04070001" w:tentative="1">
+      <w:start w:val="1"/>
+      <w:numFmt w:val="bullet"/>
+      <w:lvlText w:val=""/>
+      <w:lvlJc w:val="left"/>
+      <w:pPr>
+        <w:ind w:left="2877" w:hanging="360"/>
+      </w:pPr>
+      <w:rPr>
+        <w:rFonts w:ascii="Symbol" w:hAnsi="Symbol" w:hint="default"/>
+      </w:rPr>
+    </w:lvl>
+    <w:lvl w:ilvl="4" w:tplc="04070003" w:tentative="1">
+      <w:start w:val="1"/>
+      <w:numFmt w:val="bullet"/>
+      <w:lvlText w:val="o"/>
+      <w:lvlJc w:val="left"/>
+      <w:pPr>
+        <w:ind w:left="3597" w:hanging="360"/>
+      </w:pPr>
+      <w:rPr>
+        <w:rFonts w:ascii="Courier New" w:hAnsi="Courier New" w:cs="Courier New" w:hint="default"/>
+      </w:rPr>
+    </w:lvl>
+    <w:lvl w:ilvl="5" w:tplc="04070005" w:tentative="1">
+      <w:start w:val="1"/>
+      <w:numFmt w:val="bullet"/>
+      <w:lvlText w:val=""/>
+      <w:lvlJc w:val="left"/>
+      <w:pPr>
+        <w:ind w:left="4317" w:hanging="360"/>
+      </w:pPr>
+      <w:rPr>
+        <w:rFonts w:ascii="Wingdings" w:hAnsi="Wingdings" w:hint="default"/>
+      </w:rPr>
+    </w:lvl>
+    <w:lvl w:ilvl="6" w:tplc="04070001" w:tentative="1">
+      <w:start w:val="1"/>
+      <w:numFmt w:val="bullet"/>
+      <w:lvlText w:val=""/>
+      <w:lvlJc w:val="left"/>
+      <w:pPr>
+        <w:ind w:left="5037" w:hanging="360"/>
+      </w:pPr>
+      <w:rPr>
+        <w:rFonts w:ascii="Symbol" w:hAnsi="Symbol" w:hint="default"/>
+      </w:rPr>
+    </w:lvl>
+    <w:lvl w:ilvl="7" w:tplc="04070003" w:tentative="1">
+      <w:start w:val="1"/>
+      <w:numFmt w:val="bullet"/>
+      <w:lvlText w:val="o"/>
+      <w:lvlJc w:val="left"/>
+      <w:pPr>
+        <w:ind w:left="5757" w:hanging="360"/>
+      </w:pPr>
+      <w:rPr>
+        <w:rFonts w:ascii="Courier New" w:hAnsi="Courier New" w:cs="Courier New" w:hint="default"/>
+      </w:rPr>
+    </w:lvl>
+    <w:lvl w:ilvl="8" w:tplc="04070005" w:tentative="1">
+      <w:start w:val="1"/>
+      <w:numFmt w:val="bullet"/>
+      <w:lvlText w:val=""/>
+      <w:lvlJc w:val="left"/>
+      <w:pPr>
+        <w:ind w:left="6477" w:hanging="360"/>
+      </w:pPr>
+      <w:rPr>
+        <w:rFonts w:ascii="Wingdings" w:hAnsi="Wingdings" w:hint="default"/>
+      </w:rPr>
+    </w:lvl>
+  </w:abstractNum>
   <w:num w:numId="1">
+    <w:abstractNumId w:val="12"/>
+  </w:num>
+  <w:num w:numId="2">
+    <w:abstractNumId w:val="11"/>
+  </w:num>
+  <w:num w:numId="3">
     <w:abstractNumId w:val="9"/>
   </w:num>
-  <w:num w:numId="2">
+  <w:num w:numId="4">
+    <w:abstractNumId w:val="2"/>
+  </w:num>
+  <w:num w:numId="5">
+    <w:abstractNumId w:val="5"/>
+  </w:num>
+  <w:num w:numId="6">
+    <w:abstractNumId w:val="3"/>
+  </w:num>
+  <w:num w:numId="7">
+    <w:abstractNumId w:val="1"/>
+  </w:num>
+  <w:num w:numId="8">
+    <w:abstractNumId w:val="13"/>
+  </w:num>
+  <w:num w:numId="9">
+    <w:abstractNumId w:val="4"/>
+  </w:num>
+  <w:num w:numId="10">
     <w:abstractNumId w:val="8"/>
   </w:num>
-  <w:num w:numId="3">
+  <w:num w:numId="11">
+    <w:abstractNumId w:val="6"/>
+  </w:num>
+  <w:num w:numId="12">
+    <w:abstractNumId w:val="14"/>
+  </w:num>
+  <w:num w:numId="13">
     <w:abstractNumId w:val="7"/>
   </w:num>
-  <w:num w:numId="4">
-    <w:abstractNumId w:val="1"/>
-  </w:num>
-  <w:num w:numId="5">
-    <w:abstractNumId w:val="4"/>
-  </w:num>
-  <w:num w:numId="6">
-    <w:abstractNumId w:val="2"/>
-  </w:num>
-  <w:num w:numId="7">
-    <w:abstractNumId w:val="0"/>
-  </w:num>
-  <w:num w:numId="8">
+  <w:num w:numId="14">
     <w:abstractNumId w:val="10"/>
   </w:num>
-  <w:num w:numId="9">
-    <w:abstractNumId w:val="3"/>
-  </w:num>
-  <w:num w:numId="10">
-    <w:abstractNumId w:val="6"/>
-  </w:num>
-  <w:num w:numId="11">
-    <w:abstractNumId w:val="5"/>
+  <w:num w:numId="15">
+    <w:abstractNumId w:val="0"/>
   </w:num>
 </w:numbering>
 </file>
@@ -6058,9 +7293,6 @@
     <w:lsdException w:name="List Table 7 Colorful Accent 6" w:uiPriority="52"/>
     <w:lsdException w:name="Mention" w:semiHidden="1" w:unhideWhenUsed="1"/>
     <w:lsdException w:name="Smart Hyperlink" w:semiHidden="1" w:unhideWhenUsed="1"/>
-    <w:lsdException w:name="Hashtag" w:semiHidden="1" w:unhideWhenUsed="1"/>
-    <w:lsdException w:name="Unresolved Mention" w:semiHidden="1" w:unhideWhenUsed="1"/>
-    <w:lsdException w:name="Smart Link" w:semiHidden="1" w:unhideWhenUsed="1"/>
   </w:latentStyles>
   <w:style w:type="paragraph" w:default="1" w:styleId="Standard">
     <w:name w:val="Normal"/>
@@ -6085,6 +7317,28 @@
       <w:color w:val="2F5496" w:themeColor="accent1" w:themeShade="BF"/>
       <w:sz w:val="32"/>
       <w:szCs w:val="32"/>
+    </w:rPr>
+  </w:style>
+  <w:style w:type="paragraph" w:styleId="berschrift2">
+    <w:name w:val="heading 2"/>
+    <w:basedOn w:val="Standard"/>
+    <w:next w:val="Standard"/>
+    <w:link w:val="berschrift2Zchn"/>
+    <w:uiPriority w:val="9"/>
+    <w:unhideWhenUsed/>
+    <w:qFormat/>
+    <w:rsid w:val="00F03F23"/>
+    <w:pPr>
+      <w:keepNext/>
+      <w:keepLines/>
+      <w:spacing w:before="40" w:after="0"/>
+      <w:outlineLvl w:val="1"/>
+    </w:pPr>
+    <w:rPr>
+      <w:rFonts w:asciiTheme="majorHAnsi" w:eastAsiaTheme="majorEastAsia" w:hAnsiTheme="majorHAnsi" w:cstheme="majorBidi"/>
+      <w:color w:val="2F5496" w:themeColor="accent1" w:themeShade="BF"/>
+      <w:sz w:val="26"/>
+      <w:szCs w:val="26"/>
     </w:rPr>
   </w:style>
   <w:style w:type="character" w:default="1" w:styleId="Absatz-Standardschriftart">
@@ -6245,8 +7499,8 @@
       <w:u w:val="single"/>
     </w:rPr>
   </w:style>
-  <w:style w:type="character" w:styleId="NichtaufgelsteErwhnung">
-    <w:name w:val="Unresolved Mention"/>
+  <w:style w:type="character" w:customStyle="1" w:styleId="NichtaufgelsteErwhnung1">
+    <w:name w:val="Nicht aufgelöste Erwähnung1"/>
     <w:basedOn w:val="Absatz-Standardschriftart"/>
     <w:uiPriority w:val="99"/>
     <w:semiHidden/>
@@ -6255,6 +7509,161 @@
     <w:rPr>
       <w:color w:val="605E5C"/>
       <w:shd w:val="clear" w:color="auto" w:fill="E1DFDD"/>
+    </w:rPr>
+  </w:style>
+  <w:style w:type="table" w:styleId="Tabellenraster">
+    <w:name w:val="Table Grid"/>
+    <w:basedOn w:val="NormaleTabelle"/>
+    <w:uiPriority w:val="39"/>
+    <w:rsid w:val="00DD3E39"/>
+    <w:pPr>
+      <w:spacing w:after="0" w:line="240" w:lineRule="auto"/>
+    </w:pPr>
+    <w:tblPr>
+      <w:tblBorders>
+        <w:top w:val="single" w:sz="4" w:space="0" w:color="auto"/>
+        <w:left w:val="single" w:sz="4" w:space="0" w:color="auto"/>
+        <w:bottom w:val="single" w:sz="4" w:space="0" w:color="auto"/>
+        <w:right w:val="single" w:sz="4" w:space="0" w:color="auto"/>
+        <w:insideH w:val="single" w:sz="4" w:space="0" w:color="auto"/>
+        <w:insideV w:val="single" w:sz="4" w:space="0" w:color="auto"/>
+      </w:tblBorders>
+    </w:tblPr>
+  </w:style>
+  <w:style w:type="paragraph" w:styleId="StandardWeb">
+    <w:name w:val="Normal (Web)"/>
+    <w:basedOn w:val="Standard"/>
+    <w:uiPriority w:val="99"/>
+    <w:semiHidden/>
+    <w:unhideWhenUsed/>
+    <w:rsid w:val="00DD3E39"/>
+    <w:pPr>
+      <w:spacing w:before="100" w:beforeAutospacing="1" w:after="100" w:afterAutospacing="1" w:line="240" w:lineRule="auto"/>
+    </w:pPr>
+    <w:rPr>
+      <w:rFonts w:ascii="Times New Roman" w:eastAsia="Times New Roman" w:hAnsi="Times New Roman" w:cs="Times New Roman"/>
+      <w:sz w:val="24"/>
+      <w:szCs w:val="24"/>
+      <w:lang w:eastAsia="de-DE"/>
+    </w:rPr>
+  </w:style>
+  <w:style w:type="character" w:styleId="HTMLCode">
+    <w:name w:val="HTML Code"/>
+    <w:basedOn w:val="Absatz-Standardschriftart"/>
+    <w:uiPriority w:val="99"/>
+    <w:semiHidden/>
+    <w:unhideWhenUsed/>
+    <w:rsid w:val="00DD3E39"/>
+    <w:rPr>
+      <w:rFonts w:ascii="Courier New" w:eastAsia="Times New Roman" w:hAnsi="Courier New" w:cs="Courier New"/>
+      <w:sz w:val="20"/>
+      <w:szCs w:val="20"/>
+    </w:rPr>
+  </w:style>
+  <w:style w:type="paragraph" w:styleId="Untertitel">
+    <w:name w:val="Subtitle"/>
+    <w:basedOn w:val="Standard"/>
+    <w:next w:val="Standard"/>
+    <w:link w:val="UntertitelZchn"/>
+    <w:uiPriority w:val="11"/>
+    <w:qFormat/>
+    <w:rsid w:val="00102FE1"/>
+    <w:pPr>
+      <w:numPr>
+        <w:ilvl w:val="1"/>
+      </w:numPr>
+    </w:pPr>
+    <w:rPr>
+      <w:rFonts w:eastAsiaTheme="minorEastAsia"/>
+      <w:color w:val="5A5A5A" w:themeColor="text1" w:themeTint="A5"/>
+      <w:spacing w:val="15"/>
+    </w:rPr>
+  </w:style>
+  <w:style w:type="character" w:customStyle="1" w:styleId="UntertitelZchn">
+    <w:name w:val="Untertitel Zchn"/>
+    <w:basedOn w:val="Absatz-Standardschriftart"/>
+    <w:link w:val="Untertitel"/>
+    <w:uiPriority w:val="11"/>
+    <w:rsid w:val="00102FE1"/>
+    <w:rPr>
+      <w:rFonts w:eastAsiaTheme="minorEastAsia"/>
+      <w:color w:val="5A5A5A" w:themeColor="text1" w:themeTint="A5"/>
+      <w:spacing w:val="15"/>
+    </w:rPr>
+  </w:style>
+  <w:style w:type="paragraph" w:styleId="HTMLVorformatiert">
+    <w:name w:val="HTML Preformatted"/>
+    <w:basedOn w:val="Standard"/>
+    <w:link w:val="HTMLVorformatiertZchn"/>
+    <w:uiPriority w:val="99"/>
+    <w:semiHidden/>
+    <w:unhideWhenUsed/>
+    <w:rsid w:val="00F03F23"/>
+    <w:pPr>
+      <w:tabs>
+        <w:tab w:val="left" w:pos="916"/>
+        <w:tab w:val="left" w:pos="1832"/>
+        <w:tab w:val="left" w:pos="2748"/>
+        <w:tab w:val="left" w:pos="3664"/>
+        <w:tab w:val="left" w:pos="4580"/>
+        <w:tab w:val="left" w:pos="5496"/>
+        <w:tab w:val="left" w:pos="6412"/>
+        <w:tab w:val="left" w:pos="7328"/>
+        <w:tab w:val="left" w:pos="8244"/>
+        <w:tab w:val="left" w:pos="9160"/>
+        <w:tab w:val="left" w:pos="10076"/>
+        <w:tab w:val="left" w:pos="10992"/>
+        <w:tab w:val="left" w:pos="11908"/>
+        <w:tab w:val="left" w:pos="12824"/>
+        <w:tab w:val="left" w:pos="13740"/>
+        <w:tab w:val="left" w:pos="14656"/>
+      </w:tabs>
+      <w:spacing w:after="0" w:line="240" w:lineRule="auto"/>
+    </w:pPr>
+    <w:rPr>
+      <w:rFonts w:ascii="Courier New" w:hAnsi="Courier New" w:cs="Courier New"/>
+      <w:sz w:val="20"/>
+      <w:szCs w:val="20"/>
+      <w:lang w:eastAsia="de-DE"/>
+    </w:rPr>
+  </w:style>
+  <w:style w:type="character" w:customStyle="1" w:styleId="HTMLVorformatiertZchn">
+    <w:name w:val="HTML Vorformatiert Zchn"/>
+    <w:basedOn w:val="Absatz-Standardschriftart"/>
+    <w:link w:val="HTMLVorformatiert"/>
+    <w:uiPriority w:val="99"/>
+    <w:semiHidden/>
+    <w:rsid w:val="00F03F23"/>
+    <w:rPr>
+      <w:rFonts w:ascii="Courier New" w:hAnsi="Courier New" w:cs="Courier New"/>
+      <w:sz w:val="20"/>
+      <w:szCs w:val="20"/>
+      <w:lang w:eastAsia="de-DE"/>
+    </w:rPr>
+  </w:style>
+  <w:style w:type="character" w:customStyle="1" w:styleId="berschrift2Zchn">
+    <w:name w:val="Überschrift 2 Zchn"/>
+    <w:basedOn w:val="Absatz-Standardschriftart"/>
+    <w:link w:val="berschrift2"/>
+    <w:uiPriority w:val="9"/>
+    <w:rsid w:val="00F03F23"/>
+    <w:rPr>
+      <w:rFonts w:asciiTheme="majorHAnsi" w:eastAsiaTheme="majorEastAsia" w:hAnsiTheme="majorHAnsi" w:cstheme="majorBidi"/>
+      <w:color w:val="2F5496" w:themeColor="accent1" w:themeShade="BF"/>
+      <w:sz w:val="26"/>
+      <w:szCs w:val="26"/>
+    </w:rPr>
+  </w:style>
+  <w:style w:type="character" w:styleId="BesuchterLink">
+    <w:name w:val="FollowedHyperlink"/>
+    <w:basedOn w:val="Absatz-Standardschriftart"/>
+    <w:uiPriority w:val="99"/>
+    <w:semiHidden/>
+    <w:unhideWhenUsed/>
+    <w:rsid w:val="009450FA"/>
+    <w:rPr>
+      <w:color w:val="954F72" w:themeColor="followedHyperlink"/>
+      <w:u w:val="single"/>
     </w:rPr>
   </w:style>
 </w:styles>
@@ -6560,7 +7969,7 @@
 </file>
 
 <file path=customXml/itemProps1.xml><?xml version="1.0" encoding="utf-8"?>
-<ds:datastoreItem xmlns:ds="http://schemas.openxmlformats.org/officeDocument/2006/customXml" ds:itemID="{0CFDBA12-7B85-4465-9DE6-A53FF67694A1}">
+<ds:datastoreItem xmlns:ds="http://schemas.openxmlformats.org/officeDocument/2006/customXml" ds:itemID="{528C7DDF-60A8-498E-AFC6-275F5139DE53}">
   <ds:schemaRefs>
     <ds:schemaRef ds:uri="http://schemas.openxmlformats.org/officeDocument/2006/bibliography"/>
   </ds:schemaRefs>
